--- a/DATN_DinhGiangLong_20182648.docx
+++ b/DATN_DinhGiangLong_20182648.docx
@@ -18261,7 +18261,7 @@
           <w:color w:val="auto"/>
         </w:rPr>
         <w:drawing>
-          <wp:anchor distT="0" distB="0" distL="114300" distR="114300" simplePos="0" relativeHeight="251670016" behindDoc="1" locked="0" layoutInCell="1" allowOverlap="1" wp14:anchorId="7617E797" wp14:editId="34A96B2B">
+          <wp:anchor distT="0" distB="0" distL="114300" distR="114300" simplePos="0" relativeHeight="251668992" behindDoc="1" locked="0" layoutInCell="1" allowOverlap="1" wp14:anchorId="7617E797" wp14:editId="34A96B2B">
             <wp:simplePos x="0" y="0"/>
             <wp:positionH relativeFrom="column">
               <wp:posOffset>3618774</wp:posOffset>
@@ -18463,7 +18463,7 @@
           <w:noProof/>
         </w:rPr>
         <w:drawing>
-          <wp:anchor distT="0" distB="0" distL="114300" distR="114300" simplePos="0" relativeHeight="251666944" behindDoc="1" locked="0" layoutInCell="1" allowOverlap="1" wp14:anchorId="64C21E9F" wp14:editId="757DEC52">
+          <wp:anchor distT="0" distB="0" distL="114300" distR="114300" simplePos="0" relativeHeight="251665920" behindDoc="1" locked="0" layoutInCell="1" allowOverlap="1" wp14:anchorId="64C21E9F" wp14:editId="757DEC52">
             <wp:simplePos x="0" y="0"/>
             <wp:positionH relativeFrom="column">
               <wp:posOffset>3580040</wp:posOffset>
@@ -18819,7 +18819,7 @@
           <w:noProof/>
         </w:rPr>
         <w:drawing>
-          <wp:anchor distT="0" distB="0" distL="114300" distR="114300" simplePos="0" relativeHeight="251649536" behindDoc="0" locked="0" layoutInCell="1" allowOverlap="1" wp14:anchorId="507B94E4" wp14:editId="037B2036">
+          <wp:anchor distT="0" distB="0" distL="114300" distR="114300" simplePos="0" relativeHeight="251648512" behindDoc="0" locked="0" layoutInCell="1" allowOverlap="1" wp14:anchorId="507B94E4" wp14:editId="037B2036">
             <wp:simplePos x="0" y="0"/>
             <wp:positionH relativeFrom="column">
               <wp:posOffset>3537530</wp:posOffset>
@@ -19401,7 +19401,7 @@
           <w:noProof/>
         </w:rPr>
         <w:drawing>
-          <wp:anchor distT="0" distB="0" distL="114300" distR="114300" simplePos="0" relativeHeight="251651584" behindDoc="1" locked="0" layoutInCell="1" allowOverlap="1" wp14:anchorId="4B032DEC" wp14:editId="1919235F">
+          <wp:anchor distT="0" distB="0" distL="114300" distR="114300" simplePos="0" relativeHeight="251650560" behindDoc="1" locked="0" layoutInCell="1" allowOverlap="1" wp14:anchorId="4B032DEC" wp14:editId="1919235F">
             <wp:simplePos x="0" y="0"/>
             <wp:positionH relativeFrom="column">
               <wp:posOffset>3508647</wp:posOffset>
@@ -19880,7 +19880,7 @@
           <w:noProof/>
         </w:rPr>
         <w:drawing>
-          <wp:anchor distT="0" distB="0" distL="114300" distR="114300" simplePos="0" relativeHeight="251653632" behindDoc="1" locked="0" layoutInCell="1" allowOverlap="1" wp14:anchorId="10E09B0C" wp14:editId="64ED4561">
+          <wp:anchor distT="0" distB="0" distL="114300" distR="114300" simplePos="0" relativeHeight="251652608" behindDoc="1" locked="0" layoutInCell="1" allowOverlap="1" wp14:anchorId="10E09B0C" wp14:editId="64ED4561">
             <wp:simplePos x="0" y="0"/>
             <wp:positionH relativeFrom="column">
               <wp:posOffset>3537313</wp:posOffset>
@@ -20394,7 +20394,7 @@
           <w:noProof/>
         </w:rPr>
         <w:drawing>
-          <wp:anchor distT="0" distB="0" distL="114300" distR="114300" simplePos="0" relativeHeight="251655680" behindDoc="1" locked="0" layoutInCell="1" allowOverlap="1" wp14:anchorId="4531F562" wp14:editId="6AA17BE4">
+          <wp:anchor distT="0" distB="0" distL="114300" distR="114300" simplePos="0" relativeHeight="251654656" behindDoc="1" locked="0" layoutInCell="1" allowOverlap="1" wp14:anchorId="4531F562" wp14:editId="6AA17BE4">
             <wp:simplePos x="0" y="0"/>
             <wp:positionH relativeFrom="column">
               <wp:posOffset>4324441</wp:posOffset>
@@ -20948,7 +20948,7 @@
           <w:noProof/>
         </w:rPr>
         <w:drawing>
-          <wp:anchor distT="0" distB="0" distL="114300" distR="114300" simplePos="0" relativeHeight="251657728" behindDoc="1" locked="0" layoutInCell="1" allowOverlap="1" wp14:anchorId="3E5120BB" wp14:editId="2AE7296D">
+          <wp:anchor distT="0" distB="0" distL="114300" distR="114300" simplePos="0" relativeHeight="251656704" behindDoc="1" locked="0" layoutInCell="1" allowOverlap="1" wp14:anchorId="3E5120BB" wp14:editId="2AE7296D">
             <wp:simplePos x="0" y="0"/>
             <wp:positionH relativeFrom="column">
               <wp:posOffset>3841387</wp:posOffset>
@@ -21346,7 +21346,7 @@
           <w:noProof/>
         </w:rPr>
         <w:drawing>
-          <wp:anchor distT="0" distB="0" distL="114300" distR="114300" simplePos="0" relativeHeight="251659776" behindDoc="1" locked="0" layoutInCell="1" allowOverlap="1" wp14:anchorId="4492DE09" wp14:editId="07DD3E51">
+          <wp:anchor distT="0" distB="0" distL="114300" distR="114300" simplePos="0" relativeHeight="251658752" behindDoc="1" locked="0" layoutInCell="1" allowOverlap="1" wp14:anchorId="4492DE09" wp14:editId="07DD3E51">
             <wp:simplePos x="0" y="0"/>
             <wp:positionH relativeFrom="column">
               <wp:posOffset>3936183</wp:posOffset>
@@ -43876,17 +43876,9 @@
     <w:p>
       <w:pPr>
         <w:pStyle w:val="Heading1"/>
-        <w:rPr>
-          <w:b w:val="0"/>
-          <w:bCs w:val="0"/>
-        </w:rPr>
       </w:pPr>
       <w:bookmarkStart w:id="62" w:name="_Toc131955666"/>
       <w:bookmarkStart w:id="63" w:name="_Toc140180451"/>
-      <w:r>
-        <w:lastRenderedPageBreak/>
-        <w:t xml:space="preserve">CHƯƠNG 4: </w:t>
-      </w:r>
       <w:r>
         <w:t>THIẾT KẾ</w:t>
       </w:r>
@@ -43912,30 +43904,27 @@
         <w:t>dựa trên các khảo sát và xác định yêu cầu chức năng phần mềm</w:t>
       </w:r>
       <w:r>
-        <w:t xml:space="preserve"> chương 2, </w:t>
-      </w:r>
-      <w:r>
-        <w:t xml:space="preserve">xây dựng hệ thống thông tin </w:t>
-      </w:r>
-      <w:r>
-        <w:t>ở chương 3</w:t>
-      </w:r>
-      <w:r>
-        <w:t>, chương 4</w:t>
-      </w:r>
-      <w:r>
-        <w:rPr>
-          <w:spacing w:val="65"/>
-        </w:rPr>
+        <w:t xml:space="preserve"> và xây dựng cơ sở dữ liệu</w:t>
+      </w:r>
+      <w:r>
+        <w:t xml:space="preserve"> chương 2</w:t>
+      </w:r>
+      <w:r>
+        <w:t xml:space="preserve">, chương </w:t>
+      </w:r>
+      <w:r>
+        <w:t xml:space="preserve">3 sẽ </w:t>
+      </w:r>
+      <w:r>
+        <w:t xml:space="preserve">tiến hành xây dựng giao diện </w:t>
+      </w:r>
+      <w:r>
+        <w:t>phần mềm</w:t>
+      </w:r>
+      <w:r>
         <w:t xml:space="preserve"> </w:t>
       </w:r>
       <w:r>
-        <w:t xml:space="preserve">tiến hành xây dựng giao diện </w:t>
-      </w:r>
-      <w:r>
-        <w:t>phần mềm</w:t>
-      </w:r>
-      <w:r>
         <w:t>và</w:t>
       </w:r>
       <w:r>
@@ -43954,93 +43943,42 @@
         <w:t xml:space="preserve"> </w:t>
       </w:r>
       <w:r>
-        <w:t>nghiệm,</w:t>
-      </w:r>
-      <w:r>
-        <w:rPr>
-          <w:spacing w:val="1"/>
-        </w:rPr>
-        <w:t xml:space="preserve"> </w:t>
-      </w:r>
-      <w:r>
-        <w:t>đánh</w:t>
-      </w:r>
-      <w:r>
-        <w:rPr>
-          <w:spacing w:val="-1"/>
-        </w:rPr>
-        <w:t xml:space="preserve"> </w:t>
-      </w:r>
-      <w:r>
-        <w:t>giá</w:t>
-      </w:r>
-      <w:r>
-        <w:rPr>
-          <w:spacing w:val="-2"/>
-        </w:rPr>
-        <w:t xml:space="preserve"> </w:t>
-      </w:r>
-      <w:r>
-        <w:t>kết</w:t>
-      </w:r>
-      <w:r>
-        <w:rPr>
-          <w:spacing w:val="-1"/>
-        </w:rPr>
-        <w:t xml:space="preserve"> </w:t>
-      </w:r>
-      <w:r>
-        <w:t>quả</w:t>
-      </w:r>
-      <w:r>
-        <w:rPr>
-          <w:spacing w:val="-1"/>
-        </w:rPr>
-        <w:t xml:space="preserve"> </w:t>
-      </w:r>
-      <w:r>
-        <w:t>đạt</w:t>
-      </w:r>
-      <w:r>
-        <w:rPr>
-          <w:spacing w:val="-1"/>
-        </w:rPr>
-        <w:t xml:space="preserve"> </w:t>
-      </w:r>
-      <w:r>
-        <w:t>được.</w:t>
+        <w:t>thử.</w:t>
       </w:r>
     </w:p>
     <w:p>
       <w:pPr>
         <w:pStyle w:val="Heading2"/>
-        <w:numPr>
-          <w:ilvl w:val="1"/>
-          <w:numId w:val="3"/>
-        </w:numPr>
-        <w:tabs>
-          <w:tab w:val="left" w:pos="647"/>
-        </w:tabs>
-        <w:ind w:left="374" w:hanging="374"/>
         <w:rPr>
           <w:sz w:val="27"/>
         </w:rPr>
       </w:pPr>
       <w:bookmarkStart w:id="64" w:name="_Toc140180452"/>
       <w:r>
+        <w:lastRenderedPageBreak/>
         <w:t>Giới thiệu Phần mềm</w:t>
       </w:r>
       <w:bookmarkEnd w:id="64"/>
     </w:p>
     <w:p>
       <w:pPr>
-        <w:pStyle w:val="ListParagraph"/>
-        <w:numPr>
-          <w:ilvl w:val="2"/>
-          <w:numId w:val="3"/>
-        </w:numPr>
+        <w:pStyle w:val="Heading3"/>
+      </w:pPr>
+      <w:r>
+        <w:t>Giới thiệu chung</w:t>
+      </w:r>
+    </w:p>
+    <w:p>
+      <w:pPr>
+        <w:pStyle w:val="Heading3"/>
+      </w:pPr>
+      <w:r>
+        <w:t>Danh sách màn hình</w:t>
+      </w:r>
+    </w:p>
+    <w:p>
+      <w:pPr>
         <w:spacing w:before="200"/>
-        <w:ind w:left="1152"/>
         <w:rPr>
           <w:b/>
           <w:i/>
@@ -44053,290 +43991,5989 @@
           <w:i/>
           <w:szCs w:val="26"/>
         </w:rPr>
-        <w:t>Giới thiệu chung</w:t>
-      </w:r>
-    </w:p>
-    <w:p>
-      <w:pPr>
-        <w:pStyle w:val="ListParagraph"/>
+        <w:t>(bảng danh sách)</w:t>
+      </w:r>
+    </w:p>
+    <w:p>
+      <w:pPr>
+        <w:pStyle w:val="Heading2"/>
+      </w:pPr>
+      <w:bookmarkStart w:id="65" w:name="_Toc140180453"/>
+      <w:r>
+        <w:t>Yêu cầu g</w:t>
+      </w:r>
+      <w:r>
+        <w:t>iao diện</w:t>
+      </w:r>
+      <w:bookmarkEnd w:id="65"/>
+      <w:r>
+        <w:t xml:space="preserve"> </w:t>
+      </w:r>
+    </w:p>
+    <w:p>
+      <w:pPr>
+        <w:pStyle w:val="Heading3"/>
+      </w:pPr>
+      <w:r>
+        <w:t>Màn hình Setting</w:t>
+      </w:r>
+      <w:r>
+        <w:t>Screen</w:t>
+      </w:r>
+    </w:p>
+    <w:p>
+      <w:r>
+        <w:drawing>
+          <wp:inline distT="0" distB="0" distL="0" distR="0" wp14:anchorId="4B64A4F5" wp14:editId="55109A32">
+            <wp:extent cx="6051550" cy="3242945"/>
+            <wp:effectExtent l="0" t="0" r="0" b="0"/>
+            <wp:docPr id="256410333" name="Picture 1" descr="A white background with a black border&#10;&#10;Description automatically generated"/>
+            <wp:cNvGraphicFramePr>
+              <a:graphicFrameLocks xmlns:a="http://schemas.openxmlformats.org/drawingml/2006/main" noChangeAspect="1"/>
+            </wp:cNvGraphicFramePr>
+            <a:graphic xmlns:a="http://schemas.openxmlformats.org/drawingml/2006/main">
+              <a:graphicData uri="http://schemas.openxmlformats.org/drawingml/2006/picture">
+                <pic:pic xmlns:pic="http://schemas.openxmlformats.org/drawingml/2006/picture">
+                  <pic:nvPicPr>
+                    <pic:cNvPr id="256410333" name="Picture 1" descr="A white background with a black border&#10;&#10;Description automatically generated"/>
+                    <pic:cNvPicPr/>
+                  </pic:nvPicPr>
+                  <pic:blipFill>
+                    <a:blip r:embed="rId35"/>
+                    <a:stretch>
+                      <a:fillRect/>
+                    </a:stretch>
+                  </pic:blipFill>
+                  <pic:spPr>
+                    <a:xfrm>
+                      <a:off x="0" y="0"/>
+                      <a:ext cx="6051550" cy="3242945"/>
+                    </a:xfrm>
+                    <a:prstGeom prst="rect">
+                      <a:avLst/>
+                    </a:prstGeom>
+                  </pic:spPr>
+                </pic:pic>
+              </a:graphicData>
+            </a:graphic>
+          </wp:inline>
+        </w:drawing>
+      </w:r>
+    </w:p>
+    <w:p>
+      <w:r>
+        <w:t xml:space="preserve">Màn hình Setting cho Admin là một giao diện quan trọng trong ứng </w:t>
+      </w:r>
+      <w:r>
+        <w:t>dụng quản lý hệ thống</w:t>
+      </w:r>
+      <w:r>
+        <w:t xml:space="preserve">, được thiết kế dành riêng cho của Admin. Giao diện này cho phép Admin cấu hình các thông tin liên quan đến kết nối tới cơ sở dữ </w:t>
+      </w:r>
+      <w:r>
+        <w:t>liệu.</w:t>
+      </w:r>
+    </w:p>
+    <w:p>
+      <w:r>
+        <w:t>Yêu cầu cụ thể cho các thành phần:</w:t>
+      </w:r>
+    </w:p>
+    <w:tbl>
+      <w:tblPr>
+        <w:tblStyle w:val="TableGrid"/>
+        <w:tblW w:w="4926" w:type="pct"/>
+        <w:tblLook w:val="04A0" w:firstRow="1" w:lastRow="0" w:firstColumn="1" w:lastColumn="0" w:noHBand="0" w:noVBand="1"/>
+      </w:tblPr>
+      <w:tblGrid>
+        <w:gridCol w:w="1668"/>
+        <w:gridCol w:w="1842"/>
+        <w:gridCol w:w="6092"/>
+      </w:tblGrid>
+      <w:tr>
+        <w:tc>
+          <w:tcPr>
+            <w:tcW w:w="869" w:type="pct"/>
+          </w:tcPr>
+          <w:p>
+            <w:pPr>
+              <w:spacing w:before="0" w:after="200" w:line="276" w:lineRule="auto"/>
+              <w:jc w:val="center"/>
+              <w:rPr>
+                <w:b/>
+                <w:szCs w:val="26"/>
+              </w:rPr>
+            </w:pPr>
+            <w:r>
+              <w:rPr>
+                <w:b/>
+                <w:szCs w:val="26"/>
+              </w:rPr>
+              <w:t xml:space="preserve">Type </w:t>
+            </w:r>
+          </w:p>
+        </w:tc>
+        <w:tc>
+          <w:tcPr>
+            <w:tcW w:w="959" w:type="pct"/>
+          </w:tcPr>
+          <w:p>
+            <w:pPr>
+              <w:spacing w:before="0" w:after="200" w:line="276" w:lineRule="auto"/>
+              <w:jc w:val="center"/>
+              <w:rPr>
+                <w:b/>
+                <w:szCs w:val="26"/>
+              </w:rPr>
+            </w:pPr>
+            <w:r>
+              <w:rPr>
+                <w:b/>
+                <w:szCs w:val="26"/>
+              </w:rPr>
+              <w:t>Tên</w:t>
+            </w:r>
+          </w:p>
+        </w:tc>
+        <w:tc>
+          <w:tcPr>
+            <w:tcW w:w="3172" w:type="pct"/>
+          </w:tcPr>
+          <w:p>
+            <w:pPr>
+              <w:spacing w:before="0" w:after="200" w:line="276" w:lineRule="auto"/>
+              <w:jc w:val="center"/>
+              <w:rPr>
+                <w:b/>
+                <w:szCs w:val="26"/>
+              </w:rPr>
+            </w:pPr>
+            <w:r>
+              <w:rPr>
+                <w:b/>
+                <w:szCs w:val="26"/>
+              </w:rPr>
+              <w:t xml:space="preserve">Mô tả </w:t>
+            </w:r>
+          </w:p>
+        </w:tc>
+      </w:tr>
+      <w:tr>
+        <w:tc>
+          <w:tcPr>
+            <w:tcW w:w="869" w:type="pct"/>
+          </w:tcPr>
+          <w:p>
+            <w:pPr>
+              <w:spacing w:before="0" w:after="200" w:line="276" w:lineRule="auto"/>
+              <w:jc w:val="center"/>
+              <w:rPr>
+                <w:sz w:val="24"/>
+                <w:szCs w:val="24"/>
+              </w:rPr>
+            </w:pPr>
+            <w:r>
+              <w:rPr>
+                <w:sz w:val="24"/>
+                <w:szCs w:val="24"/>
+              </w:rPr>
+              <w:t>TextBox</w:t>
+            </w:r>
+          </w:p>
+        </w:tc>
+        <w:tc>
+          <w:tcPr>
+            <w:tcW w:w="959" w:type="pct"/>
+          </w:tcPr>
+          <w:p>
+            <w:pPr>
+              <w:spacing w:before="0" w:after="200" w:line="276" w:lineRule="auto"/>
+              <w:jc w:val="left"/>
+              <w:rPr>
+                <w:sz w:val="24"/>
+                <w:szCs w:val="24"/>
+              </w:rPr>
+            </w:pPr>
+            <w:r>
+              <w:rPr>
+                <w:sz w:val="24"/>
+                <w:szCs w:val="24"/>
+              </w:rPr>
+              <w:t>DataSource</w:t>
+            </w:r>
+          </w:p>
+        </w:tc>
+        <w:tc>
+          <w:tcPr>
+            <w:tcW w:w="3172" w:type="pct"/>
+          </w:tcPr>
+          <w:p>
+            <w:pPr>
+              <w:spacing w:before="0" w:after="200" w:line="276" w:lineRule="auto"/>
+              <w:jc w:val="center"/>
+              <w:rPr>
+                <w:sz w:val="24"/>
+                <w:szCs w:val="24"/>
+              </w:rPr>
+            </w:pPr>
+            <w:r>
+              <w:rPr>
+                <w:sz w:val="24"/>
+                <w:szCs w:val="24"/>
+              </w:rPr>
+              <w:t xml:space="preserve">Nhập chuỗi IP và Port, cách nhau bởi dấu phẩy, để xác định vị trí của Server. Example: </w:t>
+            </w:r>
+            <w:r>
+              <w:rPr>
+                <w:b/>
+                <w:bCs/>
+                <w:sz w:val="24"/>
+                <w:szCs w:val="24"/>
+              </w:rPr>
+              <w:t>172.19.200.89</w:t>
+            </w:r>
+            <w:r>
+              <w:rPr>
+                <w:b/>
+                <w:bCs/>
+                <w:sz w:val="24"/>
+                <w:szCs w:val="24"/>
+              </w:rPr>
+              <w:t>,1433</w:t>
+            </w:r>
+          </w:p>
+        </w:tc>
+      </w:tr>
+      <w:tr>
+        <w:tc>
+          <w:tcPr>
+            <w:tcW w:w="869" w:type="pct"/>
+          </w:tcPr>
+          <w:p>
+            <w:pPr>
+              <w:spacing w:before="0" w:after="200" w:line="276" w:lineRule="auto"/>
+              <w:jc w:val="center"/>
+              <w:rPr>
+                <w:sz w:val="24"/>
+                <w:szCs w:val="24"/>
+              </w:rPr>
+            </w:pPr>
+            <w:r>
+              <w:rPr>
+                <w:sz w:val="24"/>
+                <w:szCs w:val="24"/>
+              </w:rPr>
+              <w:t>TextBox</w:t>
+            </w:r>
+          </w:p>
+        </w:tc>
+        <w:tc>
+          <w:tcPr>
+            <w:tcW w:w="959" w:type="pct"/>
+          </w:tcPr>
+          <w:p>
+            <w:pPr>
+              <w:spacing w:before="0" w:after="200" w:line="276" w:lineRule="auto"/>
+              <w:jc w:val="left"/>
+              <w:rPr>
+                <w:sz w:val="24"/>
+                <w:szCs w:val="24"/>
+              </w:rPr>
+            </w:pPr>
+            <w:r>
+              <w:rPr>
+                <w:sz w:val="24"/>
+                <w:szCs w:val="24"/>
+              </w:rPr>
+              <w:t>Database</w:t>
+            </w:r>
+          </w:p>
+        </w:tc>
+        <w:tc>
+          <w:tcPr>
+            <w:tcW w:w="3172" w:type="pct"/>
+          </w:tcPr>
+          <w:p>
+            <w:pPr>
+              <w:spacing w:before="0" w:after="200" w:line="276" w:lineRule="auto"/>
+              <w:jc w:val="center"/>
+              <w:rPr>
+                <w:sz w:val="24"/>
+                <w:szCs w:val="24"/>
+              </w:rPr>
+            </w:pPr>
+            <w:r>
+              <w:rPr>
+                <w:sz w:val="24"/>
+                <w:szCs w:val="24"/>
+              </w:rPr>
+              <w:t>Nhập tên của CSDL muốn sử dụng ở trên Server.</w:t>
+            </w:r>
+          </w:p>
+        </w:tc>
+      </w:tr>
+      <w:tr>
+        <w:tc>
+          <w:tcPr>
+            <w:tcW w:w="869" w:type="pct"/>
+          </w:tcPr>
+          <w:p>
+            <w:pPr>
+              <w:spacing w:before="0" w:after="200" w:line="276" w:lineRule="auto"/>
+              <w:jc w:val="center"/>
+              <w:rPr>
+                <w:sz w:val="24"/>
+                <w:szCs w:val="24"/>
+              </w:rPr>
+            </w:pPr>
+            <w:r>
+              <w:rPr>
+                <w:sz w:val="24"/>
+                <w:szCs w:val="24"/>
+              </w:rPr>
+              <w:t>TextBox</w:t>
+            </w:r>
+          </w:p>
+        </w:tc>
+        <w:tc>
+          <w:tcPr>
+            <w:tcW w:w="959" w:type="pct"/>
+          </w:tcPr>
+          <w:p>
+            <w:pPr>
+              <w:spacing w:before="0" w:after="200" w:line="276" w:lineRule="auto"/>
+              <w:jc w:val="left"/>
+              <w:rPr>
+                <w:sz w:val="24"/>
+                <w:szCs w:val="24"/>
+              </w:rPr>
+            </w:pPr>
+            <w:r>
+              <w:rPr>
+                <w:sz w:val="24"/>
+                <w:szCs w:val="24"/>
+              </w:rPr>
+              <w:t>User ID</w:t>
+            </w:r>
+          </w:p>
+        </w:tc>
+        <w:tc>
+          <w:tcPr>
+            <w:tcW w:w="3172" w:type="pct"/>
+          </w:tcPr>
+          <w:p>
+            <w:pPr>
+              <w:spacing w:before="0" w:after="200" w:line="276" w:lineRule="auto"/>
+              <w:jc w:val="center"/>
+              <w:rPr>
+                <w:sz w:val="24"/>
+                <w:szCs w:val="24"/>
+              </w:rPr>
+            </w:pPr>
+            <w:r>
+              <w:rPr>
+                <w:sz w:val="24"/>
+                <w:szCs w:val="24"/>
+              </w:rPr>
+              <w:t>Nhập tài khoản có quyền mở kết nối vào máy chủ</w:t>
+            </w:r>
+          </w:p>
+        </w:tc>
+      </w:tr>
+      <w:tr>
+        <w:tc>
+          <w:tcPr>
+            <w:tcW w:w="869" w:type="pct"/>
+          </w:tcPr>
+          <w:p>
+            <w:pPr>
+              <w:spacing w:before="0" w:after="200" w:line="276" w:lineRule="auto"/>
+              <w:jc w:val="center"/>
+              <w:rPr>
+                <w:sz w:val="24"/>
+                <w:szCs w:val="24"/>
+              </w:rPr>
+            </w:pPr>
+            <w:r>
+              <w:rPr>
+                <w:sz w:val="24"/>
+                <w:szCs w:val="24"/>
+              </w:rPr>
+              <w:t>TextBox</w:t>
+            </w:r>
+          </w:p>
+        </w:tc>
+        <w:tc>
+          <w:tcPr>
+            <w:tcW w:w="959" w:type="pct"/>
+          </w:tcPr>
+          <w:p>
+            <w:pPr>
+              <w:spacing w:before="0" w:after="200" w:line="276" w:lineRule="auto"/>
+              <w:jc w:val="left"/>
+              <w:rPr>
+                <w:sz w:val="24"/>
+                <w:szCs w:val="24"/>
+              </w:rPr>
+            </w:pPr>
+            <w:r>
+              <w:rPr>
+                <w:sz w:val="24"/>
+                <w:szCs w:val="24"/>
+              </w:rPr>
+              <w:t>Password</w:t>
+            </w:r>
+          </w:p>
+        </w:tc>
+        <w:tc>
+          <w:tcPr>
+            <w:tcW w:w="3172" w:type="pct"/>
+          </w:tcPr>
+          <w:p>
+            <w:pPr>
+              <w:spacing w:before="0" w:after="200" w:line="276" w:lineRule="auto"/>
+              <w:jc w:val="center"/>
+              <w:rPr>
+                <w:sz w:val="24"/>
+                <w:szCs w:val="24"/>
+              </w:rPr>
+            </w:pPr>
+            <w:r>
+              <w:rPr>
+                <w:sz w:val="24"/>
+                <w:szCs w:val="24"/>
+              </w:rPr>
+              <w:t xml:space="preserve">Nhập </w:t>
+            </w:r>
+            <w:r>
+              <w:rPr>
+                <w:sz w:val="24"/>
+                <w:szCs w:val="24"/>
+              </w:rPr>
+              <w:t>mật khẩu cho tài khoản</w:t>
+            </w:r>
+            <w:r>
+              <w:rPr>
+                <w:sz w:val="24"/>
+                <w:szCs w:val="24"/>
+              </w:rPr>
+              <w:t xml:space="preserve"> có quyền mở kết nối vào máy chủ</w:t>
+            </w:r>
+          </w:p>
+        </w:tc>
+      </w:tr>
+      <w:tr>
+        <w:tc>
+          <w:tcPr>
+            <w:tcW w:w="869" w:type="pct"/>
+          </w:tcPr>
+          <w:p>
+            <w:pPr>
+              <w:spacing w:before="0" w:after="200" w:line="276" w:lineRule="auto"/>
+              <w:jc w:val="center"/>
+              <w:rPr>
+                <w:sz w:val="24"/>
+                <w:szCs w:val="24"/>
+              </w:rPr>
+            </w:pPr>
+            <w:r>
+              <w:rPr>
+                <w:sz w:val="24"/>
+                <w:szCs w:val="24"/>
+              </w:rPr>
+              <w:t>CheckBox</w:t>
+            </w:r>
+          </w:p>
+        </w:tc>
+        <w:tc>
+          <w:tcPr>
+            <w:tcW w:w="959" w:type="pct"/>
+          </w:tcPr>
+          <w:p>
+            <w:pPr>
+              <w:spacing w:before="0" w:after="200" w:line="276" w:lineRule="auto"/>
+              <w:jc w:val="left"/>
+            </w:pPr>
+            <w:r>
+              <w:rPr>
+                <w:sz w:val="24"/>
+                <w:szCs w:val="24"/>
+              </w:rPr>
+              <w:t>Interg</w:t>
+            </w:r>
+            <w:r>
+              <w:t xml:space="preserve">rated </w:t>
+            </w:r>
+          </w:p>
+          <w:p>
+            <w:pPr>
+              <w:spacing w:before="0" w:after="200" w:line="276" w:lineRule="auto"/>
+              <w:jc w:val="left"/>
+            </w:pPr>
+            <w:r>
+              <w:lastRenderedPageBreak/>
+              <w:t>Security</w:t>
+            </w:r>
+          </w:p>
+        </w:tc>
+        <w:tc>
+          <w:tcPr>
+            <w:tcW w:w="3172" w:type="pct"/>
+          </w:tcPr>
+          <w:p>
+            <w:pPr>
+              <w:spacing w:before="0" w:after="200" w:line="276" w:lineRule="auto"/>
+              <w:jc w:val="center"/>
+              <w:rPr>
+                <w:sz w:val="24"/>
+                <w:szCs w:val="24"/>
+              </w:rPr>
+            </w:pPr>
+            <w:r>
+              <w:rPr>
+                <w:sz w:val="24"/>
+                <w:szCs w:val="24"/>
+              </w:rPr>
+              <w:lastRenderedPageBreak/>
+              <w:t>Cung cấp 2 cách đăng nhập vào CSDL cho Admin:</w:t>
+            </w:r>
+          </w:p>
+          <w:p>
+            <w:pPr>
+              <w:pStyle w:val="ListParagraph"/>
+              <w:numPr>
+                <w:ilvl w:val="0"/>
+                <w:numId w:val="62"/>
+              </w:numPr>
+              <w:spacing w:before="0" w:after="200" w:line="276" w:lineRule="auto"/>
+              <w:jc w:val="center"/>
+              <w:rPr>
+                <w:sz w:val="24"/>
+                <w:szCs w:val="24"/>
+              </w:rPr>
+            </w:pPr>
+            <w:r>
+              <w:rPr>
+                <w:sz w:val="24"/>
+                <w:szCs w:val="24"/>
+              </w:rPr>
+              <w:lastRenderedPageBreak/>
+              <w:t>Khi checkbox được chọn:</w:t>
+            </w:r>
+          </w:p>
+          <w:p>
+            <w:pPr>
+              <w:pStyle w:val="ListParagraph"/>
+              <w:spacing w:before="0" w:after="200" w:line="276" w:lineRule="auto"/>
+              <w:ind w:left="644" w:firstLine="0"/>
+              <w:rPr>
+                <w:sz w:val="24"/>
+                <w:szCs w:val="24"/>
+              </w:rPr>
+            </w:pPr>
+            <w:r>
+              <w:rPr>
+                <w:sz w:val="24"/>
+                <w:szCs w:val="24"/>
+              </w:rPr>
+              <w:t>Trong trường hợp này thông tin tài khoản sẽ được lấy thông tin từ file mã hóa thông tin đã được đăng nhập lần trước đó.</w:t>
+            </w:r>
+          </w:p>
+          <w:p>
+            <w:pPr>
+              <w:pStyle w:val="ListParagraph"/>
+              <w:numPr>
+                <w:ilvl w:val="0"/>
+                <w:numId w:val="62"/>
+              </w:numPr>
+              <w:spacing w:before="0" w:after="200" w:line="276" w:lineRule="auto"/>
+              <w:jc w:val="center"/>
+              <w:rPr>
+                <w:sz w:val="24"/>
+                <w:szCs w:val="24"/>
+              </w:rPr>
+            </w:pPr>
+            <w:r>
+              <w:rPr>
+                <w:sz w:val="24"/>
+                <w:szCs w:val="24"/>
+              </w:rPr>
+              <w:t>Khi check box không được chọn:</w:t>
+            </w:r>
+          </w:p>
+          <w:p>
+            <w:pPr>
+              <w:pStyle w:val="ListParagraph"/>
+              <w:spacing w:before="0" w:after="200" w:line="276" w:lineRule="auto"/>
+              <w:ind w:left="644" w:firstLine="0"/>
+              <w:rPr>
+                <w:sz w:val="24"/>
+                <w:szCs w:val="24"/>
+              </w:rPr>
+            </w:pPr>
+            <w:r>
+              <w:rPr>
+                <w:sz w:val="24"/>
+                <w:szCs w:val="24"/>
+              </w:rPr>
+              <w:t>Trong trường hợp này Admin vẫn đăng nhập với tất cả thông tin. Và thông tin này sẽ được mã hóa ra file để dùng cho lần tiếp theo.</w:t>
+            </w:r>
+          </w:p>
+        </w:tc>
+      </w:tr>
+      <w:tr>
+        <w:tc>
+          <w:tcPr>
+            <w:tcW w:w="869" w:type="pct"/>
+          </w:tcPr>
+          <w:p>
+            <w:pPr>
+              <w:spacing w:before="0" w:after="200" w:line="276" w:lineRule="auto"/>
+              <w:jc w:val="center"/>
+              <w:rPr>
+                <w:sz w:val="24"/>
+                <w:szCs w:val="24"/>
+              </w:rPr>
+            </w:pPr>
+            <w:r>
+              <w:rPr>
+                <w:sz w:val="24"/>
+                <w:szCs w:val="24"/>
+              </w:rPr>
+              <w:lastRenderedPageBreak/>
+              <w:t>Button</w:t>
+            </w:r>
+          </w:p>
+        </w:tc>
+        <w:tc>
+          <w:tcPr>
+            <w:tcW w:w="959" w:type="pct"/>
+          </w:tcPr>
+          <w:p>
+            <w:pPr>
+              <w:spacing w:before="0" w:after="200" w:line="276" w:lineRule="auto"/>
+              <w:jc w:val="left"/>
+              <w:rPr>
+                <w:sz w:val="24"/>
+                <w:szCs w:val="24"/>
+              </w:rPr>
+            </w:pPr>
+            <w:r>
+              <w:rPr>
+                <w:sz w:val="24"/>
+                <w:szCs w:val="24"/>
+              </w:rPr>
+              <w:t>Save</w:t>
+            </w:r>
+          </w:p>
+        </w:tc>
+        <w:tc>
+          <w:tcPr>
+            <w:tcW w:w="3172" w:type="pct"/>
+          </w:tcPr>
+          <w:p>
+            <w:pPr>
+              <w:spacing w:before="0" w:after="200" w:line="276" w:lineRule="auto"/>
+              <w:jc w:val="center"/>
+              <w:rPr>
+                <w:sz w:val="24"/>
+                <w:szCs w:val="24"/>
+              </w:rPr>
+            </w:pPr>
+            <w:r>
+              <w:rPr>
+                <w:sz w:val="24"/>
+                <w:szCs w:val="24"/>
+              </w:rPr>
+              <w:t>Lưu lại những thông tin cấu hình vừa được nhập phía trên</w:t>
+            </w:r>
+          </w:p>
+          <w:p>
+            <w:pPr>
+              <w:pStyle w:val="ListParagraph"/>
+              <w:spacing w:before="0" w:after="200" w:line="276" w:lineRule="auto"/>
+              <w:ind w:left="360" w:firstLine="0"/>
+              <w:rPr>
+                <w:sz w:val="24"/>
+                <w:szCs w:val="24"/>
+              </w:rPr>
+            </w:pPr>
+            <w:r>
+              <w:rPr>
+                <w:sz w:val="24"/>
+                <w:szCs w:val="24"/>
+              </w:rPr>
+              <w:t>Nếu có trường bỏ trống show MessageBox “Fields cannot Blank”.</w:t>
+            </w:r>
+          </w:p>
+        </w:tc>
+      </w:tr>
+    </w:tbl>
+    <w:p>
+      <w:pPr>
+        <w:pStyle w:val="Heading3"/>
         <w:numPr>
-          <w:ilvl w:val="2"/>
-          <w:numId w:val="3"/>
+          <w:ilvl w:val="0"/>
+          <w:numId w:val="0"/>
         </w:numPr>
-        <w:spacing w:before="200"/>
-        <w:ind w:left="1152"/>
-        <w:rPr>
-          <w:b/>
-          <w:i/>
-          <w:szCs w:val="26"/>
-        </w:rPr>
-      </w:pPr>
-      <w:r>
-        <w:rPr>
-          <w:b/>
-          <w:i/>
-          <w:szCs w:val="26"/>
-        </w:rPr>
-        <w:t>Danh sách màn hình</w:t>
-      </w:r>
-    </w:p>
-    <w:p>
-      <w:pPr>
-        <w:spacing w:before="200"/>
-        <w:rPr>
-          <w:b/>
-          <w:i/>
-          <w:szCs w:val="26"/>
-        </w:rPr>
-      </w:pPr>
-      <w:r>
-        <w:rPr>
-          <w:b/>
-          <w:i/>
-          <w:szCs w:val="26"/>
-        </w:rPr>
-        <w:t>(bảng danh sách)</w:t>
-      </w:r>
+      </w:pPr>
+    </w:p>
+    <w:p/>
+    <w:p>
+      <w:pPr>
+        <w:pStyle w:val="Heading3"/>
+      </w:pPr>
+      <w:r>
+        <w:t xml:space="preserve">Màn hình </w:t>
+      </w:r>
+      <w:r>
+        <w:t>Login</w:t>
+      </w:r>
+      <w:r>
+        <w:t>Screen</w:t>
+      </w:r>
+    </w:p>
+    <w:p/>
+    <w:p>
+      <w:r>
+        <w:drawing>
+          <wp:inline distT="0" distB="0" distL="0" distR="0" wp14:anchorId="777E1669" wp14:editId="0EBBCC27">
+            <wp:extent cx="6051550" cy="3058795"/>
+            <wp:effectExtent l="0" t="0" r="0" b="0"/>
+            <wp:docPr id="1548943394" name="Picture 1"/>
+            <wp:cNvGraphicFramePr>
+              <a:graphicFrameLocks xmlns:a="http://schemas.openxmlformats.org/drawingml/2006/main" noChangeAspect="1"/>
+            </wp:cNvGraphicFramePr>
+            <a:graphic xmlns:a="http://schemas.openxmlformats.org/drawingml/2006/main">
+              <a:graphicData uri="http://schemas.openxmlformats.org/drawingml/2006/picture">
+                <pic:pic xmlns:pic="http://schemas.openxmlformats.org/drawingml/2006/picture">
+                  <pic:nvPicPr>
+                    <pic:cNvPr id="1548943394" name=""/>
+                    <pic:cNvPicPr/>
+                  </pic:nvPicPr>
+                  <pic:blipFill>
+                    <a:blip r:embed="rId36"/>
+                    <a:stretch>
+                      <a:fillRect/>
+                    </a:stretch>
+                  </pic:blipFill>
+                  <pic:spPr>
+                    <a:xfrm>
+                      <a:off x="0" y="0"/>
+                      <a:ext cx="6051550" cy="3058795"/>
+                    </a:xfrm>
+                    <a:prstGeom prst="rect">
+                      <a:avLst/>
+                    </a:prstGeom>
+                  </pic:spPr>
+                </pic:pic>
+              </a:graphicData>
+            </a:graphic>
+          </wp:inline>
+        </w:drawing>
+      </w:r>
+    </w:p>
+    <w:p>
+      <w:r>
+        <w:t>Giao diện đăng nhập này giúp người dùng xác thực bằng 2 trường Usename và Password để truy cập vào hệ thống. Với mỗi tài khoản khác nhau sẽ sử dụng được chức năng tương úng với Role  của họ.</w:t>
+      </w:r>
+    </w:p>
+    <w:p>
+      <w:r>
+        <w:t>Yêu cầu từng thành phần:</w:t>
+      </w:r>
+    </w:p>
+    <w:tbl>
+      <w:tblPr>
+        <w:tblStyle w:val="TableGrid"/>
+        <w:tblW w:w="4926" w:type="pct"/>
+        <w:tblLook w:val="04A0" w:firstRow="1" w:lastRow="0" w:firstColumn="1" w:lastColumn="0" w:noHBand="0" w:noVBand="1"/>
+      </w:tblPr>
+      <w:tblGrid>
+        <w:gridCol w:w="1668"/>
+        <w:gridCol w:w="1842"/>
+        <w:gridCol w:w="6092"/>
+      </w:tblGrid>
+      <w:tr>
+        <w:tc>
+          <w:tcPr>
+            <w:tcW w:w="869" w:type="pct"/>
+          </w:tcPr>
+          <w:p>
+            <w:pPr>
+              <w:spacing w:before="0" w:after="200" w:line="276" w:lineRule="auto"/>
+              <w:jc w:val="center"/>
+              <w:rPr>
+                <w:b/>
+                <w:szCs w:val="26"/>
+              </w:rPr>
+            </w:pPr>
+            <w:r>
+              <w:rPr>
+                <w:b/>
+                <w:szCs w:val="26"/>
+              </w:rPr>
+              <w:t xml:space="preserve">Type </w:t>
+            </w:r>
+          </w:p>
+        </w:tc>
+        <w:tc>
+          <w:tcPr>
+            <w:tcW w:w="959" w:type="pct"/>
+          </w:tcPr>
+          <w:p>
+            <w:pPr>
+              <w:spacing w:before="0" w:after="200" w:line="276" w:lineRule="auto"/>
+              <w:jc w:val="center"/>
+              <w:rPr>
+                <w:b/>
+                <w:szCs w:val="26"/>
+              </w:rPr>
+            </w:pPr>
+            <w:r>
+              <w:rPr>
+                <w:b/>
+                <w:szCs w:val="26"/>
+              </w:rPr>
+              <w:t>Tên</w:t>
+            </w:r>
+          </w:p>
+        </w:tc>
+        <w:tc>
+          <w:tcPr>
+            <w:tcW w:w="3172" w:type="pct"/>
+          </w:tcPr>
+          <w:p>
+            <w:pPr>
+              <w:spacing w:before="0" w:after="200" w:line="276" w:lineRule="auto"/>
+              <w:jc w:val="center"/>
+              <w:rPr>
+                <w:b/>
+                <w:szCs w:val="26"/>
+              </w:rPr>
+            </w:pPr>
+            <w:r>
+              <w:rPr>
+                <w:b/>
+                <w:szCs w:val="26"/>
+              </w:rPr>
+              <w:t xml:space="preserve">Mô tả </w:t>
+            </w:r>
+          </w:p>
+        </w:tc>
+      </w:tr>
+      <w:tr>
+        <w:tc>
+          <w:tcPr>
+            <w:tcW w:w="869" w:type="pct"/>
+          </w:tcPr>
+          <w:p>
+            <w:pPr>
+              <w:spacing w:before="0" w:after="200" w:line="276" w:lineRule="auto"/>
+              <w:jc w:val="center"/>
+              <w:rPr>
+                <w:sz w:val="24"/>
+                <w:szCs w:val="24"/>
+              </w:rPr>
+            </w:pPr>
+            <w:r>
+              <w:rPr>
+                <w:sz w:val="24"/>
+                <w:szCs w:val="24"/>
+              </w:rPr>
+              <w:t>TextBox</w:t>
+            </w:r>
+          </w:p>
+        </w:tc>
+        <w:tc>
+          <w:tcPr>
+            <w:tcW w:w="959" w:type="pct"/>
+          </w:tcPr>
+          <w:p>
+            <w:pPr>
+              <w:spacing w:before="0" w:after="200" w:line="276" w:lineRule="auto"/>
+              <w:jc w:val="left"/>
+              <w:rPr>
+                <w:sz w:val="24"/>
+                <w:szCs w:val="24"/>
+              </w:rPr>
+            </w:pPr>
+            <w:r>
+              <w:rPr>
+                <w:sz w:val="24"/>
+                <w:szCs w:val="24"/>
+              </w:rPr>
+              <w:t>User Name</w:t>
+            </w:r>
+          </w:p>
+        </w:tc>
+        <w:tc>
+          <w:tcPr>
+            <w:tcW w:w="3172" w:type="pct"/>
+          </w:tcPr>
+          <w:p>
+            <w:pPr>
+              <w:spacing w:before="0" w:after="200" w:line="276" w:lineRule="auto"/>
+              <w:jc w:val="center"/>
+              <w:rPr>
+                <w:sz w:val="24"/>
+                <w:szCs w:val="24"/>
+              </w:rPr>
+            </w:pPr>
+            <w:r>
+              <w:rPr>
+                <w:sz w:val="24"/>
+                <w:szCs w:val="24"/>
+              </w:rPr>
+              <w:t>Nhập tên tài khoản được cấp của người dùng</w:t>
+            </w:r>
+            <w:r>
+              <w:rPr>
+                <w:sz w:val="24"/>
+                <w:szCs w:val="24"/>
+              </w:rPr>
+              <w:t>.</w:t>
+            </w:r>
+          </w:p>
+        </w:tc>
+      </w:tr>
+      <w:tr>
+        <w:tc>
+          <w:tcPr>
+            <w:tcW w:w="869" w:type="pct"/>
+          </w:tcPr>
+          <w:p>
+            <w:pPr>
+              <w:spacing w:before="0" w:after="200" w:line="276" w:lineRule="auto"/>
+              <w:jc w:val="center"/>
+              <w:rPr>
+                <w:sz w:val="24"/>
+                <w:szCs w:val="24"/>
+              </w:rPr>
+            </w:pPr>
+            <w:r>
+              <w:rPr>
+                <w:sz w:val="24"/>
+                <w:szCs w:val="24"/>
+              </w:rPr>
+              <w:lastRenderedPageBreak/>
+              <w:t>TextBox</w:t>
+            </w:r>
+          </w:p>
+        </w:tc>
+        <w:tc>
+          <w:tcPr>
+            <w:tcW w:w="959" w:type="pct"/>
+          </w:tcPr>
+          <w:p>
+            <w:pPr>
+              <w:spacing w:before="0" w:after="200" w:line="276" w:lineRule="auto"/>
+              <w:jc w:val="left"/>
+              <w:rPr>
+                <w:sz w:val="24"/>
+                <w:szCs w:val="24"/>
+              </w:rPr>
+            </w:pPr>
+            <w:r>
+              <w:rPr>
+                <w:sz w:val="24"/>
+                <w:szCs w:val="24"/>
+              </w:rPr>
+              <w:t>Password</w:t>
+            </w:r>
+          </w:p>
+        </w:tc>
+        <w:tc>
+          <w:tcPr>
+            <w:tcW w:w="3172" w:type="pct"/>
+          </w:tcPr>
+          <w:p>
+            <w:pPr>
+              <w:spacing w:before="0" w:after="200" w:line="276" w:lineRule="auto"/>
+              <w:jc w:val="center"/>
+              <w:rPr>
+                <w:sz w:val="24"/>
+                <w:szCs w:val="24"/>
+              </w:rPr>
+            </w:pPr>
+            <w:r>
+              <w:rPr>
+                <w:sz w:val="24"/>
+                <w:szCs w:val="24"/>
+              </w:rPr>
+              <w:t xml:space="preserve">Nhập mật khẩu cho </w:t>
+            </w:r>
+            <w:r>
+              <w:rPr>
+                <w:sz w:val="24"/>
+                <w:szCs w:val="24"/>
+              </w:rPr>
+              <w:t>tài khoản</w:t>
+            </w:r>
+            <w:r>
+              <w:rPr>
+                <w:sz w:val="24"/>
+                <w:szCs w:val="24"/>
+              </w:rPr>
+              <w:t xml:space="preserve"> được cấp</w:t>
+            </w:r>
+            <w:r>
+              <w:rPr>
+                <w:sz w:val="24"/>
+                <w:szCs w:val="24"/>
+              </w:rPr>
+              <w:t xml:space="preserve"> của người dùng.</w:t>
+            </w:r>
+          </w:p>
+        </w:tc>
+      </w:tr>
+      <w:tr>
+        <w:tc>
+          <w:tcPr>
+            <w:tcW w:w="869" w:type="pct"/>
+          </w:tcPr>
+          <w:p>
+            <w:pPr>
+              <w:spacing w:before="0" w:after="200" w:line="276" w:lineRule="auto"/>
+              <w:jc w:val="center"/>
+              <w:rPr>
+                <w:sz w:val="24"/>
+                <w:szCs w:val="24"/>
+              </w:rPr>
+            </w:pPr>
+            <w:r>
+              <w:rPr>
+                <w:sz w:val="24"/>
+                <w:szCs w:val="24"/>
+              </w:rPr>
+              <w:t>Button</w:t>
+            </w:r>
+          </w:p>
+        </w:tc>
+        <w:tc>
+          <w:tcPr>
+            <w:tcW w:w="959" w:type="pct"/>
+          </w:tcPr>
+          <w:p>
+            <w:pPr>
+              <w:spacing w:before="0" w:after="200" w:line="276" w:lineRule="auto"/>
+              <w:jc w:val="left"/>
+              <w:rPr>
+                <w:sz w:val="24"/>
+                <w:szCs w:val="24"/>
+              </w:rPr>
+            </w:pPr>
+            <w:r>
+              <w:rPr>
+                <w:sz w:val="24"/>
+                <w:szCs w:val="24"/>
+              </w:rPr>
+              <w:t>Login</w:t>
+            </w:r>
+          </w:p>
+        </w:tc>
+        <w:tc>
+          <w:tcPr>
+            <w:tcW w:w="3172" w:type="pct"/>
+          </w:tcPr>
+          <w:p>
+            <w:pPr>
+              <w:spacing w:before="0" w:after="200" w:line="276" w:lineRule="auto"/>
+              <w:rPr>
+                <w:sz w:val="24"/>
+                <w:szCs w:val="24"/>
+              </w:rPr>
+            </w:pPr>
+            <w:r>
+              <w:rPr>
+                <w:sz w:val="24"/>
+                <w:szCs w:val="24"/>
+              </w:rPr>
+              <w:t>Xác thực thông tin tài khoản vừa được nhập có tồn tại trong hệ thống thì chuyển vào màn hình chính.</w:t>
+            </w:r>
+          </w:p>
+          <w:p>
+            <w:pPr>
+              <w:pStyle w:val="ListParagraph"/>
+              <w:numPr>
+                <w:ilvl w:val="0"/>
+                <w:numId w:val="63"/>
+              </w:numPr>
+              <w:spacing w:before="0" w:after="200" w:line="276" w:lineRule="auto"/>
+              <w:rPr>
+                <w:sz w:val="24"/>
+                <w:szCs w:val="24"/>
+              </w:rPr>
+            </w:pPr>
+            <w:r>
+              <w:rPr>
+                <w:sz w:val="24"/>
+                <w:szCs w:val="24"/>
+              </w:rPr>
+              <w:t xml:space="preserve">Nếu có trường để trống, show MessageBox: “Fields cannot blank”. </w:t>
+            </w:r>
+          </w:p>
+          <w:p>
+            <w:pPr>
+              <w:pStyle w:val="ListParagraph"/>
+              <w:numPr>
+                <w:ilvl w:val="0"/>
+                <w:numId w:val="63"/>
+              </w:numPr>
+              <w:spacing w:before="0" w:after="200" w:line="276" w:lineRule="auto"/>
+              <w:rPr>
+                <w:sz w:val="24"/>
+                <w:szCs w:val="24"/>
+              </w:rPr>
+            </w:pPr>
+            <w:r>
+              <w:rPr>
+                <w:sz w:val="24"/>
+                <w:szCs w:val="24"/>
+              </w:rPr>
+              <w:t>Nếu thông tin tài khoản không hợp lệ thì cho phép nhập lại.</w:t>
+            </w:r>
+          </w:p>
+        </w:tc>
+      </w:tr>
+    </w:tbl>
+    <w:p>
+      <w:pPr>
+        <w:pStyle w:val="Heading3"/>
+      </w:pPr>
+      <w:r>
+        <w:t xml:space="preserve">Màn hình </w:t>
+      </w:r>
+      <w:r>
+        <w:t>HomeScreen</w:t>
+      </w:r>
+    </w:p>
+    <w:p/>
+    <w:p>
+      <w:pPr>
+        <w:pStyle w:val="Heading3"/>
+      </w:pPr>
+      <w:r>
+        <w:t xml:space="preserve">Màn hình </w:t>
+      </w:r>
+      <w:r>
+        <w:t>MedicineScreen</w:t>
+      </w:r>
+    </w:p>
+    <w:p>
+      <w:r>
+        <w:drawing>
+          <wp:inline distT="0" distB="0" distL="0" distR="0" wp14:anchorId="30DDAE64" wp14:editId="2DAE30F6">
+            <wp:extent cx="6051550" cy="3244850"/>
+            <wp:effectExtent l="0" t="0" r="0" b="0"/>
+            <wp:docPr id="511382415" name="Picture 1" descr="A screenshot of a computer&#10;&#10;Description automatically generated"/>
+            <wp:cNvGraphicFramePr>
+              <a:graphicFrameLocks xmlns:a="http://schemas.openxmlformats.org/drawingml/2006/main" noChangeAspect="1"/>
+            </wp:cNvGraphicFramePr>
+            <a:graphic xmlns:a="http://schemas.openxmlformats.org/drawingml/2006/main">
+              <a:graphicData uri="http://schemas.openxmlformats.org/drawingml/2006/picture">
+                <pic:pic xmlns:pic="http://schemas.openxmlformats.org/drawingml/2006/picture">
+                  <pic:nvPicPr>
+                    <pic:cNvPr id="511382415" name="Picture 1" descr="A screenshot of a computer&#10;&#10;Description automatically generated"/>
+                    <pic:cNvPicPr/>
+                  </pic:nvPicPr>
+                  <pic:blipFill>
+                    <a:blip r:embed="rId37"/>
+                    <a:stretch>
+                      <a:fillRect/>
+                    </a:stretch>
+                  </pic:blipFill>
+                  <pic:spPr>
+                    <a:xfrm>
+                      <a:off x="0" y="0"/>
+                      <a:ext cx="6051550" cy="3244850"/>
+                    </a:xfrm>
+                    <a:prstGeom prst="rect">
+                      <a:avLst/>
+                    </a:prstGeom>
+                  </pic:spPr>
+                </pic:pic>
+              </a:graphicData>
+            </a:graphic>
+          </wp:inline>
+        </w:drawing>
+      </w:r>
+    </w:p>
+    <w:p>
+      <w:r>
+        <w:t>Màn hình MedicinScreen sẽ có các hoạt đông thêm sửa xóa thông tin về các loại thuốc dùng để điều trị cho bệnh nhân, bao gồm các thông tin như: tên thuốc, công ty cung cấp và loại thuốc ngoại hay nội.</w:t>
+      </w:r>
+    </w:p>
+    <w:p>
+      <w:r>
+        <w:t>Yêu cầu về từng thành phần:</w:t>
+      </w:r>
+    </w:p>
+    <w:tbl>
+      <w:tblPr>
+        <w:tblStyle w:val="TableGrid"/>
+        <w:tblW w:w="4926" w:type="pct"/>
+        <w:tblLook w:val="04A0" w:firstRow="1" w:lastRow="0" w:firstColumn="1" w:lastColumn="0" w:noHBand="0" w:noVBand="1"/>
+      </w:tblPr>
+      <w:tblGrid>
+        <w:gridCol w:w="1668"/>
+        <w:gridCol w:w="1842"/>
+        <w:gridCol w:w="6092"/>
+      </w:tblGrid>
+      <w:tr>
+        <w:tc>
+          <w:tcPr>
+            <w:tcW w:w="869" w:type="pct"/>
+          </w:tcPr>
+          <w:p>
+            <w:pPr>
+              <w:spacing w:before="0" w:after="200" w:line="276" w:lineRule="auto"/>
+              <w:jc w:val="center"/>
+              <w:rPr>
+                <w:b/>
+                <w:szCs w:val="26"/>
+              </w:rPr>
+            </w:pPr>
+            <w:r>
+              <w:rPr>
+                <w:b/>
+                <w:szCs w:val="26"/>
+              </w:rPr>
+              <w:t xml:space="preserve">Type </w:t>
+            </w:r>
+          </w:p>
+        </w:tc>
+        <w:tc>
+          <w:tcPr>
+            <w:tcW w:w="959" w:type="pct"/>
+          </w:tcPr>
+          <w:p>
+            <w:pPr>
+              <w:spacing w:before="0" w:after="200" w:line="276" w:lineRule="auto"/>
+              <w:jc w:val="center"/>
+              <w:rPr>
+                <w:b/>
+                <w:szCs w:val="26"/>
+              </w:rPr>
+            </w:pPr>
+            <w:r>
+              <w:rPr>
+                <w:b/>
+                <w:szCs w:val="26"/>
+              </w:rPr>
+              <w:t>Tên</w:t>
+            </w:r>
+          </w:p>
+        </w:tc>
+        <w:tc>
+          <w:tcPr>
+            <w:tcW w:w="3172" w:type="pct"/>
+          </w:tcPr>
+          <w:p>
+            <w:pPr>
+              <w:spacing w:before="0" w:after="200" w:line="276" w:lineRule="auto"/>
+              <w:jc w:val="center"/>
+              <w:rPr>
+                <w:b/>
+                <w:szCs w:val="26"/>
+              </w:rPr>
+            </w:pPr>
+            <w:r>
+              <w:rPr>
+                <w:b/>
+                <w:szCs w:val="26"/>
+              </w:rPr>
+              <w:t xml:space="preserve">Mô tả </w:t>
+            </w:r>
+          </w:p>
+        </w:tc>
+      </w:tr>
+      <w:tr>
+        <w:tc>
+          <w:tcPr>
+            <w:tcW w:w="869" w:type="pct"/>
+          </w:tcPr>
+          <w:p>
+            <w:pPr>
+              <w:spacing w:before="0" w:after="200" w:line="276" w:lineRule="auto"/>
+              <w:jc w:val="center"/>
+              <w:rPr>
+                <w:sz w:val="24"/>
+                <w:szCs w:val="24"/>
+              </w:rPr>
+            </w:pPr>
+            <w:r>
+              <w:rPr>
+                <w:sz w:val="24"/>
+                <w:szCs w:val="24"/>
+              </w:rPr>
+              <w:t>TextBox</w:t>
+            </w:r>
+          </w:p>
+        </w:tc>
+        <w:tc>
+          <w:tcPr>
+            <w:tcW w:w="959" w:type="pct"/>
+          </w:tcPr>
+          <w:p>
+            <w:pPr>
+              <w:spacing w:before="0" w:after="200" w:line="276" w:lineRule="auto"/>
+              <w:jc w:val="left"/>
+              <w:rPr>
+                <w:sz w:val="24"/>
+                <w:szCs w:val="24"/>
+              </w:rPr>
+            </w:pPr>
+            <w:r>
+              <w:rPr>
+                <w:sz w:val="24"/>
+                <w:szCs w:val="24"/>
+              </w:rPr>
+              <w:t>Medicine</w:t>
+            </w:r>
+          </w:p>
+        </w:tc>
+        <w:tc>
+          <w:tcPr>
+            <w:tcW w:w="3172" w:type="pct"/>
+          </w:tcPr>
+          <w:p>
+            <w:pPr>
+              <w:spacing w:before="0" w:after="200" w:line="276" w:lineRule="auto"/>
+              <w:jc w:val="center"/>
+              <w:rPr>
+                <w:sz w:val="24"/>
+                <w:szCs w:val="24"/>
+              </w:rPr>
+            </w:pPr>
+            <w:r>
+              <w:rPr>
+                <w:sz w:val="24"/>
+                <w:szCs w:val="24"/>
+              </w:rPr>
+              <w:t xml:space="preserve">Nhập tên </w:t>
+            </w:r>
+            <w:r>
+              <w:rPr>
+                <w:sz w:val="24"/>
+                <w:szCs w:val="24"/>
+              </w:rPr>
+              <w:t xml:space="preserve">loại thuốc </w:t>
+            </w:r>
+          </w:p>
+        </w:tc>
+      </w:tr>
+      <w:tr>
+        <w:tc>
+          <w:tcPr>
+            <w:tcW w:w="869" w:type="pct"/>
+          </w:tcPr>
+          <w:p>
+            <w:pPr>
+              <w:spacing w:before="0" w:after="200" w:line="276" w:lineRule="auto"/>
+              <w:jc w:val="center"/>
+              <w:rPr>
+                <w:sz w:val="24"/>
+                <w:szCs w:val="24"/>
+              </w:rPr>
+            </w:pPr>
+            <w:r>
+              <w:rPr>
+                <w:sz w:val="24"/>
+                <w:szCs w:val="24"/>
+              </w:rPr>
+              <w:t>TextBox</w:t>
+            </w:r>
+          </w:p>
+        </w:tc>
+        <w:tc>
+          <w:tcPr>
+            <w:tcW w:w="959" w:type="pct"/>
+          </w:tcPr>
+          <w:p>
+            <w:pPr>
+              <w:spacing w:before="0" w:after="200" w:line="276" w:lineRule="auto"/>
+              <w:jc w:val="left"/>
+              <w:rPr>
+                <w:sz w:val="24"/>
+                <w:szCs w:val="24"/>
+              </w:rPr>
+            </w:pPr>
+            <w:r>
+              <w:rPr>
+                <w:sz w:val="24"/>
+                <w:szCs w:val="24"/>
+              </w:rPr>
+              <w:t>Company</w:t>
+            </w:r>
+          </w:p>
+        </w:tc>
+        <w:tc>
+          <w:tcPr>
+            <w:tcW w:w="3172" w:type="pct"/>
+          </w:tcPr>
+          <w:p>
+            <w:pPr>
+              <w:spacing w:before="0" w:after="200" w:line="276" w:lineRule="auto"/>
+              <w:jc w:val="center"/>
+              <w:rPr>
+                <w:sz w:val="24"/>
+                <w:szCs w:val="24"/>
+              </w:rPr>
+            </w:pPr>
+            <w:r>
+              <w:rPr>
+                <w:sz w:val="24"/>
+                <w:szCs w:val="24"/>
+              </w:rPr>
+              <w:t xml:space="preserve"> Nhập đơn vị cung cấp loại thuốc này</w:t>
+            </w:r>
+          </w:p>
+        </w:tc>
+      </w:tr>
+      <w:tr>
+        <w:tc>
+          <w:tcPr>
+            <w:tcW w:w="869" w:type="pct"/>
+          </w:tcPr>
+          <w:p>
+            <w:pPr>
+              <w:spacing w:before="0" w:after="200" w:line="276" w:lineRule="auto"/>
+              <w:jc w:val="center"/>
+              <w:rPr>
+                <w:sz w:val="24"/>
+                <w:szCs w:val="24"/>
+              </w:rPr>
+            </w:pPr>
+            <w:r>
+              <w:rPr>
+                <w:sz w:val="24"/>
+                <w:szCs w:val="24"/>
+              </w:rPr>
+              <w:t>ComboBox</w:t>
+            </w:r>
+          </w:p>
+        </w:tc>
+        <w:tc>
+          <w:tcPr>
+            <w:tcW w:w="959" w:type="pct"/>
+          </w:tcPr>
+          <w:p>
+            <w:pPr>
+              <w:spacing w:before="0" w:after="200" w:line="276" w:lineRule="auto"/>
+              <w:jc w:val="left"/>
+              <w:rPr>
+                <w:sz w:val="24"/>
+                <w:szCs w:val="24"/>
+              </w:rPr>
+            </w:pPr>
+            <w:r>
+              <w:rPr>
+                <w:sz w:val="24"/>
+                <w:szCs w:val="24"/>
+              </w:rPr>
+              <w:t>Type</w:t>
+            </w:r>
+          </w:p>
+        </w:tc>
+        <w:tc>
+          <w:tcPr>
+            <w:tcW w:w="3172" w:type="pct"/>
+          </w:tcPr>
+          <w:p>
+            <w:pPr>
+              <w:spacing w:before="0" w:after="200" w:line="276" w:lineRule="auto"/>
+              <w:ind w:firstLine="0"/>
+              <w:rPr>
+                <w:sz w:val="24"/>
+                <w:szCs w:val="24"/>
+              </w:rPr>
+            </w:pPr>
+            <w:r>
+              <w:rPr>
+                <w:sz w:val="24"/>
+                <w:szCs w:val="24"/>
+              </w:rPr>
+              <w:t>Lựa chon loại thuốc:</w:t>
+            </w:r>
+          </w:p>
+          <w:p>
+            <w:pPr>
+              <w:pStyle w:val="ListParagraph"/>
+              <w:numPr>
+                <w:ilvl w:val="0"/>
+                <w:numId w:val="64"/>
+              </w:numPr>
+              <w:spacing w:before="0" w:after="200" w:line="276" w:lineRule="auto"/>
+              <w:rPr>
+                <w:sz w:val="24"/>
+                <w:szCs w:val="24"/>
+              </w:rPr>
+            </w:pPr>
+            <w:r>
+              <w:rPr>
+                <w:sz w:val="24"/>
+                <w:szCs w:val="24"/>
+              </w:rPr>
+              <w:t>Internal: Thuốc sản xuất trong nước</w:t>
+            </w:r>
+          </w:p>
+          <w:p>
+            <w:pPr>
+              <w:pStyle w:val="ListParagraph"/>
+              <w:numPr>
+                <w:ilvl w:val="0"/>
+                <w:numId w:val="64"/>
+              </w:numPr>
+              <w:spacing w:before="0" w:after="200" w:line="276" w:lineRule="auto"/>
+              <w:rPr>
+                <w:sz w:val="24"/>
+                <w:szCs w:val="24"/>
+              </w:rPr>
+            </w:pPr>
+            <w:r>
+              <w:rPr>
+                <w:sz w:val="24"/>
+                <w:szCs w:val="24"/>
+              </w:rPr>
+              <w:lastRenderedPageBreak/>
+              <w:t>Thuốc nhập khẩu</w:t>
+            </w:r>
+          </w:p>
+        </w:tc>
+      </w:tr>
+    </w:tbl>
+    <w:p/>
+    <w:p>
+      <w:pPr>
+        <w:pStyle w:val="Heading3"/>
+      </w:pPr>
+      <w:r>
+        <w:t>Màn hình</w:t>
+      </w:r>
+      <w:r>
+        <w:t xml:space="preserve"> </w:t>
+      </w:r>
+      <w:r>
+        <w:t>SysptomScreen</w:t>
+      </w:r>
+    </w:p>
+    <w:p>
+      <w:r>
+        <w:drawing>
+          <wp:anchor distT="0" distB="0" distL="114300" distR="114300" simplePos="0" relativeHeight="251728384" behindDoc="0" locked="0" layoutInCell="1" allowOverlap="1" wp14:anchorId="1A051731" wp14:editId="051AD4EE">
+            <wp:simplePos x="0" y="0"/>
+            <wp:positionH relativeFrom="column">
+              <wp:posOffset>184150</wp:posOffset>
+            </wp:positionH>
+            <wp:positionV relativeFrom="paragraph">
+              <wp:posOffset>73025</wp:posOffset>
+            </wp:positionV>
+            <wp:extent cx="6051550" cy="3153410"/>
+            <wp:effectExtent l="0" t="0" r="0" b="0"/>
+            <wp:wrapTopAndBottom/>
+            <wp:docPr id="617844634" name="Picture 1"/>
+            <wp:cNvGraphicFramePr>
+              <a:graphicFrameLocks xmlns:a="http://schemas.openxmlformats.org/drawingml/2006/main" noChangeAspect="1"/>
+            </wp:cNvGraphicFramePr>
+            <a:graphic xmlns:a="http://schemas.openxmlformats.org/drawingml/2006/main">
+              <a:graphicData uri="http://schemas.openxmlformats.org/drawingml/2006/picture">
+                <pic:pic xmlns:pic="http://schemas.openxmlformats.org/drawingml/2006/picture">
+                  <pic:nvPicPr>
+                    <pic:cNvPr id="617844634" name=""/>
+                    <pic:cNvPicPr/>
+                  </pic:nvPicPr>
+                  <pic:blipFill>
+                    <a:blip r:embed="rId38" cstate="print">
+                      <a:extLst>
+                        <a:ext uri="{28A0092B-C50C-407E-A947-70E740481C1C}">
+                          <a14:useLocalDpi xmlns:a14="http://schemas.microsoft.com/office/drawing/2010/main" val="0"/>
+                        </a:ext>
+                      </a:extLst>
+                    </a:blip>
+                    <a:stretch>
+                      <a:fillRect/>
+                    </a:stretch>
+                  </pic:blipFill>
+                  <pic:spPr>
+                    <a:xfrm>
+                      <a:off x="0" y="0"/>
+                      <a:ext cx="6051550" cy="3153410"/>
+                    </a:xfrm>
+                    <a:prstGeom prst="rect">
+                      <a:avLst/>
+                    </a:prstGeom>
+                  </pic:spPr>
+                </pic:pic>
+              </a:graphicData>
+            </a:graphic>
+          </wp:anchor>
+        </w:drawing>
+      </w:r>
+    </w:p>
+    <w:p>
+      <w:r>
+        <w:t>Màn hình Symptom</w:t>
+      </w:r>
+      <w:r>
+        <w:t>Screen</w:t>
+      </w:r>
+      <w:r>
+        <w:t xml:space="preserve"> được sử dụng để quản lý thông tin về các triệu chứng trong </w:t>
+      </w:r>
+      <w:r>
+        <w:t>việc đưa ra những kết luận cho bệnh nhân điều trị thân nhân tạo</w:t>
+      </w:r>
+      <w:r>
+        <w:t xml:space="preserve">. Giao diện này cho phép </w:t>
+      </w:r>
+      <w:r>
+        <w:t>thêm</w:t>
+      </w:r>
+      <w:r>
+        <w:t xml:space="preserve"> thông tin về một triệu chứng </w:t>
+      </w:r>
+      <w:r>
+        <w:t>thường gặp</w:t>
+      </w:r>
+      <w:r>
+        <w:t xml:space="preserve"> và lựa chọn bệnh tương ứng thông qua </w:t>
+      </w:r>
+      <w:r>
+        <w:t>C</w:t>
+      </w:r>
+      <w:r>
+        <w:t>ombo</w:t>
+      </w:r>
+      <w:r>
+        <w:t>B</w:t>
+      </w:r>
+      <w:r>
+        <w:t xml:space="preserve">ox Disease. </w:t>
+      </w:r>
+    </w:p>
+    <w:p>
+      <w:r>
+        <w:t>Yêu cầu về từng thành phần:</w:t>
+      </w:r>
+    </w:p>
+    <w:tbl>
+      <w:tblPr>
+        <w:tblStyle w:val="TableGrid"/>
+        <w:tblW w:w="4926" w:type="pct"/>
+        <w:tblLook w:val="04A0" w:firstRow="1" w:lastRow="0" w:firstColumn="1" w:lastColumn="0" w:noHBand="0" w:noVBand="1"/>
+      </w:tblPr>
+      <w:tblGrid>
+        <w:gridCol w:w="1668"/>
+        <w:gridCol w:w="1842"/>
+        <w:gridCol w:w="6092"/>
+      </w:tblGrid>
+      <w:tr>
+        <w:tc>
+          <w:tcPr>
+            <w:tcW w:w="869" w:type="pct"/>
+          </w:tcPr>
+          <w:p>
+            <w:pPr>
+              <w:spacing w:before="0" w:after="200" w:line="276" w:lineRule="auto"/>
+              <w:jc w:val="center"/>
+              <w:rPr>
+                <w:b/>
+                <w:szCs w:val="26"/>
+              </w:rPr>
+            </w:pPr>
+            <w:r>
+              <w:rPr>
+                <w:b/>
+                <w:szCs w:val="26"/>
+              </w:rPr>
+              <w:t xml:space="preserve">Type </w:t>
+            </w:r>
+          </w:p>
+        </w:tc>
+        <w:tc>
+          <w:tcPr>
+            <w:tcW w:w="959" w:type="pct"/>
+          </w:tcPr>
+          <w:p>
+            <w:pPr>
+              <w:spacing w:before="0" w:after="200" w:line="276" w:lineRule="auto"/>
+              <w:jc w:val="center"/>
+              <w:rPr>
+                <w:b/>
+                <w:szCs w:val="26"/>
+              </w:rPr>
+            </w:pPr>
+            <w:r>
+              <w:rPr>
+                <w:b/>
+                <w:szCs w:val="26"/>
+              </w:rPr>
+              <w:t>Tên</w:t>
+            </w:r>
+          </w:p>
+        </w:tc>
+        <w:tc>
+          <w:tcPr>
+            <w:tcW w:w="3172" w:type="pct"/>
+          </w:tcPr>
+          <w:p>
+            <w:pPr>
+              <w:spacing w:before="0" w:after="200" w:line="276" w:lineRule="auto"/>
+              <w:jc w:val="center"/>
+              <w:rPr>
+                <w:b/>
+                <w:szCs w:val="26"/>
+              </w:rPr>
+            </w:pPr>
+            <w:r>
+              <w:rPr>
+                <w:b/>
+                <w:szCs w:val="26"/>
+              </w:rPr>
+              <w:t xml:space="preserve">Mô tả </w:t>
+            </w:r>
+          </w:p>
+        </w:tc>
+      </w:tr>
+      <w:tr>
+        <w:tc>
+          <w:tcPr>
+            <w:tcW w:w="869" w:type="pct"/>
+          </w:tcPr>
+          <w:p>
+            <w:pPr>
+              <w:spacing w:before="0" w:after="200" w:line="276" w:lineRule="auto"/>
+              <w:jc w:val="center"/>
+              <w:rPr>
+                <w:sz w:val="24"/>
+                <w:szCs w:val="24"/>
+              </w:rPr>
+            </w:pPr>
+            <w:r>
+              <w:rPr>
+                <w:sz w:val="24"/>
+                <w:szCs w:val="24"/>
+              </w:rPr>
+              <w:t>TextBox</w:t>
+            </w:r>
+          </w:p>
+        </w:tc>
+        <w:tc>
+          <w:tcPr>
+            <w:tcW w:w="959" w:type="pct"/>
+          </w:tcPr>
+          <w:p>
+            <w:pPr>
+              <w:spacing w:before="0" w:after="200" w:line="276" w:lineRule="auto"/>
+              <w:jc w:val="left"/>
+              <w:rPr>
+                <w:sz w:val="24"/>
+                <w:szCs w:val="24"/>
+              </w:rPr>
+            </w:pPr>
+            <w:r>
+              <w:rPr>
+                <w:sz w:val="24"/>
+                <w:szCs w:val="24"/>
+              </w:rPr>
+              <w:t>Symptom</w:t>
+            </w:r>
+          </w:p>
+        </w:tc>
+        <w:tc>
+          <w:tcPr>
+            <w:tcW w:w="3172" w:type="pct"/>
+          </w:tcPr>
+          <w:p>
+            <w:pPr>
+              <w:spacing w:before="0" w:after="200" w:line="276" w:lineRule="auto"/>
+              <w:jc w:val="left"/>
+              <w:rPr>
+                <w:sz w:val="24"/>
+                <w:szCs w:val="24"/>
+              </w:rPr>
+            </w:pPr>
+            <w:r>
+              <w:rPr>
+                <w:sz w:val="24"/>
+                <w:szCs w:val="24"/>
+              </w:rPr>
+              <w:t>Nhập triệu chứng thường gặp</w:t>
+            </w:r>
+            <w:r>
+              <w:rPr>
+                <w:sz w:val="24"/>
+                <w:szCs w:val="24"/>
+              </w:rPr>
+              <w:t xml:space="preserve"> </w:t>
+            </w:r>
+          </w:p>
+        </w:tc>
+      </w:tr>
+      <w:tr>
+        <w:tc>
+          <w:tcPr>
+            <w:tcW w:w="869" w:type="pct"/>
+          </w:tcPr>
+          <w:p>
+            <w:pPr>
+              <w:spacing w:before="0" w:after="200" w:line="276" w:lineRule="auto"/>
+              <w:jc w:val="center"/>
+              <w:rPr>
+                <w:sz w:val="24"/>
+                <w:szCs w:val="24"/>
+              </w:rPr>
+            </w:pPr>
+            <w:r>
+              <w:rPr>
+                <w:sz w:val="24"/>
+                <w:szCs w:val="24"/>
+              </w:rPr>
+              <w:t>ComboBox</w:t>
+            </w:r>
+          </w:p>
+        </w:tc>
+        <w:tc>
+          <w:tcPr>
+            <w:tcW w:w="959" w:type="pct"/>
+          </w:tcPr>
+          <w:p>
+            <w:pPr>
+              <w:spacing w:before="0" w:after="200" w:line="276" w:lineRule="auto"/>
+              <w:jc w:val="left"/>
+              <w:rPr>
+                <w:sz w:val="24"/>
+                <w:szCs w:val="24"/>
+              </w:rPr>
+            </w:pPr>
+            <w:r>
+              <w:rPr>
+                <w:sz w:val="24"/>
+                <w:szCs w:val="24"/>
+              </w:rPr>
+              <w:t>Disease</w:t>
+            </w:r>
+          </w:p>
+        </w:tc>
+        <w:tc>
+          <w:tcPr>
+            <w:tcW w:w="3172" w:type="pct"/>
+          </w:tcPr>
+          <w:p>
+            <w:pPr>
+              <w:spacing w:before="0" w:after="200" w:line="276" w:lineRule="auto"/>
+              <w:ind w:firstLine="0"/>
+              <w:rPr>
+                <w:sz w:val="24"/>
+                <w:szCs w:val="24"/>
+              </w:rPr>
+            </w:pPr>
+            <w:r>
+              <w:rPr>
+                <w:sz w:val="24"/>
+                <w:szCs w:val="24"/>
+              </w:rPr>
+              <w:t>Lựa ch</w:t>
+            </w:r>
+            <w:r>
+              <w:rPr>
+                <w:sz w:val="24"/>
+                <w:szCs w:val="24"/>
+              </w:rPr>
+              <w:t>ọn bệnh mà bệnh nhân đang gặp phải</w:t>
+            </w:r>
+          </w:p>
+        </w:tc>
+      </w:tr>
+    </w:tbl>
+    <w:p>
+      <w:pPr>
+        <w:ind w:firstLine="0"/>
+      </w:pPr>
+    </w:p>
+    <w:p>
+      <w:pPr>
+        <w:pStyle w:val="Heading3"/>
+      </w:pPr>
+      <w:r>
+        <w:lastRenderedPageBreak/>
+        <w:t xml:space="preserve">Màn hình </w:t>
+      </w:r>
+      <w:r>
+        <w:t>BioTestScreen</w:t>
+      </w:r>
+    </w:p>
+    <w:p>
+      <w:r>
+        <w:drawing>
+          <wp:inline distT="0" distB="0" distL="0" distR="0" wp14:anchorId="23E0A485" wp14:editId="5CEA0844">
+            <wp:extent cx="6051550" cy="3150235"/>
+            <wp:effectExtent l="0" t="0" r="0" b="0"/>
+            <wp:docPr id="1905878227" name="Picture 1" descr="A screenshot of a computer&#10;&#10;Description automatically generated"/>
+            <wp:cNvGraphicFramePr>
+              <a:graphicFrameLocks xmlns:a="http://schemas.openxmlformats.org/drawingml/2006/main" noChangeAspect="1"/>
+            </wp:cNvGraphicFramePr>
+            <a:graphic xmlns:a="http://schemas.openxmlformats.org/drawingml/2006/main">
+              <a:graphicData uri="http://schemas.openxmlformats.org/drawingml/2006/picture">
+                <pic:pic xmlns:pic="http://schemas.openxmlformats.org/drawingml/2006/picture">
+                  <pic:nvPicPr>
+                    <pic:cNvPr id="1905878227" name="Picture 1" descr="A screenshot of a computer&#10;&#10;Description automatically generated"/>
+                    <pic:cNvPicPr/>
+                  </pic:nvPicPr>
+                  <pic:blipFill>
+                    <a:blip r:embed="rId39"/>
+                    <a:stretch>
+                      <a:fillRect/>
+                    </a:stretch>
+                  </pic:blipFill>
+                  <pic:spPr>
+                    <a:xfrm>
+                      <a:off x="0" y="0"/>
+                      <a:ext cx="6051550" cy="3150235"/>
+                    </a:xfrm>
+                    <a:prstGeom prst="rect">
+                      <a:avLst/>
+                    </a:prstGeom>
+                  </pic:spPr>
+                </pic:pic>
+              </a:graphicData>
+            </a:graphic>
+          </wp:inline>
+        </w:drawing>
+      </w:r>
+    </w:p>
+    <w:p>
+      <w:r>
+        <w:t>Màn hình BioTestScreen sẽ được các Y tá , Bác sĩ tại phòng xét nghiệm hóa sinh sử dụng để thực hiện chức năng thêm, sửa và xóa với các thông tin xét nghiệm hóa sinh của bệnh nhân.</w:t>
+      </w:r>
+    </w:p>
+    <w:p>
+      <w:r>
+        <w:t>Luồng chạy chính của màn hình BioTestScreen:</w:t>
+      </w:r>
+    </w:p>
+    <w:p/>
+    <w:tbl>
+      <w:tblPr>
+        <w:tblStyle w:val="TableGrid"/>
+        <w:tblW w:w="4926" w:type="pct"/>
+        <w:tblLook w:val="04A0" w:firstRow="1" w:lastRow="0" w:firstColumn="1" w:lastColumn="0" w:noHBand="0" w:noVBand="1"/>
+      </w:tblPr>
+      <w:tblGrid>
+        <w:gridCol w:w="2156"/>
+        <w:gridCol w:w="2489"/>
+        <w:gridCol w:w="4957"/>
+      </w:tblGrid>
+      <w:tr>
+        <w:tc>
+          <w:tcPr>
+            <w:tcW w:w="1123" w:type="pct"/>
+          </w:tcPr>
+          <w:p>
+            <w:pPr>
+              <w:spacing w:before="0" w:after="200" w:line="276" w:lineRule="auto"/>
+              <w:jc w:val="center"/>
+              <w:rPr>
+                <w:b/>
+                <w:szCs w:val="26"/>
+              </w:rPr>
+            </w:pPr>
+            <w:r>
+              <w:rPr>
+                <w:b/>
+                <w:szCs w:val="26"/>
+              </w:rPr>
+              <w:t xml:space="preserve">Type </w:t>
+            </w:r>
+          </w:p>
+        </w:tc>
+        <w:tc>
+          <w:tcPr>
+            <w:tcW w:w="1296" w:type="pct"/>
+          </w:tcPr>
+          <w:p>
+            <w:pPr>
+              <w:spacing w:before="0" w:after="200" w:line="276" w:lineRule="auto"/>
+              <w:jc w:val="center"/>
+              <w:rPr>
+                <w:b/>
+                <w:szCs w:val="26"/>
+              </w:rPr>
+            </w:pPr>
+            <w:r>
+              <w:rPr>
+                <w:b/>
+                <w:szCs w:val="26"/>
+              </w:rPr>
+              <w:t>Tên</w:t>
+            </w:r>
+          </w:p>
+        </w:tc>
+        <w:tc>
+          <w:tcPr>
+            <w:tcW w:w="2581" w:type="pct"/>
+          </w:tcPr>
+          <w:p>
+            <w:pPr>
+              <w:spacing w:before="0" w:after="200" w:line="276" w:lineRule="auto"/>
+              <w:jc w:val="center"/>
+              <w:rPr>
+                <w:b/>
+                <w:szCs w:val="26"/>
+              </w:rPr>
+            </w:pPr>
+            <w:r>
+              <w:rPr>
+                <w:b/>
+                <w:szCs w:val="26"/>
+              </w:rPr>
+              <w:t xml:space="preserve">Mô tả </w:t>
+            </w:r>
+          </w:p>
+        </w:tc>
+      </w:tr>
+      <w:tr>
+        <w:tc>
+          <w:tcPr>
+            <w:tcW w:w="1123" w:type="pct"/>
+          </w:tcPr>
+          <w:p>
+            <w:pPr>
+              <w:spacing w:before="0" w:after="200" w:line="276" w:lineRule="auto"/>
+              <w:jc w:val="center"/>
+              <w:rPr>
+                <w:sz w:val="24"/>
+                <w:szCs w:val="24"/>
+              </w:rPr>
+            </w:pPr>
+            <w:r>
+              <w:rPr>
+                <w:sz w:val="24"/>
+                <w:szCs w:val="24"/>
+              </w:rPr>
+              <w:t>DateTimePicker</w:t>
+            </w:r>
+          </w:p>
+        </w:tc>
+        <w:tc>
+          <w:tcPr>
+            <w:tcW w:w="1296" w:type="pct"/>
+          </w:tcPr>
+          <w:p>
+            <w:pPr>
+              <w:spacing w:before="0" w:after="200" w:line="276" w:lineRule="auto"/>
+              <w:jc w:val="left"/>
+              <w:rPr>
+                <w:sz w:val="24"/>
+                <w:szCs w:val="24"/>
+              </w:rPr>
+            </w:pPr>
+            <w:r>
+              <w:rPr>
+                <w:sz w:val="24"/>
+                <w:szCs w:val="24"/>
+              </w:rPr>
+              <w:t>Date</w:t>
+            </w:r>
+          </w:p>
+        </w:tc>
+        <w:tc>
+          <w:tcPr>
+            <w:tcW w:w="2581" w:type="pct"/>
+          </w:tcPr>
+          <w:p>
+            <w:pPr>
+              <w:spacing w:before="0" w:after="200" w:line="276" w:lineRule="auto"/>
+              <w:jc w:val="center"/>
+              <w:rPr>
+                <w:sz w:val="24"/>
+                <w:szCs w:val="24"/>
+              </w:rPr>
+            </w:pPr>
+            <w:r>
+              <w:rPr>
+                <w:sz w:val="24"/>
+                <w:szCs w:val="24"/>
+              </w:rPr>
+              <w:t>Nhập ngày làm để làm xét nghiệm hóa sinh cho các bệnh nhân.</w:t>
+            </w:r>
+          </w:p>
+        </w:tc>
+      </w:tr>
+      <w:tr>
+        <w:tc>
+          <w:tcPr>
+            <w:tcW w:w="1123" w:type="pct"/>
+          </w:tcPr>
+          <w:p>
+            <w:pPr>
+              <w:spacing w:before="0" w:after="200" w:line="276" w:lineRule="auto"/>
+              <w:jc w:val="center"/>
+              <w:rPr>
+                <w:sz w:val="24"/>
+                <w:szCs w:val="24"/>
+              </w:rPr>
+            </w:pPr>
+            <w:r>
+              <w:rPr>
+                <w:sz w:val="24"/>
+                <w:szCs w:val="24"/>
+              </w:rPr>
+              <w:t>ComboBox</w:t>
+            </w:r>
+          </w:p>
+        </w:tc>
+        <w:tc>
+          <w:tcPr>
+            <w:tcW w:w="1296" w:type="pct"/>
+          </w:tcPr>
+          <w:p>
+            <w:pPr>
+              <w:spacing w:before="0" w:after="200" w:line="276" w:lineRule="auto"/>
+              <w:jc w:val="left"/>
+              <w:rPr>
+                <w:sz w:val="24"/>
+                <w:szCs w:val="24"/>
+              </w:rPr>
+            </w:pPr>
+            <w:r>
+              <w:rPr>
+                <w:sz w:val="24"/>
+                <w:szCs w:val="24"/>
+              </w:rPr>
+              <w:t>Select Patient</w:t>
+            </w:r>
+          </w:p>
+        </w:tc>
+        <w:tc>
+          <w:tcPr>
+            <w:tcW w:w="2581" w:type="pct"/>
+          </w:tcPr>
+          <w:p>
+            <w:pPr>
+              <w:spacing w:before="0" w:after="200" w:line="276" w:lineRule="auto"/>
+              <w:jc w:val="center"/>
+              <w:rPr>
+                <w:sz w:val="24"/>
+                <w:szCs w:val="24"/>
+              </w:rPr>
+            </w:pPr>
+            <w:r>
+              <w:rPr>
+                <w:sz w:val="24"/>
+                <w:szCs w:val="24"/>
+              </w:rPr>
+              <w:t>Hiển thi danh sách bệnh nhân đăng kí làm xét nghiệm hóa sinh vào ngày được chọn ở TextBox Date</w:t>
+            </w:r>
+          </w:p>
+        </w:tc>
+      </w:tr>
+      <w:tr>
+        <w:tc>
+          <w:tcPr>
+            <w:tcW w:w="1123" w:type="pct"/>
+          </w:tcPr>
+          <w:p>
+            <w:pPr>
+              <w:spacing w:before="0" w:after="200" w:line="276" w:lineRule="auto"/>
+              <w:jc w:val="center"/>
+              <w:rPr>
+                <w:sz w:val="24"/>
+                <w:szCs w:val="24"/>
+              </w:rPr>
+            </w:pPr>
+            <w:r>
+              <w:rPr>
+                <w:sz w:val="24"/>
+                <w:szCs w:val="24"/>
+              </w:rPr>
+              <w:t>Button</w:t>
+            </w:r>
+          </w:p>
+        </w:tc>
+        <w:tc>
+          <w:tcPr>
+            <w:tcW w:w="1296" w:type="pct"/>
+          </w:tcPr>
+          <w:p>
+            <w:pPr>
+              <w:spacing w:before="0" w:after="200" w:line="276" w:lineRule="auto"/>
+              <w:jc w:val="left"/>
+              <w:rPr>
+                <w:sz w:val="24"/>
+                <w:szCs w:val="24"/>
+              </w:rPr>
+            </w:pPr>
+            <w:r>
+              <w:rPr>
+                <w:sz w:val="24"/>
+                <w:szCs w:val="24"/>
+              </w:rPr>
+              <w:t>Call Patient</w:t>
+            </w:r>
+          </w:p>
+        </w:tc>
+        <w:tc>
+          <w:tcPr>
+            <w:tcW w:w="2581" w:type="pct"/>
+          </w:tcPr>
+          <w:p>
+            <w:pPr>
+              <w:pStyle w:val="ListParagraph"/>
+              <w:spacing w:before="0" w:after="200" w:line="276" w:lineRule="auto"/>
+              <w:ind w:firstLine="0"/>
+              <w:rPr>
+                <w:sz w:val="24"/>
+                <w:szCs w:val="24"/>
+              </w:rPr>
+            </w:pPr>
+            <w:r>
+              <w:rPr>
+                <w:sz w:val="24"/>
+                <w:szCs w:val="24"/>
+              </w:rPr>
+              <w:t>Bấm để tải danh sách các bệnh nhân cho nút Select Patient.</w:t>
+            </w:r>
+          </w:p>
+        </w:tc>
+      </w:tr>
+      <w:tr>
+        <w:tc>
+          <w:tcPr>
+            <w:tcW w:w="1123" w:type="pct"/>
+          </w:tcPr>
+          <w:p>
+            <w:pPr>
+              <w:spacing w:before="0" w:after="200" w:line="276" w:lineRule="auto"/>
+              <w:jc w:val="center"/>
+              <w:rPr>
+                <w:sz w:val="24"/>
+                <w:szCs w:val="24"/>
+              </w:rPr>
+            </w:pPr>
+            <w:r>
+              <w:rPr>
+                <w:sz w:val="24"/>
+                <w:szCs w:val="24"/>
+              </w:rPr>
+              <w:t>TextBox</w:t>
+            </w:r>
+          </w:p>
+        </w:tc>
+        <w:tc>
+          <w:tcPr>
+            <w:tcW w:w="1296" w:type="pct"/>
+          </w:tcPr>
+          <w:p>
+            <w:pPr>
+              <w:spacing w:before="0" w:after="200" w:line="276" w:lineRule="auto"/>
+              <w:jc w:val="left"/>
+              <w:rPr>
+                <w:sz w:val="24"/>
+                <w:szCs w:val="24"/>
+              </w:rPr>
+            </w:pPr>
+            <w:r>
+              <w:rPr>
+                <w:sz w:val="24"/>
+                <w:szCs w:val="24"/>
+              </w:rPr>
+              <w:t>Phone</w:t>
+            </w:r>
+          </w:p>
+        </w:tc>
+        <w:tc>
+          <w:tcPr>
+            <w:tcW w:w="2581" w:type="pct"/>
+          </w:tcPr>
+          <w:p>
+            <w:pPr>
+              <w:spacing w:before="0" w:after="200" w:line="276" w:lineRule="auto"/>
+              <w:ind w:firstLine="0"/>
+              <w:rPr>
+                <w:sz w:val="24"/>
+                <w:szCs w:val="24"/>
+              </w:rPr>
+            </w:pPr>
+            <w:r>
+              <w:rPr>
+                <w:sz w:val="24"/>
+                <w:szCs w:val="24"/>
+              </w:rPr>
+              <w:t>Hiển thị số điện thoại đăng kí của bệnh nhân</w:t>
+            </w:r>
+          </w:p>
+          <w:p>
+            <w:pPr>
+              <w:spacing w:before="0" w:after="200" w:line="276" w:lineRule="auto"/>
+              <w:ind w:firstLine="0"/>
+              <w:rPr>
+                <w:sz w:val="24"/>
+                <w:szCs w:val="24"/>
+              </w:rPr>
+            </w:pPr>
+            <w:r>
+              <w:rPr>
+                <w:sz w:val="24"/>
+                <w:szCs w:val="24"/>
+              </w:rPr>
+              <w:t>Luôn luôn bị Disable ở màn hình này.</w:t>
+            </w:r>
+          </w:p>
+        </w:tc>
+      </w:tr>
+      <w:tr>
+        <w:tc>
+          <w:tcPr>
+            <w:tcW w:w="1123" w:type="pct"/>
+          </w:tcPr>
+          <w:p>
+            <w:pPr>
+              <w:spacing w:before="0" w:after="200" w:line="276" w:lineRule="auto"/>
+              <w:jc w:val="center"/>
+              <w:rPr>
+                <w:sz w:val="24"/>
+                <w:szCs w:val="24"/>
+              </w:rPr>
+            </w:pPr>
+            <w:r>
+              <w:rPr>
+                <w:sz w:val="24"/>
+                <w:szCs w:val="24"/>
+              </w:rPr>
+              <w:t>TextBox</w:t>
+            </w:r>
+          </w:p>
+        </w:tc>
+        <w:tc>
+          <w:tcPr>
+            <w:tcW w:w="1296" w:type="pct"/>
+          </w:tcPr>
+          <w:p>
+            <w:pPr>
+              <w:spacing w:before="0" w:after="200" w:line="276" w:lineRule="auto"/>
+              <w:jc w:val="left"/>
+              <w:rPr>
+                <w:sz w:val="24"/>
+                <w:szCs w:val="24"/>
+              </w:rPr>
+            </w:pPr>
+            <w:r>
+              <w:rPr>
+                <w:sz w:val="24"/>
+                <w:szCs w:val="24"/>
+              </w:rPr>
+              <w:t>Age</w:t>
+            </w:r>
+          </w:p>
+        </w:tc>
+        <w:tc>
+          <w:tcPr>
+            <w:tcW w:w="2581" w:type="pct"/>
+          </w:tcPr>
+          <w:p>
+            <w:pPr>
+              <w:spacing w:before="0" w:after="200" w:line="276" w:lineRule="auto"/>
+              <w:ind w:firstLine="0"/>
+              <w:rPr>
+                <w:sz w:val="24"/>
+                <w:szCs w:val="24"/>
+              </w:rPr>
+            </w:pPr>
+            <w:r>
+              <w:rPr>
+                <w:sz w:val="24"/>
+                <w:szCs w:val="24"/>
+              </w:rPr>
+              <w:t xml:space="preserve">Hiển thị </w:t>
+            </w:r>
+            <w:r>
+              <w:rPr>
+                <w:sz w:val="24"/>
+                <w:szCs w:val="24"/>
+              </w:rPr>
+              <w:t xml:space="preserve">tuổi </w:t>
+            </w:r>
+            <w:r>
+              <w:rPr>
+                <w:sz w:val="24"/>
+                <w:szCs w:val="24"/>
+              </w:rPr>
+              <w:t>của bệnh nhân</w:t>
+            </w:r>
+          </w:p>
+          <w:p>
+            <w:pPr>
+              <w:spacing w:before="0" w:after="200" w:line="276" w:lineRule="auto"/>
+              <w:ind w:firstLine="0"/>
+              <w:rPr>
+                <w:sz w:val="24"/>
+                <w:szCs w:val="24"/>
+              </w:rPr>
+            </w:pPr>
+            <w:r>
+              <w:rPr>
+                <w:sz w:val="24"/>
+                <w:szCs w:val="24"/>
+              </w:rPr>
+              <w:t>Luôn luôn bị Disable ở màn hình này.</w:t>
+            </w:r>
+          </w:p>
+        </w:tc>
+      </w:tr>
+      <w:tr>
+        <w:tc>
+          <w:tcPr>
+            <w:tcW w:w="1123" w:type="pct"/>
+          </w:tcPr>
+          <w:p>
+            <w:pPr>
+              <w:spacing w:before="0" w:after="200" w:line="276" w:lineRule="auto"/>
+              <w:jc w:val="center"/>
+              <w:rPr>
+                <w:sz w:val="24"/>
+                <w:szCs w:val="24"/>
+              </w:rPr>
+            </w:pPr>
+            <w:r>
+              <w:rPr>
+                <w:sz w:val="24"/>
+                <w:szCs w:val="24"/>
+              </w:rPr>
+              <w:t>TextBox</w:t>
+            </w:r>
+          </w:p>
+        </w:tc>
+        <w:tc>
+          <w:tcPr>
+            <w:tcW w:w="1296" w:type="pct"/>
+          </w:tcPr>
+          <w:p>
+            <w:pPr>
+              <w:spacing w:before="0" w:after="200" w:line="276" w:lineRule="auto"/>
+              <w:jc w:val="left"/>
+              <w:rPr>
+                <w:sz w:val="24"/>
+                <w:szCs w:val="24"/>
+              </w:rPr>
+            </w:pPr>
+            <w:r>
+              <w:rPr>
+                <w:sz w:val="24"/>
+                <w:szCs w:val="24"/>
+              </w:rPr>
+              <w:t>Urea</w:t>
+            </w:r>
+          </w:p>
+        </w:tc>
+        <w:tc>
+          <w:tcPr>
+            <w:tcW w:w="2581" w:type="pct"/>
+          </w:tcPr>
+          <w:p>
+            <w:pPr>
+              <w:spacing w:before="0" w:after="200" w:line="276" w:lineRule="auto"/>
+              <w:ind w:firstLine="0"/>
+              <w:rPr>
+                <w:sz w:val="24"/>
+                <w:szCs w:val="24"/>
+              </w:rPr>
+            </w:pPr>
+            <w:r>
+              <w:rPr>
+                <w:sz w:val="24"/>
+                <w:szCs w:val="24"/>
+              </w:rPr>
+              <w:t xml:space="preserve">Check kiểu dữ liệu input là float. Nếu không phải show Warning Message “Input type not </w:t>
+            </w:r>
+            <w:r>
+              <w:rPr>
+                <w:sz w:val="24"/>
+                <w:szCs w:val="24"/>
+              </w:rPr>
+              <w:lastRenderedPageBreak/>
+              <w:t>correct”</w:t>
+            </w:r>
+          </w:p>
+        </w:tc>
+      </w:tr>
+      <w:tr>
+        <w:tc>
+          <w:tcPr>
+            <w:tcW w:w="1123" w:type="pct"/>
+          </w:tcPr>
+          <w:p>
+            <w:pPr>
+              <w:spacing w:before="0" w:after="200" w:line="276" w:lineRule="auto"/>
+              <w:jc w:val="center"/>
+              <w:rPr>
+                <w:sz w:val="24"/>
+                <w:szCs w:val="24"/>
+              </w:rPr>
+            </w:pPr>
+            <w:r>
+              <w:rPr>
+                <w:sz w:val="24"/>
+                <w:szCs w:val="24"/>
+              </w:rPr>
+              <w:lastRenderedPageBreak/>
+              <w:t>TextBox</w:t>
+            </w:r>
+          </w:p>
+        </w:tc>
+        <w:tc>
+          <w:tcPr>
+            <w:tcW w:w="1296" w:type="pct"/>
+          </w:tcPr>
+          <w:p>
+            <w:pPr>
+              <w:spacing w:before="0" w:after="200" w:line="276" w:lineRule="auto"/>
+              <w:jc w:val="left"/>
+              <w:rPr>
+                <w:sz w:val="24"/>
+                <w:szCs w:val="24"/>
+              </w:rPr>
+            </w:pPr>
+            <w:r>
+              <w:rPr>
+                <w:sz w:val="24"/>
+                <w:szCs w:val="24"/>
+              </w:rPr>
+              <w:t>Glucose</w:t>
+            </w:r>
+          </w:p>
+        </w:tc>
+        <w:tc>
+          <w:tcPr>
+            <w:tcW w:w="2581" w:type="pct"/>
+          </w:tcPr>
+          <w:p>
+            <w:pPr>
+              <w:spacing w:before="0" w:after="200" w:line="276" w:lineRule="auto"/>
+              <w:ind w:firstLine="0"/>
+              <w:rPr>
+                <w:sz w:val="24"/>
+                <w:szCs w:val="24"/>
+              </w:rPr>
+            </w:pPr>
+            <w:r>
+              <w:rPr>
+                <w:sz w:val="24"/>
+                <w:szCs w:val="24"/>
+              </w:rPr>
+              <w:t>Như trên</w:t>
+            </w:r>
+          </w:p>
+        </w:tc>
+      </w:tr>
+      <w:tr>
+        <w:tc>
+          <w:tcPr>
+            <w:tcW w:w="1123" w:type="pct"/>
+          </w:tcPr>
+          <w:p>
+            <w:pPr>
+              <w:spacing w:before="0" w:after="200" w:line="276" w:lineRule="auto"/>
+              <w:jc w:val="center"/>
+              <w:rPr>
+                <w:sz w:val="24"/>
+                <w:szCs w:val="24"/>
+              </w:rPr>
+            </w:pPr>
+            <w:r>
+              <w:rPr>
+                <w:sz w:val="24"/>
+                <w:szCs w:val="24"/>
+              </w:rPr>
+              <w:t>TextBox</w:t>
+            </w:r>
+          </w:p>
+        </w:tc>
+        <w:tc>
+          <w:tcPr>
+            <w:tcW w:w="1296" w:type="pct"/>
+          </w:tcPr>
+          <w:p>
+            <w:pPr>
+              <w:spacing w:before="0" w:after="200" w:line="276" w:lineRule="auto"/>
+              <w:jc w:val="left"/>
+              <w:rPr>
+                <w:sz w:val="24"/>
+                <w:szCs w:val="24"/>
+              </w:rPr>
+            </w:pPr>
+            <w:r>
+              <w:rPr>
+                <w:sz w:val="24"/>
+                <w:szCs w:val="24"/>
+              </w:rPr>
+              <w:t>Acid Uric</w:t>
+            </w:r>
+          </w:p>
+        </w:tc>
+        <w:tc>
+          <w:tcPr>
+            <w:tcW w:w="2581" w:type="pct"/>
+          </w:tcPr>
+          <w:p>
+            <w:pPr>
+              <w:spacing w:before="0" w:after="200" w:line="276" w:lineRule="auto"/>
+              <w:ind w:firstLine="0"/>
+              <w:rPr>
+                <w:sz w:val="24"/>
+                <w:szCs w:val="24"/>
+              </w:rPr>
+            </w:pPr>
+            <w:r>
+              <w:rPr>
+                <w:sz w:val="24"/>
+                <w:szCs w:val="24"/>
+              </w:rPr>
+              <w:t>Như trên</w:t>
+            </w:r>
+          </w:p>
+        </w:tc>
+      </w:tr>
+      <w:tr>
+        <w:tc>
+          <w:tcPr>
+            <w:tcW w:w="1123" w:type="pct"/>
+          </w:tcPr>
+          <w:p>
+            <w:pPr>
+              <w:spacing w:before="0" w:after="200" w:line="276" w:lineRule="auto"/>
+              <w:jc w:val="center"/>
+              <w:rPr>
+                <w:sz w:val="24"/>
+                <w:szCs w:val="24"/>
+              </w:rPr>
+            </w:pPr>
+            <w:r>
+              <w:rPr>
+                <w:sz w:val="24"/>
+                <w:szCs w:val="24"/>
+              </w:rPr>
+              <w:t>TextBox</w:t>
+            </w:r>
+          </w:p>
+        </w:tc>
+        <w:tc>
+          <w:tcPr>
+            <w:tcW w:w="1296" w:type="pct"/>
+          </w:tcPr>
+          <w:p>
+            <w:pPr>
+              <w:spacing w:before="0" w:after="200" w:line="276" w:lineRule="auto"/>
+              <w:jc w:val="left"/>
+              <w:rPr>
+                <w:sz w:val="24"/>
+                <w:szCs w:val="24"/>
+              </w:rPr>
+            </w:pPr>
+            <w:r>
+              <w:rPr>
+                <w:sz w:val="24"/>
+                <w:szCs w:val="24"/>
+              </w:rPr>
+              <w:t>Creatinin</w:t>
+            </w:r>
+          </w:p>
+        </w:tc>
+        <w:tc>
+          <w:tcPr>
+            <w:tcW w:w="2581" w:type="pct"/>
+          </w:tcPr>
+          <w:p>
+            <w:pPr>
+              <w:spacing w:before="0" w:after="200" w:line="276" w:lineRule="auto"/>
+              <w:ind w:firstLine="0"/>
+              <w:rPr>
+                <w:sz w:val="24"/>
+                <w:szCs w:val="24"/>
+              </w:rPr>
+            </w:pPr>
+            <w:r>
+              <w:rPr>
+                <w:sz w:val="24"/>
+                <w:szCs w:val="24"/>
+              </w:rPr>
+              <w:t>Như trên</w:t>
+            </w:r>
+          </w:p>
+        </w:tc>
+      </w:tr>
+      <w:tr>
+        <w:tc>
+          <w:tcPr>
+            <w:tcW w:w="1123" w:type="pct"/>
+          </w:tcPr>
+          <w:p>
+            <w:pPr>
+              <w:spacing w:before="0" w:after="200" w:line="276" w:lineRule="auto"/>
+              <w:jc w:val="center"/>
+              <w:rPr>
+                <w:sz w:val="24"/>
+                <w:szCs w:val="24"/>
+              </w:rPr>
+            </w:pPr>
+            <w:r>
+              <w:rPr>
+                <w:sz w:val="24"/>
+                <w:szCs w:val="24"/>
+              </w:rPr>
+              <w:t>TextBox</w:t>
+            </w:r>
+          </w:p>
+        </w:tc>
+        <w:tc>
+          <w:tcPr>
+            <w:tcW w:w="1296" w:type="pct"/>
+          </w:tcPr>
+          <w:p>
+            <w:pPr>
+              <w:spacing w:before="0" w:after="200" w:line="276" w:lineRule="auto"/>
+              <w:jc w:val="left"/>
+              <w:rPr>
+                <w:sz w:val="24"/>
+                <w:szCs w:val="24"/>
+              </w:rPr>
+            </w:pPr>
+            <w:r>
+              <w:rPr>
+                <w:sz w:val="24"/>
+                <w:szCs w:val="24"/>
+              </w:rPr>
+              <w:t>Bilirubin_TP</w:t>
+            </w:r>
+          </w:p>
+        </w:tc>
+        <w:tc>
+          <w:tcPr>
+            <w:tcW w:w="2581" w:type="pct"/>
+          </w:tcPr>
+          <w:p>
+            <w:pPr>
+              <w:spacing w:before="0" w:after="200" w:line="276" w:lineRule="auto"/>
+              <w:ind w:firstLine="0"/>
+              <w:rPr>
+                <w:sz w:val="24"/>
+                <w:szCs w:val="24"/>
+              </w:rPr>
+            </w:pPr>
+            <w:r>
+              <w:rPr>
+                <w:sz w:val="24"/>
+                <w:szCs w:val="24"/>
+              </w:rPr>
+              <w:t>Như trên</w:t>
+            </w:r>
+          </w:p>
+        </w:tc>
+      </w:tr>
+      <w:tr>
+        <w:tc>
+          <w:tcPr>
+            <w:tcW w:w="1123" w:type="pct"/>
+          </w:tcPr>
+          <w:p>
+            <w:pPr>
+              <w:spacing w:before="0" w:after="200" w:line="276" w:lineRule="auto"/>
+              <w:jc w:val="center"/>
+              <w:rPr>
+                <w:sz w:val="24"/>
+                <w:szCs w:val="24"/>
+              </w:rPr>
+            </w:pPr>
+            <w:r>
+              <w:rPr>
+                <w:sz w:val="24"/>
+                <w:szCs w:val="24"/>
+              </w:rPr>
+              <w:t>TextBox</w:t>
+            </w:r>
+          </w:p>
+        </w:tc>
+        <w:tc>
+          <w:tcPr>
+            <w:tcW w:w="1296" w:type="pct"/>
+          </w:tcPr>
+          <w:p>
+            <w:pPr>
+              <w:spacing w:before="0" w:after="200" w:line="276" w:lineRule="auto"/>
+              <w:jc w:val="left"/>
+              <w:rPr>
+                <w:sz w:val="24"/>
+                <w:szCs w:val="24"/>
+              </w:rPr>
+            </w:pPr>
+            <w:r>
+              <w:rPr>
+                <w:sz w:val="24"/>
+                <w:szCs w:val="24"/>
+              </w:rPr>
+              <w:t>Bilirubin_TT</w:t>
+            </w:r>
+          </w:p>
+        </w:tc>
+        <w:tc>
+          <w:tcPr>
+            <w:tcW w:w="2581" w:type="pct"/>
+          </w:tcPr>
+          <w:p>
+            <w:pPr>
+              <w:spacing w:before="0" w:after="200" w:line="276" w:lineRule="auto"/>
+              <w:ind w:firstLine="0"/>
+              <w:rPr>
+                <w:sz w:val="24"/>
+                <w:szCs w:val="24"/>
+              </w:rPr>
+            </w:pPr>
+            <w:r>
+              <w:rPr>
+                <w:sz w:val="24"/>
+                <w:szCs w:val="24"/>
+              </w:rPr>
+              <w:t>Như trên</w:t>
+            </w:r>
+          </w:p>
+        </w:tc>
+      </w:tr>
+      <w:tr>
+        <w:tc>
+          <w:tcPr>
+            <w:tcW w:w="1123" w:type="pct"/>
+          </w:tcPr>
+          <w:p>
+            <w:pPr>
+              <w:spacing w:before="0" w:after="200" w:line="276" w:lineRule="auto"/>
+              <w:jc w:val="center"/>
+              <w:rPr>
+                <w:sz w:val="24"/>
+                <w:szCs w:val="24"/>
+              </w:rPr>
+            </w:pPr>
+            <w:r>
+              <w:rPr>
+                <w:sz w:val="24"/>
+                <w:szCs w:val="24"/>
+              </w:rPr>
+              <w:t>TextBox</w:t>
+            </w:r>
+          </w:p>
+        </w:tc>
+        <w:tc>
+          <w:tcPr>
+            <w:tcW w:w="1296" w:type="pct"/>
+          </w:tcPr>
+          <w:p>
+            <w:pPr>
+              <w:spacing w:before="0" w:after="200" w:line="276" w:lineRule="auto"/>
+              <w:jc w:val="left"/>
+              <w:rPr>
+                <w:sz w:val="24"/>
+                <w:szCs w:val="24"/>
+              </w:rPr>
+            </w:pPr>
+            <w:r>
+              <w:rPr>
+                <w:sz w:val="24"/>
+                <w:szCs w:val="24"/>
+              </w:rPr>
+              <w:t>AST</w:t>
+            </w:r>
+          </w:p>
+        </w:tc>
+        <w:tc>
+          <w:tcPr>
+            <w:tcW w:w="2581" w:type="pct"/>
+          </w:tcPr>
+          <w:p>
+            <w:pPr>
+              <w:spacing w:before="0" w:after="200" w:line="276" w:lineRule="auto"/>
+              <w:ind w:firstLine="0"/>
+              <w:rPr>
+                <w:sz w:val="24"/>
+                <w:szCs w:val="24"/>
+              </w:rPr>
+            </w:pPr>
+            <w:r>
+              <w:rPr>
+                <w:sz w:val="24"/>
+                <w:szCs w:val="24"/>
+              </w:rPr>
+              <w:t>Như trên</w:t>
+            </w:r>
+          </w:p>
+        </w:tc>
+      </w:tr>
+      <w:tr>
+        <w:tc>
+          <w:tcPr>
+            <w:tcW w:w="1123" w:type="pct"/>
+          </w:tcPr>
+          <w:p>
+            <w:pPr>
+              <w:spacing w:before="0" w:after="200" w:line="276" w:lineRule="auto"/>
+              <w:jc w:val="center"/>
+              <w:rPr>
+                <w:sz w:val="24"/>
+                <w:szCs w:val="24"/>
+              </w:rPr>
+            </w:pPr>
+            <w:r>
+              <w:rPr>
+                <w:sz w:val="24"/>
+                <w:szCs w:val="24"/>
+              </w:rPr>
+              <w:t>TextBox</w:t>
+            </w:r>
+          </w:p>
+        </w:tc>
+        <w:tc>
+          <w:tcPr>
+            <w:tcW w:w="1296" w:type="pct"/>
+          </w:tcPr>
+          <w:p>
+            <w:pPr>
+              <w:spacing w:before="0" w:after="200" w:line="276" w:lineRule="auto"/>
+              <w:jc w:val="left"/>
+              <w:rPr>
+                <w:sz w:val="24"/>
+                <w:szCs w:val="24"/>
+              </w:rPr>
+            </w:pPr>
+            <w:r>
+              <w:rPr>
+                <w:sz w:val="24"/>
+                <w:szCs w:val="24"/>
+              </w:rPr>
+              <w:t>ALT</w:t>
+            </w:r>
+          </w:p>
+        </w:tc>
+        <w:tc>
+          <w:tcPr>
+            <w:tcW w:w="2581" w:type="pct"/>
+          </w:tcPr>
+          <w:p>
+            <w:pPr>
+              <w:spacing w:before="0" w:after="200" w:line="276" w:lineRule="auto"/>
+              <w:ind w:firstLine="0"/>
+              <w:rPr>
+                <w:sz w:val="24"/>
+                <w:szCs w:val="24"/>
+              </w:rPr>
+            </w:pPr>
+            <w:r>
+              <w:rPr>
+                <w:sz w:val="24"/>
+                <w:szCs w:val="24"/>
+              </w:rPr>
+              <w:t>Như trên</w:t>
+            </w:r>
+          </w:p>
+        </w:tc>
+      </w:tr>
+      <w:tr>
+        <w:tc>
+          <w:tcPr>
+            <w:tcW w:w="1123" w:type="pct"/>
+          </w:tcPr>
+          <w:p>
+            <w:pPr>
+              <w:spacing w:before="0" w:after="200" w:line="276" w:lineRule="auto"/>
+              <w:jc w:val="center"/>
+              <w:rPr>
+                <w:sz w:val="24"/>
+                <w:szCs w:val="24"/>
+              </w:rPr>
+            </w:pPr>
+            <w:r>
+              <w:rPr>
+                <w:sz w:val="24"/>
+                <w:szCs w:val="24"/>
+              </w:rPr>
+              <w:t>TextBox</w:t>
+            </w:r>
+          </w:p>
+        </w:tc>
+        <w:tc>
+          <w:tcPr>
+            <w:tcW w:w="1296" w:type="pct"/>
+          </w:tcPr>
+          <w:p>
+            <w:pPr>
+              <w:spacing w:before="0" w:after="200" w:line="276" w:lineRule="auto"/>
+              <w:jc w:val="left"/>
+              <w:rPr>
+                <w:sz w:val="24"/>
+                <w:szCs w:val="24"/>
+              </w:rPr>
+            </w:pPr>
+            <w:r>
+              <w:rPr>
+                <w:sz w:val="24"/>
+                <w:szCs w:val="24"/>
+              </w:rPr>
+              <w:t>GGT</w:t>
+            </w:r>
+          </w:p>
+        </w:tc>
+        <w:tc>
+          <w:tcPr>
+            <w:tcW w:w="2581" w:type="pct"/>
+          </w:tcPr>
+          <w:p>
+            <w:pPr>
+              <w:spacing w:before="0" w:after="200" w:line="276" w:lineRule="auto"/>
+              <w:ind w:firstLine="0"/>
+              <w:rPr>
+                <w:sz w:val="24"/>
+                <w:szCs w:val="24"/>
+              </w:rPr>
+            </w:pPr>
+            <w:r>
+              <w:rPr>
+                <w:sz w:val="24"/>
+                <w:szCs w:val="24"/>
+              </w:rPr>
+              <w:t>Như trên</w:t>
+            </w:r>
+          </w:p>
+        </w:tc>
+      </w:tr>
+      <w:tr>
+        <w:tc>
+          <w:tcPr>
+            <w:tcW w:w="1123" w:type="pct"/>
+          </w:tcPr>
+          <w:p>
+            <w:pPr>
+              <w:spacing w:before="0" w:after="200" w:line="276" w:lineRule="auto"/>
+              <w:jc w:val="center"/>
+              <w:rPr>
+                <w:sz w:val="24"/>
+                <w:szCs w:val="24"/>
+              </w:rPr>
+            </w:pPr>
+            <w:r>
+              <w:rPr>
+                <w:sz w:val="24"/>
+                <w:szCs w:val="24"/>
+              </w:rPr>
+              <w:t>TextBox</w:t>
+            </w:r>
+          </w:p>
+        </w:tc>
+        <w:tc>
+          <w:tcPr>
+            <w:tcW w:w="1296" w:type="pct"/>
+          </w:tcPr>
+          <w:p>
+            <w:pPr>
+              <w:spacing w:before="0" w:after="200" w:line="276" w:lineRule="auto"/>
+              <w:jc w:val="left"/>
+              <w:rPr>
+                <w:sz w:val="24"/>
+                <w:szCs w:val="24"/>
+              </w:rPr>
+            </w:pPr>
+            <w:r>
+              <w:rPr>
+                <w:sz w:val="24"/>
+                <w:szCs w:val="24"/>
+              </w:rPr>
+              <w:t>Cholesterol_HDL</w:t>
+            </w:r>
+          </w:p>
+        </w:tc>
+        <w:tc>
+          <w:tcPr>
+            <w:tcW w:w="2581" w:type="pct"/>
+          </w:tcPr>
+          <w:p>
+            <w:pPr>
+              <w:spacing w:before="0" w:after="200" w:line="276" w:lineRule="auto"/>
+              <w:ind w:firstLine="0"/>
+              <w:rPr>
+                <w:sz w:val="24"/>
+                <w:szCs w:val="24"/>
+              </w:rPr>
+            </w:pPr>
+            <w:r>
+              <w:rPr>
+                <w:sz w:val="24"/>
+                <w:szCs w:val="24"/>
+              </w:rPr>
+              <w:t>Như trên</w:t>
+            </w:r>
+          </w:p>
+        </w:tc>
+      </w:tr>
+      <w:tr>
+        <w:tc>
+          <w:tcPr>
+            <w:tcW w:w="1123" w:type="pct"/>
+          </w:tcPr>
+          <w:p>
+            <w:pPr>
+              <w:spacing w:before="0" w:after="200" w:line="276" w:lineRule="auto"/>
+              <w:jc w:val="center"/>
+              <w:rPr>
+                <w:sz w:val="24"/>
+                <w:szCs w:val="24"/>
+              </w:rPr>
+            </w:pPr>
+            <w:r>
+              <w:rPr>
+                <w:sz w:val="24"/>
+                <w:szCs w:val="24"/>
+              </w:rPr>
+              <w:t>TextBox</w:t>
+            </w:r>
+          </w:p>
+        </w:tc>
+        <w:tc>
+          <w:tcPr>
+            <w:tcW w:w="1296" w:type="pct"/>
+          </w:tcPr>
+          <w:p>
+            <w:pPr>
+              <w:spacing w:before="0" w:after="200" w:line="276" w:lineRule="auto"/>
+              <w:jc w:val="left"/>
+              <w:rPr>
+                <w:sz w:val="24"/>
+                <w:szCs w:val="24"/>
+              </w:rPr>
+            </w:pPr>
+            <w:r>
+              <w:rPr>
+                <w:sz w:val="24"/>
+                <w:szCs w:val="24"/>
+              </w:rPr>
+              <w:t>Cholesterol_LDL</w:t>
+            </w:r>
+          </w:p>
+        </w:tc>
+        <w:tc>
+          <w:tcPr>
+            <w:tcW w:w="2581" w:type="pct"/>
+          </w:tcPr>
+          <w:p>
+            <w:pPr>
+              <w:spacing w:before="0" w:after="200" w:line="276" w:lineRule="auto"/>
+              <w:ind w:firstLine="0"/>
+              <w:rPr>
+                <w:sz w:val="24"/>
+                <w:szCs w:val="24"/>
+              </w:rPr>
+            </w:pPr>
+            <w:r>
+              <w:rPr>
+                <w:sz w:val="24"/>
+                <w:szCs w:val="24"/>
+              </w:rPr>
+              <w:t>Như trên</w:t>
+            </w:r>
+          </w:p>
+        </w:tc>
+      </w:tr>
+      <w:tr>
+        <w:tc>
+          <w:tcPr>
+            <w:tcW w:w="1123" w:type="pct"/>
+          </w:tcPr>
+          <w:p>
+            <w:pPr>
+              <w:spacing w:before="0" w:after="200" w:line="276" w:lineRule="auto"/>
+              <w:jc w:val="center"/>
+              <w:rPr>
+                <w:sz w:val="24"/>
+                <w:szCs w:val="24"/>
+              </w:rPr>
+            </w:pPr>
+            <w:r>
+              <w:rPr>
+                <w:sz w:val="24"/>
+                <w:szCs w:val="24"/>
+              </w:rPr>
+              <w:t>TextBox</w:t>
+            </w:r>
+          </w:p>
+        </w:tc>
+        <w:tc>
+          <w:tcPr>
+            <w:tcW w:w="1296" w:type="pct"/>
+          </w:tcPr>
+          <w:p>
+            <w:pPr>
+              <w:spacing w:before="0" w:after="200" w:line="276" w:lineRule="auto"/>
+              <w:jc w:val="left"/>
+              <w:rPr>
+                <w:sz w:val="24"/>
+                <w:szCs w:val="24"/>
+              </w:rPr>
+            </w:pPr>
+            <w:r>
+              <w:rPr>
+                <w:sz w:val="24"/>
+                <w:szCs w:val="24"/>
+              </w:rPr>
+              <w:t>Triglycerid</w:t>
+            </w:r>
+          </w:p>
+        </w:tc>
+        <w:tc>
+          <w:tcPr>
+            <w:tcW w:w="2581" w:type="pct"/>
+          </w:tcPr>
+          <w:p>
+            <w:pPr>
+              <w:spacing w:before="0" w:after="200" w:line="276" w:lineRule="auto"/>
+              <w:ind w:firstLine="0"/>
+              <w:rPr>
+                <w:sz w:val="24"/>
+                <w:szCs w:val="24"/>
+              </w:rPr>
+            </w:pPr>
+            <w:r>
+              <w:rPr>
+                <w:sz w:val="24"/>
+                <w:szCs w:val="24"/>
+              </w:rPr>
+              <w:t>Như trên</w:t>
+            </w:r>
+          </w:p>
+        </w:tc>
+      </w:tr>
+    </w:tbl>
+    <w:p/>
+    <w:p/>
+    <w:p>
+      <w:pPr>
+        <w:pStyle w:val="Heading3"/>
+      </w:pPr>
+      <w:r>
+        <w:t xml:space="preserve">Màn hình </w:t>
+      </w:r>
+      <w:r>
+        <w:t>UrineTestScreen</w:t>
+      </w:r>
+    </w:p>
+    <w:p>
+      <w:r>
+        <w:t>Màn hình UrineTestScreeen được dùng cho các Y tá, Bác sĩ tại phòng xét nghiệm nước tiểu, dùng để thực hiện các hoạt động thêm sửa xóa các thông số xét nghiệm nước tiểu của bệnh nhân điều trị thận.</w:t>
+      </w:r>
+    </w:p>
+    <w:p/>
+    <w:tbl>
+      <w:tblPr>
+        <w:tblStyle w:val="TableGrid"/>
+        <w:tblW w:w="4926" w:type="pct"/>
+        <w:tblLook w:val="04A0" w:firstRow="1" w:lastRow="0" w:firstColumn="1" w:lastColumn="0" w:noHBand="0" w:noVBand="1"/>
+      </w:tblPr>
+      <w:tblGrid>
+        <w:gridCol w:w="2156"/>
+        <w:gridCol w:w="2489"/>
+        <w:gridCol w:w="4957"/>
+      </w:tblGrid>
+      <w:tr>
+        <w:tc>
+          <w:tcPr>
+            <w:tcW w:w="1123" w:type="pct"/>
+          </w:tcPr>
+          <w:p>
+            <w:pPr>
+              <w:spacing w:before="0" w:after="200" w:line="276" w:lineRule="auto"/>
+              <w:jc w:val="center"/>
+              <w:rPr>
+                <w:b/>
+                <w:szCs w:val="26"/>
+              </w:rPr>
+            </w:pPr>
+            <w:r>
+              <w:rPr>
+                <w:b/>
+                <w:szCs w:val="26"/>
+              </w:rPr>
+              <w:t xml:space="preserve">Type </w:t>
+            </w:r>
+          </w:p>
+        </w:tc>
+        <w:tc>
+          <w:tcPr>
+            <w:tcW w:w="1296" w:type="pct"/>
+          </w:tcPr>
+          <w:p>
+            <w:pPr>
+              <w:spacing w:before="0" w:after="200" w:line="276" w:lineRule="auto"/>
+              <w:jc w:val="center"/>
+              <w:rPr>
+                <w:b/>
+                <w:szCs w:val="26"/>
+              </w:rPr>
+            </w:pPr>
+            <w:r>
+              <w:rPr>
+                <w:b/>
+                <w:szCs w:val="26"/>
+              </w:rPr>
+              <w:t>Tên</w:t>
+            </w:r>
+          </w:p>
+        </w:tc>
+        <w:tc>
+          <w:tcPr>
+            <w:tcW w:w="2581" w:type="pct"/>
+          </w:tcPr>
+          <w:p>
+            <w:pPr>
+              <w:spacing w:before="0" w:after="200" w:line="276" w:lineRule="auto"/>
+              <w:jc w:val="center"/>
+              <w:rPr>
+                <w:b/>
+                <w:szCs w:val="26"/>
+              </w:rPr>
+            </w:pPr>
+            <w:r>
+              <w:rPr>
+                <w:b/>
+                <w:szCs w:val="26"/>
+              </w:rPr>
+              <w:t xml:space="preserve">Mô tả </w:t>
+            </w:r>
+          </w:p>
+        </w:tc>
+      </w:tr>
+      <w:tr>
+        <w:tc>
+          <w:tcPr>
+            <w:tcW w:w="1123" w:type="pct"/>
+          </w:tcPr>
+          <w:p>
+            <w:pPr>
+              <w:spacing w:before="0" w:after="200" w:line="276" w:lineRule="auto"/>
+              <w:jc w:val="center"/>
+              <w:rPr>
+                <w:sz w:val="24"/>
+                <w:szCs w:val="24"/>
+              </w:rPr>
+            </w:pPr>
+            <w:r>
+              <w:rPr>
+                <w:sz w:val="24"/>
+                <w:szCs w:val="24"/>
+              </w:rPr>
+              <w:t>DateTimePicker</w:t>
+            </w:r>
+          </w:p>
+        </w:tc>
+        <w:tc>
+          <w:tcPr>
+            <w:tcW w:w="1296" w:type="pct"/>
+          </w:tcPr>
+          <w:p>
+            <w:pPr>
+              <w:spacing w:before="0" w:after="200" w:line="276" w:lineRule="auto"/>
+              <w:jc w:val="left"/>
+              <w:rPr>
+                <w:sz w:val="24"/>
+                <w:szCs w:val="24"/>
+              </w:rPr>
+            </w:pPr>
+            <w:r>
+              <w:rPr>
+                <w:sz w:val="24"/>
+                <w:szCs w:val="24"/>
+              </w:rPr>
+              <w:t>Date</w:t>
+            </w:r>
+          </w:p>
+        </w:tc>
+        <w:tc>
+          <w:tcPr>
+            <w:tcW w:w="2581" w:type="pct"/>
+          </w:tcPr>
+          <w:p>
+            <w:pPr>
+              <w:spacing w:before="0" w:after="200" w:line="276" w:lineRule="auto"/>
+              <w:jc w:val="center"/>
+              <w:rPr>
+                <w:sz w:val="24"/>
+                <w:szCs w:val="24"/>
+              </w:rPr>
+            </w:pPr>
+            <w:r>
+              <w:rPr>
+                <w:sz w:val="24"/>
+                <w:szCs w:val="24"/>
+              </w:rPr>
+              <w:t xml:space="preserve">Nhập ngày làm để làm xét nghiệm </w:t>
+            </w:r>
+            <w:r>
+              <w:rPr>
+                <w:sz w:val="24"/>
+                <w:szCs w:val="24"/>
+              </w:rPr>
+              <w:t>nước tiểu</w:t>
+            </w:r>
+            <w:r>
+              <w:rPr>
+                <w:sz w:val="24"/>
+                <w:szCs w:val="24"/>
+              </w:rPr>
+              <w:t xml:space="preserve"> cho các bệnh nhân.</w:t>
+            </w:r>
+          </w:p>
+        </w:tc>
+      </w:tr>
+      <w:tr>
+        <w:tc>
+          <w:tcPr>
+            <w:tcW w:w="1123" w:type="pct"/>
+          </w:tcPr>
+          <w:p>
+            <w:pPr>
+              <w:spacing w:before="0" w:after="200" w:line="276" w:lineRule="auto"/>
+              <w:jc w:val="center"/>
+              <w:rPr>
+                <w:sz w:val="24"/>
+                <w:szCs w:val="24"/>
+              </w:rPr>
+            </w:pPr>
+            <w:r>
+              <w:rPr>
+                <w:sz w:val="24"/>
+                <w:szCs w:val="24"/>
+              </w:rPr>
+              <w:t>ComboBox</w:t>
+            </w:r>
+          </w:p>
+        </w:tc>
+        <w:tc>
+          <w:tcPr>
+            <w:tcW w:w="1296" w:type="pct"/>
+          </w:tcPr>
+          <w:p>
+            <w:pPr>
+              <w:spacing w:before="0" w:after="200" w:line="276" w:lineRule="auto"/>
+              <w:jc w:val="left"/>
+              <w:rPr>
+                <w:sz w:val="24"/>
+                <w:szCs w:val="24"/>
+              </w:rPr>
+            </w:pPr>
+            <w:r>
+              <w:rPr>
+                <w:sz w:val="24"/>
+                <w:szCs w:val="24"/>
+              </w:rPr>
+              <w:t>Select Patient</w:t>
+            </w:r>
+          </w:p>
+        </w:tc>
+        <w:tc>
+          <w:tcPr>
+            <w:tcW w:w="2581" w:type="pct"/>
+          </w:tcPr>
+          <w:p>
+            <w:pPr>
+              <w:spacing w:before="0" w:after="200" w:line="276" w:lineRule="auto"/>
+              <w:jc w:val="center"/>
+              <w:rPr>
+                <w:sz w:val="24"/>
+                <w:szCs w:val="24"/>
+              </w:rPr>
+            </w:pPr>
+            <w:r>
+              <w:rPr>
+                <w:sz w:val="24"/>
+                <w:szCs w:val="24"/>
+              </w:rPr>
+              <w:t>Hiển thi danh sách bệnh nhân đăng kí làm xét nghiệm</w:t>
+            </w:r>
+            <w:r>
+              <w:rPr>
+                <w:sz w:val="24"/>
+                <w:szCs w:val="24"/>
+              </w:rPr>
+              <w:t xml:space="preserve"> nước tiểu </w:t>
+            </w:r>
+            <w:r>
+              <w:rPr>
+                <w:sz w:val="24"/>
+                <w:szCs w:val="24"/>
+              </w:rPr>
+              <w:t>vào ngày được chọn ở TextBox Date</w:t>
+            </w:r>
+          </w:p>
+        </w:tc>
+      </w:tr>
+      <w:tr>
+        <w:tc>
+          <w:tcPr>
+            <w:tcW w:w="1123" w:type="pct"/>
+          </w:tcPr>
+          <w:p>
+            <w:pPr>
+              <w:spacing w:before="0" w:after="200" w:line="276" w:lineRule="auto"/>
+              <w:jc w:val="center"/>
+              <w:rPr>
+                <w:sz w:val="24"/>
+                <w:szCs w:val="24"/>
+              </w:rPr>
+            </w:pPr>
+            <w:r>
+              <w:rPr>
+                <w:sz w:val="24"/>
+                <w:szCs w:val="24"/>
+              </w:rPr>
+              <w:t>Button</w:t>
+            </w:r>
+          </w:p>
+        </w:tc>
+        <w:tc>
+          <w:tcPr>
+            <w:tcW w:w="1296" w:type="pct"/>
+          </w:tcPr>
+          <w:p>
+            <w:pPr>
+              <w:spacing w:before="0" w:after="200" w:line="276" w:lineRule="auto"/>
+              <w:jc w:val="left"/>
+              <w:rPr>
+                <w:sz w:val="24"/>
+                <w:szCs w:val="24"/>
+              </w:rPr>
+            </w:pPr>
+            <w:r>
+              <w:rPr>
+                <w:sz w:val="24"/>
+                <w:szCs w:val="24"/>
+              </w:rPr>
+              <w:t>Call Patient</w:t>
+            </w:r>
+          </w:p>
+        </w:tc>
+        <w:tc>
+          <w:tcPr>
+            <w:tcW w:w="2581" w:type="pct"/>
+          </w:tcPr>
+          <w:p>
+            <w:pPr>
+              <w:pStyle w:val="ListParagraph"/>
+              <w:spacing w:before="0" w:after="200" w:line="276" w:lineRule="auto"/>
+              <w:ind w:firstLine="0"/>
+              <w:rPr>
+                <w:sz w:val="24"/>
+                <w:szCs w:val="24"/>
+              </w:rPr>
+            </w:pPr>
+            <w:r>
+              <w:rPr>
+                <w:sz w:val="24"/>
+                <w:szCs w:val="24"/>
+              </w:rPr>
+              <w:t>Bấm để tải danh sách các bệnh nhân</w:t>
+            </w:r>
+            <w:r>
+              <w:rPr>
+                <w:sz w:val="24"/>
+                <w:szCs w:val="24"/>
+              </w:rPr>
+              <w:t xml:space="preserve"> cần làm xét nghiệm vào</w:t>
+            </w:r>
+            <w:r>
+              <w:rPr>
+                <w:sz w:val="24"/>
+                <w:szCs w:val="24"/>
+              </w:rPr>
+              <w:t xml:space="preserve"> cho </w:t>
+            </w:r>
+            <w:r>
+              <w:rPr>
+                <w:sz w:val="24"/>
+                <w:szCs w:val="24"/>
+              </w:rPr>
+              <w:t>Combobox</w:t>
+            </w:r>
+            <w:r>
+              <w:rPr>
+                <w:sz w:val="24"/>
+                <w:szCs w:val="24"/>
+              </w:rPr>
+              <w:t xml:space="preserve"> Select Patient.</w:t>
+            </w:r>
+          </w:p>
+        </w:tc>
+      </w:tr>
+      <w:tr>
+        <w:tc>
+          <w:tcPr>
+            <w:tcW w:w="1123" w:type="pct"/>
+          </w:tcPr>
+          <w:p>
+            <w:pPr>
+              <w:spacing w:before="0" w:after="200" w:line="276" w:lineRule="auto"/>
+              <w:jc w:val="center"/>
+              <w:rPr>
+                <w:sz w:val="24"/>
+                <w:szCs w:val="24"/>
+              </w:rPr>
+            </w:pPr>
+            <w:r>
+              <w:rPr>
+                <w:sz w:val="24"/>
+                <w:szCs w:val="24"/>
+              </w:rPr>
+              <w:t>TextBox</w:t>
+            </w:r>
+          </w:p>
+        </w:tc>
+        <w:tc>
+          <w:tcPr>
+            <w:tcW w:w="1296" w:type="pct"/>
+          </w:tcPr>
+          <w:p>
+            <w:pPr>
+              <w:spacing w:before="0" w:after="200" w:line="276" w:lineRule="auto"/>
+              <w:jc w:val="left"/>
+              <w:rPr>
+                <w:sz w:val="24"/>
+                <w:szCs w:val="24"/>
+              </w:rPr>
+            </w:pPr>
+            <w:r>
+              <w:rPr>
+                <w:sz w:val="24"/>
+                <w:szCs w:val="24"/>
+              </w:rPr>
+              <w:t>Phone</w:t>
+            </w:r>
+          </w:p>
+        </w:tc>
+        <w:tc>
+          <w:tcPr>
+            <w:tcW w:w="2581" w:type="pct"/>
+          </w:tcPr>
+          <w:p>
+            <w:pPr>
+              <w:spacing w:before="0" w:after="200" w:line="276" w:lineRule="auto"/>
+              <w:ind w:firstLine="0"/>
+              <w:rPr>
+                <w:sz w:val="24"/>
+                <w:szCs w:val="24"/>
+              </w:rPr>
+            </w:pPr>
+            <w:r>
+              <w:rPr>
+                <w:sz w:val="24"/>
+                <w:szCs w:val="24"/>
+              </w:rPr>
+              <w:t>Hiển thị số điện thoại đăng kí của bệnh nhân</w:t>
+            </w:r>
+          </w:p>
+          <w:p>
+            <w:pPr>
+              <w:spacing w:before="0" w:after="200" w:line="276" w:lineRule="auto"/>
+              <w:ind w:firstLine="0"/>
+              <w:rPr>
+                <w:sz w:val="24"/>
+                <w:szCs w:val="24"/>
+              </w:rPr>
+            </w:pPr>
+            <w:r>
+              <w:rPr>
+                <w:sz w:val="24"/>
+                <w:szCs w:val="24"/>
+              </w:rPr>
+              <w:lastRenderedPageBreak/>
+              <w:t>Luôn luôn bị Disable ở màn hình này.</w:t>
+            </w:r>
+          </w:p>
+        </w:tc>
+      </w:tr>
+      <w:tr>
+        <w:tc>
+          <w:tcPr>
+            <w:tcW w:w="1123" w:type="pct"/>
+          </w:tcPr>
+          <w:p>
+            <w:pPr>
+              <w:spacing w:before="0" w:after="200" w:line="276" w:lineRule="auto"/>
+              <w:jc w:val="center"/>
+              <w:rPr>
+                <w:sz w:val="24"/>
+                <w:szCs w:val="24"/>
+              </w:rPr>
+            </w:pPr>
+            <w:r>
+              <w:rPr>
+                <w:sz w:val="24"/>
+                <w:szCs w:val="24"/>
+              </w:rPr>
+              <w:lastRenderedPageBreak/>
+              <w:t>TextBox</w:t>
+            </w:r>
+          </w:p>
+        </w:tc>
+        <w:tc>
+          <w:tcPr>
+            <w:tcW w:w="1296" w:type="pct"/>
+          </w:tcPr>
+          <w:p>
+            <w:pPr>
+              <w:spacing w:before="0" w:after="200" w:line="276" w:lineRule="auto"/>
+              <w:jc w:val="left"/>
+              <w:rPr>
+                <w:sz w:val="24"/>
+                <w:szCs w:val="24"/>
+              </w:rPr>
+            </w:pPr>
+            <w:r>
+              <w:rPr>
+                <w:sz w:val="24"/>
+                <w:szCs w:val="24"/>
+              </w:rPr>
+              <w:t>Age</w:t>
+            </w:r>
+          </w:p>
+        </w:tc>
+        <w:tc>
+          <w:tcPr>
+            <w:tcW w:w="2581" w:type="pct"/>
+          </w:tcPr>
+          <w:p>
+            <w:pPr>
+              <w:spacing w:before="0" w:after="200" w:line="276" w:lineRule="auto"/>
+              <w:ind w:firstLine="0"/>
+              <w:rPr>
+                <w:sz w:val="24"/>
+                <w:szCs w:val="24"/>
+              </w:rPr>
+            </w:pPr>
+            <w:r>
+              <w:rPr>
+                <w:sz w:val="24"/>
+                <w:szCs w:val="24"/>
+              </w:rPr>
+              <w:t>Hiển thị tuổi của bệnh nhân</w:t>
+            </w:r>
+          </w:p>
+          <w:p>
+            <w:pPr>
+              <w:spacing w:before="0" w:after="200" w:line="276" w:lineRule="auto"/>
+              <w:ind w:firstLine="0"/>
+              <w:rPr>
+                <w:sz w:val="24"/>
+                <w:szCs w:val="24"/>
+              </w:rPr>
+            </w:pPr>
+            <w:r>
+              <w:rPr>
+                <w:sz w:val="24"/>
+                <w:szCs w:val="24"/>
+              </w:rPr>
+              <w:t>Luôn luôn bị Disable ở màn hình này.</w:t>
+            </w:r>
+          </w:p>
+        </w:tc>
+      </w:tr>
+      <w:tr>
+        <w:tc>
+          <w:tcPr>
+            <w:tcW w:w="1123" w:type="pct"/>
+          </w:tcPr>
+          <w:p>
+            <w:pPr>
+              <w:spacing w:before="0" w:after="200" w:line="276" w:lineRule="auto"/>
+              <w:jc w:val="center"/>
+              <w:rPr>
+                <w:sz w:val="24"/>
+                <w:szCs w:val="24"/>
+              </w:rPr>
+            </w:pPr>
+            <w:r>
+              <w:rPr>
+                <w:sz w:val="24"/>
+                <w:szCs w:val="24"/>
+              </w:rPr>
+              <w:t>TextBox</w:t>
+            </w:r>
+          </w:p>
+        </w:tc>
+        <w:tc>
+          <w:tcPr>
+            <w:tcW w:w="1296" w:type="pct"/>
+          </w:tcPr>
+          <w:p>
+            <w:pPr>
+              <w:spacing w:before="0" w:after="200" w:line="276" w:lineRule="auto"/>
+              <w:jc w:val="left"/>
+              <w:rPr>
+                <w:sz w:val="24"/>
+                <w:szCs w:val="24"/>
+              </w:rPr>
+            </w:pPr>
+            <w:r>
+              <w:rPr>
+                <w:sz w:val="24"/>
+                <w:szCs w:val="24"/>
+              </w:rPr>
+              <w:t>Hồng Cầu</w:t>
+            </w:r>
+          </w:p>
+        </w:tc>
+        <w:tc>
+          <w:tcPr>
+            <w:tcW w:w="2581" w:type="pct"/>
+          </w:tcPr>
+          <w:p>
+            <w:pPr>
+              <w:spacing w:before="0" w:after="200" w:line="276" w:lineRule="auto"/>
+              <w:ind w:firstLine="0"/>
+              <w:rPr>
+                <w:sz w:val="24"/>
+                <w:szCs w:val="24"/>
+              </w:rPr>
+            </w:pPr>
+            <w:r>
+              <w:rPr>
+                <w:sz w:val="24"/>
+                <w:szCs w:val="24"/>
+              </w:rPr>
+              <w:t>Check kiểu dữ liệu input là float. Nếu không phải show Warning Message “Input type not correct”</w:t>
+            </w:r>
+          </w:p>
+        </w:tc>
+      </w:tr>
+      <w:tr>
+        <w:tc>
+          <w:tcPr>
+            <w:tcW w:w="1123" w:type="pct"/>
+          </w:tcPr>
+          <w:p>
+            <w:pPr>
+              <w:spacing w:before="0" w:after="200" w:line="276" w:lineRule="auto"/>
+              <w:jc w:val="center"/>
+              <w:rPr>
+                <w:sz w:val="24"/>
+                <w:szCs w:val="24"/>
+              </w:rPr>
+            </w:pPr>
+            <w:r>
+              <w:rPr>
+                <w:sz w:val="24"/>
+                <w:szCs w:val="24"/>
+              </w:rPr>
+              <w:t>TextBox</w:t>
+            </w:r>
+          </w:p>
+        </w:tc>
+        <w:tc>
+          <w:tcPr>
+            <w:tcW w:w="1296" w:type="pct"/>
+          </w:tcPr>
+          <w:p>
+            <w:pPr>
+              <w:spacing w:before="0" w:after="200" w:line="276" w:lineRule="auto"/>
+              <w:jc w:val="left"/>
+              <w:rPr>
+                <w:sz w:val="24"/>
+                <w:szCs w:val="24"/>
+              </w:rPr>
+            </w:pPr>
+            <w:r>
+              <w:rPr>
+                <w:sz w:val="24"/>
+                <w:szCs w:val="24"/>
+              </w:rPr>
+              <w:t>Độ phân bố hồng cầu</w:t>
+            </w:r>
+          </w:p>
+        </w:tc>
+        <w:tc>
+          <w:tcPr>
+            <w:tcW w:w="2581" w:type="pct"/>
+          </w:tcPr>
+          <w:p>
+            <w:pPr>
+              <w:spacing w:before="0" w:after="200" w:line="276" w:lineRule="auto"/>
+              <w:ind w:firstLine="0"/>
+              <w:rPr>
+                <w:sz w:val="24"/>
+                <w:szCs w:val="24"/>
+              </w:rPr>
+            </w:pPr>
+            <w:r>
+              <w:rPr>
+                <w:sz w:val="24"/>
+                <w:szCs w:val="24"/>
+              </w:rPr>
+              <w:t>Như trên</w:t>
+            </w:r>
+          </w:p>
+        </w:tc>
+      </w:tr>
+      <w:tr>
+        <w:tc>
+          <w:tcPr>
+            <w:tcW w:w="1123" w:type="pct"/>
+          </w:tcPr>
+          <w:p>
+            <w:pPr>
+              <w:spacing w:before="0" w:after="200" w:line="276" w:lineRule="auto"/>
+              <w:jc w:val="center"/>
+              <w:rPr>
+                <w:sz w:val="24"/>
+                <w:szCs w:val="24"/>
+              </w:rPr>
+            </w:pPr>
+            <w:r>
+              <w:rPr>
+                <w:sz w:val="24"/>
+                <w:szCs w:val="24"/>
+              </w:rPr>
+              <w:t>TextBox</w:t>
+            </w:r>
+          </w:p>
+        </w:tc>
+        <w:tc>
+          <w:tcPr>
+            <w:tcW w:w="1296" w:type="pct"/>
+          </w:tcPr>
+          <w:p>
+            <w:pPr>
+              <w:spacing w:before="0" w:after="200" w:line="276" w:lineRule="auto"/>
+              <w:jc w:val="left"/>
+              <w:rPr>
+                <w:sz w:val="24"/>
+                <w:szCs w:val="24"/>
+              </w:rPr>
+            </w:pPr>
+            <w:r>
+              <w:rPr>
+                <w:sz w:val="24"/>
+                <w:szCs w:val="24"/>
+              </w:rPr>
+              <w:t>Acid Uric</w:t>
+            </w:r>
+          </w:p>
+        </w:tc>
+        <w:tc>
+          <w:tcPr>
+            <w:tcW w:w="2581" w:type="pct"/>
+          </w:tcPr>
+          <w:p>
+            <w:pPr>
+              <w:spacing w:before="0" w:after="200" w:line="276" w:lineRule="auto"/>
+              <w:ind w:firstLine="0"/>
+              <w:rPr>
+                <w:sz w:val="24"/>
+                <w:szCs w:val="24"/>
+              </w:rPr>
+            </w:pPr>
+            <w:r>
+              <w:rPr>
+                <w:sz w:val="24"/>
+                <w:szCs w:val="24"/>
+              </w:rPr>
+              <w:t>Như trên</w:t>
+            </w:r>
+          </w:p>
+        </w:tc>
+      </w:tr>
+      <w:tr>
+        <w:tc>
+          <w:tcPr>
+            <w:tcW w:w="1123" w:type="pct"/>
+          </w:tcPr>
+          <w:p>
+            <w:pPr>
+              <w:spacing w:before="0" w:after="200" w:line="276" w:lineRule="auto"/>
+              <w:jc w:val="center"/>
+              <w:rPr>
+                <w:sz w:val="24"/>
+                <w:szCs w:val="24"/>
+              </w:rPr>
+            </w:pPr>
+            <w:r>
+              <w:rPr>
+                <w:sz w:val="24"/>
+                <w:szCs w:val="24"/>
+              </w:rPr>
+              <w:t>TextBox</w:t>
+            </w:r>
+          </w:p>
+        </w:tc>
+        <w:tc>
+          <w:tcPr>
+            <w:tcW w:w="1296" w:type="pct"/>
+          </w:tcPr>
+          <w:p>
+            <w:pPr>
+              <w:spacing w:before="0" w:after="200" w:line="276" w:lineRule="auto"/>
+              <w:jc w:val="left"/>
+              <w:rPr>
+                <w:sz w:val="24"/>
+                <w:szCs w:val="24"/>
+              </w:rPr>
+            </w:pPr>
+            <w:r>
+              <w:rPr>
+                <w:sz w:val="24"/>
+                <w:szCs w:val="24"/>
+              </w:rPr>
+              <w:t>Creatinin</w:t>
+            </w:r>
+          </w:p>
+        </w:tc>
+        <w:tc>
+          <w:tcPr>
+            <w:tcW w:w="2581" w:type="pct"/>
+          </w:tcPr>
+          <w:p>
+            <w:pPr>
+              <w:spacing w:before="0" w:after="200" w:line="276" w:lineRule="auto"/>
+              <w:ind w:firstLine="0"/>
+              <w:rPr>
+                <w:sz w:val="24"/>
+                <w:szCs w:val="24"/>
+              </w:rPr>
+            </w:pPr>
+            <w:r>
+              <w:rPr>
+                <w:sz w:val="24"/>
+                <w:szCs w:val="24"/>
+              </w:rPr>
+              <w:t>Như trên</w:t>
+            </w:r>
+          </w:p>
+        </w:tc>
+      </w:tr>
+      <w:tr>
+        <w:tc>
+          <w:tcPr>
+            <w:tcW w:w="1123" w:type="pct"/>
+          </w:tcPr>
+          <w:p>
+            <w:pPr>
+              <w:spacing w:before="0" w:after="200" w:line="276" w:lineRule="auto"/>
+              <w:jc w:val="center"/>
+              <w:rPr>
+                <w:sz w:val="24"/>
+                <w:szCs w:val="24"/>
+              </w:rPr>
+            </w:pPr>
+            <w:r>
+              <w:rPr>
+                <w:sz w:val="24"/>
+                <w:szCs w:val="24"/>
+              </w:rPr>
+              <w:t>TextBox</w:t>
+            </w:r>
+          </w:p>
+        </w:tc>
+        <w:tc>
+          <w:tcPr>
+            <w:tcW w:w="1296" w:type="pct"/>
+          </w:tcPr>
+          <w:p>
+            <w:pPr>
+              <w:spacing w:before="0" w:after="200" w:line="276" w:lineRule="auto"/>
+              <w:jc w:val="left"/>
+              <w:rPr>
+                <w:sz w:val="24"/>
+                <w:szCs w:val="24"/>
+              </w:rPr>
+            </w:pPr>
+            <w:r>
+              <w:rPr>
+                <w:sz w:val="24"/>
+                <w:szCs w:val="24"/>
+              </w:rPr>
+              <w:t>Bilirubin_TP</w:t>
+            </w:r>
+          </w:p>
+        </w:tc>
+        <w:tc>
+          <w:tcPr>
+            <w:tcW w:w="2581" w:type="pct"/>
+          </w:tcPr>
+          <w:p>
+            <w:pPr>
+              <w:spacing w:before="0" w:after="200" w:line="276" w:lineRule="auto"/>
+              <w:ind w:firstLine="0"/>
+              <w:rPr>
+                <w:sz w:val="24"/>
+                <w:szCs w:val="24"/>
+              </w:rPr>
+            </w:pPr>
+            <w:r>
+              <w:rPr>
+                <w:sz w:val="24"/>
+                <w:szCs w:val="24"/>
+              </w:rPr>
+              <w:t>Như trên</w:t>
+            </w:r>
+          </w:p>
+        </w:tc>
+      </w:tr>
+      <w:tr>
+        <w:tc>
+          <w:tcPr>
+            <w:tcW w:w="1123" w:type="pct"/>
+          </w:tcPr>
+          <w:p>
+            <w:pPr>
+              <w:spacing w:before="0" w:after="200" w:line="276" w:lineRule="auto"/>
+              <w:jc w:val="center"/>
+              <w:rPr>
+                <w:sz w:val="24"/>
+                <w:szCs w:val="24"/>
+              </w:rPr>
+            </w:pPr>
+            <w:r>
+              <w:rPr>
+                <w:sz w:val="24"/>
+                <w:szCs w:val="24"/>
+              </w:rPr>
+              <w:t>TextBox</w:t>
+            </w:r>
+          </w:p>
+        </w:tc>
+        <w:tc>
+          <w:tcPr>
+            <w:tcW w:w="1296" w:type="pct"/>
+          </w:tcPr>
+          <w:p>
+            <w:pPr>
+              <w:spacing w:before="0" w:after="200" w:line="276" w:lineRule="auto"/>
+              <w:jc w:val="left"/>
+              <w:rPr>
+                <w:sz w:val="24"/>
+                <w:szCs w:val="24"/>
+              </w:rPr>
+            </w:pPr>
+            <w:r>
+              <w:rPr>
+                <w:sz w:val="24"/>
+                <w:szCs w:val="24"/>
+              </w:rPr>
+              <w:t>Bilirubin_TT</w:t>
+            </w:r>
+          </w:p>
+        </w:tc>
+        <w:tc>
+          <w:tcPr>
+            <w:tcW w:w="2581" w:type="pct"/>
+          </w:tcPr>
+          <w:p>
+            <w:pPr>
+              <w:spacing w:before="0" w:after="200" w:line="276" w:lineRule="auto"/>
+              <w:ind w:firstLine="0"/>
+              <w:rPr>
+                <w:sz w:val="24"/>
+                <w:szCs w:val="24"/>
+              </w:rPr>
+            </w:pPr>
+            <w:r>
+              <w:rPr>
+                <w:sz w:val="24"/>
+                <w:szCs w:val="24"/>
+              </w:rPr>
+              <w:t>Như trên</w:t>
+            </w:r>
+          </w:p>
+        </w:tc>
+      </w:tr>
+      <w:tr>
+        <w:tc>
+          <w:tcPr>
+            <w:tcW w:w="1123" w:type="pct"/>
+          </w:tcPr>
+          <w:p>
+            <w:pPr>
+              <w:spacing w:before="0" w:after="200" w:line="276" w:lineRule="auto"/>
+              <w:jc w:val="center"/>
+              <w:rPr>
+                <w:sz w:val="24"/>
+                <w:szCs w:val="24"/>
+              </w:rPr>
+            </w:pPr>
+            <w:r>
+              <w:rPr>
+                <w:sz w:val="24"/>
+                <w:szCs w:val="24"/>
+              </w:rPr>
+              <w:t>TextBox</w:t>
+            </w:r>
+          </w:p>
+        </w:tc>
+        <w:tc>
+          <w:tcPr>
+            <w:tcW w:w="1296" w:type="pct"/>
+          </w:tcPr>
+          <w:p>
+            <w:pPr>
+              <w:spacing w:before="0" w:after="200" w:line="276" w:lineRule="auto"/>
+              <w:jc w:val="left"/>
+              <w:rPr>
+                <w:sz w:val="24"/>
+                <w:szCs w:val="24"/>
+              </w:rPr>
+            </w:pPr>
+            <w:r>
+              <w:rPr>
+                <w:sz w:val="24"/>
+                <w:szCs w:val="24"/>
+              </w:rPr>
+              <w:t>AST</w:t>
+            </w:r>
+          </w:p>
+        </w:tc>
+        <w:tc>
+          <w:tcPr>
+            <w:tcW w:w="2581" w:type="pct"/>
+          </w:tcPr>
+          <w:p>
+            <w:pPr>
+              <w:spacing w:before="0" w:after="200" w:line="276" w:lineRule="auto"/>
+              <w:ind w:firstLine="0"/>
+              <w:rPr>
+                <w:sz w:val="24"/>
+                <w:szCs w:val="24"/>
+              </w:rPr>
+            </w:pPr>
+            <w:r>
+              <w:rPr>
+                <w:sz w:val="24"/>
+                <w:szCs w:val="24"/>
+              </w:rPr>
+              <w:t>Như trên</w:t>
+            </w:r>
+          </w:p>
+        </w:tc>
+      </w:tr>
+      <w:tr>
+        <w:tc>
+          <w:tcPr>
+            <w:tcW w:w="1123" w:type="pct"/>
+          </w:tcPr>
+          <w:p>
+            <w:pPr>
+              <w:spacing w:before="0" w:after="200" w:line="276" w:lineRule="auto"/>
+              <w:jc w:val="center"/>
+              <w:rPr>
+                <w:sz w:val="24"/>
+                <w:szCs w:val="24"/>
+              </w:rPr>
+            </w:pPr>
+            <w:r>
+              <w:rPr>
+                <w:sz w:val="24"/>
+                <w:szCs w:val="24"/>
+              </w:rPr>
+              <w:t>TextBox</w:t>
+            </w:r>
+          </w:p>
+        </w:tc>
+        <w:tc>
+          <w:tcPr>
+            <w:tcW w:w="1296" w:type="pct"/>
+          </w:tcPr>
+          <w:p>
+            <w:pPr>
+              <w:spacing w:before="0" w:after="200" w:line="276" w:lineRule="auto"/>
+              <w:jc w:val="left"/>
+              <w:rPr>
+                <w:sz w:val="24"/>
+                <w:szCs w:val="24"/>
+              </w:rPr>
+            </w:pPr>
+            <w:r>
+              <w:rPr>
+                <w:sz w:val="24"/>
+                <w:szCs w:val="24"/>
+              </w:rPr>
+              <w:t>ALT</w:t>
+            </w:r>
+          </w:p>
+        </w:tc>
+        <w:tc>
+          <w:tcPr>
+            <w:tcW w:w="2581" w:type="pct"/>
+          </w:tcPr>
+          <w:p>
+            <w:pPr>
+              <w:spacing w:before="0" w:after="200" w:line="276" w:lineRule="auto"/>
+              <w:ind w:firstLine="0"/>
+              <w:rPr>
+                <w:sz w:val="24"/>
+                <w:szCs w:val="24"/>
+              </w:rPr>
+            </w:pPr>
+            <w:r>
+              <w:rPr>
+                <w:sz w:val="24"/>
+                <w:szCs w:val="24"/>
+              </w:rPr>
+              <w:t>Như trên</w:t>
+            </w:r>
+          </w:p>
+        </w:tc>
+      </w:tr>
+      <w:tr>
+        <w:tc>
+          <w:tcPr>
+            <w:tcW w:w="1123" w:type="pct"/>
+          </w:tcPr>
+          <w:p>
+            <w:pPr>
+              <w:spacing w:before="0" w:after="200" w:line="276" w:lineRule="auto"/>
+              <w:jc w:val="center"/>
+              <w:rPr>
+                <w:sz w:val="24"/>
+                <w:szCs w:val="24"/>
+              </w:rPr>
+            </w:pPr>
+            <w:r>
+              <w:rPr>
+                <w:sz w:val="24"/>
+                <w:szCs w:val="24"/>
+              </w:rPr>
+              <w:t>TextBox</w:t>
+            </w:r>
+          </w:p>
+        </w:tc>
+        <w:tc>
+          <w:tcPr>
+            <w:tcW w:w="1296" w:type="pct"/>
+          </w:tcPr>
+          <w:p>
+            <w:pPr>
+              <w:spacing w:before="0" w:after="200" w:line="276" w:lineRule="auto"/>
+              <w:jc w:val="left"/>
+              <w:rPr>
+                <w:sz w:val="24"/>
+                <w:szCs w:val="24"/>
+              </w:rPr>
+            </w:pPr>
+            <w:r>
+              <w:rPr>
+                <w:sz w:val="24"/>
+                <w:szCs w:val="24"/>
+              </w:rPr>
+              <w:t>GGT</w:t>
+            </w:r>
+          </w:p>
+        </w:tc>
+        <w:tc>
+          <w:tcPr>
+            <w:tcW w:w="2581" w:type="pct"/>
+          </w:tcPr>
+          <w:p>
+            <w:pPr>
+              <w:spacing w:before="0" w:after="200" w:line="276" w:lineRule="auto"/>
+              <w:ind w:firstLine="0"/>
+              <w:rPr>
+                <w:sz w:val="24"/>
+                <w:szCs w:val="24"/>
+              </w:rPr>
+            </w:pPr>
+            <w:r>
+              <w:rPr>
+                <w:sz w:val="24"/>
+                <w:szCs w:val="24"/>
+              </w:rPr>
+              <w:t>Như trên</w:t>
+            </w:r>
+          </w:p>
+        </w:tc>
+      </w:tr>
+      <w:tr>
+        <w:tc>
+          <w:tcPr>
+            <w:tcW w:w="1123" w:type="pct"/>
+          </w:tcPr>
+          <w:p>
+            <w:pPr>
+              <w:spacing w:before="0" w:after="200" w:line="276" w:lineRule="auto"/>
+              <w:jc w:val="center"/>
+              <w:rPr>
+                <w:sz w:val="24"/>
+                <w:szCs w:val="24"/>
+              </w:rPr>
+            </w:pPr>
+            <w:r>
+              <w:rPr>
+                <w:sz w:val="24"/>
+                <w:szCs w:val="24"/>
+              </w:rPr>
+              <w:t>TextBox</w:t>
+            </w:r>
+          </w:p>
+        </w:tc>
+        <w:tc>
+          <w:tcPr>
+            <w:tcW w:w="1296" w:type="pct"/>
+          </w:tcPr>
+          <w:p>
+            <w:pPr>
+              <w:spacing w:before="0" w:after="200" w:line="276" w:lineRule="auto"/>
+              <w:jc w:val="left"/>
+              <w:rPr>
+                <w:sz w:val="24"/>
+                <w:szCs w:val="24"/>
+              </w:rPr>
+            </w:pPr>
+            <w:r>
+              <w:rPr>
+                <w:sz w:val="24"/>
+                <w:szCs w:val="24"/>
+              </w:rPr>
+              <w:t>Cholesterol_HDL</w:t>
+            </w:r>
+          </w:p>
+        </w:tc>
+        <w:tc>
+          <w:tcPr>
+            <w:tcW w:w="2581" w:type="pct"/>
+          </w:tcPr>
+          <w:p>
+            <w:pPr>
+              <w:spacing w:before="0" w:after="200" w:line="276" w:lineRule="auto"/>
+              <w:ind w:firstLine="0"/>
+              <w:rPr>
+                <w:sz w:val="24"/>
+                <w:szCs w:val="24"/>
+              </w:rPr>
+            </w:pPr>
+            <w:r>
+              <w:rPr>
+                <w:sz w:val="24"/>
+                <w:szCs w:val="24"/>
+              </w:rPr>
+              <w:t>Như trên</w:t>
+            </w:r>
+          </w:p>
+        </w:tc>
+      </w:tr>
+      <w:tr>
+        <w:tc>
+          <w:tcPr>
+            <w:tcW w:w="1123" w:type="pct"/>
+          </w:tcPr>
+          <w:p>
+            <w:pPr>
+              <w:spacing w:before="0" w:after="200" w:line="276" w:lineRule="auto"/>
+              <w:jc w:val="center"/>
+              <w:rPr>
+                <w:sz w:val="24"/>
+                <w:szCs w:val="24"/>
+              </w:rPr>
+            </w:pPr>
+            <w:r>
+              <w:rPr>
+                <w:sz w:val="24"/>
+                <w:szCs w:val="24"/>
+              </w:rPr>
+              <w:t>TextBox</w:t>
+            </w:r>
+          </w:p>
+        </w:tc>
+        <w:tc>
+          <w:tcPr>
+            <w:tcW w:w="1296" w:type="pct"/>
+          </w:tcPr>
+          <w:p>
+            <w:pPr>
+              <w:spacing w:before="0" w:after="200" w:line="276" w:lineRule="auto"/>
+              <w:jc w:val="left"/>
+              <w:rPr>
+                <w:sz w:val="24"/>
+                <w:szCs w:val="24"/>
+              </w:rPr>
+            </w:pPr>
+            <w:r>
+              <w:rPr>
+                <w:sz w:val="24"/>
+                <w:szCs w:val="24"/>
+              </w:rPr>
+              <w:t>Cholesterol_LDL</w:t>
+            </w:r>
+          </w:p>
+        </w:tc>
+        <w:tc>
+          <w:tcPr>
+            <w:tcW w:w="2581" w:type="pct"/>
+          </w:tcPr>
+          <w:p>
+            <w:pPr>
+              <w:spacing w:before="0" w:after="200" w:line="276" w:lineRule="auto"/>
+              <w:ind w:firstLine="0"/>
+              <w:rPr>
+                <w:sz w:val="24"/>
+                <w:szCs w:val="24"/>
+              </w:rPr>
+            </w:pPr>
+            <w:r>
+              <w:rPr>
+                <w:sz w:val="24"/>
+                <w:szCs w:val="24"/>
+              </w:rPr>
+              <w:t>Như trên</w:t>
+            </w:r>
+          </w:p>
+        </w:tc>
+      </w:tr>
+      <w:tr>
+        <w:tc>
+          <w:tcPr>
+            <w:tcW w:w="1123" w:type="pct"/>
+          </w:tcPr>
+          <w:p>
+            <w:pPr>
+              <w:spacing w:before="0" w:after="200" w:line="276" w:lineRule="auto"/>
+              <w:jc w:val="center"/>
+              <w:rPr>
+                <w:sz w:val="24"/>
+                <w:szCs w:val="24"/>
+              </w:rPr>
+            </w:pPr>
+            <w:r>
+              <w:rPr>
+                <w:sz w:val="24"/>
+                <w:szCs w:val="24"/>
+              </w:rPr>
+              <w:t>TextBox</w:t>
+            </w:r>
+          </w:p>
+        </w:tc>
+        <w:tc>
+          <w:tcPr>
+            <w:tcW w:w="1296" w:type="pct"/>
+          </w:tcPr>
+          <w:p>
+            <w:pPr>
+              <w:spacing w:before="0" w:after="200" w:line="276" w:lineRule="auto"/>
+              <w:jc w:val="left"/>
+              <w:rPr>
+                <w:sz w:val="24"/>
+                <w:szCs w:val="24"/>
+              </w:rPr>
+            </w:pPr>
+            <w:r>
+              <w:rPr>
+                <w:sz w:val="24"/>
+                <w:szCs w:val="24"/>
+              </w:rPr>
+              <w:t>Triglycerid</w:t>
+            </w:r>
+          </w:p>
+        </w:tc>
+        <w:tc>
+          <w:tcPr>
+            <w:tcW w:w="2581" w:type="pct"/>
+          </w:tcPr>
+          <w:p>
+            <w:pPr>
+              <w:spacing w:before="0" w:after="200" w:line="276" w:lineRule="auto"/>
+              <w:ind w:firstLine="0"/>
+              <w:rPr>
+                <w:sz w:val="24"/>
+                <w:szCs w:val="24"/>
+              </w:rPr>
+            </w:pPr>
+            <w:r>
+              <w:rPr>
+                <w:sz w:val="24"/>
+                <w:szCs w:val="24"/>
+              </w:rPr>
+              <w:t>Như trên</w:t>
+            </w:r>
+          </w:p>
+        </w:tc>
+      </w:tr>
+    </w:tbl>
+    <w:p/>
+    <w:p/>
+    <w:p>
+      <w:pPr>
+        <w:pStyle w:val="Heading3"/>
+      </w:pPr>
+      <w:r>
+        <w:t xml:space="preserve">Màn hình </w:t>
+      </w:r>
+      <w:r>
+        <w:t>BloodTest</w:t>
+      </w:r>
+      <w:r>
+        <w:t>Screen</w:t>
+      </w:r>
+    </w:p>
+    <w:p>
+      <w:r>
+        <w:t xml:space="preserve">Màn hình </w:t>
+      </w:r>
+      <w:r>
+        <w:t>Blood</w:t>
+      </w:r>
+      <w:r>
+        <w:t xml:space="preserve">TestScreeen được dùng cho các Y tá, Bác sĩ tại phòng xét </w:t>
+      </w:r>
+      <w:r>
+        <w:t>máu</w:t>
+      </w:r>
+      <w:r>
+        <w:t xml:space="preserve">, dùng để thực hiện các hoạt động thêm sửa xóa các thông số xét nghiệm </w:t>
+      </w:r>
+      <w:r>
+        <w:t>máu</w:t>
+      </w:r>
+      <w:r>
+        <w:t xml:space="preserve"> của bệnh nhân điều trị thận.</w:t>
+      </w:r>
+    </w:p>
+    <w:p/>
+    <w:tbl>
+      <w:tblPr>
+        <w:tblStyle w:val="TableGrid"/>
+        <w:tblW w:w="4926" w:type="pct"/>
+        <w:tblLook w:val="04A0" w:firstRow="1" w:lastRow="0" w:firstColumn="1" w:lastColumn="0" w:noHBand="0" w:noVBand="1"/>
+      </w:tblPr>
+      <w:tblGrid>
+        <w:gridCol w:w="2157"/>
+        <w:gridCol w:w="2771"/>
+        <w:gridCol w:w="4674"/>
+      </w:tblGrid>
+      <w:tr>
+        <w:tc>
+          <w:tcPr>
+            <w:tcW w:w="1123" w:type="pct"/>
+          </w:tcPr>
+          <w:p>
+            <w:pPr>
+              <w:spacing w:before="0" w:after="200" w:line="276" w:lineRule="auto"/>
+              <w:jc w:val="center"/>
+              <w:rPr>
+                <w:b/>
+                <w:szCs w:val="26"/>
+              </w:rPr>
+            </w:pPr>
+            <w:r>
+              <w:rPr>
+                <w:b/>
+                <w:szCs w:val="26"/>
+              </w:rPr>
+              <w:t xml:space="preserve">Type </w:t>
+            </w:r>
+          </w:p>
+        </w:tc>
+        <w:tc>
+          <w:tcPr>
+            <w:tcW w:w="1443" w:type="pct"/>
+          </w:tcPr>
+          <w:p>
+            <w:pPr>
+              <w:spacing w:before="0" w:after="200" w:line="276" w:lineRule="auto"/>
+              <w:jc w:val="center"/>
+              <w:rPr>
+                <w:b/>
+                <w:szCs w:val="26"/>
+              </w:rPr>
+            </w:pPr>
+            <w:r>
+              <w:rPr>
+                <w:b/>
+                <w:szCs w:val="26"/>
+              </w:rPr>
+              <w:t>Tên</w:t>
+            </w:r>
+          </w:p>
+        </w:tc>
+        <w:tc>
+          <w:tcPr>
+            <w:tcW w:w="2434" w:type="pct"/>
+          </w:tcPr>
+          <w:p>
+            <w:pPr>
+              <w:spacing w:before="0" w:after="200" w:line="276" w:lineRule="auto"/>
+              <w:jc w:val="center"/>
+              <w:rPr>
+                <w:b/>
+                <w:szCs w:val="26"/>
+              </w:rPr>
+            </w:pPr>
+            <w:r>
+              <w:rPr>
+                <w:b/>
+                <w:szCs w:val="26"/>
+              </w:rPr>
+              <w:t xml:space="preserve">Mô tả </w:t>
+            </w:r>
+          </w:p>
+        </w:tc>
+      </w:tr>
+      <w:tr>
+        <w:tc>
+          <w:tcPr>
+            <w:tcW w:w="1123" w:type="pct"/>
+          </w:tcPr>
+          <w:p>
+            <w:pPr>
+              <w:spacing w:before="0" w:after="200" w:line="276" w:lineRule="auto"/>
+              <w:jc w:val="center"/>
+              <w:rPr>
+                <w:sz w:val="24"/>
+                <w:szCs w:val="24"/>
+              </w:rPr>
+            </w:pPr>
+            <w:r>
+              <w:rPr>
+                <w:sz w:val="24"/>
+                <w:szCs w:val="24"/>
+              </w:rPr>
+              <w:t>DateTimePicker</w:t>
+            </w:r>
+          </w:p>
+        </w:tc>
+        <w:tc>
+          <w:tcPr>
+            <w:tcW w:w="1443" w:type="pct"/>
+          </w:tcPr>
+          <w:p>
+            <w:pPr>
+              <w:spacing w:before="0" w:after="200" w:line="276" w:lineRule="auto"/>
+              <w:jc w:val="left"/>
+              <w:rPr>
+                <w:sz w:val="24"/>
+                <w:szCs w:val="24"/>
+              </w:rPr>
+            </w:pPr>
+            <w:r>
+              <w:rPr>
+                <w:sz w:val="24"/>
+                <w:szCs w:val="24"/>
+              </w:rPr>
+              <w:t>Date</w:t>
+            </w:r>
+          </w:p>
+        </w:tc>
+        <w:tc>
+          <w:tcPr>
+            <w:tcW w:w="2434" w:type="pct"/>
+          </w:tcPr>
+          <w:p>
+            <w:pPr>
+              <w:spacing w:before="0" w:after="200" w:line="276" w:lineRule="auto"/>
+              <w:jc w:val="center"/>
+              <w:rPr>
+                <w:sz w:val="24"/>
+                <w:szCs w:val="24"/>
+              </w:rPr>
+            </w:pPr>
+            <w:r>
+              <w:rPr>
+                <w:sz w:val="24"/>
+                <w:szCs w:val="24"/>
+              </w:rPr>
+              <w:t>Nhập ngày làm để làm xét nghiệm nước tiểu cho các bệnh nhân.</w:t>
+            </w:r>
+          </w:p>
+        </w:tc>
+      </w:tr>
+      <w:tr>
+        <w:tc>
+          <w:tcPr>
+            <w:tcW w:w="1123" w:type="pct"/>
+          </w:tcPr>
+          <w:p>
+            <w:pPr>
+              <w:spacing w:before="0" w:after="200" w:line="276" w:lineRule="auto"/>
+              <w:jc w:val="center"/>
+              <w:rPr>
+                <w:sz w:val="24"/>
+                <w:szCs w:val="24"/>
+              </w:rPr>
+            </w:pPr>
+            <w:r>
+              <w:rPr>
+                <w:sz w:val="24"/>
+                <w:szCs w:val="24"/>
+              </w:rPr>
+              <w:t>ComboBox</w:t>
+            </w:r>
+          </w:p>
+        </w:tc>
+        <w:tc>
+          <w:tcPr>
+            <w:tcW w:w="1443" w:type="pct"/>
+          </w:tcPr>
+          <w:p>
+            <w:pPr>
+              <w:spacing w:before="0" w:after="200" w:line="276" w:lineRule="auto"/>
+              <w:jc w:val="left"/>
+              <w:rPr>
+                <w:sz w:val="24"/>
+                <w:szCs w:val="24"/>
+              </w:rPr>
+            </w:pPr>
+            <w:r>
+              <w:rPr>
+                <w:sz w:val="24"/>
+                <w:szCs w:val="24"/>
+              </w:rPr>
+              <w:t>Select Patient</w:t>
+            </w:r>
+          </w:p>
+        </w:tc>
+        <w:tc>
+          <w:tcPr>
+            <w:tcW w:w="2434" w:type="pct"/>
+          </w:tcPr>
+          <w:p>
+            <w:pPr>
+              <w:spacing w:before="0" w:after="200" w:line="276" w:lineRule="auto"/>
+              <w:jc w:val="center"/>
+              <w:rPr>
+                <w:sz w:val="24"/>
+                <w:szCs w:val="24"/>
+              </w:rPr>
+            </w:pPr>
+            <w:r>
+              <w:rPr>
+                <w:sz w:val="24"/>
+                <w:szCs w:val="24"/>
+              </w:rPr>
+              <w:t xml:space="preserve">Hiển thi danh sách bệnh nhân đăng kí làm xét nghiệm nước tiểu vào ngày được chọn ở </w:t>
+            </w:r>
+            <w:r>
+              <w:rPr>
+                <w:sz w:val="24"/>
+                <w:szCs w:val="24"/>
+              </w:rPr>
+              <w:lastRenderedPageBreak/>
+              <w:t>TextBox Date</w:t>
+            </w:r>
+          </w:p>
+        </w:tc>
+      </w:tr>
+      <w:tr>
+        <w:tc>
+          <w:tcPr>
+            <w:tcW w:w="1123" w:type="pct"/>
+          </w:tcPr>
+          <w:p>
+            <w:pPr>
+              <w:spacing w:before="0" w:after="200" w:line="276" w:lineRule="auto"/>
+              <w:jc w:val="center"/>
+              <w:rPr>
+                <w:sz w:val="24"/>
+                <w:szCs w:val="24"/>
+              </w:rPr>
+            </w:pPr>
+            <w:r>
+              <w:rPr>
+                <w:sz w:val="24"/>
+                <w:szCs w:val="24"/>
+              </w:rPr>
+              <w:lastRenderedPageBreak/>
+              <w:t>Button</w:t>
+            </w:r>
+          </w:p>
+        </w:tc>
+        <w:tc>
+          <w:tcPr>
+            <w:tcW w:w="1443" w:type="pct"/>
+          </w:tcPr>
+          <w:p>
+            <w:pPr>
+              <w:spacing w:before="0" w:after="200" w:line="276" w:lineRule="auto"/>
+              <w:jc w:val="left"/>
+              <w:rPr>
+                <w:sz w:val="24"/>
+                <w:szCs w:val="24"/>
+              </w:rPr>
+            </w:pPr>
+            <w:r>
+              <w:rPr>
+                <w:sz w:val="24"/>
+                <w:szCs w:val="24"/>
+              </w:rPr>
+              <w:t>Call Patient</w:t>
+            </w:r>
+          </w:p>
+        </w:tc>
+        <w:tc>
+          <w:tcPr>
+            <w:tcW w:w="2434" w:type="pct"/>
+          </w:tcPr>
+          <w:p>
+            <w:pPr>
+              <w:pStyle w:val="ListParagraph"/>
+              <w:spacing w:before="0" w:after="200" w:line="276" w:lineRule="auto"/>
+              <w:ind w:firstLine="0"/>
+              <w:rPr>
+                <w:sz w:val="24"/>
+                <w:szCs w:val="24"/>
+              </w:rPr>
+            </w:pPr>
+            <w:r>
+              <w:rPr>
+                <w:sz w:val="24"/>
+                <w:szCs w:val="24"/>
+              </w:rPr>
+              <w:t>Bấm để tải danh sách các bệnh nhân cần làm xét nghiệm vào cho Combobox Select Patient.</w:t>
+            </w:r>
+          </w:p>
+        </w:tc>
+      </w:tr>
+      <w:tr>
+        <w:tc>
+          <w:tcPr>
+            <w:tcW w:w="1123" w:type="pct"/>
+          </w:tcPr>
+          <w:p>
+            <w:pPr>
+              <w:spacing w:before="0" w:after="200" w:line="276" w:lineRule="auto"/>
+              <w:jc w:val="center"/>
+              <w:rPr>
+                <w:sz w:val="24"/>
+                <w:szCs w:val="24"/>
+              </w:rPr>
+            </w:pPr>
+            <w:r>
+              <w:rPr>
+                <w:sz w:val="24"/>
+                <w:szCs w:val="24"/>
+              </w:rPr>
+              <w:t>TextBox</w:t>
+            </w:r>
+          </w:p>
+        </w:tc>
+        <w:tc>
+          <w:tcPr>
+            <w:tcW w:w="1443" w:type="pct"/>
+          </w:tcPr>
+          <w:p>
+            <w:pPr>
+              <w:spacing w:before="0" w:after="200" w:line="276" w:lineRule="auto"/>
+              <w:jc w:val="left"/>
+              <w:rPr>
+                <w:sz w:val="24"/>
+                <w:szCs w:val="24"/>
+              </w:rPr>
+            </w:pPr>
+            <w:r>
+              <w:rPr>
+                <w:sz w:val="24"/>
+                <w:szCs w:val="24"/>
+              </w:rPr>
+              <w:t>Phone</w:t>
+            </w:r>
+          </w:p>
+        </w:tc>
+        <w:tc>
+          <w:tcPr>
+            <w:tcW w:w="2434" w:type="pct"/>
+          </w:tcPr>
+          <w:p>
+            <w:pPr>
+              <w:spacing w:before="0" w:after="200" w:line="276" w:lineRule="auto"/>
+              <w:ind w:firstLine="0"/>
+              <w:rPr>
+                <w:sz w:val="24"/>
+                <w:szCs w:val="24"/>
+              </w:rPr>
+            </w:pPr>
+            <w:r>
+              <w:rPr>
+                <w:sz w:val="24"/>
+                <w:szCs w:val="24"/>
+              </w:rPr>
+              <w:t>Hiển thị số điện thoại đăng kí của bệnh nhân</w:t>
+            </w:r>
+          </w:p>
+          <w:p>
+            <w:pPr>
+              <w:spacing w:before="0" w:after="200" w:line="276" w:lineRule="auto"/>
+              <w:ind w:firstLine="0"/>
+              <w:rPr>
+                <w:sz w:val="24"/>
+                <w:szCs w:val="24"/>
+              </w:rPr>
+            </w:pPr>
+            <w:r>
+              <w:rPr>
+                <w:sz w:val="24"/>
+                <w:szCs w:val="24"/>
+              </w:rPr>
+              <w:t>Luôn luôn bị Disable ở màn hình này.</w:t>
+            </w:r>
+          </w:p>
+        </w:tc>
+      </w:tr>
+      <w:tr>
+        <w:tc>
+          <w:tcPr>
+            <w:tcW w:w="1123" w:type="pct"/>
+          </w:tcPr>
+          <w:p>
+            <w:pPr>
+              <w:spacing w:before="0" w:after="200" w:line="276" w:lineRule="auto"/>
+              <w:jc w:val="center"/>
+              <w:rPr>
+                <w:sz w:val="24"/>
+                <w:szCs w:val="24"/>
+              </w:rPr>
+            </w:pPr>
+            <w:r>
+              <w:rPr>
+                <w:sz w:val="24"/>
+                <w:szCs w:val="24"/>
+              </w:rPr>
+              <w:t>TextBox</w:t>
+            </w:r>
+          </w:p>
+        </w:tc>
+        <w:tc>
+          <w:tcPr>
+            <w:tcW w:w="1443" w:type="pct"/>
+          </w:tcPr>
+          <w:p>
+            <w:pPr>
+              <w:spacing w:before="0" w:after="200" w:line="276" w:lineRule="auto"/>
+              <w:jc w:val="left"/>
+              <w:rPr>
+                <w:sz w:val="24"/>
+                <w:szCs w:val="24"/>
+              </w:rPr>
+            </w:pPr>
+            <w:r>
+              <w:rPr>
+                <w:sz w:val="24"/>
+                <w:szCs w:val="24"/>
+              </w:rPr>
+              <w:t>Age</w:t>
+            </w:r>
+          </w:p>
+        </w:tc>
+        <w:tc>
+          <w:tcPr>
+            <w:tcW w:w="2434" w:type="pct"/>
+          </w:tcPr>
+          <w:p>
+            <w:pPr>
+              <w:spacing w:before="0" w:after="200" w:line="276" w:lineRule="auto"/>
+              <w:ind w:firstLine="0"/>
+              <w:rPr>
+                <w:sz w:val="24"/>
+                <w:szCs w:val="24"/>
+              </w:rPr>
+            </w:pPr>
+            <w:r>
+              <w:rPr>
+                <w:sz w:val="24"/>
+                <w:szCs w:val="24"/>
+              </w:rPr>
+              <w:t>Hiển thị tuổi của bệnh nhân</w:t>
+            </w:r>
+          </w:p>
+          <w:p>
+            <w:pPr>
+              <w:spacing w:before="0" w:after="200" w:line="276" w:lineRule="auto"/>
+              <w:ind w:firstLine="0"/>
+              <w:rPr>
+                <w:sz w:val="24"/>
+                <w:szCs w:val="24"/>
+              </w:rPr>
+            </w:pPr>
+            <w:r>
+              <w:rPr>
+                <w:sz w:val="24"/>
+                <w:szCs w:val="24"/>
+              </w:rPr>
+              <w:t>Luôn luôn bị Disable ở màn hình này.</w:t>
+            </w:r>
+          </w:p>
+        </w:tc>
+      </w:tr>
+      <w:tr>
+        <w:tc>
+          <w:tcPr>
+            <w:tcW w:w="1123" w:type="pct"/>
+          </w:tcPr>
+          <w:p>
+            <w:pPr>
+              <w:spacing w:before="0" w:after="200" w:line="276" w:lineRule="auto"/>
+              <w:jc w:val="center"/>
+              <w:rPr>
+                <w:sz w:val="24"/>
+                <w:szCs w:val="24"/>
+              </w:rPr>
+            </w:pPr>
+            <w:r>
+              <w:rPr>
+                <w:sz w:val="24"/>
+                <w:szCs w:val="24"/>
+              </w:rPr>
+              <w:t>TextBox</w:t>
+            </w:r>
+          </w:p>
+        </w:tc>
+        <w:tc>
+          <w:tcPr>
+            <w:tcW w:w="1443" w:type="pct"/>
+          </w:tcPr>
+          <w:p>
+            <w:pPr>
+              <w:spacing w:before="0" w:after="200" w:line="276" w:lineRule="auto"/>
+              <w:jc w:val="left"/>
+              <w:rPr>
+                <w:sz w:val="24"/>
+                <w:szCs w:val="24"/>
+              </w:rPr>
+            </w:pPr>
+            <w:r>
+              <w:rPr>
+                <w:sz w:val="24"/>
+                <w:szCs w:val="24"/>
+              </w:rPr>
+              <w:t>Hồng Cầu</w:t>
+            </w:r>
+          </w:p>
+        </w:tc>
+        <w:tc>
+          <w:tcPr>
+            <w:tcW w:w="2434" w:type="pct"/>
+          </w:tcPr>
+          <w:p>
+            <w:pPr>
+              <w:spacing w:before="0" w:after="200" w:line="276" w:lineRule="auto"/>
+              <w:ind w:firstLine="0"/>
+              <w:rPr>
+                <w:sz w:val="24"/>
+                <w:szCs w:val="24"/>
+              </w:rPr>
+            </w:pPr>
+            <w:r>
+              <w:rPr>
+                <w:sz w:val="24"/>
+                <w:szCs w:val="24"/>
+              </w:rPr>
+              <w:t>Check kiểu dữ liệu input là float. Nếu không phải show Warning Message “Input type not correct”</w:t>
+            </w:r>
+          </w:p>
+        </w:tc>
+      </w:tr>
+      <w:tr>
+        <w:tc>
+          <w:tcPr>
+            <w:tcW w:w="1123" w:type="pct"/>
+          </w:tcPr>
+          <w:p>
+            <w:pPr>
+              <w:spacing w:before="0" w:after="200" w:line="276" w:lineRule="auto"/>
+              <w:jc w:val="center"/>
+              <w:rPr>
+                <w:sz w:val="24"/>
+                <w:szCs w:val="24"/>
+              </w:rPr>
+            </w:pPr>
+            <w:r>
+              <w:rPr>
+                <w:sz w:val="24"/>
+                <w:szCs w:val="24"/>
+              </w:rPr>
+              <w:t>TextBox</w:t>
+            </w:r>
+          </w:p>
+        </w:tc>
+        <w:tc>
+          <w:tcPr>
+            <w:tcW w:w="1443" w:type="pct"/>
+          </w:tcPr>
+          <w:p>
+            <w:pPr>
+              <w:spacing w:before="0" w:after="200" w:line="276" w:lineRule="auto"/>
+              <w:jc w:val="left"/>
+              <w:rPr>
+                <w:sz w:val="24"/>
+                <w:szCs w:val="24"/>
+              </w:rPr>
+            </w:pPr>
+            <w:r>
+              <w:rPr>
+                <w:sz w:val="24"/>
+                <w:szCs w:val="24"/>
+              </w:rPr>
+              <w:t>Độ phân bố hồng cầu</w:t>
+            </w:r>
+          </w:p>
+        </w:tc>
+        <w:tc>
+          <w:tcPr>
+            <w:tcW w:w="2434" w:type="pct"/>
+          </w:tcPr>
+          <w:p>
+            <w:pPr>
+              <w:spacing w:before="0" w:after="200" w:line="276" w:lineRule="auto"/>
+              <w:ind w:firstLine="0"/>
+              <w:rPr>
+                <w:sz w:val="24"/>
+                <w:szCs w:val="24"/>
+              </w:rPr>
+            </w:pPr>
+            <w:r>
+              <w:rPr>
+                <w:sz w:val="24"/>
+                <w:szCs w:val="24"/>
+              </w:rPr>
+              <w:t>Như trên</w:t>
+            </w:r>
+          </w:p>
+        </w:tc>
+      </w:tr>
+      <w:tr>
+        <w:tc>
+          <w:tcPr>
+            <w:tcW w:w="1123" w:type="pct"/>
+          </w:tcPr>
+          <w:p>
+            <w:pPr>
+              <w:spacing w:before="0" w:after="200" w:line="276" w:lineRule="auto"/>
+              <w:jc w:val="center"/>
+              <w:rPr>
+                <w:sz w:val="24"/>
+                <w:szCs w:val="24"/>
+              </w:rPr>
+            </w:pPr>
+            <w:r>
+              <w:rPr>
+                <w:sz w:val="24"/>
+                <w:szCs w:val="24"/>
+              </w:rPr>
+              <w:t>TextBox</w:t>
+            </w:r>
+          </w:p>
+        </w:tc>
+        <w:tc>
+          <w:tcPr>
+            <w:tcW w:w="1443" w:type="pct"/>
+          </w:tcPr>
+          <w:p>
+            <w:pPr>
+              <w:spacing w:before="0" w:after="200" w:line="276" w:lineRule="auto"/>
+              <w:jc w:val="left"/>
+              <w:rPr>
+                <w:sz w:val="24"/>
+                <w:szCs w:val="24"/>
+              </w:rPr>
+            </w:pPr>
+            <w:r>
+              <w:rPr>
+                <w:sz w:val="24"/>
+                <w:szCs w:val="24"/>
+              </w:rPr>
+              <w:t xml:space="preserve">Tiểu cầu </w:t>
+            </w:r>
+          </w:p>
+        </w:tc>
+        <w:tc>
+          <w:tcPr>
+            <w:tcW w:w="2434" w:type="pct"/>
+          </w:tcPr>
+          <w:p>
+            <w:pPr>
+              <w:spacing w:before="0" w:after="200" w:line="276" w:lineRule="auto"/>
+              <w:ind w:firstLine="0"/>
+              <w:rPr>
+                <w:sz w:val="24"/>
+                <w:szCs w:val="24"/>
+              </w:rPr>
+            </w:pPr>
+            <w:r>
+              <w:rPr>
+                <w:sz w:val="24"/>
+                <w:szCs w:val="24"/>
+              </w:rPr>
+              <w:t>Như trên</w:t>
+            </w:r>
+          </w:p>
+        </w:tc>
+      </w:tr>
+      <w:tr>
+        <w:tc>
+          <w:tcPr>
+            <w:tcW w:w="1123" w:type="pct"/>
+          </w:tcPr>
+          <w:p>
+            <w:pPr>
+              <w:spacing w:before="0" w:after="200" w:line="276" w:lineRule="auto"/>
+              <w:jc w:val="center"/>
+              <w:rPr>
+                <w:sz w:val="24"/>
+                <w:szCs w:val="24"/>
+              </w:rPr>
+            </w:pPr>
+            <w:r>
+              <w:rPr>
+                <w:sz w:val="24"/>
+                <w:szCs w:val="24"/>
+              </w:rPr>
+              <w:t>TextBox</w:t>
+            </w:r>
+          </w:p>
+        </w:tc>
+        <w:tc>
+          <w:tcPr>
+            <w:tcW w:w="1443" w:type="pct"/>
+          </w:tcPr>
+          <w:p>
+            <w:pPr>
+              <w:spacing w:before="0" w:after="200" w:line="276" w:lineRule="auto"/>
+              <w:jc w:val="left"/>
+              <w:rPr>
+                <w:sz w:val="24"/>
+                <w:szCs w:val="24"/>
+              </w:rPr>
+            </w:pPr>
+            <w:r>
+              <w:rPr>
+                <w:sz w:val="24"/>
+                <w:szCs w:val="24"/>
+              </w:rPr>
+              <w:t>Độ phân bố tiểu cầu</w:t>
+            </w:r>
+          </w:p>
+        </w:tc>
+        <w:tc>
+          <w:tcPr>
+            <w:tcW w:w="2434" w:type="pct"/>
+          </w:tcPr>
+          <w:p>
+            <w:pPr>
+              <w:spacing w:before="0" w:after="200" w:line="276" w:lineRule="auto"/>
+              <w:ind w:firstLine="0"/>
+              <w:rPr>
+                <w:sz w:val="24"/>
+                <w:szCs w:val="24"/>
+              </w:rPr>
+            </w:pPr>
+            <w:r>
+              <w:rPr>
+                <w:sz w:val="24"/>
+                <w:szCs w:val="24"/>
+              </w:rPr>
+              <w:t>Như trên</w:t>
+            </w:r>
+          </w:p>
+        </w:tc>
+      </w:tr>
+      <w:tr>
+        <w:tc>
+          <w:tcPr>
+            <w:tcW w:w="1123" w:type="pct"/>
+          </w:tcPr>
+          <w:p>
+            <w:pPr>
+              <w:spacing w:before="0" w:after="200" w:line="276" w:lineRule="auto"/>
+              <w:jc w:val="center"/>
+              <w:rPr>
+                <w:sz w:val="24"/>
+                <w:szCs w:val="24"/>
+              </w:rPr>
+            </w:pPr>
+            <w:r>
+              <w:rPr>
+                <w:sz w:val="24"/>
+                <w:szCs w:val="24"/>
+              </w:rPr>
+              <w:t>TextBox</w:t>
+            </w:r>
+          </w:p>
+        </w:tc>
+        <w:tc>
+          <w:tcPr>
+            <w:tcW w:w="1443" w:type="pct"/>
+          </w:tcPr>
+          <w:p>
+            <w:pPr>
+              <w:spacing w:before="0" w:after="200" w:line="276" w:lineRule="auto"/>
+              <w:jc w:val="left"/>
+              <w:rPr>
+                <w:sz w:val="24"/>
+                <w:szCs w:val="24"/>
+              </w:rPr>
+            </w:pPr>
+            <w:r>
+              <w:rPr>
+                <w:sz w:val="24"/>
+                <w:szCs w:val="24"/>
+              </w:rPr>
+              <w:t>Bạch cầu</w:t>
+            </w:r>
+          </w:p>
+        </w:tc>
+        <w:tc>
+          <w:tcPr>
+            <w:tcW w:w="2434" w:type="pct"/>
+          </w:tcPr>
+          <w:p>
+            <w:pPr>
+              <w:spacing w:before="0" w:after="200" w:line="276" w:lineRule="auto"/>
+              <w:ind w:firstLine="0"/>
+              <w:rPr>
+                <w:sz w:val="24"/>
+                <w:szCs w:val="24"/>
+              </w:rPr>
+            </w:pPr>
+            <w:r>
+              <w:rPr>
+                <w:sz w:val="24"/>
+                <w:szCs w:val="24"/>
+              </w:rPr>
+              <w:t>Như trên</w:t>
+            </w:r>
+          </w:p>
+        </w:tc>
+      </w:tr>
+      <w:tr>
+        <w:tc>
+          <w:tcPr>
+            <w:tcW w:w="1123" w:type="pct"/>
+          </w:tcPr>
+          <w:p>
+            <w:pPr>
+              <w:spacing w:before="0" w:after="200" w:line="276" w:lineRule="auto"/>
+              <w:jc w:val="center"/>
+              <w:rPr>
+                <w:sz w:val="24"/>
+                <w:szCs w:val="24"/>
+              </w:rPr>
+            </w:pPr>
+            <w:r>
+              <w:rPr>
+                <w:sz w:val="24"/>
+                <w:szCs w:val="24"/>
+              </w:rPr>
+              <w:t>TextBox</w:t>
+            </w:r>
+          </w:p>
+        </w:tc>
+        <w:tc>
+          <w:tcPr>
+            <w:tcW w:w="1443" w:type="pct"/>
+          </w:tcPr>
+          <w:p>
+            <w:pPr>
+              <w:spacing w:before="0" w:after="200" w:line="276" w:lineRule="auto"/>
+              <w:ind w:firstLine="0"/>
+              <w:jc w:val="left"/>
+              <w:rPr>
+                <w:sz w:val="24"/>
+                <w:szCs w:val="24"/>
+              </w:rPr>
+            </w:pPr>
+            <w:r>
+              <w:rPr>
+                <w:sz w:val="24"/>
+                <w:szCs w:val="24"/>
+              </w:rPr>
+              <w:t xml:space="preserve"> </w:t>
+            </w:r>
+            <w:r>
+              <w:rPr>
+                <w:sz w:val="24"/>
+                <w:szCs w:val="24"/>
+              </w:rPr>
+              <w:t xml:space="preserve">    Nhóm máu</w:t>
+            </w:r>
+          </w:p>
+        </w:tc>
+        <w:tc>
+          <w:tcPr>
+            <w:tcW w:w="2434" w:type="pct"/>
+          </w:tcPr>
+          <w:p>
+            <w:pPr>
+              <w:spacing w:before="0" w:after="200" w:line="276" w:lineRule="auto"/>
+              <w:ind w:firstLine="0"/>
+              <w:rPr>
+                <w:sz w:val="24"/>
+                <w:szCs w:val="24"/>
+              </w:rPr>
+            </w:pPr>
+            <w:r>
+              <w:rPr>
+                <w:sz w:val="24"/>
+                <w:szCs w:val="24"/>
+              </w:rPr>
+              <w:t>Như trên</w:t>
+            </w:r>
+          </w:p>
+        </w:tc>
+      </w:tr>
+      <w:tr>
+        <w:tc>
+          <w:tcPr>
+            <w:tcW w:w="1123" w:type="pct"/>
+          </w:tcPr>
+          <w:p>
+            <w:pPr>
+              <w:spacing w:before="0" w:after="200" w:line="276" w:lineRule="auto"/>
+              <w:jc w:val="center"/>
+              <w:rPr>
+                <w:sz w:val="24"/>
+                <w:szCs w:val="24"/>
+              </w:rPr>
+            </w:pPr>
+            <w:r>
+              <w:rPr>
+                <w:sz w:val="24"/>
+                <w:szCs w:val="24"/>
+              </w:rPr>
+              <w:t>TextBox</w:t>
+            </w:r>
+          </w:p>
+        </w:tc>
+        <w:tc>
+          <w:tcPr>
+            <w:tcW w:w="1443" w:type="pct"/>
+          </w:tcPr>
+          <w:p>
+            <w:pPr>
+              <w:spacing w:before="0" w:after="200" w:line="276" w:lineRule="auto"/>
+              <w:jc w:val="left"/>
+              <w:rPr>
+                <w:sz w:val="24"/>
+                <w:szCs w:val="24"/>
+              </w:rPr>
+            </w:pPr>
+            <w:r>
+              <w:rPr>
+                <w:sz w:val="24"/>
+                <w:szCs w:val="24"/>
+              </w:rPr>
+              <w:t>Huyết sắc tố</w:t>
+            </w:r>
+          </w:p>
+        </w:tc>
+        <w:tc>
+          <w:tcPr>
+            <w:tcW w:w="2434" w:type="pct"/>
+          </w:tcPr>
+          <w:p>
+            <w:pPr>
+              <w:spacing w:before="0" w:after="200" w:line="276" w:lineRule="auto"/>
+              <w:ind w:firstLine="0"/>
+              <w:rPr>
+                <w:sz w:val="24"/>
+                <w:szCs w:val="24"/>
+              </w:rPr>
+            </w:pPr>
+            <w:r>
+              <w:rPr>
+                <w:sz w:val="24"/>
+                <w:szCs w:val="24"/>
+              </w:rPr>
+              <w:t>Như trên</w:t>
+            </w:r>
+          </w:p>
+        </w:tc>
+      </w:tr>
+      <w:tr>
+        <w:tc>
+          <w:tcPr>
+            <w:tcW w:w="1123" w:type="pct"/>
+          </w:tcPr>
+          <w:p>
+            <w:pPr>
+              <w:spacing w:before="0" w:after="200" w:line="276" w:lineRule="auto"/>
+              <w:jc w:val="center"/>
+              <w:rPr>
+                <w:sz w:val="24"/>
+                <w:szCs w:val="24"/>
+              </w:rPr>
+            </w:pPr>
+            <w:r>
+              <w:rPr>
+                <w:sz w:val="24"/>
+                <w:szCs w:val="24"/>
+              </w:rPr>
+              <w:t>TextBox</w:t>
+            </w:r>
+          </w:p>
+        </w:tc>
+        <w:tc>
+          <w:tcPr>
+            <w:tcW w:w="1443" w:type="pct"/>
+          </w:tcPr>
+          <w:p>
+            <w:pPr>
+              <w:spacing w:before="0" w:after="200" w:line="276" w:lineRule="auto"/>
+              <w:ind w:firstLine="0"/>
+              <w:jc w:val="left"/>
+              <w:rPr>
+                <w:sz w:val="24"/>
+                <w:szCs w:val="24"/>
+              </w:rPr>
+            </w:pPr>
+            <w:r>
+              <w:rPr>
+                <w:sz w:val="24"/>
+                <w:szCs w:val="24"/>
+              </w:rPr>
+              <w:t xml:space="preserve">     MCV</w:t>
+            </w:r>
+          </w:p>
+        </w:tc>
+        <w:tc>
+          <w:tcPr>
+            <w:tcW w:w="2434" w:type="pct"/>
+          </w:tcPr>
+          <w:p>
+            <w:pPr>
+              <w:spacing w:before="0" w:after="200" w:line="276" w:lineRule="auto"/>
+              <w:ind w:firstLine="0"/>
+              <w:rPr>
+                <w:sz w:val="24"/>
+                <w:szCs w:val="24"/>
+              </w:rPr>
+            </w:pPr>
+            <w:r>
+              <w:rPr>
+                <w:sz w:val="24"/>
+                <w:szCs w:val="24"/>
+              </w:rPr>
+              <w:t>Như trên</w:t>
+            </w:r>
+          </w:p>
+        </w:tc>
+      </w:tr>
+      <w:tr>
+        <w:tc>
+          <w:tcPr>
+            <w:tcW w:w="1123" w:type="pct"/>
+          </w:tcPr>
+          <w:p>
+            <w:pPr>
+              <w:spacing w:before="0" w:after="200" w:line="276" w:lineRule="auto"/>
+              <w:jc w:val="center"/>
+              <w:rPr>
+                <w:sz w:val="24"/>
+                <w:szCs w:val="24"/>
+              </w:rPr>
+            </w:pPr>
+            <w:r>
+              <w:rPr>
+                <w:sz w:val="24"/>
+                <w:szCs w:val="24"/>
+              </w:rPr>
+              <w:t>TextBox</w:t>
+            </w:r>
+          </w:p>
+        </w:tc>
+        <w:tc>
+          <w:tcPr>
+            <w:tcW w:w="1443" w:type="pct"/>
+          </w:tcPr>
+          <w:p>
+            <w:pPr>
+              <w:spacing w:before="0" w:after="200" w:line="276" w:lineRule="auto"/>
+              <w:jc w:val="left"/>
+              <w:rPr>
+                <w:sz w:val="24"/>
+                <w:szCs w:val="24"/>
+              </w:rPr>
+            </w:pPr>
+            <w:r>
+              <w:rPr>
+                <w:sz w:val="24"/>
+                <w:szCs w:val="24"/>
+              </w:rPr>
+              <w:t>MCN</w:t>
+            </w:r>
+          </w:p>
+        </w:tc>
+        <w:tc>
+          <w:tcPr>
+            <w:tcW w:w="2434" w:type="pct"/>
+          </w:tcPr>
+          <w:p>
+            <w:pPr>
+              <w:spacing w:before="0" w:after="200" w:line="276" w:lineRule="auto"/>
+              <w:ind w:firstLine="0"/>
+              <w:rPr>
+                <w:sz w:val="24"/>
+                <w:szCs w:val="24"/>
+              </w:rPr>
+            </w:pPr>
+            <w:r>
+              <w:rPr>
+                <w:sz w:val="24"/>
+                <w:szCs w:val="24"/>
+              </w:rPr>
+              <w:t>Như trên</w:t>
+            </w:r>
+          </w:p>
+        </w:tc>
+      </w:tr>
+      <w:tr>
+        <w:tc>
+          <w:tcPr>
+            <w:tcW w:w="1123" w:type="pct"/>
+          </w:tcPr>
+          <w:p>
+            <w:pPr>
+              <w:spacing w:before="0" w:after="200" w:line="276" w:lineRule="auto"/>
+              <w:jc w:val="center"/>
+              <w:rPr>
+                <w:sz w:val="24"/>
+                <w:szCs w:val="24"/>
+              </w:rPr>
+            </w:pPr>
+            <w:r>
+              <w:rPr>
+                <w:sz w:val="24"/>
+                <w:szCs w:val="24"/>
+              </w:rPr>
+              <w:t>TextBox</w:t>
+            </w:r>
+          </w:p>
+        </w:tc>
+        <w:tc>
+          <w:tcPr>
+            <w:tcW w:w="1443" w:type="pct"/>
+          </w:tcPr>
+          <w:p>
+            <w:pPr>
+              <w:spacing w:before="0" w:after="200" w:line="276" w:lineRule="auto"/>
+              <w:jc w:val="left"/>
+              <w:rPr>
+                <w:sz w:val="24"/>
+                <w:szCs w:val="24"/>
+              </w:rPr>
+            </w:pPr>
+            <w:r>
+              <w:rPr>
+                <w:sz w:val="24"/>
+                <w:szCs w:val="24"/>
+              </w:rPr>
+              <w:t>MCNC</w:t>
+            </w:r>
+          </w:p>
+        </w:tc>
+        <w:tc>
+          <w:tcPr>
+            <w:tcW w:w="2434" w:type="pct"/>
+          </w:tcPr>
+          <w:p>
+            <w:pPr>
+              <w:spacing w:before="0" w:after="200" w:line="276" w:lineRule="auto"/>
+              <w:ind w:firstLine="0"/>
+              <w:rPr>
+                <w:sz w:val="24"/>
+                <w:szCs w:val="24"/>
+              </w:rPr>
+            </w:pPr>
+            <w:r>
+              <w:rPr>
+                <w:sz w:val="24"/>
+                <w:szCs w:val="24"/>
+              </w:rPr>
+              <w:t>Như trên</w:t>
+            </w:r>
+          </w:p>
+        </w:tc>
+      </w:tr>
+    </w:tbl>
+    <w:p/>
+    <w:p/>
+    <w:p>
+      <w:pPr>
+        <w:pStyle w:val="Heading3"/>
+      </w:pPr>
+      <w:r>
+        <w:t xml:space="preserve">Màn hình </w:t>
+      </w:r>
+      <w:r>
+        <w:t>HealthCheck</w:t>
+      </w:r>
+      <w:r>
+        <w:t>Screen</w:t>
+      </w:r>
+    </w:p>
+    <w:p/>
+    <w:p>
+      <w:pPr>
+        <w:pStyle w:val="Heading3"/>
+      </w:pPr>
+      <w:r>
+        <w:t xml:space="preserve">Màn hình </w:t>
+      </w:r>
+      <w:r>
+        <w:t>ChartResultScreen</w:t>
+      </w:r>
+    </w:p>
+    <w:p>
+      <w:pPr>
+        <w:ind w:firstLine="0"/>
+      </w:pPr>
     </w:p>
     <w:p>
       <w:pPr>
         <w:pStyle w:val="Heading2"/>
-        <w:numPr>
-          <w:ilvl w:val="1"/>
-          <w:numId w:val="3"/>
-        </w:numPr>
-        <w:tabs>
-          <w:tab w:val="left" w:pos="647"/>
-        </w:tabs>
-        <w:ind w:left="374" w:hanging="374"/>
-      </w:pPr>
-      <w:bookmarkStart w:id="65" w:name="_Toc140180453"/>
-      <w:r>
-        <w:t>Giao diện</w:t>
-      </w:r>
-      <w:bookmarkEnd w:id="65"/>
-    </w:p>
-    <w:p>
-      <w:pPr>
-        <w:pStyle w:val="Heading3"/>
-        <w:ind w:left="590" w:hanging="590"/>
-      </w:pPr>
-      <w:bookmarkStart w:id="66" w:name="_Toc140180454"/>
-      <w:r>
-        <w:t xml:space="preserve">4.2.1 </w:t>
-      </w:r>
-      <w:r>
-        <w:t>Giao diện đăng nhập</w:t>
+      </w:pPr>
+      <w:bookmarkStart w:id="66" w:name="_Toc140180456"/>
+      <w:r>
+        <w:t>Đánh giá kết quả</w:t>
       </w:r>
       <w:bookmarkEnd w:id="66"/>
     </w:p>
     <w:p>
       <w:pPr>
-        <w:pStyle w:val="Heading3"/>
-        <w:ind w:left="590" w:hanging="590"/>
-      </w:pPr>
-      <w:bookmarkStart w:id="67" w:name="_Toc140180455"/>
-      <w:r>
-        <w:t xml:space="preserve">4.2.2 </w:t>
-      </w:r>
-      <w:r>
-        <w:t>Giao diện</w:t>
-      </w:r>
-      <w:r>
-        <w:t xml:space="preserve"> gì đó</w:t>
+        <w:widowControl w:val="0"/>
+        <w:autoSpaceDE w:val="0"/>
+        <w:autoSpaceDN w:val="0"/>
+        <w:spacing w:before="0" w:after="0" w:line="240" w:lineRule="auto"/>
+        <w:ind w:firstLine="0"/>
+        <w:jc w:val="left"/>
+      </w:pPr>
+      <w:r>
+        <w:br w:type="page"/>
+      </w:r>
+    </w:p>
+    <w:p>
+      <w:pPr>
+        <w:pStyle w:val="Heading1"/>
+      </w:pPr>
+      <w:bookmarkStart w:id="67" w:name="_Toc131955679"/>
+      <w:bookmarkStart w:id="68" w:name="_Toc140180457"/>
+      <w:r>
+        <w:lastRenderedPageBreak/>
+        <w:t>TỔNG KẾT VÀ PHÁT TRIỀN</w:t>
       </w:r>
       <w:bookmarkEnd w:id="67"/>
+      <w:bookmarkEnd w:id="68"/>
     </w:p>
     <w:p>
       <w:pPr>
         <w:pStyle w:val="Heading2"/>
-        <w:numPr>
-          <w:ilvl w:val="1"/>
-          <w:numId w:val="3"/>
-        </w:numPr>
-        <w:tabs>
-          <w:tab w:val="left" w:pos="647"/>
-        </w:tabs>
-        <w:ind w:left="374" w:hanging="374"/>
-      </w:pPr>
-      <w:bookmarkStart w:id="68" w:name="_Toc140180456"/>
-      <w:r>
-        <w:t>Đánh</w:t>
-      </w:r>
-      <w:r>
-        <w:rPr>
-          <w:spacing w:val="-3"/>
-        </w:rPr>
-        <w:t xml:space="preserve"> </w:t>
-      </w:r>
-      <w:r>
-        <w:t>giá kết</w:t>
-      </w:r>
-      <w:r>
-        <w:rPr>
-          <w:spacing w:val="-1"/>
-        </w:rPr>
-        <w:t xml:space="preserve"> </w:t>
-      </w:r>
-      <w:r>
-        <w:t>quả</w:t>
-      </w:r>
-      <w:bookmarkEnd w:id="68"/>
-    </w:p>
-    <w:p>
-      <w:pPr>
-        <w:pStyle w:val="BodyText"/>
-        <w:spacing w:before="241" w:line="345" w:lineRule="auto"/>
-        <w:ind w:right="235"/>
-      </w:pPr>
-    </w:p>
-    <w:p>
-      <w:pPr>
-        <w:pStyle w:val="Heading1"/>
-        <w:ind w:right="29"/>
-      </w:pPr>
-      <w:bookmarkStart w:id="69" w:name="_Toc131955679"/>
-      <w:bookmarkStart w:id="70" w:name="_Toc140180457"/>
-      <w:r>
-        <w:t>CHƯƠNG 5: TỔNG KẾT VÀ PHÁT TRIỀN</w:t>
+        <w:rPr>
+          <w:lang w:val="fr-FR"/>
+        </w:rPr>
+      </w:pPr>
+      <w:bookmarkStart w:id="69" w:name="_Toc131955680"/>
+      <w:bookmarkStart w:id="70" w:name="_Toc140180458"/>
+      <w:r>
+        <w:rPr>
+          <w:lang w:val="fr-FR"/>
+        </w:rPr>
+        <w:t xml:space="preserve"> Kết quả đạt được</w:t>
       </w:r>
       <w:bookmarkEnd w:id="69"/>
       <w:bookmarkEnd w:id="70"/>
     </w:p>
     <w:p>
       <w:pPr>
-        <w:rPr>
-          <w:bCs/>
-          <w:szCs w:val="26"/>
-        </w:rPr>
-      </w:pPr>
-      <w:r>
-        <w:rPr>
-          <w:b/>
-          <w:bCs/>
-          <w:szCs w:val="26"/>
-        </w:rPr>
-        <w:tab/>
-      </w:r>
-      <w:r>
-        <w:rPr>
-          <w:bCs/>
-          <w:szCs w:val="26"/>
-        </w:rPr>
-        <w:t>T</w:t>
-      </w:r>
-      <w:r>
-        <w:rPr>
-          <w:bCs/>
-          <w:szCs w:val="26"/>
-        </w:rPr>
-        <w:t>đas</w:t>
-      </w:r>
-    </w:p>
-    <w:p>
-      <w:pPr>
-        <w:pStyle w:val="L11"/>
-        <w:spacing w:before="200" w:after="0" w:line="288" w:lineRule="auto"/>
-        <w:ind w:left="14" w:hanging="14"/>
-        <w:rPr>
-          <w:color w:val="auto"/>
+        <w:pStyle w:val="Heading2"/>
+        <w:rPr>
           <w:lang w:val="fr-FR"/>
         </w:rPr>
       </w:pPr>
-      <w:bookmarkStart w:id="71" w:name="_Toc131955680"/>
-      <w:bookmarkStart w:id="72" w:name="_Toc140180458"/>
-      <w:r>
-        <w:rPr>
-          <w:color w:val="auto"/>
+      <w:bookmarkStart w:id="71" w:name="_Toc45482917"/>
+      <w:bookmarkStart w:id="72" w:name="_Toc45988659"/>
+      <w:bookmarkStart w:id="73" w:name="_Toc131955681"/>
+      <w:bookmarkStart w:id="74" w:name="_Toc140180459"/>
+      <w:r>
+        <w:rPr>
           <w:lang w:val="fr-FR"/>
         </w:rPr>
-        <w:t>5.1 Kết quả đạt được</w:t>
+        <w:t xml:space="preserve"> Phần hạn chế của đề tài</w:t>
       </w:r>
       <w:bookmarkEnd w:id="71"/>
       <w:bookmarkEnd w:id="72"/>
-    </w:p>
-    <w:p>
-      <w:pPr>
-        <w:pStyle w:val="L11"/>
-        <w:spacing w:before="200" w:after="0" w:line="288" w:lineRule="auto"/>
-        <w:ind w:left="0" w:firstLine="0"/>
-        <w:rPr>
-          <w:color w:val="auto"/>
-          <w:lang w:val="fr-FR"/>
-        </w:rPr>
-      </w:pPr>
-      <w:bookmarkStart w:id="73" w:name="_Toc45482917"/>
-      <w:bookmarkStart w:id="74" w:name="_Toc45988659"/>
-      <w:bookmarkStart w:id="75" w:name="_Toc131955681"/>
-      <w:bookmarkStart w:id="76" w:name="_Toc140180459"/>
-      <w:r>
-        <w:rPr>
-          <w:color w:val="auto"/>
-          <w:lang w:val="fr-FR"/>
-        </w:rPr>
-        <w:t>5.2 Phần hạn chế của đề tài</w:t>
-      </w:r>
       <w:bookmarkEnd w:id="73"/>
       <w:bookmarkEnd w:id="74"/>
+    </w:p>
+    <w:p>
+      <w:pPr>
+        <w:pStyle w:val="Heading2"/>
+        <w:rPr>
+          <w:lang w:val="fr-FR"/>
+        </w:rPr>
+      </w:pPr>
+      <w:bookmarkStart w:id="75" w:name="_Toc45482918"/>
+      <w:bookmarkStart w:id="76" w:name="_Toc45988660"/>
+      <w:bookmarkStart w:id="77" w:name="_Toc131955682"/>
+      <w:bookmarkStart w:id="78" w:name="_Toc140180460"/>
+      <w:r>
+        <w:rPr>
+          <w:lang w:val="fr-FR"/>
+        </w:rPr>
+        <w:t xml:space="preserve"> Hướng phát triển</w:t>
+      </w:r>
       <w:bookmarkEnd w:id="75"/>
       <w:bookmarkEnd w:id="76"/>
-    </w:p>
-    <w:p>
-      <w:pPr>
-        <w:pStyle w:val="L11"/>
-        <w:spacing w:before="200" w:after="0" w:line="288" w:lineRule="auto"/>
-        <w:ind w:left="14" w:hanging="14"/>
-        <w:rPr>
-          <w:color w:val="auto"/>
-          <w:lang w:val="fr-FR"/>
-        </w:rPr>
-      </w:pPr>
-      <w:bookmarkStart w:id="77" w:name="_Toc45482918"/>
-      <w:bookmarkStart w:id="78" w:name="_Toc45988660"/>
-      <w:bookmarkStart w:id="79" w:name="_Toc131955682"/>
-      <w:bookmarkStart w:id="80" w:name="_Toc140180460"/>
-      <w:r>
-        <w:rPr>
-          <w:color w:val="auto"/>
-          <w:lang w:val="fr-FR"/>
-        </w:rPr>
-        <w:t>5.3 Hướng phát triển</w:t>
-      </w:r>
       <w:bookmarkEnd w:id="77"/>
       <w:bookmarkEnd w:id="78"/>
+    </w:p>
+    <w:p>
+      <w:pPr>
+        <w:widowControl w:val="0"/>
+        <w:autoSpaceDE w:val="0"/>
+        <w:autoSpaceDN w:val="0"/>
+        <w:spacing w:before="0" w:after="0" w:line="240" w:lineRule="auto"/>
+        <w:ind w:firstLine="0"/>
+        <w:jc w:val="left"/>
+        <w:rPr>
+          <w:lang w:val="fr-FR"/>
+        </w:rPr>
+      </w:pPr>
+      <w:r>
+        <w:rPr>
+          <w:lang w:val="fr-FR"/>
+        </w:rPr>
+        <w:br w:type="page"/>
+      </w:r>
+    </w:p>
+    <w:p>
+      <w:pPr>
+        <w:pStyle w:val="Heading1"/>
+        <w:numPr>
+          <w:ilvl w:val="0"/>
+          <w:numId w:val="0"/>
+        </w:numPr>
+      </w:pPr>
+      <w:bookmarkStart w:id="79" w:name="_Toc140180461"/>
+      <w:r>
+        <w:lastRenderedPageBreak/>
+        <w:t xml:space="preserve"> </w:t>
+      </w:r>
+      <w:r>
+        <w:t>Kết</w:t>
+      </w:r>
+      <w:r>
+        <w:rPr>
+          <w:spacing w:val="-1"/>
+        </w:rPr>
+        <w:t xml:space="preserve"> </w:t>
+      </w:r>
+      <w:r>
+        <w:t>luận</w:t>
+      </w:r>
+      <w:r>
+        <w:rPr>
+          <w:spacing w:val="-1"/>
+        </w:rPr>
+        <w:t xml:space="preserve"> </w:t>
+      </w:r>
+      <w:r>
+        <w:t>chung</w:t>
+      </w:r>
       <w:bookmarkEnd w:id="79"/>
-      <w:bookmarkEnd w:id="80"/>
-    </w:p>
-    <w:p>
-      <w:pPr>
-        <w:pStyle w:val="Heading2"/>
-      </w:pPr>
-      <w:bookmarkStart w:id="81" w:name="_Toc140180461"/>
-      <w:r>
-        <w:t xml:space="preserve">5.4 </w:t>
-      </w:r>
-      <w:r>
-        <w:t>Kết</w:t>
-      </w:r>
-      <w:r>
-        <w:rPr>
-          <w:spacing w:val="-1"/>
-        </w:rPr>
-        <w:t xml:space="preserve"> </w:t>
-      </w:r>
-      <w:r>
-        <w:t>luận</w:t>
-      </w:r>
-      <w:r>
-        <w:rPr>
-          <w:spacing w:val="-1"/>
-        </w:rPr>
-        <w:t xml:space="preserve"> </w:t>
-      </w:r>
-      <w:r>
-        <w:t>chung</w:t>
-      </w:r>
-      <w:bookmarkEnd w:id="81"/>
     </w:p>
     <w:p>
       <w:pPr>
@@ -44767,7 +50404,6 @@
         <w:ind w:left="219" w:right="234"/>
       </w:pPr>
       <w:r>
-        <w:lastRenderedPageBreak/>
         <w:t>Trong thời gian tới, các thành phần của hệ thống được hoàn thiện về chức năng và</w:t>
       </w:r>
       <w:r>
@@ -44856,7 +50492,7 @@
       <w:pPr>
         <w:spacing w:line="345" w:lineRule="auto"/>
         <w:sectPr>
-          <w:footerReference w:type="default" r:id="rId35"/>
+          <w:footerReference w:type="default" r:id="rId40"/>
           <w:pgSz w:w="11910" w:h="16840"/>
           <w:pgMar w:top="1100" w:right="900" w:bottom="1120" w:left="1480" w:header="0" w:footer="936" w:gutter="0"/>
           <w:pgNumType w:start="1"/>
@@ -44868,7 +50504,7 @@
       <w:pPr>
         <w:pStyle w:val="Heading1"/>
       </w:pPr>
-      <w:bookmarkStart w:id="82" w:name="_Toc140180462"/>
+      <w:bookmarkStart w:id="80" w:name="_Toc140180462"/>
       <w:r>
         <w:lastRenderedPageBreak/>
         <w:t>TÀI</w:t>
@@ -44900,7 +50536,7 @@
       <w:r>
         <w:t>KHẢO</w:t>
       </w:r>
-      <w:bookmarkEnd w:id="82"/>
+      <w:bookmarkEnd w:id="80"/>
     </w:p>
     <w:p>
       <w:pPr>
@@ -45092,7 +50728,7 @@
         <w:ind w:left="0" w:hanging="356"/>
         <w:jc w:val="left"/>
       </w:pPr>
-      <w:hyperlink r:id="rId36">
+      <w:hyperlink r:id="rId41">
         <w:r>
           <w:rPr>
             <w:u w:val="single" w:color="0462C1"/>
@@ -45106,7 +50742,7 @@
         </w:rPr>
         <w:t xml:space="preserve"> </w:t>
       </w:r>
-      <w:hyperlink r:id="rId37">
+      <w:hyperlink r:id="rId42">
         <w:r>
           <w:rPr>
             <w:u w:val="single" w:color="0462C1"/>
@@ -45176,7 +50812,7 @@
         <w:ind w:left="0" w:hanging="361"/>
         <w:jc w:val="left"/>
       </w:pPr>
-      <w:hyperlink r:id="rId38">
+      <w:hyperlink r:id="rId43">
         <w:r>
           <w:rPr>
             <w:u w:val="single" w:color="0462C1"/>
@@ -45219,7 +50855,7 @@
         <w:ind w:left="0" w:hanging="360"/>
         <w:jc w:val="left"/>
       </w:pPr>
-      <w:hyperlink r:id="rId39">
+      <w:hyperlink r:id="rId44">
         <w:r>
           <w:rPr>
             <w:w w:val="95"/>
@@ -45235,7 +50871,7 @@
         </w:rPr>
         <w:t xml:space="preserve"> </w:t>
       </w:r>
-      <w:hyperlink r:id="rId40">
+      <w:hyperlink r:id="rId45">
         <w:r>
           <w:rPr>
             <w:u w:val="single" w:color="0462C1"/>
@@ -45314,7 +50950,7 @@
         <w:ind w:left="0" w:hanging="360"/>
         <w:jc w:val="left"/>
       </w:pPr>
-      <w:hyperlink r:id="rId41">
+      <w:hyperlink r:id="rId46">
         <w:r>
           <w:rPr>
             <w:u w:val="single" w:color="0462C1"/>
@@ -45393,7 +51029,7 @@
         <w:ind w:left="0" w:hanging="360"/>
         <w:jc w:val="left"/>
       </w:pPr>
-      <w:hyperlink r:id="rId42">
+      <w:hyperlink r:id="rId47">
         <w:r>
           <w:rPr>
             <w:spacing w:val="-1"/>
@@ -45405,7 +51041,7 @@
       <w:r>
         <w:t xml:space="preserve"> </w:t>
       </w:r>
-      <w:hyperlink r:id="rId43">
+      <w:hyperlink r:id="rId48">
         <w:r>
           <w:rPr>
             <w:u w:val="single" w:color="0462C1"/>
@@ -45475,7 +51111,7 @@
         <w:ind w:left="0" w:hanging="360"/>
         <w:jc w:val="left"/>
       </w:pPr>
-      <w:hyperlink r:id="rId44">
+      <w:hyperlink r:id="rId49">
         <w:r>
           <w:rPr>
             <w:u w:val="single" w:color="0462C1"/>
@@ -50022,6 +55658,95 @@
     </w:lvl>
   </w:abstractNum>
   <w:abstractNum w:abstractNumId="35" w15:restartNumberingAfterBreak="0">
+    <w:nsid w:val="3AA5072E"/>
+    <w:multiLevelType w:val="hybridMultilevel"/>
+    <w:tmpl w:val="0B645346"/>
+    <w:lvl w:ilvl="0" w:tplc="7D0EF798">
+      <w:start w:val="1"/>
+      <w:numFmt w:val="decimal"/>
+      <w:lvlText w:val="%1)"/>
+      <w:lvlJc w:val="left"/>
+      <w:pPr>
+        <w:ind w:left="644" w:hanging="360"/>
+      </w:pPr>
+      <w:rPr>
+        <w:rFonts w:hint="default"/>
+      </w:rPr>
+    </w:lvl>
+    <w:lvl w:ilvl="1" w:tplc="20000019" w:tentative="1">
+      <w:start w:val="1"/>
+      <w:numFmt w:val="lowerLetter"/>
+      <w:lvlText w:val="%2."/>
+      <w:lvlJc w:val="left"/>
+      <w:pPr>
+        <w:ind w:left="1364" w:hanging="360"/>
+      </w:pPr>
+    </w:lvl>
+    <w:lvl w:ilvl="2" w:tplc="2000001B" w:tentative="1">
+      <w:start w:val="1"/>
+      <w:numFmt w:val="lowerRoman"/>
+      <w:lvlText w:val="%3."/>
+      <w:lvlJc w:val="right"/>
+      <w:pPr>
+        <w:ind w:left="2084" w:hanging="180"/>
+      </w:pPr>
+    </w:lvl>
+    <w:lvl w:ilvl="3" w:tplc="2000000F" w:tentative="1">
+      <w:start w:val="1"/>
+      <w:numFmt w:val="decimal"/>
+      <w:lvlText w:val="%4."/>
+      <w:lvlJc w:val="left"/>
+      <w:pPr>
+        <w:ind w:left="2804" w:hanging="360"/>
+      </w:pPr>
+    </w:lvl>
+    <w:lvl w:ilvl="4" w:tplc="20000019" w:tentative="1">
+      <w:start w:val="1"/>
+      <w:numFmt w:val="lowerLetter"/>
+      <w:lvlText w:val="%5."/>
+      <w:lvlJc w:val="left"/>
+      <w:pPr>
+        <w:ind w:left="3524" w:hanging="360"/>
+      </w:pPr>
+    </w:lvl>
+    <w:lvl w:ilvl="5" w:tplc="2000001B" w:tentative="1">
+      <w:start w:val="1"/>
+      <w:numFmt w:val="lowerRoman"/>
+      <w:lvlText w:val="%6."/>
+      <w:lvlJc w:val="right"/>
+      <w:pPr>
+        <w:ind w:left="4244" w:hanging="180"/>
+      </w:pPr>
+    </w:lvl>
+    <w:lvl w:ilvl="6" w:tplc="2000000F" w:tentative="1">
+      <w:start w:val="1"/>
+      <w:numFmt w:val="decimal"/>
+      <w:lvlText w:val="%7."/>
+      <w:lvlJc w:val="left"/>
+      <w:pPr>
+        <w:ind w:left="4964" w:hanging="360"/>
+      </w:pPr>
+    </w:lvl>
+    <w:lvl w:ilvl="7" w:tplc="20000019" w:tentative="1">
+      <w:start w:val="1"/>
+      <w:numFmt w:val="lowerLetter"/>
+      <w:lvlText w:val="%8."/>
+      <w:lvlJc w:val="left"/>
+      <w:pPr>
+        <w:ind w:left="5684" w:hanging="360"/>
+      </w:pPr>
+    </w:lvl>
+    <w:lvl w:ilvl="8" w:tplc="2000001B" w:tentative="1">
+      <w:start w:val="1"/>
+      <w:numFmt w:val="lowerRoman"/>
+      <w:lvlText w:val="%9."/>
+      <w:lvlJc w:val="right"/>
+      <w:pPr>
+        <w:ind w:left="6404" w:hanging="180"/>
+      </w:pPr>
+    </w:lvl>
+  </w:abstractNum>
+  <w:abstractNum w:abstractNumId="36" w15:restartNumberingAfterBreak="0">
     <w:nsid w:val="3CB11084"/>
     <w:multiLevelType w:val="multilevel"/>
     <w:tmpl w:val="B9FEF354"/>
@@ -50170,7 +55895,7 @@
       </w:rPr>
     </w:lvl>
   </w:abstractNum>
-  <w:abstractNum w:abstractNumId="36" w15:restartNumberingAfterBreak="0">
+  <w:abstractNum w:abstractNumId="37" w15:restartNumberingAfterBreak="0">
     <w:nsid w:val="3E726F13"/>
     <w:multiLevelType w:val="hybridMultilevel"/>
     <w:tmpl w:val="F9EC806A"/>
@@ -50283,7 +56008,7 @@
       </w:rPr>
     </w:lvl>
   </w:abstractNum>
-  <w:abstractNum w:abstractNumId="37" w15:restartNumberingAfterBreak="0">
+  <w:abstractNum w:abstractNumId="38" w15:restartNumberingAfterBreak="0">
     <w:nsid w:val="3EE47B95"/>
     <w:multiLevelType w:val="hybridMultilevel"/>
     <w:tmpl w:val="B0A4F488"/>
@@ -50396,7 +56121,7 @@
       </w:rPr>
     </w:lvl>
   </w:abstractNum>
-  <w:abstractNum w:abstractNumId="38" w15:restartNumberingAfterBreak="0">
+  <w:abstractNum w:abstractNumId="39" w15:restartNumberingAfterBreak="0">
     <w:nsid w:val="3FCD6DB0"/>
     <w:multiLevelType w:val="hybridMultilevel"/>
     <w:tmpl w:val="9F84376A"/>
@@ -50508,7 +56233,7 @@
       </w:rPr>
     </w:lvl>
   </w:abstractNum>
-  <w:abstractNum w:abstractNumId="39" w15:restartNumberingAfterBreak="0">
+  <w:abstractNum w:abstractNumId="40" w15:restartNumberingAfterBreak="0">
     <w:nsid w:val="419526C3"/>
     <w:multiLevelType w:val="hybridMultilevel"/>
     <w:tmpl w:val="6AB8A80E"/>
@@ -50621,7 +56346,7 @@
       </w:rPr>
     </w:lvl>
   </w:abstractNum>
-  <w:abstractNum w:abstractNumId="40" w15:restartNumberingAfterBreak="0">
+  <w:abstractNum w:abstractNumId="41" w15:restartNumberingAfterBreak="0">
     <w:nsid w:val="46847154"/>
     <w:multiLevelType w:val="hybridMultilevel"/>
     <w:tmpl w:val="983A6C06"/>
@@ -50734,7 +56459,7 @@
       </w:rPr>
     </w:lvl>
   </w:abstractNum>
-  <w:abstractNum w:abstractNumId="41" w15:restartNumberingAfterBreak="0">
+  <w:abstractNum w:abstractNumId="42" w15:restartNumberingAfterBreak="0">
     <w:nsid w:val="47B07C93"/>
     <w:multiLevelType w:val="hybridMultilevel"/>
     <w:tmpl w:val="670A41B6"/>
@@ -50847,7 +56572,7 @@
       </w:rPr>
     </w:lvl>
   </w:abstractNum>
-  <w:abstractNum w:abstractNumId="42" w15:restartNumberingAfterBreak="0">
+  <w:abstractNum w:abstractNumId="43" w15:restartNumberingAfterBreak="0">
     <w:nsid w:val="4BB113C5"/>
     <w:multiLevelType w:val="hybridMultilevel"/>
     <w:tmpl w:val="1E32AD70"/>
@@ -50959,7 +56684,96 @@
       </w:rPr>
     </w:lvl>
   </w:abstractNum>
-  <w:abstractNum w:abstractNumId="43" w15:restartNumberingAfterBreak="0">
+  <w:abstractNum w:abstractNumId="44" w15:restartNumberingAfterBreak="0">
+    <w:nsid w:val="520C6C15"/>
+    <w:multiLevelType w:val="hybridMultilevel"/>
+    <w:tmpl w:val="649E9250"/>
+    <w:lvl w:ilvl="0" w:tplc="20000011">
+      <w:start w:val="1"/>
+      <w:numFmt w:val="decimal"/>
+      <w:lvlText w:val="%1)"/>
+      <w:lvlJc w:val="left"/>
+      <w:pPr>
+        <w:ind w:left="720" w:hanging="360"/>
+      </w:pPr>
+      <w:rPr>
+        <w:rFonts w:hint="default"/>
+      </w:rPr>
+    </w:lvl>
+    <w:lvl w:ilvl="1" w:tplc="20000019" w:tentative="1">
+      <w:start w:val="1"/>
+      <w:numFmt w:val="lowerLetter"/>
+      <w:lvlText w:val="%2."/>
+      <w:lvlJc w:val="left"/>
+      <w:pPr>
+        <w:ind w:left="1440" w:hanging="360"/>
+      </w:pPr>
+    </w:lvl>
+    <w:lvl w:ilvl="2" w:tplc="2000001B" w:tentative="1">
+      <w:start w:val="1"/>
+      <w:numFmt w:val="lowerRoman"/>
+      <w:lvlText w:val="%3."/>
+      <w:lvlJc w:val="right"/>
+      <w:pPr>
+        <w:ind w:left="2160" w:hanging="180"/>
+      </w:pPr>
+    </w:lvl>
+    <w:lvl w:ilvl="3" w:tplc="2000000F" w:tentative="1">
+      <w:start w:val="1"/>
+      <w:numFmt w:val="decimal"/>
+      <w:lvlText w:val="%4."/>
+      <w:lvlJc w:val="left"/>
+      <w:pPr>
+        <w:ind w:left="2880" w:hanging="360"/>
+      </w:pPr>
+    </w:lvl>
+    <w:lvl w:ilvl="4" w:tplc="20000019" w:tentative="1">
+      <w:start w:val="1"/>
+      <w:numFmt w:val="lowerLetter"/>
+      <w:lvlText w:val="%5."/>
+      <w:lvlJc w:val="left"/>
+      <w:pPr>
+        <w:ind w:left="3600" w:hanging="360"/>
+      </w:pPr>
+    </w:lvl>
+    <w:lvl w:ilvl="5" w:tplc="2000001B" w:tentative="1">
+      <w:start w:val="1"/>
+      <w:numFmt w:val="lowerRoman"/>
+      <w:lvlText w:val="%6."/>
+      <w:lvlJc w:val="right"/>
+      <w:pPr>
+        <w:ind w:left="4320" w:hanging="180"/>
+      </w:pPr>
+    </w:lvl>
+    <w:lvl w:ilvl="6" w:tplc="2000000F" w:tentative="1">
+      <w:start w:val="1"/>
+      <w:numFmt w:val="decimal"/>
+      <w:lvlText w:val="%7."/>
+      <w:lvlJc w:val="left"/>
+      <w:pPr>
+        <w:ind w:left="5040" w:hanging="360"/>
+      </w:pPr>
+    </w:lvl>
+    <w:lvl w:ilvl="7" w:tplc="20000019" w:tentative="1">
+      <w:start w:val="1"/>
+      <w:numFmt w:val="lowerLetter"/>
+      <w:lvlText w:val="%8."/>
+      <w:lvlJc w:val="left"/>
+      <w:pPr>
+        <w:ind w:left="5760" w:hanging="360"/>
+      </w:pPr>
+    </w:lvl>
+    <w:lvl w:ilvl="8" w:tplc="2000001B" w:tentative="1">
+      <w:start w:val="1"/>
+      <w:numFmt w:val="lowerRoman"/>
+      <w:lvlText w:val="%9."/>
+      <w:lvlJc w:val="right"/>
+      <w:pPr>
+        <w:ind w:left="6480" w:hanging="180"/>
+      </w:pPr>
+    </w:lvl>
+  </w:abstractNum>
+  <w:abstractNum w:abstractNumId="45" w15:restartNumberingAfterBreak="0">
     <w:nsid w:val="52387C65"/>
     <w:multiLevelType w:val="hybridMultilevel"/>
     <w:tmpl w:val="FDC061B4"/>
@@ -51071,7 +56885,7 @@
       </w:rPr>
     </w:lvl>
   </w:abstractNum>
-  <w:abstractNum w:abstractNumId="44" w15:restartNumberingAfterBreak="0">
+  <w:abstractNum w:abstractNumId="46" w15:restartNumberingAfterBreak="0">
     <w:nsid w:val="579B1717"/>
     <w:multiLevelType w:val="hybridMultilevel"/>
     <w:tmpl w:val="F6164258"/>
@@ -51184,7 +56998,7 @@
       </w:rPr>
     </w:lvl>
   </w:abstractNum>
-  <w:abstractNum w:abstractNumId="45" w15:restartNumberingAfterBreak="0">
+  <w:abstractNum w:abstractNumId="47" w15:restartNumberingAfterBreak="0">
     <w:nsid w:val="5AAF2E60"/>
     <w:multiLevelType w:val="hybridMultilevel"/>
     <w:tmpl w:val="AFDACBBC"/>
@@ -51297,7 +57111,7 @@
       </w:rPr>
     </w:lvl>
   </w:abstractNum>
-  <w:abstractNum w:abstractNumId="46" w15:restartNumberingAfterBreak="0">
+  <w:abstractNum w:abstractNumId="48" w15:restartNumberingAfterBreak="0">
     <w:nsid w:val="5AFA6CC1"/>
     <w:multiLevelType w:val="hybridMultilevel"/>
     <w:tmpl w:val="D79AB31A"/>
@@ -51410,7 +57224,7 @@
       </w:rPr>
     </w:lvl>
   </w:abstractNum>
-  <w:abstractNum w:abstractNumId="47" w15:restartNumberingAfterBreak="0">
+  <w:abstractNum w:abstractNumId="49" w15:restartNumberingAfterBreak="0">
     <w:nsid w:val="5F894C5F"/>
     <w:multiLevelType w:val="hybridMultilevel"/>
     <w:tmpl w:val="73CCDDB6"/>
@@ -51522,7 +57336,7 @@
       </w:rPr>
     </w:lvl>
   </w:abstractNum>
-  <w:abstractNum w:abstractNumId="48" w15:restartNumberingAfterBreak="0">
+  <w:abstractNum w:abstractNumId="50" w15:restartNumberingAfterBreak="0">
     <w:nsid w:val="62371B7C"/>
     <w:multiLevelType w:val="hybridMultilevel"/>
     <w:tmpl w:val="394EE832"/>
@@ -51635,7 +57449,7 @@
       </w:rPr>
     </w:lvl>
   </w:abstractNum>
-  <w:abstractNum w:abstractNumId="49" w15:restartNumberingAfterBreak="0">
+  <w:abstractNum w:abstractNumId="51" w15:restartNumberingAfterBreak="0">
     <w:nsid w:val="63AD3C66"/>
     <w:multiLevelType w:val="hybridMultilevel"/>
     <w:tmpl w:val="B874CAF4"/>
@@ -51747,7 +57561,7 @@
       </w:rPr>
     </w:lvl>
   </w:abstractNum>
-  <w:abstractNum w:abstractNumId="50" w15:restartNumberingAfterBreak="0">
+  <w:abstractNum w:abstractNumId="52" w15:restartNumberingAfterBreak="0">
     <w:nsid w:val="65857C75"/>
     <w:multiLevelType w:val="hybridMultilevel"/>
     <w:tmpl w:val="D4E01630"/>
@@ -51859,7 +57673,96 @@
       </w:rPr>
     </w:lvl>
   </w:abstractNum>
-  <w:abstractNum w:abstractNumId="51" w15:restartNumberingAfterBreak="0">
+  <w:abstractNum w:abstractNumId="53" w15:restartNumberingAfterBreak="0">
+    <w:nsid w:val="688E6066"/>
+    <w:multiLevelType w:val="hybridMultilevel"/>
+    <w:tmpl w:val="98EC03D2"/>
+    <w:lvl w:ilvl="0" w:tplc="F4424092">
+      <w:start w:val="1"/>
+      <w:numFmt w:val="decimal"/>
+      <w:lvlText w:val="%1)"/>
+      <w:lvlJc w:val="left"/>
+      <w:pPr>
+        <w:ind w:left="644" w:hanging="360"/>
+      </w:pPr>
+      <w:rPr>
+        <w:rFonts w:ascii="Times New Roman" w:eastAsiaTheme="minorHAnsi" w:hAnsi="Times New Roman" w:cs="Angsana New"/>
+      </w:rPr>
+    </w:lvl>
+    <w:lvl w:ilvl="1" w:tplc="20000019" w:tentative="1">
+      <w:start w:val="1"/>
+      <w:numFmt w:val="lowerLetter"/>
+      <w:lvlText w:val="%2."/>
+      <w:lvlJc w:val="left"/>
+      <w:pPr>
+        <w:ind w:left="1364" w:hanging="360"/>
+      </w:pPr>
+    </w:lvl>
+    <w:lvl w:ilvl="2" w:tplc="2000001B" w:tentative="1">
+      <w:start w:val="1"/>
+      <w:numFmt w:val="lowerRoman"/>
+      <w:lvlText w:val="%3."/>
+      <w:lvlJc w:val="right"/>
+      <w:pPr>
+        <w:ind w:left="2084" w:hanging="180"/>
+      </w:pPr>
+    </w:lvl>
+    <w:lvl w:ilvl="3" w:tplc="2000000F" w:tentative="1">
+      <w:start w:val="1"/>
+      <w:numFmt w:val="decimal"/>
+      <w:lvlText w:val="%4."/>
+      <w:lvlJc w:val="left"/>
+      <w:pPr>
+        <w:ind w:left="2804" w:hanging="360"/>
+      </w:pPr>
+    </w:lvl>
+    <w:lvl w:ilvl="4" w:tplc="20000019" w:tentative="1">
+      <w:start w:val="1"/>
+      <w:numFmt w:val="lowerLetter"/>
+      <w:lvlText w:val="%5."/>
+      <w:lvlJc w:val="left"/>
+      <w:pPr>
+        <w:ind w:left="3524" w:hanging="360"/>
+      </w:pPr>
+    </w:lvl>
+    <w:lvl w:ilvl="5" w:tplc="2000001B" w:tentative="1">
+      <w:start w:val="1"/>
+      <w:numFmt w:val="lowerRoman"/>
+      <w:lvlText w:val="%6."/>
+      <w:lvlJc w:val="right"/>
+      <w:pPr>
+        <w:ind w:left="4244" w:hanging="180"/>
+      </w:pPr>
+    </w:lvl>
+    <w:lvl w:ilvl="6" w:tplc="2000000F" w:tentative="1">
+      <w:start w:val="1"/>
+      <w:numFmt w:val="decimal"/>
+      <w:lvlText w:val="%7."/>
+      <w:lvlJc w:val="left"/>
+      <w:pPr>
+        <w:ind w:left="4964" w:hanging="360"/>
+      </w:pPr>
+    </w:lvl>
+    <w:lvl w:ilvl="7" w:tplc="20000019" w:tentative="1">
+      <w:start w:val="1"/>
+      <w:numFmt w:val="lowerLetter"/>
+      <w:lvlText w:val="%8."/>
+      <w:lvlJc w:val="left"/>
+      <w:pPr>
+        <w:ind w:left="5684" w:hanging="360"/>
+      </w:pPr>
+    </w:lvl>
+    <w:lvl w:ilvl="8" w:tplc="2000001B" w:tentative="1">
+      <w:start w:val="1"/>
+      <w:numFmt w:val="lowerRoman"/>
+      <w:lvlText w:val="%9."/>
+      <w:lvlJc w:val="right"/>
+      <w:pPr>
+        <w:ind w:left="6404" w:hanging="180"/>
+      </w:pPr>
+    </w:lvl>
+  </w:abstractNum>
+  <w:abstractNum w:abstractNumId="54" w15:restartNumberingAfterBreak="0">
     <w:nsid w:val="698E3C85"/>
     <w:multiLevelType w:val="hybridMultilevel"/>
     <w:tmpl w:val="6CCC2C38"/>
@@ -51972,7 +57875,7 @@
       </w:rPr>
     </w:lvl>
   </w:abstractNum>
-  <w:abstractNum w:abstractNumId="52" w15:restartNumberingAfterBreak="0">
+  <w:abstractNum w:abstractNumId="55" w15:restartNumberingAfterBreak="0">
     <w:nsid w:val="69BF1DC6"/>
     <w:multiLevelType w:val="hybridMultilevel"/>
     <w:tmpl w:val="D3E0F59E"/>
@@ -52085,7 +57988,7 @@
       </w:rPr>
     </w:lvl>
   </w:abstractNum>
-  <w:abstractNum w:abstractNumId="53" w15:restartNumberingAfterBreak="0">
+  <w:abstractNum w:abstractNumId="56" w15:restartNumberingAfterBreak="0">
     <w:nsid w:val="6E197706"/>
     <w:multiLevelType w:val="hybridMultilevel"/>
     <w:tmpl w:val="D980A698"/>
@@ -52198,7 +58101,7 @@
       </w:rPr>
     </w:lvl>
   </w:abstractNum>
-  <w:abstractNum w:abstractNumId="54" w15:restartNumberingAfterBreak="0">
+  <w:abstractNum w:abstractNumId="57" w15:restartNumberingAfterBreak="0">
     <w:nsid w:val="71E645D2"/>
     <w:multiLevelType w:val="hybridMultilevel"/>
     <w:tmpl w:val="50FEABFA"/>
@@ -52311,7 +58214,7 @@
       </w:rPr>
     </w:lvl>
   </w:abstractNum>
-  <w:abstractNum w:abstractNumId="55" w15:restartNumberingAfterBreak="0">
+  <w:abstractNum w:abstractNumId="58" w15:restartNumberingAfterBreak="0">
     <w:nsid w:val="72CA10C3"/>
     <w:multiLevelType w:val="multilevel"/>
     <w:tmpl w:val="018CA172"/>
@@ -52424,7 +58327,7 @@
       </w:rPr>
     </w:lvl>
   </w:abstractNum>
-  <w:abstractNum w:abstractNumId="56" w15:restartNumberingAfterBreak="0">
+  <w:abstractNum w:abstractNumId="59" w15:restartNumberingAfterBreak="0">
     <w:nsid w:val="75A466F2"/>
     <w:multiLevelType w:val="hybridMultilevel"/>
     <w:tmpl w:val="C1E29E2A"/>
@@ -52537,7 +58440,7 @@
       </w:rPr>
     </w:lvl>
   </w:abstractNum>
-  <w:abstractNum w:abstractNumId="57" w15:restartNumberingAfterBreak="0">
+  <w:abstractNum w:abstractNumId="60" w15:restartNumberingAfterBreak="0">
     <w:nsid w:val="76086D2D"/>
     <w:multiLevelType w:val="multilevel"/>
     <w:tmpl w:val="5B8C84F0"/>
@@ -52659,7 +58562,7 @@
       </w:rPr>
     </w:lvl>
   </w:abstractNum>
-  <w:abstractNum w:abstractNumId="58" w15:restartNumberingAfterBreak="0">
+  <w:abstractNum w:abstractNumId="61" w15:restartNumberingAfterBreak="0">
     <w:nsid w:val="76F609A2"/>
     <w:multiLevelType w:val="hybridMultilevel"/>
     <w:tmpl w:val="3496D008"/>
@@ -52748,7 +58651,7 @@
       </w:pPr>
     </w:lvl>
   </w:abstractNum>
-  <w:abstractNum w:abstractNumId="59" w15:restartNumberingAfterBreak="0">
+  <w:abstractNum w:abstractNumId="62" w15:restartNumberingAfterBreak="0">
     <w:nsid w:val="788D0875"/>
     <w:multiLevelType w:val="hybridMultilevel"/>
     <w:tmpl w:val="4CEC82C6"/>
@@ -52861,7 +58764,7 @@
       </w:rPr>
     </w:lvl>
   </w:abstractNum>
-  <w:abstractNum w:abstractNumId="60" w15:restartNumberingAfterBreak="0">
+  <w:abstractNum w:abstractNumId="63" w15:restartNumberingAfterBreak="0">
     <w:nsid w:val="7ED637EC"/>
     <w:multiLevelType w:val="hybridMultilevel"/>
     <w:tmpl w:val="4E8482B6"/>
@@ -52984,22 +58887,22 @@
     <w:abstractNumId w:val="3"/>
   </w:num>
   <w:num w:numId="4" w16cid:durableId="1031609934">
-    <w:abstractNumId w:val="41"/>
+    <w:abstractNumId w:val="42"/>
   </w:num>
   <w:num w:numId="5" w16cid:durableId="1544832822">
     <w:abstractNumId w:val="15"/>
   </w:num>
   <w:num w:numId="6" w16cid:durableId="923805775">
-    <w:abstractNumId w:val="47"/>
+    <w:abstractNumId w:val="49"/>
   </w:num>
   <w:num w:numId="7" w16cid:durableId="2005284068">
-    <w:abstractNumId w:val="53"/>
+    <w:abstractNumId w:val="56"/>
   </w:num>
   <w:num w:numId="8" w16cid:durableId="1533154209">
-    <w:abstractNumId w:val="50"/>
+    <w:abstractNumId w:val="52"/>
   </w:num>
   <w:num w:numId="9" w16cid:durableId="264464224">
-    <w:abstractNumId w:val="42"/>
+    <w:abstractNumId w:val="43"/>
   </w:num>
   <w:num w:numId="10" w16cid:durableId="1175069727">
     <w:abstractNumId w:val="5"/>
@@ -53008,19 +58911,19 @@
     <w:abstractNumId w:val="26"/>
   </w:num>
   <w:num w:numId="12" w16cid:durableId="943152530">
-    <w:abstractNumId w:val="49"/>
+    <w:abstractNumId w:val="51"/>
   </w:num>
   <w:num w:numId="13" w16cid:durableId="713772799">
-    <w:abstractNumId w:val="38"/>
+    <w:abstractNumId w:val="39"/>
   </w:num>
   <w:num w:numId="14" w16cid:durableId="1223642831">
-    <w:abstractNumId w:val="58"/>
+    <w:abstractNumId w:val="61"/>
   </w:num>
   <w:num w:numId="15" w16cid:durableId="835649939">
     <w:abstractNumId w:val="14"/>
   </w:num>
   <w:num w:numId="16" w16cid:durableId="308560855">
-    <w:abstractNumId w:val="43"/>
+    <w:abstractNumId w:val="45"/>
   </w:num>
   <w:num w:numId="17" w16cid:durableId="1829395751">
     <w:abstractNumId w:val="2"/>
@@ -53041,37 +58944,37 @@
     <w:abstractNumId w:val="24"/>
   </w:num>
   <w:num w:numId="23" w16cid:durableId="2093115195">
-    <w:abstractNumId w:val="57"/>
+    <w:abstractNumId w:val="60"/>
   </w:num>
   <w:num w:numId="24" w16cid:durableId="69237621">
     <w:abstractNumId w:val="31"/>
   </w:num>
   <w:num w:numId="25" w16cid:durableId="262230654">
-    <w:abstractNumId w:val="56"/>
+    <w:abstractNumId w:val="59"/>
   </w:num>
   <w:num w:numId="26" w16cid:durableId="1708679286">
     <w:abstractNumId w:val="32"/>
   </w:num>
   <w:num w:numId="27" w16cid:durableId="1303148217">
-    <w:abstractNumId w:val="51"/>
+    <w:abstractNumId w:val="54"/>
   </w:num>
   <w:num w:numId="28" w16cid:durableId="1444570015">
     <w:abstractNumId w:val="19"/>
   </w:num>
   <w:num w:numId="29" w16cid:durableId="580331983">
-    <w:abstractNumId w:val="59"/>
+    <w:abstractNumId w:val="62"/>
   </w:num>
   <w:num w:numId="30" w16cid:durableId="783889040">
     <w:abstractNumId w:val="34"/>
   </w:num>
   <w:num w:numId="31" w16cid:durableId="2002615603">
-    <w:abstractNumId w:val="40"/>
+    <w:abstractNumId w:val="41"/>
   </w:num>
   <w:num w:numId="32" w16cid:durableId="1390569152">
     <w:abstractNumId w:val="28"/>
   </w:num>
   <w:num w:numId="33" w16cid:durableId="826173296">
-    <w:abstractNumId w:val="52"/>
+    <w:abstractNumId w:val="55"/>
   </w:num>
   <w:num w:numId="34" w16cid:durableId="2064326408">
     <w:abstractNumId w:val="12"/>
@@ -53083,13 +58986,13 @@
     <w:abstractNumId w:val="13"/>
   </w:num>
   <w:num w:numId="37" w16cid:durableId="1311252895">
-    <w:abstractNumId w:val="36"/>
+    <w:abstractNumId w:val="37"/>
   </w:num>
   <w:num w:numId="38" w16cid:durableId="2042515573">
     <w:abstractNumId w:val="23"/>
   </w:num>
   <w:num w:numId="39" w16cid:durableId="1831411278">
-    <w:abstractNumId w:val="54"/>
+    <w:abstractNumId w:val="57"/>
   </w:num>
   <w:num w:numId="40" w16cid:durableId="1304382948">
     <w:abstractNumId w:val="16"/>
@@ -53098,19 +59001,19 @@
     <w:abstractNumId w:val="17"/>
   </w:num>
   <w:num w:numId="42" w16cid:durableId="1892688686">
-    <w:abstractNumId w:val="37"/>
+    <w:abstractNumId w:val="38"/>
   </w:num>
   <w:num w:numId="43" w16cid:durableId="1432629540">
     <w:abstractNumId w:val="27"/>
   </w:num>
   <w:num w:numId="44" w16cid:durableId="1634940364">
-    <w:abstractNumId w:val="46"/>
+    <w:abstractNumId w:val="48"/>
   </w:num>
   <w:num w:numId="45" w16cid:durableId="477381149">
     <w:abstractNumId w:val="22"/>
   </w:num>
   <w:num w:numId="46" w16cid:durableId="476845113">
-    <w:abstractNumId w:val="55"/>
+    <w:abstractNumId w:val="58"/>
   </w:num>
   <w:num w:numId="47" w16cid:durableId="162287054">
     <w:abstractNumId w:val="4"/>
@@ -53122,16 +59025,16 @@
     <w:abstractNumId w:val="30"/>
   </w:num>
   <w:num w:numId="50" w16cid:durableId="1244531128">
-    <w:abstractNumId w:val="44"/>
+    <w:abstractNumId w:val="46"/>
   </w:num>
   <w:num w:numId="51" w16cid:durableId="141898822">
-    <w:abstractNumId w:val="48"/>
+    <w:abstractNumId w:val="50"/>
   </w:num>
   <w:num w:numId="52" w16cid:durableId="608120879">
     <w:abstractNumId w:val="8"/>
   </w:num>
   <w:num w:numId="53" w16cid:durableId="853573100">
-    <w:abstractNumId w:val="45"/>
+    <w:abstractNumId w:val="47"/>
   </w:num>
   <w:num w:numId="54" w16cid:durableId="625893208">
     <w:abstractNumId w:val="21"/>
@@ -53143,7 +59046,7 @@
     <w:abstractNumId w:val="29"/>
   </w:num>
   <w:num w:numId="57" w16cid:durableId="304942847">
-    <w:abstractNumId w:val="60"/>
+    <w:abstractNumId w:val="63"/>
   </w:num>
   <w:num w:numId="58" w16cid:durableId="2106881698">
     <w:abstractNumId w:val="25"/>
@@ -53152,10 +59055,19 @@
     <w:abstractNumId w:val="6"/>
   </w:num>
   <w:num w:numId="60" w16cid:durableId="1021470068">
+    <w:abstractNumId w:val="36"/>
+  </w:num>
+  <w:num w:numId="61" w16cid:durableId="1645886695">
+    <w:abstractNumId w:val="40"/>
+  </w:num>
+  <w:num w:numId="62" w16cid:durableId="215509130">
     <w:abstractNumId w:val="35"/>
   </w:num>
-  <w:num w:numId="61" w16cid:durableId="1645886695">
-    <w:abstractNumId w:val="39"/>
+  <w:num w:numId="63" w16cid:durableId="1658338005">
+    <w:abstractNumId w:val="53"/>
+  </w:num>
+  <w:num w:numId="64" w16cid:durableId="205526284">
+    <w:abstractNumId w:val="44"/>
   </w:num>
   <w:numIdMacAtCleanup w:val="13"/>
 </w:numbering>
@@ -53561,7 +59473,7 @@
   <w:style w:type="paragraph" w:default="1" w:styleId="Normal">
     <w:name w:val="Normal"/>
     <w:qFormat/>
-    <w:rsid w:val="00204610"/>
+    <w:rsid w:val="00945381"/>
     <w:pPr>
       <w:widowControl/>
       <w:autoSpaceDE/>

--- a/DATN_DinhGiangLong_20182648.docx
+++ b/DATN_DinhGiangLong_20182648.docx
@@ -2,15 +2,6 @@
 <file path=word/document.xml><?xml version="1.0" encoding="utf-8"?>
 <w:document xmlns:wpc="http://schemas.microsoft.com/office/word/2010/wordprocessingCanvas" xmlns:cx="http://schemas.microsoft.com/office/drawing/2014/chartex" xmlns:cx1="http://schemas.microsoft.com/office/drawing/2015/9/8/chartex" xmlns:cx2="http://schemas.microsoft.com/office/drawing/2015/10/21/chartex" xmlns:cx3="http://schemas.microsoft.com/office/drawing/2016/5/9/chartex" xmlns:cx4="http://schemas.microsoft.com/office/drawing/2016/5/10/chartex" xmlns:cx5="http://schemas.microsoft.com/office/drawing/2016/5/11/chartex" xmlns:cx6="http://schemas.microsoft.com/office/drawing/2016/5/12/chartex" xmlns:cx7="http://schemas.microsoft.com/office/drawing/2016/5/13/chartex" xmlns:cx8="http://schemas.microsoft.com/office/drawing/2016/5/14/chartex" xmlns:mc="http://schemas.openxmlformats.org/markup-compatibility/2006" xmlns:aink="http://schemas.microsoft.com/office/drawing/2016/ink" xmlns:am3d="http://schemas.microsoft.com/office/drawing/2017/model3d" xmlns:o="urn:schemas-microsoft-com:office:office" xmlns:oel="http://schemas.microsoft.com/office/2019/extlst" xmlns:r="http://schemas.openxmlformats.org/officeDocument/2006/relationships" xmlns:m="http://schemas.openxmlformats.org/officeDocument/2006/math" xmlns:v="urn:schemas-microsoft-com:vml" xmlns:wp14="http://schemas.microsoft.com/office/word/2010/wordprocessingDrawing" xmlns:wp="http://schemas.openxmlformats.org/drawingml/2006/wordprocessingDrawing" xmlns:w10="urn:schemas-microsoft-com:office:word" xmlns:w="http://schemas.openxmlformats.org/wordprocessingml/2006/main" xmlns:w14="http://schemas.microsoft.com/office/word/2010/wordml" xmlns:w15="http://schemas.microsoft.com/office/word/2012/wordml" xmlns:w16cex="http://schemas.microsoft.com/office/word/2018/wordml/cex" xmlns:w16cid="http://schemas.microsoft.com/office/word/2016/wordml/cid" xmlns:w16="http://schemas.microsoft.com/office/word/2018/wordml" xmlns:w16sdtdh="http://schemas.microsoft.com/office/word/2020/wordml/sdtdatahash" xmlns:w16se="http://schemas.microsoft.com/office/word/2015/wordml/symex" xmlns:wpg="http://schemas.microsoft.com/office/word/2010/wordprocessingGroup" xmlns:wpi="http://schemas.microsoft.com/office/word/2010/wordprocessingInk" xmlns:wne="http://schemas.microsoft.com/office/word/2006/wordml" xmlns:wps="http://schemas.microsoft.com/office/word/2010/wordprocessingShape" mc:Ignorable="w14 w15 w16se w16cid w16 w16cex w16sdtdh wp14">
   <w:body>
-    <w:p>
-      <w:pPr>
-        <w:pStyle w:val="BodyText"/>
-        <w:spacing w:before="4"/>
-        <w:rPr>
-          <w:sz w:val="10"/>
-        </w:rPr>
-      </w:pPr>
-    </w:p>
     <w:tbl>
       <w:tblPr>
         <w:tblpPr w:leftFromText="180" w:rightFromText="180" w:vertAnchor="text" w:tblpY="1"/>
@@ -41,7 +32,6 @@
               <w:jc w:val="center"/>
             </w:pPr>
             <w:r>
-              <w:lastRenderedPageBreak/>
               <w:br w:type="page"/>
             </w:r>
             <w:r>
@@ -6730,6 +6720,7 @@
         <w:rPr>
           <w:rFonts w:ascii="Times New Roman" w:eastAsia="Times New Roman" w:hAnsi="Times New Roman" w:cs="Times New Roman"/>
           <w:color w:val="auto"/>
+          <w:kern w:val="2"/>
           <w:sz w:val="22"/>
           <w:szCs w:val="22"/>
           <w:lang w:val="vi"/>
@@ -6746,7 +6737,6 @@
           <w:b/>
           <w:bCs/>
           <w:noProof/>
-          <w:kern w:val="2"/>
           <w:sz w:val="26"/>
           <w:szCs w:val="20"/>
           <w:lang w:val="en-US"/>
@@ -16617,11 +16607,7 @@
         <w:t>Dựa vào quá trình của một lần thăm khám của bệnh nhân điều trị thân và bên cạnh đó là phân tích các khía cạnh của hệ thống để đáp ứng thì phần mềm có các chức năng chính như sau:</w:t>
       </w:r>
     </w:p>
-    <w:p>
-      <w:pPr>
-        <w:ind w:firstLine="0"/>
-      </w:pPr>
-    </w:p>
+    <w:p/>
     <w:p>
       <w:pPr>
         <w:pStyle w:val="L12"/>
@@ -17095,11 +17081,7 @@
         <w:t>. Họ sẽ tạo hóa đơn và bao gồm tất cả các chi phí về xét nghiệm thuốc hay các chi phí phát sinh khác nếu có.</w:t>
       </w:r>
     </w:p>
-    <w:p>
-      <w:pPr>
-        <w:ind w:firstLine="0"/>
-      </w:pPr>
-    </w:p>
+    <w:p/>
     <w:p>
       <w:pPr>
         <w:pStyle w:val="Heading2"/>
@@ -17202,7 +17184,6 @@
     </w:p>
     <w:p>
       <w:pPr>
-        <w:ind w:firstLine="0"/>
         <w:rPr>
           <w:szCs w:val="26"/>
         </w:rPr>
@@ -17289,7 +17270,6 @@
     </w:p>
     <w:p>
       <w:pPr>
-        <w:ind w:firstLine="0"/>
         <w:rPr>
           <w:szCs w:val="26"/>
         </w:rPr>
@@ -17515,19 +17495,13 @@
     </w:p>
     <w:p>
       <w:r>
-        <w:t xml:space="preserve">Cho phép CRUD các thông tin về các </w:t>
-      </w:r>
-      <w:r>
-        <w:t>triệu chứng thường gặp của bệnh nhân.</w:t>
+        <w:t>Cho phép CRUD các thông tin về các triệu chứng thường gặp của bệnh nhân.</w:t>
       </w:r>
     </w:p>
     <w:p>
       <w:r>
         <w:lastRenderedPageBreak/>
-        <w:t>Role: Admin</w:t>
-      </w:r>
-      <w:r>
-        <w:t>, Bác Sĩ.</w:t>
+        <w:t>Role: Admin, Bác Sĩ.</w:t>
       </w:r>
     </w:p>
     <w:p/>
@@ -17544,10 +17518,7 @@
     </w:p>
     <w:p>
       <w:r>
-        <w:t xml:space="preserve">Cho phép CRUD các thông tin về </w:t>
-      </w:r>
-      <w:r>
-        <w:t xml:space="preserve">các thông số xét nghiệm </w:t>
+        <w:t xml:space="preserve">Cho phép CRUD các thông tin về các thông số xét nghiệm </w:t>
       </w:r>
       <w:r>
         <w:t>H</w:t>
@@ -17580,13 +17551,7 @@
     </w:p>
     <w:p>
       <w:r>
-        <w:t xml:space="preserve">Cho phép CRUD các thông tin về các thông số xét nghiệm </w:t>
-      </w:r>
-      <w:r>
-        <w:t>Nước Tiểu</w:t>
-      </w:r>
-      <w:r>
-        <w:t xml:space="preserve"> của bệnh nhân.</w:t>
+        <w:t>Cho phép CRUD các thông tin về các thông số xét nghiệm Nước Tiểu của bệnh nhân.</w:t>
       </w:r>
     </w:p>
     <w:p>
@@ -17604,13 +17569,7 @@
     </w:p>
     <w:p>
       <w:r>
-        <w:t xml:space="preserve">Cho phép CRUD các thông tin về các thông số xét nghiệm </w:t>
-      </w:r>
-      <w:r>
-        <w:t>Máu</w:t>
-      </w:r>
-      <w:r>
-        <w:t xml:space="preserve"> của bệnh nhân.</w:t>
+        <w:t>Cho phép CRUD các thông tin về các thông số xét nghiệm Máu của bệnh nhân.</w:t>
       </w:r>
     </w:p>
     <w:p>
@@ -17631,18 +17590,12 @@
     </w:p>
     <w:p>
       <w:r>
-        <w:t xml:space="preserve">Cho phép </w:t>
-      </w:r>
-      <w:r>
-        <w:t>đưa ra đánh giá bệnh án, lựa chọn đơn thuốc, liều lượng, thời gian uống cho từng loại thuốc.</w:t>
-      </w:r>
-    </w:p>
-    <w:p>
-      <w:r>
-        <w:t>Role: Admin, Bác Sĩ</w:t>
-      </w:r>
-      <w:r>
-        <w:t>.</w:t>
+        <w:t>Cho phép đưa ra đánh giá bệnh án, lựa chọn đơn thuốc, liều lượng, thời gian uống cho từng loại thuốc.</w:t>
+      </w:r>
+    </w:p>
+    <w:p>
+      <w:r>
+        <w:t>Role: Admin, Bác Sĩ.</w:t>
       </w:r>
     </w:p>
     <w:p>
@@ -18123,7 +18076,6 @@
         <w:autoSpaceDE w:val="0"/>
         <w:autoSpaceDN w:val="0"/>
         <w:spacing w:before="0" w:after="0" w:line="240" w:lineRule="auto"/>
-        <w:ind w:firstLine="0"/>
         <w:jc w:val="left"/>
         <w:rPr>
           <w:b/>
@@ -25043,7 +24995,6 @@
         <w:autoSpaceDE w:val="0"/>
         <w:autoSpaceDN w:val="0"/>
         <w:spacing w:before="0" w:after="0" w:line="240" w:lineRule="auto"/>
-        <w:ind w:firstLine="0"/>
         <w:jc w:val="left"/>
       </w:pPr>
       <w:r>
@@ -44022,7 +43973,13 @@
       </w:r>
     </w:p>
     <w:p>
-      <w:r>
+      <w:pPr>
+        <w:pStyle w:val="Heading8"/>
+      </w:pPr>
+      <w:r>
+        <w:rPr>
+          <w:noProof/>
+        </w:rPr>
         <w:drawing>
           <wp:inline distT="0" distB="0" distL="0" distR="0" wp14:anchorId="4B64A4F5" wp14:editId="55109A32">
             <wp:extent cx="6051550" cy="3242945"/>
@@ -44230,16 +44187,7 @@
                 <w:sz w:val="24"/>
                 <w:szCs w:val="24"/>
               </w:rPr>
-              <w:t>172.19.200.89</w:t>
-            </w:r>
-            <w:r>
-              <w:rPr>
-                <w:b/>
-                <w:bCs/>
-                <w:sz w:val="24"/>
-                <w:szCs w:val="24"/>
-              </w:rPr>
-              <w:t>,1433</w:t>
+              <w:t>172.19.200.89,1433</w:t>
             </w:r>
           </w:p>
         </w:tc>
@@ -44443,21 +44391,7 @@
                 <w:sz w:val="24"/>
                 <w:szCs w:val="24"/>
               </w:rPr>
-              <w:t xml:space="preserve">Nhập </w:t>
-            </w:r>
-            <w:r>
-              <w:rPr>
-                <w:sz w:val="24"/>
-                <w:szCs w:val="24"/>
-              </w:rPr>
-              <w:t>mật khẩu cho tài khoản</w:t>
-            </w:r>
-            <w:r>
-              <w:rPr>
-                <w:sz w:val="24"/>
-                <w:szCs w:val="24"/>
-              </w:rPr>
-              <w:t xml:space="preserve"> có quyền mở kết nối vào máy chủ</w:t>
+              <w:t>Nhập mật khẩu cho tài khoản có quyền mở kết nối vào máy chủ</w:t>
             </w:r>
           </w:p>
         </w:tc>
@@ -44565,7 +44499,7 @@
             <w:pPr>
               <w:pStyle w:val="ListParagraph"/>
               <w:spacing w:before="0" w:after="200" w:line="276" w:lineRule="auto"/>
-              <w:ind w:left="644" w:firstLine="0"/>
+              <w:ind w:left="644"/>
               <w:rPr>
                 <w:sz w:val="24"/>
                 <w:szCs w:val="24"/>
@@ -44605,7 +44539,7 @@
             <w:pPr>
               <w:pStyle w:val="ListParagraph"/>
               <w:spacing w:before="0" w:after="200" w:line="276" w:lineRule="auto"/>
-              <w:ind w:left="644" w:firstLine="0"/>
+              <w:ind w:left="644"/>
               <w:rPr>
                 <w:sz w:val="24"/>
                 <w:szCs w:val="24"/>
@@ -44640,7 +44574,6 @@
                 <w:sz w:val="24"/>
                 <w:szCs w:val="24"/>
               </w:rPr>
-              <w:lastRenderedPageBreak/>
               <w:t>Button</w:t>
             </w:r>
           </w:p>
@@ -44692,7 +44625,7 @@
             <w:pPr>
               <w:pStyle w:val="ListParagraph"/>
               <w:spacing w:before="0" w:after="200" w:line="276" w:lineRule="auto"/>
-              <w:ind w:left="360" w:firstLine="0"/>
+              <w:ind w:left="360"/>
               <w:rPr>
                 <w:sz w:val="24"/>
                 <w:szCs w:val="24"/>
@@ -44724,23 +44657,22 @@
         <w:pStyle w:val="Heading3"/>
       </w:pPr>
       <w:r>
-        <w:t xml:space="preserve">Màn hình </w:t>
-      </w:r>
-      <w:r>
-        <w:t>Login</w:t>
+        <w:t>Màn hình Login</w:t>
       </w:r>
       <w:r>
         <w:t>Screen</w:t>
       </w:r>
     </w:p>
-    <w:p/>
-    <w:p>
+    <w:p>
+      <w:pPr>
+        <w:pStyle w:val="Heading8"/>
+      </w:pPr>
       <w:r>
         <w:drawing>
-          <wp:inline distT="0" distB="0" distL="0" distR="0" wp14:anchorId="777E1669" wp14:editId="0EBBCC27">
-            <wp:extent cx="6051550" cy="3058795"/>
+          <wp:inline distT="0" distB="0" distL="0" distR="0" wp14:anchorId="0F8E7116" wp14:editId="68CCC4F9">
+            <wp:extent cx="6051550" cy="3152140"/>
             <wp:effectExtent l="0" t="0" r="0" b="0"/>
-            <wp:docPr id="1548943394" name="Picture 1"/>
+            <wp:docPr id="38371875" name="Picture 1" descr="A logo with a flower and text&#10;&#10;Description automatically generated"/>
             <wp:cNvGraphicFramePr>
               <a:graphicFrameLocks xmlns:a="http://schemas.openxmlformats.org/drawingml/2006/main" noChangeAspect="1"/>
             </wp:cNvGraphicFramePr>
@@ -44748,7 +44680,7 @@
               <a:graphicData uri="http://schemas.openxmlformats.org/drawingml/2006/picture">
                 <pic:pic xmlns:pic="http://schemas.openxmlformats.org/drawingml/2006/picture">
                   <pic:nvPicPr>
-                    <pic:cNvPr id="1548943394" name=""/>
+                    <pic:cNvPr id="38371875" name="Picture 1" descr="A logo with a flower and text&#10;&#10;Description automatically generated"/>
                     <pic:cNvPicPr/>
                   </pic:nvPicPr>
                   <pic:blipFill>
@@ -44760,7 +44692,7 @@
                   <pic:spPr>
                     <a:xfrm>
                       <a:off x="0" y="0"/>
-                      <a:ext cx="6051550" cy="3058795"/>
+                      <a:ext cx="6051550" cy="3152140"/>
                     </a:xfrm>
                     <a:prstGeom prst="rect">
                       <a:avLst/>
@@ -45142,10 +45074,7 @@
         <w:pStyle w:val="Heading3"/>
       </w:pPr>
       <w:r>
-        <w:t xml:space="preserve">Màn hình </w:t>
-      </w:r>
-      <w:r>
-        <w:t>HomeScreen</w:t>
+        <w:t>Màn hình HomeScreen</w:t>
       </w:r>
     </w:p>
     <w:p/>
@@ -45154,14 +45083,14 @@
         <w:pStyle w:val="Heading3"/>
       </w:pPr>
       <w:r>
-        <w:t xml:space="preserve">Màn hình </w:t>
-      </w:r>
-      <w:r>
-        <w:t>MedicineScreen</w:t>
-      </w:r>
-    </w:p>
-    <w:p>
-      <w:r>
+        <w:t>Màn hình MedicineScreen</w:t>
+      </w:r>
+    </w:p>
+    <w:p>
+      <w:r>
+        <w:rPr>
+          <w:noProof/>
+        </w:rPr>
         <w:drawing>
           <wp:inline distT="0" distB="0" distL="0" distR="0" wp14:anchorId="30DDAE64" wp14:editId="2DAE30F6">
             <wp:extent cx="6051550" cy="3244850"/>
@@ -45483,7 +45412,6 @@
           <w:p>
             <w:pPr>
               <w:spacing w:before="0" w:after="200" w:line="276" w:lineRule="auto"/>
-              <w:ind w:firstLine="0"/>
               <w:rPr>
                 <w:sz w:val="24"/>
                 <w:szCs w:val="24"/>
@@ -45549,10 +45477,7 @@
         <w:pStyle w:val="Heading3"/>
       </w:pPr>
       <w:r>
-        <w:t>Màn hình</w:t>
-      </w:r>
-      <w:r>
-        <w:t xml:space="preserve"> </w:t>
+        <w:t xml:space="preserve">Màn hình </w:t>
       </w:r>
       <w:r>
         <w:t>SysptomScreen</w:t>
@@ -45560,6 +45485,9 @@
     </w:p>
     <w:p>
       <w:r>
+        <w:rPr>
+          <w:noProof/>
+        </w:rPr>
         <w:drawing>
           <wp:anchor distT="0" distB="0" distL="114300" distR="114300" simplePos="0" relativeHeight="251728384" behindDoc="0" locked="0" layoutInCell="1" allowOverlap="1" wp14:anchorId="1A051731" wp14:editId="051AD4EE">
             <wp:simplePos x="0" y="0"/>
@@ -45744,7 +45672,7 @@
           <w:p>
             <w:pPr>
               <w:spacing w:before="0" w:after="200" w:line="276" w:lineRule="auto"/>
-              <w:jc w:val="center"/>
+              <w:jc w:val="left"/>
               <w:rPr>
                 <w:sz w:val="24"/>
                 <w:szCs w:val="24"/>
@@ -45799,14 +45727,7 @@
                 <w:sz w:val="24"/>
                 <w:szCs w:val="24"/>
               </w:rPr>
-              <w:t>Nhập triệu chứng thường gặp</w:t>
-            </w:r>
-            <w:r>
-              <w:rPr>
-                <w:sz w:val="24"/>
-                <w:szCs w:val="24"/>
-              </w:rPr>
-              <w:t xml:space="preserve"> </w:t>
+              <w:t xml:space="preserve">Nhập triệu chứng thường gặp </w:t>
             </w:r>
           </w:p>
         </w:tc>
@@ -45819,7 +45740,7 @@
           <w:p>
             <w:pPr>
               <w:spacing w:before="0" w:after="200" w:line="276" w:lineRule="auto"/>
-              <w:jc w:val="center"/>
+              <w:jc w:val="left"/>
               <w:rPr>
                 <w:sz w:val="24"/>
                 <w:szCs w:val="24"/>
@@ -45863,35 +45784,24 @@
           <w:p>
             <w:pPr>
               <w:spacing w:before="0" w:after="200" w:line="276" w:lineRule="auto"/>
-              <w:ind w:firstLine="0"/>
-              <w:rPr>
-                <w:sz w:val="24"/>
-                <w:szCs w:val="24"/>
-              </w:rPr>
-            </w:pPr>
-            <w:r>
-              <w:rPr>
-                <w:sz w:val="24"/>
-                <w:szCs w:val="24"/>
-              </w:rPr>
-              <w:t>Lựa ch</w:t>
-            </w:r>
-            <w:r>
-              <w:rPr>
-                <w:sz w:val="24"/>
-                <w:szCs w:val="24"/>
-              </w:rPr>
-              <w:t>ọn bệnh mà bệnh nhân đang gặp phải</w:t>
+              <w:jc w:val="left"/>
+              <w:rPr>
+                <w:sz w:val="24"/>
+                <w:szCs w:val="24"/>
+              </w:rPr>
+            </w:pPr>
+            <w:r>
+              <w:rPr>
+                <w:sz w:val="24"/>
+                <w:szCs w:val="24"/>
+              </w:rPr>
+              <w:t>Lựa chọn bệnh mà bệnh nhân đang gặp phải</w:t>
             </w:r>
           </w:p>
         </w:tc>
       </w:tr>
     </w:tbl>
-    <w:p>
-      <w:pPr>
-        <w:ind w:firstLine="0"/>
-      </w:pPr>
-    </w:p>
+    <w:p/>
     <w:p>
       <w:pPr>
         <w:pStyle w:val="Heading3"/>
@@ -45906,6 +45816,9 @@
     </w:p>
     <w:p>
       <w:r>
+        <w:rPr>
+          <w:noProof/>
+        </w:rPr>
         <w:drawing>
           <wp:inline distT="0" distB="0" distL="0" distR="0" wp14:anchorId="23E0A485" wp14:editId="5CEA0844">
             <wp:extent cx="6051550" cy="3150235"/>
@@ -46040,15 +45953,16 @@
           </w:tcPr>
           <w:p>
             <w:pPr>
-              <w:spacing w:before="0" w:after="200" w:line="276" w:lineRule="auto"/>
-              <w:jc w:val="center"/>
-              <w:rPr>
-                <w:sz w:val="24"/>
-                <w:szCs w:val="24"/>
-              </w:rPr>
-            </w:pPr>
-            <w:r>
-              <w:rPr>
+              <w:jc w:val="left"/>
+              <w:rPr>
+                <w:rFonts w:cs="Times New Roman"/>
+                <w:sz w:val="24"/>
+                <w:szCs w:val="24"/>
+              </w:rPr>
+            </w:pPr>
+            <w:r>
+              <w:rPr>
+                <w:rFonts w:cs="Times New Roman"/>
                 <w:sz w:val="24"/>
                 <w:szCs w:val="24"/>
               </w:rPr>
@@ -46062,15 +45976,16 @@
           </w:tcPr>
           <w:p>
             <w:pPr>
-              <w:spacing w:before="0" w:after="200" w:line="276" w:lineRule="auto"/>
               <w:jc w:val="left"/>
               <w:rPr>
-                <w:sz w:val="24"/>
-                <w:szCs w:val="24"/>
-              </w:rPr>
-            </w:pPr>
-            <w:r>
-              <w:rPr>
+                <w:rFonts w:cs="Times New Roman"/>
+                <w:sz w:val="24"/>
+                <w:szCs w:val="24"/>
+              </w:rPr>
+            </w:pPr>
+            <w:r>
+              <w:rPr>
+                <w:rFonts w:cs="Times New Roman"/>
                 <w:sz w:val="24"/>
                 <w:szCs w:val="24"/>
               </w:rPr>
@@ -46084,15 +45999,16 @@
           </w:tcPr>
           <w:p>
             <w:pPr>
-              <w:spacing w:before="0" w:after="200" w:line="276" w:lineRule="auto"/>
-              <w:jc w:val="center"/>
-              <w:rPr>
-                <w:sz w:val="24"/>
-                <w:szCs w:val="24"/>
-              </w:rPr>
-            </w:pPr>
-            <w:r>
-              <w:rPr>
+              <w:jc w:val="left"/>
+              <w:rPr>
+                <w:rFonts w:cs="Times New Roman"/>
+                <w:sz w:val="24"/>
+                <w:szCs w:val="24"/>
+              </w:rPr>
+            </w:pPr>
+            <w:r>
+              <w:rPr>
+                <w:rFonts w:cs="Times New Roman"/>
                 <w:sz w:val="24"/>
                 <w:szCs w:val="24"/>
               </w:rPr>
@@ -46108,15 +46024,16 @@
           </w:tcPr>
           <w:p>
             <w:pPr>
-              <w:spacing w:before="0" w:after="200" w:line="276" w:lineRule="auto"/>
-              <w:jc w:val="center"/>
-              <w:rPr>
-                <w:sz w:val="24"/>
-                <w:szCs w:val="24"/>
-              </w:rPr>
-            </w:pPr>
-            <w:r>
-              <w:rPr>
+              <w:jc w:val="left"/>
+              <w:rPr>
+                <w:rFonts w:cs="Times New Roman"/>
+                <w:sz w:val="24"/>
+                <w:szCs w:val="24"/>
+              </w:rPr>
+            </w:pPr>
+            <w:r>
+              <w:rPr>
+                <w:rFonts w:cs="Times New Roman"/>
                 <w:sz w:val="24"/>
                 <w:szCs w:val="24"/>
               </w:rPr>
@@ -46130,15 +46047,16 @@
           </w:tcPr>
           <w:p>
             <w:pPr>
-              <w:spacing w:before="0" w:after="200" w:line="276" w:lineRule="auto"/>
               <w:jc w:val="left"/>
               <w:rPr>
-                <w:sz w:val="24"/>
-                <w:szCs w:val="24"/>
-              </w:rPr>
-            </w:pPr>
-            <w:r>
-              <w:rPr>
+                <w:rFonts w:cs="Times New Roman"/>
+                <w:sz w:val="24"/>
+                <w:szCs w:val="24"/>
+              </w:rPr>
+            </w:pPr>
+            <w:r>
+              <w:rPr>
+                <w:rFonts w:cs="Times New Roman"/>
                 <w:sz w:val="24"/>
                 <w:szCs w:val="24"/>
               </w:rPr>
@@ -46152,15 +46070,16 @@
           </w:tcPr>
           <w:p>
             <w:pPr>
-              <w:spacing w:before="0" w:after="200" w:line="276" w:lineRule="auto"/>
-              <w:jc w:val="center"/>
-              <w:rPr>
-                <w:sz w:val="24"/>
-                <w:szCs w:val="24"/>
-              </w:rPr>
-            </w:pPr>
-            <w:r>
-              <w:rPr>
+              <w:jc w:val="left"/>
+              <w:rPr>
+                <w:rFonts w:cs="Times New Roman"/>
+                <w:sz w:val="24"/>
+                <w:szCs w:val="24"/>
+              </w:rPr>
+            </w:pPr>
+            <w:r>
+              <w:rPr>
+                <w:rFonts w:cs="Times New Roman"/>
                 <w:sz w:val="24"/>
                 <w:szCs w:val="24"/>
               </w:rPr>
@@ -46176,15 +46095,16 @@
           </w:tcPr>
           <w:p>
             <w:pPr>
-              <w:spacing w:before="0" w:after="200" w:line="276" w:lineRule="auto"/>
-              <w:jc w:val="center"/>
-              <w:rPr>
-                <w:sz w:val="24"/>
-                <w:szCs w:val="24"/>
-              </w:rPr>
-            </w:pPr>
-            <w:r>
-              <w:rPr>
+              <w:jc w:val="left"/>
+              <w:rPr>
+                <w:rFonts w:cs="Times New Roman"/>
+                <w:sz w:val="24"/>
+                <w:szCs w:val="24"/>
+              </w:rPr>
+            </w:pPr>
+            <w:r>
+              <w:rPr>
+                <w:rFonts w:cs="Times New Roman"/>
                 <w:sz w:val="24"/>
                 <w:szCs w:val="24"/>
               </w:rPr>
@@ -46198,15 +46118,16 @@
           </w:tcPr>
           <w:p>
             <w:pPr>
-              <w:spacing w:before="0" w:after="200" w:line="276" w:lineRule="auto"/>
               <w:jc w:val="left"/>
               <w:rPr>
-                <w:sz w:val="24"/>
-                <w:szCs w:val="24"/>
-              </w:rPr>
-            </w:pPr>
-            <w:r>
-              <w:rPr>
+                <w:rFonts w:cs="Times New Roman"/>
+                <w:sz w:val="24"/>
+                <w:szCs w:val="24"/>
+              </w:rPr>
+            </w:pPr>
+            <w:r>
+              <w:rPr>
+                <w:rFonts w:cs="Times New Roman"/>
                 <w:sz w:val="24"/>
                 <w:szCs w:val="24"/>
               </w:rPr>
@@ -46220,16 +46141,16 @@
           </w:tcPr>
           <w:p>
             <w:pPr>
-              <w:pStyle w:val="ListParagraph"/>
-              <w:spacing w:before="0" w:after="200" w:line="276" w:lineRule="auto"/>
-              <w:ind w:firstLine="0"/>
-              <w:rPr>
-                <w:sz w:val="24"/>
-                <w:szCs w:val="24"/>
-              </w:rPr>
-            </w:pPr>
-            <w:r>
-              <w:rPr>
+              <w:jc w:val="left"/>
+              <w:rPr>
+                <w:rFonts w:cs="Times New Roman"/>
+                <w:sz w:val="24"/>
+                <w:szCs w:val="24"/>
+              </w:rPr>
+            </w:pPr>
+            <w:r>
+              <w:rPr>
+                <w:rFonts w:cs="Times New Roman"/>
                 <w:sz w:val="24"/>
                 <w:szCs w:val="24"/>
               </w:rPr>
@@ -46245,15 +46166,16 @@
           </w:tcPr>
           <w:p>
             <w:pPr>
-              <w:spacing w:before="0" w:after="200" w:line="276" w:lineRule="auto"/>
-              <w:jc w:val="center"/>
-              <w:rPr>
-                <w:sz w:val="24"/>
-                <w:szCs w:val="24"/>
-              </w:rPr>
-            </w:pPr>
-            <w:r>
-              <w:rPr>
+              <w:jc w:val="left"/>
+              <w:rPr>
+                <w:rFonts w:cs="Times New Roman"/>
+                <w:sz w:val="24"/>
+                <w:szCs w:val="24"/>
+              </w:rPr>
+            </w:pPr>
+            <w:r>
+              <w:rPr>
+                <w:rFonts w:cs="Times New Roman"/>
                 <w:sz w:val="24"/>
                 <w:szCs w:val="24"/>
               </w:rPr>
@@ -46267,15 +46189,16 @@
           </w:tcPr>
           <w:p>
             <w:pPr>
-              <w:spacing w:before="0" w:after="200" w:line="276" w:lineRule="auto"/>
               <w:jc w:val="left"/>
               <w:rPr>
-                <w:sz w:val="24"/>
-                <w:szCs w:val="24"/>
-              </w:rPr>
-            </w:pPr>
-            <w:r>
-              <w:rPr>
+                <w:rFonts w:cs="Times New Roman"/>
+                <w:sz w:val="24"/>
+                <w:szCs w:val="24"/>
+              </w:rPr>
+            </w:pPr>
+            <w:r>
+              <w:rPr>
+                <w:rFonts w:cs="Times New Roman"/>
                 <w:sz w:val="24"/>
                 <w:szCs w:val="24"/>
               </w:rPr>
@@ -46289,15 +46212,16 @@
           </w:tcPr>
           <w:p>
             <w:pPr>
-              <w:spacing w:before="0" w:after="200" w:line="276" w:lineRule="auto"/>
-              <w:ind w:firstLine="0"/>
-              <w:rPr>
-                <w:sz w:val="24"/>
-                <w:szCs w:val="24"/>
-              </w:rPr>
-            </w:pPr>
-            <w:r>
-              <w:rPr>
+              <w:jc w:val="left"/>
+              <w:rPr>
+                <w:rFonts w:cs="Times New Roman"/>
+                <w:sz w:val="24"/>
+                <w:szCs w:val="24"/>
+              </w:rPr>
+            </w:pPr>
+            <w:r>
+              <w:rPr>
+                <w:rFonts w:cs="Times New Roman"/>
                 <w:sz w:val="24"/>
                 <w:szCs w:val="24"/>
               </w:rPr>
@@ -46306,15 +46230,16 @@
           </w:p>
           <w:p>
             <w:pPr>
-              <w:spacing w:before="0" w:after="200" w:line="276" w:lineRule="auto"/>
-              <w:ind w:firstLine="0"/>
-              <w:rPr>
-                <w:sz w:val="24"/>
-                <w:szCs w:val="24"/>
-              </w:rPr>
-            </w:pPr>
-            <w:r>
-              <w:rPr>
+              <w:jc w:val="left"/>
+              <w:rPr>
+                <w:rFonts w:cs="Times New Roman"/>
+                <w:sz w:val="24"/>
+                <w:szCs w:val="24"/>
+              </w:rPr>
+            </w:pPr>
+            <w:r>
+              <w:rPr>
+                <w:rFonts w:cs="Times New Roman"/>
                 <w:sz w:val="24"/>
                 <w:szCs w:val="24"/>
               </w:rPr>
@@ -46330,15 +46255,16 @@
           </w:tcPr>
           <w:p>
             <w:pPr>
-              <w:spacing w:before="0" w:after="200" w:line="276" w:lineRule="auto"/>
-              <w:jc w:val="center"/>
-              <w:rPr>
-                <w:sz w:val="24"/>
-                <w:szCs w:val="24"/>
-              </w:rPr>
-            </w:pPr>
-            <w:r>
-              <w:rPr>
+              <w:jc w:val="left"/>
+              <w:rPr>
+                <w:rFonts w:cs="Times New Roman"/>
+                <w:sz w:val="24"/>
+                <w:szCs w:val="24"/>
+              </w:rPr>
+            </w:pPr>
+            <w:r>
+              <w:rPr>
+                <w:rFonts w:cs="Times New Roman"/>
                 <w:sz w:val="24"/>
                 <w:szCs w:val="24"/>
               </w:rPr>
@@ -46352,15 +46278,16 @@
           </w:tcPr>
           <w:p>
             <w:pPr>
-              <w:spacing w:before="0" w:after="200" w:line="276" w:lineRule="auto"/>
               <w:jc w:val="left"/>
               <w:rPr>
-                <w:sz w:val="24"/>
-                <w:szCs w:val="24"/>
-              </w:rPr>
-            </w:pPr>
-            <w:r>
-              <w:rPr>
+                <w:rFonts w:cs="Times New Roman"/>
+                <w:sz w:val="24"/>
+                <w:szCs w:val="24"/>
+              </w:rPr>
+            </w:pPr>
+            <w:r>
+              <w:rPr>
+                <w:rFonts w:cs="Times New Roman"/>
                 <w:sz w:val="24"/>
                 <w:szCs w:val="24"/>
               </w:rPr>
@@ -46374,46 +46301,34 @@
           </w:tcPr>
           <w:p>
             <w:pPr>
-              <w:spacing w:before="0" w:after="200" w:line="276" w:lineRule="auto"/>
-              <w:ind w:firstLine="0"/>
-              <w:rPr>
-                <w:sz w:val="24"/>
-                <w:szCs w:val="24"/>
-              </w:rPr>
-            </w:pPr>
-            <w:r>
-              <w:rPr>
-                <w:sz w:val="24"/>
-                <w:szCs w:val="24"/>
-              </w:rPr>
-              <w:t xml:space="preserve">Hiển thị </w:t>
-            </w:r>
-            <w:r>
-              <w:rPr>
-                <w:sz w:val="24"/>
-                <w:szCs w:val="24"/>
-              </w:rPr>
-              <w:t xml:space="preserve">tuổi </w:t>
-            </w:r>
-            <w:r>
-              <w:rPr>
-                <w:sz w:val="24"/>
-                <w:szCs w:val="24"/>
-              </w:rPr>
-              <w:t>của bệnh nhân</w:t>
-            </w:r>
-          </w:p>
-          <w:p>
-            <w:pPr>
-              <w:spacing w:before="0" w:after="200" w:line="276" w:lineRule="auto"/>
-              <w:ind w:firstLine="0"/>
-              <w:rPr>
-                <w:sz w:val="24"/>
-                <w:szCs w:val="24"/>
-              </w:rPr>
-            </w:pPr>
-            <w:r>
-              <w:rPr>
+              <w:jc w:val="left"/>
+              <w:rPr>
+                <w:rFonts w:cs="Times New Roman"/>
+                <w:sz w:val="24"/>
+                <w:szCs w:val="24"/>
+              </w:rPr>
+            </w:pPr>
+            <w:r>
+              <w:rPr>
+                <w:rFonts w:cs="Times New Roman"/>
+                <w:sz w:val="24"/>
+                <w:szCs w:val="24"/>
+              </w:rPr>
+              <w:t>Hiển thị tuổi của bệnh nhân</w:t>
+            </w:r>
+          </w:p>
+          <w:p>
+            <w:pPr>
+              <w:jc w:val="left"/>
+              <w:rPr>
+                <w:rFonts w:cs="Times New Roman"/>
+                <w:sz w:val="24"/>
+                <w:szCs w:val="24"/>
+              </w:rPr>
+            </w:pPr>
+            <w:r>
+              <w:rPr>
+                <w:rFonts w:cs="Times New Roman"/>
                 <w:sz w:val="24"/>
                 <w:szCs w:val="24"/>
               </w:rPr>
@@ -46429,15 +46344,16 @@
           </w:tcPr>
           <w:p>
             <w:pPr>
-              <w:spacing w:before="0" w:after="200" w:line="276" w:lineRule="auto"/>
-              <w:jc w:val="center"/>
-              <w:rPr>
-                <w:sz w:val="24"/>
-                <w:szCs w:val="24"/>
-              </w:rPr>
-            </w:pPr>
-            <w:r>
-              <w:rPr>
+              <w:jc w:val="left"/>
+              <w:rPr>
+                <w:rFonts w:cs="Times New Roman"/>
+                <w:sz w:val="24"/>
+                <w:szCs w:val="24"/>
+              </w:rPr>
+            </w:pPr>
+            <w:r>
+              <w:rPr>
+                <w:rFonts w:cs="Times New Roman"/>
                 <w:sz w:val="24"/>
                 <w:szCs w:val="24"/>
               </w:rPr>
@@ -46451,15 +46367,16 @@
           </w:tcPr>
           <w:p>
             <w:pPr>
-              <w:spacing w:before="0" w:after="200" w:line="276" w:lineRule="auto"/>
               <w:jc w:val="left"/>
               <w:rPr>
-                <w:sz w:val="24"/>
-                <w:szCs w:val="24"/>
-              </w:rPr>
-            </w:pPr>
-            <w:r>
-              <w:rPr>
+                <w:rFonts w:cs="Times New Roman"/>
+                <w:sz w:val="24"/>
+                <w:szCs w:val="24"/>
+              </w:rPr>
+            </w:pPr>
+            <w:r>
+              <w:rPr>
+                <w:rFonts w:cs="Times New Roman"/>
                 <w:sz w:val="24"/>
                 <w:szCs w:val="24"/>
               </w:rPr>
@@ -46473,27 +46390,29 @@
           </w:tcPr>
           <w:p>
             <w:pPr>
-              <w:spacing w:before="0" w:after="200" w:line="276" w:lineRule="auto"/>
-              <w:ind w:firstLine="0"/>
-              <w:rPr>
-                <w:sz w:val="24"/>
-                <w:szCs w:val="24"/>
-              </w:rPr>
-            </w:pPr>
-            <w:r>
-              <w:rPr>
-                <w:sz w:val="24"/>
-                <w:szCs w:val="24"/>
-              </w:rPr>
-              <w:t xml:space="preserve">Check kiểu dữ liệu input là float. Nếu không phải show Warning Message “Input type not </w:t>
-            </w:r>
-            <w:r>
-              <w:rPr>
+              <w:jc w:val="left"/>
+              <w:rPr>
+                <w:rFonts w:cs="Times New Roman"/>
+                <w:sz w:val="24"/>
+                <w:szCs w:val="24"/>
+              </w:rPr>
+            </w:pPr>
+            <w:r>
+              <w:rPr>
+                <w:rFonts w:cs="Times New Roman"/>
+                <w:sz w:val="24"/>
+                <w:szCs w:val="24"/>
+              </w:rPr>
+              <w:t xml:space="preserve">Check kiểu dữ liệu input là float. Nếu không </w:t>
+            </w:r>
+            <w:r>
+              <w:rPr>
+                <w:rFonts w:cs="Times New Roman"/>
                 <w:sz w:val="24"/>
                 <w:szCs w:val="24"/>
               </w:rPr>
               <w:lastRenderedPageBreak/>
-              <w:t>correct”</w:t>
+              <w:t>phải show Warning Message “Input type not correct”</w:t>
             </w:r>
           </w:p>
         </w:tc>
@@ -46505,15 +46424,16 @@
           </w:tcPr>
           <w:p>
             <w:pPr>
-              <w:spacing w:before="0" w:after="200" w:line="276" w:lineRule="auto"/>
-              <w:jc w:val="center"/>
-              <w:rPr>
-                <w:sz w:val="24"/>
-                <w:szCs w:val="24"/>
-              </w:rPr>
-            </w:pPr>
-            <w:r>
-              <w:rPr>
+              <w:jc w:val="left"/>
+              <w:rPr>
+                <w:rFonts w:cs="Times New Roman"/>
+                <w:sz w:val="24"/>
+                <w:szCs w:val="24"/>
+              </w:rPr>
+            </w:pPr>
+            <w:r>
+              <w:rPr>
+                <w:rFonts w:cs="Times New Roman"/>
                 <w:sz w:val="24"/>
                 <w:szCs w:val="24"/>
               </w:rPr>
@@ -46528,15 +46448,16 @@
           </w:tcPr>
           <w:p>
             <w:pPr>
-              <w:spacing w:before="0" w:after="200" w:line="276" w:lineRule="auto"/>
               <w:jc w:val="left"/>
               <w:rPr>
-                <w:sz w:val="24"/>
-                <w:szCs w:val="24"/>
-              </w:rPr>
-            </w:pPr>
-            <w:r>
-              <w:rPr>
+                <w:rFonts w:cs="Times New Roman"/>
+                <w:sz w:val="24"/>
+                <w:szCs w:val="24"/>
+              </w:rPr>
+            </w:pPr>
+            <w:r>
+              <w:rPr>
+                <w:rFonts w:cs="Times New Roman"/>
                 <w:sz w:val="24"/>
                 <w:szCs w:val="24"/>
               </w:rPr>
@@ -46550,15 +46471,16 @@
           </w:tcPr>
           <w:p>
             <w:pPr>
-              <w:spacing w:before="0" w:after="200" w:line="276" w:lineRule="auto"/>
-              <w:ind w:firstLine="0"/>
-              <w:rPr>
-                <w:sz w:val="24"/>
-                <w:szCs w:val="24"/>
-              </w:rPr>
-            </w:pPr>
-            <w:r>
-              <w:rPr>
+              <w:jc w:val="left"/>
+              <w:rPr>
+                <w:rFonts w:cs="Times New Roman"/>
+                <w:sz w:val="24"/>
+                <w:szCs w:val="24"/>
+              </w:rPr>
+            </w:pPr>
+            <w:r>
+              <w:rPr>
+                <w:rFonts w:cs="Times New Roman"/>
                 <w:sz w:val="24"/>
                 <w:szCs w:val="24"/>
               </w:rPr>
@@ -46574,15 +46496,16 @@
           </w:tcPr>
           <w:p>
             <w:pPr>
-              <w:spacing w:before="0" w:after="200" w:line="276" w:lineRule="auto"/>
-              <w:jc w:val="center"/>
-              <w:rPr>
-                <w:sz w:val="24"/>
-                <w:szCs w:val="24"/>
-              </w:rPr>
-            </w:pPr>
-            <w:r>
-              <w:rPr>
+              <w:jc w:val="left"/>
+              <w:rPr>
+                <w:rFonts w:cs="Times New Roman"/>
+                <w:sz w:val="24"/>
+                <w:szCs w:val="24"/>
+              </w:rPr>
+            </w:pPr>
+            <w:r>
+              <w:rPr>
+                <w:rFonts w:cs="Times New Roman"/>
                 <w:sz w:val="24"/>
                 <w:szCs w:val="24"/>
               </w:rPr>
@@ -46596,15 +46519,16 @@
           </w:tcPr>
           <w:p>
             <w:pPr>
-              <w:spacing w:before="0" w:after="200" w:line="276" w:lineRule="auto"/>
               <w:jc w:val="left"/>
               <w:rPr>
-                <w:sz w:val="24"/>
-                <w:szCs w:val="24"/>
-              </w:rPr>
-            </w:pPr>
-            <w:r>
-              <w:rPr>
+                <w:rFonts w:cs="Times New Roman"/>
+                <w:sz w:val="24"/>
+                <w:szCs w:val="24"/>
+              </w:rPr>
+            </w:pPr>
+            <w:r>
+              <w:rPr>
+                <w:rFonts w:cs="Times New Roman"/>
                 <w:sz w:val="24"/>
                 <w:szCs w:val="24"/>
               </w:rPr>
@@ -46618,15 +46542,16 @@
           </w:tcPr>
           <w:p>
             <w:pPr>
-              <w:spacing w:before="0" w:after="200" w:line="276" w:lineRule="auto"/>
-              <w:ind w:firstLine="0"/>
-              <w:rPr>
-                <w:sz w:val="24"/>
-                <w:szCs w:val="24"/>
-              </w:rPr>
-            </w:pPr>
-            <w:r>
-              <w:rPr>
+              <w:jc w:val="left"/>
+              <w:rPr>
+                <w:rFonts w:cs="Times New Roman"/>
+                <w:sz w:val="24"/>
+                <w:szCs w:val="24"/>
+              </w:rPr>
+            </w:pPr>
+            <w:r>
+              <w:rPr>
+                <w:rFonts w:cs="Times New Roman"/>
                 <w:sz w:val="24"/>
                 <w:szCs w:val="24"/>
               </w:rPr>
@@ -46642,15 +46567,16 @@
           </w:tcPr>
           <w:p>
             <w:pPr>
-              <w:spacing w:before="0" w:after="200" w:line="276" w:lineRule="auto"/>
-              <w:jc w:val="center"/>
-              <w:rPr>
-                <w:sz w:val="24"/>
-                <w:szCs w:val="24"/>
-              </w:rPr>
-            </w:pPr>
-            <w:r>
-              <w:rPr>
+              <w:jc w:val="left"/>
+              <w:rPr>
+                <w:rFonts w:cs="Times New Roman"/>
+                <w:sz w:val="24"/>
+                <w:szCs w:val="24"/>
+              </w:rPr>
+            </w:pPr>
+            <w:r>
+              <w:rPr>
+                <w:rFonts w:cs="Times New Roman"/>
                 <w:sz w:val="24"/>
                 <w:szCs w:val="24"/>
               </w:rPr>
@@ -46664,15 +46590,16 @@
           </w:tcPr>
           <w:p>
             <w:pPr>
-              <w:spacing w:before="0" w:after="200" w:line="276" w:lineRule="auto"/>
               <w:jc w:val="left"/>
               <w:rPr>
-                <w:sz w:val="24"/>
-                <w:szCs w:val="24"/>
-              </w:rPr>
-            </w:pPr>
-            <w:r>
-              <w:rPr>
+                <w:rFonts w:cs="Times New Roman"/>
+                <w:sz w:val="24"/>
+                <w:szCs w:val="24"/>
+              </w:rPr>
+            </w:pPr>
+            <w:r>
+              <w:rPr>
+                <w:rFonts w:cs="Times New Roman"/>
                 <w:sz w:val="24"/>
                 <w:szCs w:val="24"/>
               </w:rPr>
@@ -46686,15 +46613,16 @@
           </w:tcPr>
           <w:p>
             <w:pPr>
-              <w:spacing w:before="0" w:after="200" w:line="276" w:lineRule="auto"/>
-              <w:ind w:firstLine="0"/>
-              <w:rPr>
-                <w:sz w:val="24"/>
-                <w:szCs w:val="24"/>
-              </w:rPr>
-            </w:pPr>
-            <w:r>
-              <w:rPr>
+              <w:jc w:val="left"/>
+              <w:rPr>
+                <w:rFonts w:cs="Times New Roman"/>
+                <w:sz w:val="24"/>
+                <w:szCs w:val="24"/>
+              </w:rPr>
+            </w:pPr>
+            <w:r>
+              <w:rPr>
+                <w:rFonts w:cs="Times New Roman"/>
                 <w:sz w:val="24"/>
                 <w:szCs w:val="24"/>
               </w:rPr>
@@ -46710,15 +46638,16 @@
           </w:tcPr>
           <w:p>
             <w:pPr>
-              <w:spacing w:before="0" w:after="200" w:line="276" w:lineRule="auto"/>
-              <w:jc w:val="center"/>
-              <w:rPr>
-                <w:sz w:val="24"/>
-                <w:szCs w:val="24"/>
-              </w:rPr>
-            </w:pPr>
-            <w:r>
-              <w:rPr>
+              <w:jc w:val="left"/>
+              <w:rPr>
+                <w:rFonts w:cs="Times New Roman"/>
+                <w:sz w:val="24"/>
+                <w:szCs w:val="24"/>
+              </w:rPr>
+            </w:pPr>
+            <w:r>
+              <w:rPr>
+                <w:rFonts w:cs="Times New Roman"/>
                 <w:sz w:val="24"/>
                 <w:szCs w:val="24"/>
               </w:rPr>
@@ -46732,15 +46661,16 @@
           </w:tcPr>
           <w:p>
             <w:pPr>
-              <w:spacing w:before="0" w:after="200" w:line="276" w:lineRule="auto"/>
               <w:jc w:val="left"/>
               <w:rPr>
-                <w:sz w:val="24"/>
-                <w:szCs w:val="24"/>
-              </w:rPr>
-            </w:pPr>
-            <w:r>
-              <w:rPr>
+                <w:rFonts w:cs="Times New Roman"/>
+                <w:sz w:val="24"/>
+                <w:szCs w:val="24"/>
+              </w:rPr>
+            </w:pPr>
+            <w:r>
+              <w:rPr>
+                <w:rFonts w:cs="Times New Roman"/>
                 <w:sz w:val="24"/>
                 <w:szCs w:val="24"/>
               </w:rPr>
@@ -46754,15 +46684,16 @@
           </w:tcPr>
           <w:p>
             <w:pPr>
-              <w:spacing w:before="0" w:after="200" w:line="276" w:lineRule="auto"/>
-              <w:ind w:firstLine="0"/>
-              <w:rPr>
-                <w:sz w:val="24"/>
-                <w:szCs w:val="24"/>
-              </w:rPr>
-            </w:pPr>
-            <w:r>
-              <w:rPr>
+              <w:jc w:val="left"/>
+              <w:rPr>
+                <w:rFonts w:cs="Times New Roman"/>
+                <w:sz w:val="24"/>
+                <w:szCs w:val="24"/>
+              </w:rPr>
+            </w:pPr>
+            <w:r>
+              <w:rPr>
+                <w:rFonts w:cs="Times New Roman"/>
                 <w:sz w:val="24"/>
                 <w:szCs w:val="24"/>
               </w:rPr>
@@ -46778,15 +46709,16 @@
           </w:tcPr>
           <w:p>
             <w:pPr>
-              <w:spacing w:before="0" w:after="200" w:line="276" w:lineRule="auto"/>
-              <w:jc w:val="center"/>
-              <w:rPr>
-                <w:sz w:val="24"/>
-                <w:szCs w:val="24"/>
-              </w:rPr>
-            </w:pPr>
-            <w:r>
-              <w:rPr>
+              <w:jc w:val="left"/>
+              <w:rPr>
+                <w:rFonts w:cs="Times New Roman"/>
+                <w:sz w:val="24"/>
+                <w:szCs w:val="24"/>
+              </w:rPr>
+            </w:pPr>
+            <w:r>
+              <w:rPr>
+                <w:rFonts w:cs="Times New Roman"/>
                 <w:sz w:val="24"/>
                 <w:szCs w:val="24"/>
               </w:rPr>
@@ -46800,15 +46732,16 @@
           </w:tcPr>
           <w:p>
             <w:pPr>
-              <w:spacing w:before="0" w:after="200" w:line="276" w:lineRule="auto"/>
               <w:jc w:val="left"/>
               <w:rPr>
-                <w:sz w:val="24"/>
-                <w:szCs w:val="24"/>
-              </w:rPr>
-            </w:pPr>
-            <w:r>
-              <w:rPr>
+                <w:rFonts w:cs="Times New Roman"/>
+                <w:sz w:val="24"/>
+                <w:szCs w:val="24"/>
+              </w:rPr>
+            </w:pPr>
+            <w:r>
+              <w:rPr>
+                <w:rFonts w:cs="Times New Roman"/>
                 <w:sz w:val="24"/>
                 <w:szCs w:val="24"/>
               </w:rPr>
@@ -46822,15 +46755,16 @@
           </w:tcPr>
           <w:p>
             <w:pPr>
-              <w:spacing w:before="0" w:after="200" w:line="276" w:lineRule="auto"/>
-              <w:ind w:firstLine="0"/>
-              <w:rPr>
-                <w:sz w:val="24"/>
-                <w:szCs w:val="24"/>
-              </w:rPr>
-            </w:pPr>
-            <w:r>
-              <w:rPr>
+              <w:jc w:val="left"/>
+              <w:rPr>
+                <w:rFonts w:cs="Times New Roman"/>
+                <w:sz w:val="24"/>
+                <w:szCs w:val="24"/>
+              </w:rPr>
+            </w:pPr>
+            <w:r>
+              <w:rPr>
+                <w:rFonts w:cs="Times New Roman"/>
                 <w:sz w:val="24"/>
                 <w:szCs w:val="24"/>
               </w:rPr>
@@ -46846,15 +46780,16 @@
           </w:tcPr>
           <w:p>
             <w:pPr>
-              <w:spacing w:before="0" w:after="200" w:line="276" w:lineRule="auto"/>
-              <w:jc w:val="center"/>
-              <w:rPr>
-                <w:sz w:val="24"/>
-                <w:szCs w:val="24"/>
-              </w:rPr>
-            </w:pPr>
-            <w:r>
-              <w:rPr>
+              <w:jc w:val="left"/>
+              <w:rPr>
+                <w:rFonts w:cs="Times New Roman"/>
+                <w:sz w:val="24"/>
+                <w:szCs w:val="24"/>
+              </w:rPr>
+            </w:pPr>
+            <w:r>
+              <w:rPr>
+                <w:rFonts w:cs="Times New Roman"/>
                 <w:sz w:val="24"/>
                 <w:szCs w:val="24"/>
               </w:rPr>
@@ -46868,15 +46803,16 @@
           </w:tcPr>
           <w:p>
             <w:pPr>
-              <w:spacing w:before="0" w:after="200" w:line="276" w:lineRule="auto"/>
               <w:jc w:val="left"/>
               <w:rPr>
-                <w:sz w:val="24"/>
-                <w:szCs w:val="24"/>
-              </w:rPr>
-            </w:pPr>
-            <w:r>
-              <w:rPr>
+                <w:rFonts w:cs="Times New Roman"/>
+                <w:sz w:val="24"/>
+                <w:szCs w:val="24"/>
+              </w:rPr>
+            </w:pPr>
+            <w:r>
+              <w:rPr>
+                <w:rFonts w:cs="Times New Roman"/>
                 <w:sz w:val="24"/>
                 <w:szCs w:val="24"/>
               </w:rPr>
@@ -46890,15 +46826,16 @@
           </w:tcPr>
           <w:p>
             <w:pPr>
-              <w:spacing w:before="0" w:after="200" w:line="276" w:lineRule="auto"/>
-              <w:ind w:firstLine="0"/>
-              <w:rPr>
-                <w:sz w:val="24"/>
-                <w:szCs w:val="24"/>
-              </w:rPr>
-            </w:pPr>
-            <w:r>
-              <w:rPr>
+              <w:jc w:val="left"/>
+              <w:rPr>
+                <w:rFonts w:cs="Times New Roman"/>
+                <w:sz w:val="24"/>
+                <w:szCs w:val="24"/>
+              </w:rPr>
+            </w:pPr>
+            <w:r>
+              <w:rPr>
+                <w:rFonts w:cs="Times New Roman"/>
                 <w:sz w:val="24"/>
                 <w:szCs w:val="24"/>
               </w:rPr>
@@ -46914,15 +46851,16 @@
           </w:tcPr>
           <w:p>
             <w:pPr>
-              <w:spacing w:before="0" w:after="200" w:line="276" w:lineRule="auto"/>
-              <w:jc w:val="center"/>
-              <w:rPr>
-                <w:sz w:val="24"/>
-                <w:szCs w:val="24"/>
-              </w:rPr>
-            </w:pPr>
-            <w:r>
-              <w:rPr>
+              <w:jc w:val="left"/>
+              <w:rPr>
+                <w:rFonts w:cs="Times New Roman"/>
+                <w:sz w:val="24"/>
+                <w:szCs w:val="24"/>
+              </w:rPr>
+            </w:pPr>
+            <w:r>
+              <w:rPr>
+                <w:rFonts w:cs="Times New Roman"/>
                 <w:sz w:val="24"/>
                 <w:szCs w:val="24"/>
               </w:rPr>
@@ -46936,15 +46874,16 @@
           </w:tcPr>
           <w:p>
             <w:pPr>
-              <w:spacing w:before="0" w:after="200" w:line="276" w:lineRule="auto"/>
               <w:jc w:val="left"/>
               <w:rPr>
-                <w:sz w:val="24"/>
-                <w:szCs w:val="24"/>
-              </w:rPr>
-            </w:pPr>
-            <w:r>
-              <w:rPr>
+                <w:rFonts w:cs="Times New Roman"/>
+                <w:sz w:val="24"/>
+                <w:szCs w:val="24"/>
+              </w:rPr>
+            </w:pPr>
+            <w:r>
+              <w:rPr>
+                <w:rFonts w:cs="Times New Roman"/>
                 <w:sz w:val="24"/>
                 <w:szCs w:val="24"/>
               </w:rPr>
@@ -46958,15 +46897,16 @@
           </w:tcPr>
           <w:p>
             <w:pPr>
-              <w:spacing w:before="0" w:after="200" w:line="276" w:lineRule="auto"/>
-              <w:ind w:firstLine="0"/>
-              <w:rPr>
-                <w:sz w:val="24"/>
-                <w:szCs w:val="24"/>
-              </w:rPr>
-            </w:pPr>
-            <w:r>
-              <w:rPr>
+              <w:jc w:val="left"/>
+              <w:rPr>
+                <w:rFonts w:cs="Times New Roman"/>
+                <w:sz w:val="24"/>
+                <w:szCs w:val="24"/>
+              </w:rPr>
+            </w:pPr>
+            <w:r>
+              <w:rPr>
+                <w:rFonts w:cs="Times New Roman"/>
                 <w:sz w:val="24"/>
                 <w:szCs w:val="24"/>
               </w:rPr>
@@ -46982,15 +46922,16 @@
           </w:tcPr>
           <w:p>
             <w:pPr>
-              <w:spacing w:before="0" w:after="200" w:line="276" w:lineRule="auto"/>
-              <w:jc w:val="center"/>
-              <w:rPr>
-                <w:sz w:val="24"/>
-                <w:szCs w:val="24"/>
-              </w:rPr>
-            </w:pPr>
-            <w:r>
-              <w:rPr>
+              <w:jc w:val="left"/>
+              <w:rPr>
+                <w:rFonts w:cs="Times New Roman"/>
+                <w:sz w:val="24"/>
+                <w:szCs w:val="24"/>
+              </w:rPr>
+            </w:pPr>
+            <w:r>
+              <w:rPr>
+                <w:rFonts w:cs="Times New Roman"/>
                 <w:sz w:val="24"/>
                 <w:szCs w:val="24"/>
               </w:rPr>
@@ -47004,15 +46945,16 @@
           </w:tcPr>
           <w:p>
             <w:pPr>
-              <w:spacing w:before="0" w:after="200" w:line="276" w:lineRule="auto"/>
               <w:jc w:val="left"/>
               <w:rPr>
-                <w:sz w:val="24"/>
-                <w:szCs w:val="24"/>
-              </w:rPr>
-            </w:pPr>
-            <w:r>
-              <w:rPr>
+                <w:rFonts w:cs="Times New Roman"/>
+                <w:sz w:val="24"/>
+                <w:szCs w:val="24"/>
+              </w:rPr>
+            </w:pPr>
+            <w:r>
+              <w:rPr>
+                <w:rFonts w:cs="Times New Roman"/>
                 <w:sz w:val="24"/>
                 <w:szCs w:val="24"/>
               </w:rPr>
@@ -47026,15 +46968,16 @@
           </w:tcPr>
           <w:p>
             <w:pPr>
-              <w:spacing w:before="0" w:after="200" w:line="276" w:lineRule="auto"/>
-              <w:ind w:firstLine="0"/>
-              <w:rPr>
-                <w:sz w:val="24"/>
-                <w:szCs w:val="24"/>
-              </w:rPr>
-            </w:pPr>
-            <w:r>
-              <w:rPr>
+              <w:jc w:val="left"/>
+              <w:rPr>
+                <w:rFonts w:cs="Times New Roman"/>
+                <w:sz w:val="24"/>
+                <w:szCs w:val="24"/>
+              </w:rPr>
+            </w:pPr>
+            <w:r>
+              <w:rPr>
+                <w:rFonts w:cs="Times New Roman"/>
                 <w:sz w:val="24"/>
                 <w:szCs w:val="24"/>
               </w:rPr>
@@ -47050,15 +46993,16 @@
           </w:tcPr>
           <w:p>
             <w:pPr>
-              <w:spacing w:before="0" w:after="200" w:line="276" w:lineRule="auto"/>
-              <w:jc w:val="center"/>
-              <w:rPr>
-                <w:sz w:val="24"/>
-                <w:szCs w:val="24"/>
-              </w:rPr>
-            </w:pPr>
-            <w:r>
-              <w:rPr>
+              <w:jc w:val="left"/>
+              <w:rPr>
+                <w:rFonts w:cs="Times New Roman"/>
+                <w:sz w:val="24"/>
+                <w:szCs w:val="24"/>
+              </w:rPr>
+            </w:pPr>
+            <w:r>
+              <w:rPr>
+                <w:rFonts w:cs="Times New Roman"/>
                 <w:sz w:val="24"/>
                 <w:szCs w:val="24"/>
               </w:rPr>
@@ -47072,15 +47016,16 @@
           </w:tcPr>
           <w:p>
             <w:pPr>
-              <w:spacing w:before="0" w:after="200" w:line="276" w:lineRule="auto"/>
               <w:jc w:val="left"/>
               <w:rPr>
-                <w:sz w:val="24"/>
-                <w:szCs w:val="24"/>
-              </w:rPr>
-            </w:pPr>
-            <w:r>
-              <w:rPr>
+                <w:rFonts w:cs="Times New Roman"/>
+                <w:sz w:val="24"/>
+                <w:szCs w:val="24"/>
+              </w:rPr>
+            </w:pPr>
+            <w:r>
+              <w:rPr>
+                <w:rFonts w:cs="Times New Roman"/>
                 <w:sz w:val="24"/>
                 <w:szCs w:val="24"/>
               </w:rPr>
@@ -47094,15 +47039,16 @@
           </w:tcPr>
           <w:p>
             <w:pPr>
-              <w:spacing w:before="0" w:after="200" w:line="276" w:lineRule="auto"/>
-              <w:ind w:firstLine="0"/>
-              <w:rPr>
-                <w:sz w:val="24"/>
-                <w:szCs w:val="24"/>
-              </w:rPr>
-            </w:pPr>
-            <w:r>
-              <w:rPr>
+              <w:jc w:val="left"/>
+              <w:rPr>
+                <w:rFonts w:cs="Times New Roman"/>
+                <w:sz w:val="24"/>
+                <w:szCs w:val="24"/>
+              </w:rPr>
+            </w:pPr>
+            <w:r>
+              <w:rPr>
+                <w:rFonts w:cs="Times New Roman"/>
                 <w:sz w:val="24"/>
                 <w:szCs w:val="24"/>
               </w:rPr>
@@ -47118,15 +47064,16 @@
           </w:tcPr>
           <w:p>
             <w:pPr>
-              <w:spacing w:before="0" w:after="200" w:line="276" w:lineRule="auto"/>
-              <w:jc w:val="center"/>
-              <w:rPr>
-                <w:sz w:val="24"/>
-                <w:szCs w:val="24"/>
-              </w:rPr>
-            </w:pPr>
-            <w:r>
-              <w:rPr>
+              <w:jc w:val="left"/>
+              <w:rPr>
+                <w:rFonts w:cs="Times New Roman"/>
+                <w:sz w:val="24"/>
+                <w:szCs w:val="24"/>
+              </w:rPr>
+            </w:pPr>
+            <w:r>
+              <w:rPr>
+                <w:rFonts w:cs="Times New Roman"/>
                 <w:sz w:val="24"/>
                 <w:szCs w:val="24"/>
               </w:rPr>
@@ -47140,15 +47087,16 @@
           </w:tcPr>
           <w:p>
             <w:pPr>
-              <w:spacing w:before="0" w:after="200" w:line="276" w:lineRule="auto"/>
               <w:jc w:val="left"/>
               <w:rPr>
-                <w:sz w:val="24"/>
-                <w:szCs w:val="24"/>
-              </w:rPr>
-            </w:pPr>
-            <w:r>
-              <w:rPr>
+                <w:rFonts w:cs="Times New Roman"/>
+                <w:sz w:val="24"/>
+                <w:szCs w:val="24"/>
+              </w:rPr>
+            </w:pPr>
+            <w:r>
+              <w:rPr>
+                <w:rFonts w:cs="Times New Roman"/>
                 <w:sz w:val="24"/>
                 <w:szCs w:val="24"/>
               </w:rPr>
@@ -47162,15 +47110,16 @@
           </w:tcPr>
           <w:p>
             <w:pPr>
-              <w:spacing w:before="0" w:after="200" w:line="276" w:lineRule="auto"/>
-              <w:ind w:firstLine="0"/>
-              <w:rPr>
-                <w:sz w:val="24"/>
-                <w:szCs w:val="24"/>
-              </w:rPr>
-            </w:pPr>
-            <w:r>
-              <w:rPr>
+              <w:jc w:val="left"/>
+              <w:rPr>
+                <w:rFonts w:cs="Times New Roman"/>
+                <w:sz w:val="24"/>
+                <w:szCs w:val="24"/>
+              </w:rPr>
+            </w:pPr>
+            <w:r>
+              <w:rPr>
+                <w:rFonts w:cs="Times New Roman"/>
                 <w:sz w:val="24"/>
                 <w:szCs w:val="24"/>
               </w:rPr>
@@ -47186,15 +47135,16 @@
           </w:tcPr>
           <w:p>
             <w:pPr>
-              <w:spacing w:before="0" w:after="200" w:line="276" w:lineRule="auto"/>
-              <w:jc w:val="center"/>
-              <w:rPr>
-                <w:sz w:val="24"/>
-                <w:szCs w:val="24"/>
-              </w:rPr>
-            </w:pPr>
-            <w:r>
-              <w:rPr>
+              <w:jc w:val="left"/>
+              <w:rPr>
+                <w:rFonts w:cs="Times New Roman"/>
+                <w:sz w:val="24"/>
+                <w:szCs w:val="24"/>
+              </w:rPr>
+            </w:pPr>
+            <w:r>
+              <w:rPr>
+                <w:rFonts w:cs="Times New Roman"/>
                 <w:sz w:val="24"/>
                 <w:szCs w:val="24"/>
               </w:rPr>
@@ -47208,15 +47158,16 @@
           </w:tcPr>
           <w:p>
             <w:pPr>
-              <w:spacing w:before="0" w:after="200" w:line="276" w:lineRule="auto"/>
               <w:jc w:val="left"/>
               <w:rPr>
-                <w:sz w:val="24"/>
-                <w:szCs w:val="24"/>
-              </w:rPr>
-            </w:pPr>
-            <w:r>
-              <w:rPr>
+                <w:rFonts w:cs="Times New Roman"/>
+                <w:sz w:val="24"/>
+                <w:szCs w:val="24"/>
+              </w:rPr>
+            </w:pPr>
+            <w:r>
+              <w:rPr>
+                <w:rFonts w:cs="Times New Roman"/>
                 <w:sz w:val="24"/>
                 <w:szCs w:val="24"/>
               </w:rPr>
@@ -47230,15 +47181,16 @@
           </w:tcPr>
           <w:p>
             <w:pPr>
-              <w:spacing w:before="0" w:after="200" w:line="276" w:lineRule="auto"/>
-              <w:ind w:firstLine="0"/>
-              <w:rPr>
-                <w:sz w:val="24"/>
-                <w:szCs w:val="24"/>
-              </w:rPr>
-            </w:pPr>
-            <w:r>
-              <w:rPr>
+              <w:jc w:val="left"/>
+              <w:rPr>
+                <w:rFonts w:cs="Times New Roman"/>
+                <w:sz w:val="24"/>
+                <w:szCs w:val="24"/>
+              </w:rPr>
+            </w:pPr>
+            <w:r>
+              <w:rPr>
+                <w:rFonts w:cs="Times New Roman"/>
                 <w:sz w:val="24"/>
                 <w:szCs w:val="24"/>
               </w:rPr>
@@ -47263,6 +47215,46 @@
     </w:p>
     <w:p>
       <w:r>
+        <w:drawing>
+          <wp:inline distT="0" distB="0" distL="0" distR="0" wp14:anchorId="4CDA4A34" wp14:editId="381AF83F">
+            <wp:extent cx="6051550" cy="3164840"/>
+            <wp:effectExtent l="0" t="0" r="0" b="0"/>
+            <wp:docPr id="1843834317" name="Picture 1" descr="A screenshot of a computer&#10;&#10;Description automatically generated"/>
+            <wp:cNvGraphicFramePr>
+              <a:graphicFrameLocks xmlns:a="http://schemas.openxmlformats.org/drawingml/2006/main" noChangeAspect="1"/>
+            </wp:cNvGraphicFramePr>
+            <a:graphic xmlns:a="http://schemas.openxmlformats.org/drawingml/2006/main">
+              <a:graphicData uri="http://schemas.openxmlformats.org/drawingml/2006/picture">
+                <pic:pic xmlns:pic="http://schemas.openxmlformats.org/drawingml/2006/picture">
+                  <pic:nvPicPr>
+                    <pic:cNvPr id="1843834317" name="Picture 1" descr="A screenshot of a computer&#10;&#10;Description automatically generated"/>
+                    <pic:cNvPicPr/>
+                  </pic:nvPicPr>
+                  <pic:blipFill>
+                    <a:blip r:embed="rId40"/>
+                    <a:stretch>
+                      <a:fillRect/>
+                    </a:stretch>
+                  </pic:blipFill>
+                  <pic:spPr>
+                    <a:xfrm>
+                      <a:off x="0" y="0"/>
+                      <a:ext cx="6051550" cy="3164840"/>
+                    </a:xfrm>
+                    <a:prstGeom prst="rect">
+                      <a:avLst/>
+                    </a:prstGeom>
+                  </pic:spPr>
+                </pic:pic>
+              </a:graphicData>
+            </a:graphic>
+          </wp:inline>
+        </w:drawing>
+      </w:r>
+    </w:p>
+    <w:p>
+      <w:r>
+        <w:lastRenderedPageBreak/>
         <w:t>Màn hình UrineTestScreeen được dùng cho các Y tá, Bác sĩ tại phòng xét nghiệm nước tiểu, dùng để thực hiện các hoạt động thêm sửa xóa các thông số xét nghiệm nước tiểu của bệnh nhân điều trị thận.</w:t>
       </w:r>
     </w:p>
@@ -47353,8 +47345,7 @@
           </w:tcPr>
           <w:p>
             <w:pPr>
-              <w:spacing w:before="0" w:after="200" w:line="276" w:lineRule="auto"/>
-              <w:jc w:val="center"/>
+              <w:jc w:val="left"/>
               <w:rPr>
                 <w:sz w:val="24"/>
                 <w:szCs w:val="24"/>
@@ -47375,7 +47366,6 @@
           </w:tcPr>
           <w:p>
             <w:pPr>
-              <w:spacing w:before="0" w:after="200" w:line="276" w:lineRule="auto"/>
               <w:jc w:val="left"/>
               <w:rPr>
                 <w:sz w:val="24"/>
@@ -47397,33 +47387,18 @@
           </w:tcPr>
           <w:p>
             <w:pPr>
-              <w:spacing w:before="0" w:after="200" w:line="276" w:lineRule="auto"/>
-              <w:jc w:val="center"/>
-              <w:rPr>
-                <w:sz w:val="24"/>
-                <w:szCs w:val="24"/>
-              </w:rPr>
-            </w:pPr>
-            <w:r>
-              <w:rPr>
-                <w:sz w:val="24"/>
-                <w:szCs w:val="24"/>
-              </w:rPr>
-              <w:t xml:space="preserve">Nhập ngày làm để làm xét nghiệm </w:t>
-            </w:r>
-            <w:r>
-              <w:rPr>
-                <w:sz w:val="24"/>
-                <w:szCs w:val="24"/>
-              </w:rPr>
-              <w:t>nước tiểu</w:t>
-            </w:r>
-            <w:r>
-              <w:rPr>
-                <w:sz w:val="24"/>
-                <w:szCs w:val="24"/>
-              </w:rPr>
-              <w:t xml:space="preserve"> cho các bệnh nhân.</w:t>
+              <w:jc w:val="left"/>
+              <w:rPr>
+                <w:sz w:val="24"/>
+                <w:szCs w:val="24"/>
+              </w:rPr>
+            </w:pPr>
+            <w:r>
+              <w:rPr>
+                <w:sz w:val="24"/>
+                <w:szCs w:val="24"/>
+              </w:rPr>
+              <w:t>Nhập ngày làm để làm xét nghiệm nước tiểu cho các bệnh nhân.</w:t>
             </w:r>
           </w:p>
         </w:tc>
@@ -47435,8 +47410,7 @@
           </w:tcPr>
           <w:p>
             <w:pPr>
-              <w:spacing w:before="0" w:after="200" w:line="276" w:lineRule="auto"/>
-              <w:jc w:val="center"/>
+              <w:jc w:val="left"/>
               <w:rPr>
                 <w:sz w:val="24"/>
                 <w:szCs w:val="24"/>
@@ -47457,7 +47431,6 @@
           </w:tcPr>
           <w:p>
             <w:pPr>
-              <w:spacing w:before="0" w:after="200" w:line="276" w:lineRule="auto"/>
               <w:jc w:val="left"/>
               <w:rPr>
                 <w:sz w:val="24"/>
@@ -47479,33 +47452,18 @@
           </w:tcPr>
           <w:p>
             <w:pPr>
-              <w:spacing w:before="0" w:after="200" w:line="276" w:lineRule="auto"/>
-              <w:jc w:val="center"/>
-              <w:rPr>
-                <w:sz w:val="24"/>
-                <w:szCs w:val="24"/>
-              </w:rPr>
-            </w:pPr>
-            <w:r>
-              <w:rPr>
-                <w:sz w:val="24"/>
-                <w:szCs w:val="24"/>
-              </w:rPr>
-              <w:t>Hiển thi danh sách bệnh nhân đăng kí làm xét nghiệm</w:t>
-            </w:r>
-            <w:r>
-              <w:rPr>
-                <w:sz w:val="24"/>
-                <w:szCs w:val="24"/>
-              </w:rPr>
-              <w:t xml:space="preserve"> nước tiểu </w:t>
-            </w:r>
-            <w:r>
-              <w:rPr>
-                <w:sz w:val="24"/>
-                <w:szCs w:val="24"/>
-              </w:rPr>
-              <w:t>vào ngày được chọn ở TextBox Date</w:t>
+              <w:jc w:val="left"/>
+              <w:rPr>
+                <w:sz w:val="24"/>
+                <w:szCs w:val="24"/>
+              </w:rPr>
+            </w:pPr>
+            <w:r>
+              <w:rPr>
+                <w:sz w:val="24"/>
+                <w:szCs w:val="24"/>
+              </w:rPr>
+              <w:t>Hiển thi danh sách bệnh nhân đăng kí làm xét nghiệm nước tiểu vào ngày được chọn ở TextBox Date</w:t>
             </w:r>
           </w:p>
         </w:tc>
@@ -47517,8 +47475,7 @@
           </w:tcPr>
           <w:p>
             <w:pPr>
-              <w:spacing w:before="0" w:after="200" w:line="276" w:lineRule="auto"/>
-              <w:jc w:val="center"/>
+              <w:jc w:val="left"/>
               <w:rPr>
                 <w:sz w:val="24"/>
                 <w:szCs w:val="24"/>
@@ -47539,7 +47496,6 @@
           </w:tcPr>
           <w:p>
             <w:pPr>
-              <w:spacing w:before="0" w:after="200" w:line="276" w:lineRule="auto"/>
               <w:jc w:val="left"/>
               <w:rPr>
                 <w:sz w:val="24"/>
@@ -47561,48 +47517,18 @@
           </w:tcPr>
           <w:p>
             <w:pPr>
-              <w:pStyle w:val="ListParagraph"/>
-              <w:spacing w:before="0" w:after="200" w:line="276" w:lineRule="auto"/>
-              <w:ind w:firstLine="0"/>
-              <w:rPr>
-                <w:sz w:val="24"/>
-                <w:szCs w:val="24"/>
-              </w:rPr>
-            </w:pPr>
-            <w:r>
-              <w:rPr>
-                <w:sz w:val="24"/>
-                <w:szCs w:val="24"/>
-              </w:rPr>
-              <w:t>Bấm để tải danh sách các bệnh nhân</w:t>
-            </w:r>
-            <w:r>
-              <w:rPr>
-                <w:sz w:val="24"/>
-                <w:szCs w:val="24"/>
-              </w:rPr>
-              <w:t xml:space="preserve"> cần làm xét nghiệm vào</w:t>
-            </w:r>
-            <w:r>
-              <w:rPr>
-                <w:sz w:val="24"/>
-                <w:szCs w:val="24"/>
-              </w:rPr>
-              <w:t xml:space="preserve"> cho </w:t>
-            </w:r>
-            <w:r>
-              <w:rPr>
-                <w:sz w:val="24"/>
-                <w:szCs w:val="24"/>
-              </w:rPr>
-              <w:t>Combobox</w:t>
-            </w:r>
-            <w:r>
-              <w:rPr>
-                <w:sz w:val="24"/>
-                <w:szCs w:val="24"/>
-              </w:rPr>
-              <w:t xml:space="preserve"> Select Patient.</w:t>
+              <w:jc w:val="left"/>
+              <w:rPr>
+                <w:sz w:val="24"/>
+                <w:szCs w:val="24"/>
+              </w:rPr>
+            </w:pPr>
+            <w:r>
+              <w:rPr>
+                <w:sz w:val="24"/>
+                <w:szCs w:val="24"/>
+              </w:rPr>
+              <w:t>Bấm để tải danh sách các bệnh nhân cần làm xét nghiệm vào cho Combobox Select Patient.</w:t>
             </w:r>
           </w:p>
         </w:tc>
@@ -47614,8 +47540,7 @@
           </w:tcPr>
           <w:p>
             <w:pPr>
-              <w:spacing w:before="0" w:after="200" w:line="276" w:lineRule="auto"/>
-              <w:jc w:val="center"/>
+              <w:jc w:val="left"/>
               <w:rPr>
                 <w:sz w:val="24"/>
                 <w:szCs w:val="24"/>
@@ -47636,7 +47561,6 @@
           </w:tcPr>
           <w:p>
             <w:pPr>
-              <w:spacing w:before="0" w:after="200" w:line="276" w:lineRule="auto"/>
               <w:jc w:val="left"/>
               <w:rPr>
                 <w:sz w:val="24"/>
@@ -47658,8 +47582,7 @@
           </w:tcPr>
           <w:p>
             <w:pPr>
-              <w:spacing w:before="0" w:after="200" w:line="276" w:lineRule="auto"/>
-              <w:ind w:firstLine="0"/>
+              <w:jc w:val="left"/>
               <w:rPr>
                 <w:sz w:val="24"/>
                 <w:szCs w:val="24"/>
@@ -47675,19 +47598,17 @@
           </w:p>
           <w:p>
             <w:pPr>
-              <w:spacing w:before="0" w:after="200" w:line="276" w:lineRule="auto"/>
-              <w:ind w:firstLine="0"/>
-              <w:rPr>
-                <w:sz w:val="24"/>
-                <w:szCs w:val="24"/>
-              </w:rPr>
-            </w:pPr>
-            <w:r>
-              <w:rPr>
-                <w:sz w:val="24"/>
-                <w:szCs w:val="24"/>
-              </w:rPr>
-              <w:lastRenderedPageBreak/>
+              <w:jc w:val="left"/>
+              <w:rPr>
+                <w:sz w:val="24"/>
+                <w:szCs w:val="24"/>
+              </w:rPr>
+            </w:pPr>
+            <w:r>
+              <w:rPr>
+                <w:sz w:val="24"/>
+                <w:szCs w:val="24"/>
+              </w:rPr>
               <w:t>Luôn luôn bị Disable ở màn hình này.</w:t>
             </w:r>
           </w:p>
@@ -47700,19 +47621,17 @@
           </w:tcPr>
           <w:p>
             <w:pPr>
-              <w:spacing w:before="0" w:after="200" w:line="276" w:lineRule="auto"/>
-              <w:jc w:val="center"/>
-              <w:rPr>
-                <w:sz w:val="24"/>
-                <w:szCs w:val="24"/>
-              </w:rPr>
-            </w:pPr>
-            <w:r>
-              <w:rPr>
-                <w:sz w:val="24"/>
-                <w:szCs w:val="24"/>
-              </w:rPr>
-              <w:lastRenderedPageBreak/>
+              <w:jc w:val="left"/>
+              <w:rPr>
+                <w:sz w:val="24"/>
+                <w:szCs w:val="24"/>
+              </w:rPr>
+            </w:pPr>
+            <w:r>
+              <w:rPr>
+                <w:sz w:val="24"/>
+                <w:szCs w:val="24"/>
+              </w:rPr>
               <w:t>TextBox</w:t>
             </w:r>
           </w:p>
@@ -47723,7 +47642,6 @@
           </w:tcPr>
           <w:p>
             <w:pPr>
-              <w:spacing w:before="0" w:after="200" w:line="276" w:lineRule="auto"/>
               <w:jc w:val="left"/>
               <w:rPr>
                 <w:sz w:val="24"/>
@@ -47745,8 +47663,7 @@
           </w:tcPr>
           <w:p>
             <w:pPr>
-              <w:spacing w:before="0" w:after="200" w:line="276" w:lineRule="auto"/>
-              <w:ind w:firstLine="0"/>
+              <w:jc w:val="left"/>
               <w:rPr>
                 <w:sz w:val="24"/>
                 <w:szCs w:val="24"/>
@@ -47762,8 +47679,7 @@
           </w:p>
           <w:p>
             <w:pPr>
-              <w:spacing w:before="0" w:after="200" w:line="276" w:lineRule="auto"/>
-              <w:ind w:firstLine="0"/>
+              <w:jc w:val="left"/>
               <w:rPr>
                 <w:sz w:val="24"/>
                 <w:szCs w:val="24"/>
@@ -47786,8 +47702,7 @@
           </w:tcPr>
           <w:p>
             <w:pPr>
-              <w:spacing w:before="0" w:after="200" w:line="276" w:lineRule="auto"/>
-              <w:jc w:val="center"/>
+              <w:jc w:val="left"/>
               <w:rPr>
                 <w:sz w:val="24"/>
                 <w:szCs w:val="24"/>
@@ -47808,19 +47723,38 @@
           </w:tcPr>
           <w:p>
             <w:pPr>
-              <w:spacing w:before="0" w:after="200" w:line="276" w:lineRule="auto"/>
               <w:jc w:val="left"/>
               <w:rPr>
-                <w:sz w:val="24"/>
-                <w:szCs w:val="24"/>
-              </w:rPr>
-            </w:pPr>
-            <w:r>
-              <w:rPr>
-                <w:sz w:val="24"/>
-                <w:szCs w:val="24"/>
-              </w:rPr>
-              <w:t>Hồng Cầu</w:t>
+                <w:rFonts w:cs="Times New Roman"/>
+                <w:sz w:val="24"/>
+                <w:szCs w:val="24"/>
+              </w:rPr>
+            </w:pPr>
+            <w:r>
+              <w:rPr>
+                <w:rFonts w:cs="Times New Roman"/>
+                <w:sz w:val="24"/>
+                <w:szCs w:val="24"/>
+                <w:lang w:val="en-AI"/>
+              </w:rPr>
+              <w:t>Specific</w:t>
+            </w:r>
+            <w:r>
+              <w:rPr>
+                <w:rFonts w:cs="Times New Roman"/>
+                <w:sz w:val="24"/>
+                <w:szCs w:val="24"/>
+              </w:rPr>
+              <w:t xml:space="preserve"> </w:t>
+            </w:r>
+            <w:r>
+              <w:rPr>
+                <w:rFonts w:cs="Times New Roman"/>
+                <w:sz w:val="24"/>
+                <w:szCs w:val="24"/>
+                <w:lang w:val="en-AI"/>
+              </w:rPr>
+              <w:t>Gravity</w:t>
             </w:r>
           </w:p>
         </w:tc>
@@ -47830,8 +47764,7 @@
           </w:tcPr>
           <w:p>
             <w:pPr>
-              <w:spacing w:before="0" w:after="200" w:line="276" w:lineRule="auto"/>
-              <w:ind w:firstLine="0"/>
+              <w:jc w:val="left"/>
               <w:rPr>
                 <w:sz w:val="24"/>
                 <w:szCs w:val="24"/>
@@ -47854,8 +47787,7 @@
           </w:tcPr>
           <w:p>
             <w:pPr>
-              <w:spacing w:before="0" w:after="200" w:line="276" w:lineRule="auto"/>
-              <w:jc w:val="center"/>
+              <w:jc w:val="left"/>
               <w:rPr>
                 <w:sz w:val="24"/>
                 <w:szCs w:val="24"/>
@@ -47876,7 +47808,6 @@
           </w:tcPr>
           <w:p>
             <w:pPr>
-              <w:spacing w:before="0" w:after="200" w:line="276" w:lineRule="auto"/>
               <w:jc w:val="left"/>
               <w:rPr>
                 <w:sz w:val="24"/>
@@ -47887,8 +47818,9 @@
               <w:rPr>
                 <w:sz w:val="24"/>
                 <w:szCs w:val="24"/>
-              </w:rPr>
-              <w:t>Độ phân bố hồng cầu</w:t>
+                <w:lang w:val="en-AI"/>
+              </w:rPr>
+              <w:t>PH</w:t>
             </w:r>
           </w:p>
         </w:tc>
@@ -47898,8 +47830,7 @@
           </w:tcPr>
           <w:p>
             <w:pPr>
-              <w:spacing w:before="0" w:after="200" w:line="276" w:lineRule="auto"/>
-              <w:ind w:firstLine="0"/>
+              <w:jc w:val="left"/>
               <w:rPr>
                 <w:sz w:val="24"/>
                 <w:szCs w:val="24"/>
@@ -47922,8 +47853,7 @@
           </w:tcPr>
           <w:p>
             <w:pPr>
-              <w:spacing w:before="0" w:after="200" w:line="276" w:lineRule="auto"/>
-              <w:jc w:val="center"/>
+              <w:jc w:val="left"/>
               <w:rPr>
                 <w:sz w:val="24"/>
                 <w:szCs w:val="24"/>
@@ -47944,7 +47874,6 @@
           </w:tcPr>
           <w:p>
             <w:pPr>
-              <w:spacing w:before="0" w:after="200" w:line="276" w:lineRule="auto"/>
               <w:jc w:val="left"/>
               <w:rPr>
                 <w:sz w:val="24"/>
@@ -47955,8 +47884,16 @@
               <w:rPr>
                 <w:sz w:val="24"/>
                 <w:szCs w:val="24"/>
-              </w:rPr>
-              <w:t>Acid Uric</w:t>
+                <w:lang w:val="en-AI"/>
+              </w:rPr>
+              <w:t>ASC</w:t>
+            </w:r>
+            <w:r>
+              <w:rPr>
+                <w:sz w:val="24"/>
+                <w:szCs w:val="24"/>
+              </w:rPr>
+              <w:t xml:space="preserve"> – Sỏi cặn</w:t>
             </w:r>
           </w:p>
         </w:tc>
@@ -47966,8 +47903,7 @@
           </w:tcPr>
           <w:p>
             <w:pPr>
-              <w:spacing w:before="0" w:after="200" w:line="276" w:lineRule="auto"/>
-              <w:ind w:firstLine="0"/>
+              <w:jc w:val="left"/>
               <w:rPr>
                 <w:sz w:val="24"/>
                 <w:szCs w:val="24"/>
@@ -47990,19 +47926,18 @@
           </w:tcPr>
           <w:p>
             <w:pPr>
-              <w:spacing w:before="0" w:after="200" w:line="276" w:lineRule="auto"/>
-              <w:jc w:val="center"/>
-              <w:rPr>
-                <w:sz w:val="24"/>
-                <w:szCs w:val="24"/>
-              </w:rPr>
-            </w:pPr>
-            <w:r>
-              <w:rPr>
-                <w:sz w:val="24"/>
-                <w:szCs w:val="24"/>
-              </w:rPr>
-              <w:t>TextBox</w:t>
+              <w:jc w:val="left"/>
+              <w:rPr>
+                <w:sz w:val="24"/>
+                <w:szCs w:val="24"/>
+              </w:rPr>
+            </w:pPr>
+            <w:r>
+              <w:rPr>
+                <w:sz w:val="24"/>
+                <w:szCs w:val="24"/>
+              </w:rPr>
+              <w:t>2 Radio Button</w:t>
             </w:r>
           </w:p>
         </w:tc>
@@ -48012,7 +47947,6 @@
           </w:tcPr>
           <w:p>
             <w:pPr>
-              <w:spacing w:before="0" w:after="200" w:line="276" w:lineRule="auto"/>
               <w:jc w:val="left"/>
               <w:rPr>
                 <w:sz w:val="24"/>
@@ -48023,8 +47957,9 @@
               <w:rPr>
                 <w:sz w:val="24"/>
                 <w:szCs w:val="24"/>
-              </w:rPr>
-              <w:t>Creatinin</w:t>
+                <w:lang w:val="en-AI"/>
+              </w:rPr>
+              <w:t>Leukocytes</w:t>
             </w:r>
           </w:p>
         </w:tc>
@@ -48034,19 +47969,64 @@
           </w:tcPr>
           <w:p>
             <w:pPr>
-              <w:spacing w:before="0" w:after="200" w:line="276" w:lineRule="auto"/>
-              <w:ind w:firstLine="0"/>
-              <w:rPr>
-                <w:sz w:val="24"/>
-                <w:szCs w:val="24"/>
-              </w:rPr>
-            </w:pPr>
-            <w:r>
-              <w:rPr>
-                <w:sz w:val="24"/>
-                <w:szCs w:val="24"/>
-              </w:rPr>
-              <w:t>Như trên</w:t>
+              <w:jc w:val="left"/>
+              <w:rPr>
+                <w:sz w:val="24"/>
+                <w:szCs w:val="24"/>
+              </w:rPr>
+            </w:pPr>
+            <w:r>
+              <w:rPr>
+                <w:sz w:val="24"/>
+                <w:szCs w:val="24"/>
+              </w:rPr>
+              <w:t>Dùng để lựa chọn kết quả cho thông số xét nghiệm bao gồm</w:t>
+            </w:r>
+            <w:r>
+              <w:rPr>
+                <w:sz w:val="24"/>
+                <w:szCs w:val="24"/>
+              </w:rPr>
+              <w:t xml:space="preserve"> 2 lựa chọn</w:t>
+            </w:r>
+            <w:r>
+              <w:rPr>
+                <w:sz w:val="24"/>
+                <w:szCs w:val="24"/>
+              </w:rPr>
+              <w:t>:</w:t>
+            </w:r>
+          </w:p>
+          <w:p>
+            <w:pPr>
+              <w:jc w:val="left"/>
+              <w:rPr>
+                <w:sz w:val="24"/>
+                <w:szCs w:val="24"/>
+              </w:rPr>
+            </w:pPr>
+            <w:r>
+              <w:rPr>
+                <w:sz w:val="24"/>
+                <w:szCs w:val="24"/>
+              </w:rPr>
+              <w:t>Âm tính</w:t>
+            </w:r>
+          </w:p>
+          <w:p>
+            <w:pPr>
+              <w:jc w:val="left"/>
+              <w:rPr>
+                <w:sz w:val="24"/>
+                <w:szCs w:val="24"/>
+              </w:rPr>
+            </w:pPr>
+            <w:r>
+              <w:rPr>
+                <w:sz w:val="24"/>
+                <w:szCs w:val="24"/>
+              </w:rPr>
+              <w:t>Dương tính</w:t>
             </w:r>
           </w:p>
         </w:tc>
@@ -48058,19 +48038,18 @@
           </w:tcPr>
           <w:p>
             <w:pPr>
-              <w:spacing w:before="0" w:after="200" w:line="276" w:lineRule="auto"/>
-              <w:jc w:val="center"/>
-              <w:rPr>
-                <w:sz w:val="24"/>
-                <w:szCs w:val="24"/>
-              </w:rPr>
-            </w:pPr>
-            <w:r>
-              <w:rPr>
-                <w:sz w:val="24"/>
-                <w:szCs w:val="24"/>
-              </w:rPr>
-              <w:t>TextBox</w:t>
+              <w:jc w:val="left"/>
+              <w:rPr>
+                <w:sz w:val="24"/>
+                <w:szCs w:val="24"/>
+              </w:rPr>
+            </w:pPr>
+            <w:r>
+              <w:rPr>
+                <w:sz w:val="24"/>
+                <w:szCs w:val="24"/>
+              </w:rPr>
+              <w:t>2 Radio Button</w:t>
             </w:r>
           </w:p>
         </w:tc>
@@ -48080,7 +48059,6 @@
           </w:tcPr>
           <w:p>
             <w:pPr>
-              <w:spacing w:before="0" w:after="200" w:line="276" w:lineRule="auto"/>
               <w:jc w:val="left"/>
               <w:rPr>
                 <w:sz w:val="24"/>
@@ -48091,8 +48069,9 @@
               <w:rPr>
                 <w:sz w:val="24"/>
                 <w:szCs w:val="24"/>
-              </w:rPr>
-              <w:t>Bilirubin_TP</w:t>
+                <w:lang w:val="en-AI"/>
+              </w:rPr>
+              <w:t>Nitrit</w:t>
             </w:r>
           </w:p>
         </w:tc>
@@ -48102,8 +48081,7 @@
           </w:tcPr>
           <w:p>
             <w:pPr>
-              <w:spacing w:before="0" w:after="200" w:line="276" w:lineRule="auto"/>
-              <w:ind w:firstLine="0"/>
+              <w:jc w:val="left"/>
               <w:rPr>
                 <w:sz w:val="24"/>
                 <w:szCs w:val="24"/>
@@ -48126,19 +48104,18 @@
           </w:tcPr>
           <w:p>
             <w:pPr>
-              <w:spacing w:before="0" w:after="200" w:line="276" w:lineRule="auto"/>
-              <w:jc w:val="center"/>
-              <w:rPr>
-                <w:sz w:val="24"/>
-                <w:szCs w:val="24"/>
-              </w:rPr>
-            </w:pPr>
-            <w:r>
-              <w:rPr>
-                <w:sz w:val="24"/>
-                <w:szCs w:val="24"/>
-              </w:rPr>
-              <w:t>TextBox</w:t>
+              <w:jc w:val="left"/>
+              <w:rPr>
+                <w:sz w:val="24"/>
+                <w:szCs w:val="24"/>
+              </w:rPr>
+            </w:pPr>
+            <w:r>
+              <w:rPr>
+                <w:sz w:val="24"/>
+                <w:szCs w:val="24"/>
+              </w:rPr>
+              <w:t>2 Radio Button</w:t>
             </w:r>
           </w:p>
         </w:tc>
@@ -48148,7 +48125,6 @@
           </w:tcPr>
           <w:p>
             <w:pPr>
-              <w:spacing w:before="0" w:after="200" w:line="276" w:lineRule="auto"/>
               <w:jc w:val="left"/>
               <w:rPr>
                 <w:sz w:val="24"/>
@@ -48159,8 +48135,9 @@
               <w:rPr>
                 <w:sz w:val="24"/>
                 <w:szCs w:val="24"/>
-              </w:rPr>
-              <w:t>Bilirubin_TT</w:t>
+                <w:lang w:val="en-AI"/>
+              </w:rPr>
+              <w:t>Ketone</w:t>
             </w:r>
           </w:p>
         </w:tc>
@@ -48170,19 +48147,64 @@
           </w:tcPr>
           <w:p>
             <w:pPr>
-              <w:spacing w:before="0" w:after="200" w:line="276" w:lineRule="auto"/>
-              <w:ind w:firstLine="0"/>
-              <w:rPr>
-                <w:sz w:val="24"/>
-                <w:szCs w:val="24"/>
-              </w:rPr>
-            </w:pPr>
-            <w:r>
-              <w:rPr>
-                <w:sz w:val="24"/>
-                <w:szCs w:val="24"/>
-              </w:rPr>
-              <w:t>Như trên</w:t>
+              <w:jc w:val="left"/>
+              <w:rPr>
+                <w:sz w:val="24"/>
+                <w:szCs w:val="24"/>
+              </w:rPr>
+            </w:pPr>
+            <w:r>
+              <w:rPr>
+                <w:sz w:val="24"/>
+                <w:szCs w:val="24"/>
+              </w:rPr>
+              <w:t>Dùng để lựa chọn kết quả cho thông số xét nghiệm bao gồm</w:t>
+            </w:r>
+            <w:r>
+              <w:rPr>
+                <w:sz w:val="24"/>
+                <w:szCs w:val="24"/>
+              </w:rPr>
+              <w:t xml:space="preserve"> 2 lựa chọn</w:t>
+            </w:r>
+            <w:r>
+              <w:rPr>
+                <w:sz w:val="24"/>
+                <w:szCs w:val="24"/>
+              </w:rPr>
+              <w:t>:</w:t>
+            </w:r>
+          </w:p>
+          <w:p>
+            <w:pPr>
+              <w:jc w:val="left"/>
+              <w:rPr>
+                <w:sz w:val="24"/>
+                <w:szCs w:val="24"/>
+              </w:rPr>
+            </w:pPr>
+            <w:r>
+              <w:rPr>
+                <w:sz w:val="24"/>
+                <w:szCs w:val="24"/>
+              </w:rPr>
+              <w:t>&lt;   0.05 mmol/L</w:t>
+            </w:r>
+          </w:p>
+          <w:p>
+            <w:pPr>
+              <w:jc w:val="left"/>
+              <w:rPr>
+                <w:sz w:val="24"/>
+                <w:szCs w:val="24"/>
+              </w:rPr>
+            </w:pPr>
+            <w:r>
+              <w:rPr>
+                <w:sz w:val="24"/>
+                <w:szCs w:val="24"/>
+              </w:rPr>
+              <w:t>&gt;= 0.05 mmol/L</w:t>
             </w:r>
           </w:p>
         </w:tc>
@@ -48194,19 +48216,19 @@
           </w:tcPr>
           <w:p>
             <w:pPr>
-              <w:spacing w:before="0" w:after="200" w:line="276" w:lineRule="auto"/>
-              <w:jc w:val="center"/>
-              <w:rPr>
-                <w:sz w:val="24"/>
-                <w:szCs w:val="24"/>
-              </w:rPr>
-            </w:pPr>
-            <w:r>
-              <w:rPr>
-                <w:sz w:val="24"/>
-                <w:szCs w:val="24"/>
-              </w:rPr>
-              <w:t>TextBox</w:t>
+              <w:jc w:val="left"/>
+              <w:rPr>
+                <w:sz w:val="24"/>
+                <w:szCs w:val="24"/>
+              </w:rPr>
+            </w:pPr>
+            <w:r>
+              <w:rPr>
+                <w:sz w:val="24"/>
+                <w:szCs w:val="24"/>
+              </w:rPr>
+              <w:lastRenderedPageBreak/>
+              <w:t>2 Radio Button</w:t>
             </w:r>
           </w:p>
         </w:tc>
@@ -48216,7 +48238,6 @@
           </w:tcPr>
           <w:p>
             <w:pPr>
-              <w:spacing w:before="0" w:after="200" w:line="276" w:lineRule="auto"/>
               <w:jc w:val="left"/>
               <w:rPr>
                 <w:sz w:val="24"/>
@@ -48227,8 +48248,9 @@
               <w:rPr>
                 <w:sz w:val="24"/>
                 <w:szCs w:val="24"/>
-              </w:rPr>
-              <w:t>AST</w:t>
+                <w:lang w:val="en-AI"/>
+              </w:rPr>
+              <w:t>urobilinogen</w:t>
             </w:r>
           </w:p>
         </w:tc>
@@ -48238,53 +48260,6 @@
           </w:tcPr>
           <w:p>
             <w:pPr>
-              <w:spacing w:before="0" w:after="200" w:line="276" w:lineRule="auto"/>
-              <w:ind w:firstLine="0"/>
-              <w:rPr>
-                <w:sz w:val="24"/>
-                <w:szCs w:val="24"/>
-              </w:rPr>
-            </w:pPr>
-            <w:r>
-              <w:rPr>
-                <w:sz w:val="24"/>
-                <w:szCs w:val="24"/>
-              </w:rPr>
-              <w:t>Như trên</w:t>
-            </w:r>
-          </w:p>
-        </w:tc>
-      </w:tr>
-      <w:tr>
-        <w:tc>
-          <w:tcPr>
-            <w:tcW w:w="1123" w:type="pct"/>
-          </w:tcPr>
-          <w:p>
-            <w:pPr>
-              <w:spacing w:before="0" w:after="200" w:line="276" w:lineRule="auto"/>
-              <w:jc w:val="center"/>
-              <w:rPr>
-                <w:sz w:val="24"/>
-                <w:szCs w:val="24"/>
-              </w:rPr>
-            </w:pPr>
-            <w:r>
-              <w:rPr>
-                <w:sz w:val="24"/>
-                <w:szCs w:val="24"/>
-              </w:rPr>
-              <w:t>TextBox</w:t>
-            </w:r>
-          </w:p>
-        </w:tc>
-        <w:tc>
-          <w:tcPr>
-            <w:tcW w:w="1296" w:type="pct"/>
-          </w:tcPr>
-          <w:p>
-            <w:pPr>
-              <w:spacing w:before="0" w:after="200" w:line="276" w:lineRule="auto"/>
               <w:jc w:val="left"/>
               <w:rPr>
                 <w:sz w:val="24"/>
@@ -48296,63 +48271,25 @@
                 <w:sz w:val="24"/>
                 <w:szCs w:val="24"/>
               </w:rPr>
-              <w:t>ALT</w:t>
-            </w:r>
-          </w:p>
-        </w:tc>
-        <w:tc>
-          <w:tcPr>
-            <w:tcW w:w="2581" w:type="pct"/>
-          </w:tcPr>
-          <w:p>
-            <w:pPr>
-              <w:spacing w:before="0" w:after="200" w:line="276" w:lineRule="auto"/>
-              <w:ind w:firstLine="0"/>
-              <w:rPr>
-                <w:sz w:val="24"/>
-                <w:szCs w:val="24"/>
-              </w:rPr>
-            </w:pPr>
-            <w:r>
-              <w:rPr>
-                <w:sz w:val="24"/>
-                <w:szCs w:val="24"/>
-              </w:rPr>
-              <w:t>Như trên</w:t>
-            </w:r>
-          </w:p>
-        </w:tc>
-      </w:tr>
-      <w:tr>
-        <w:tc>
-          <w:tcPr>
-            <w:tcW w:w="1123" w:type="pct"/>
-          </w:tcPr>
-          <w:p>
-            <w:pPr>
-              <w:spacing w:before="0" w:after="200" w:line="276" w:lineRule="auto"/>
-              <w:jc w:val="center"/>
-              <w:rPr>
-                <w:sz w:val="24"/>
-                <w:szCs w:val="24"/>
-              </w:rPr>
-            </w:pPr>
-            <w:r>
-              <w:rPr>
-                <w:sz w:val="24"/>
-                <w:szCs w:val="24"/>
-              </w:rPr>
-              <w:t>TextBox</w:t>
-            </w:r>
-          </w:p>
-        </w:tc>
-        <w:tc>
-          <w:tcPr>
-            <w:tcW w:w="1296" w:type="pct"/>
-          </w:tcPr>
-          <w:p>
-            <w:pPr>
-              <w:spacing w:before="0" w:after="200" w:line="276" w:lineRule="auto"/>
+              <w:t>Dùng để lựa chọn kết quả cho thông số xét nghiệm bao gồm</w:t>
+            </w:r>
+            <w:r>
+              <w:rPr>
+                <w:sz w:val="24"/>
+                <w:szCs w:val="24"/>
+              </w:rPr>
+              <w:t xml:space="preserve"> 2 lựa chọn</w:t>
+            </w:r>
+            <w:r>
+              <w:rPr>
+                <w:sz w:val="24"/>
+                <w:szCs w:val="24"/>
+              </w:rPr>
+              <w:t>:</w:t>
+            </w:r>
+          </w:p>
+          <w:p>
+            <w:pPr>
               <w:jc w:val="left"/>
               <w:rPr>
                 <w:sz w:val="24"/>
@@ -48364,63 +48301,11 @@
                 <w:sz w:val="24"/>
                 <w:szCs w:val="24"/>
               </w:rPr>
-              <w:t>GGT</w:t>
-            </w:r>
-          </w:p>
-        </w:tc>
-        <w:tc>
-          <w:tcPr>
-            <w:tcW w:w="2581" w:type="pct"/>
-          </w:tcPr>
-          <w:p>
-            <w:pPr>
-              <w:spacing w:before="0" w:after="200" w:line="276" w:lineRule="auto"/>
-              <w:ind w:firstLine="0"/>
-              <w:rPr>
-                <w:sz w:val="24"/>
-                <w:szCs w:val="24"/>
-              </w:rPr>
-            </w:pPr>
-            <w:r>
-              <w:rPr>
-                <w:sz w:val="24"/>
-                <w:szCs w:val="24"/>
-              </w:rPr>
-              <w:t>Như trên</w:t>
-            </w:r>
-          </w:p>
-        </w:tc>
-      </w:tr>
-      <w:tr>
-        <w:tc>
-          <w:tcPr>
-            <w:tcW w:w="1123" w:type="pct"/>
-          </w:tcPr>
-          <w:p>
-            <w:pPr>
-              <w:spacing w:before="0" w:after="200" w:line="276" w:lineRule="auto"/>
-              <w:jc w:val="center"/>
-              <w:rPr>
-                <w:sz w:val="24"/>
-                <w:szCs w:val="24"/>
-              </w:rPr>
-            </w:pPr>
-            <w:r>
-              <w:rPr>
-                <w:sz w:val="24"/>
-                <w:szCs w:val="24"/>
-              </w:rPr>
-              <w:t>TextBox</w:t>
-            </w:r>
-          </w:p>
-        </w:tc>
-        <w:tc>
-          <w:tcPr>
-            <w:tcW w:w="1296" w:type="pct"/>
-          </w:tcPr>
-          <w:p>
-            <w:pPr>
-              <w:spacing w:before="0" w:after="200" w:line="276" w:lineRule="auto"/>
+              <w:t>Không có</w:t>
+            </w:r>
+          </w:p>
+          <w:p>
+            <w:pPr>
               <w:jc w:val="left"/>
               <w:rPr>
                 <w:sz w:val="24"/>
@@ -48432,165 +48317,7 @@
                 <w:sz w:val="24"/>
                 <w:szCs w:val="24"/>
               </w:rPr>
-              <w:t>Cholesterol_HDL</w:t>
-            </w:r>
-          </w:p>
-        </w:tc>
-        <w:tc>
-          <w:tcPr>
-            <w:tcW w:w="2581" w:type="pct"/>
-          </w:tcPr>
-          <w:p>
-            <w:pPr>
-              <w:spacing w:before="0" w:after="200" w:line="276" w:lineRule="auto"/>
-              <w:ind w:firstLine="0"/>
-              <w:rPr>
-                <w:sz w:val="24"/>
-                <w:szCs w:val="24"/>
-              </w:rPr>
-            </w:pPr>
-            <w:r>
-              <w:rPr>
-                <w:sz w:val="24"/>
-                <w:szCs w:val="24"/>
-              </w:rPr>
-              <w:t>Như trên</w:t>
-            </w:r>
-          </w:p>
-        </w:tc>
-      </w:tr>
-      <w:tr>
-        <w:tc>
-          <w:tcPr>
-            <w:tcW w:w="1123" w:type="pct"/>
-          </w:tcPr>
-          <w:p>
-            <w:pPr>
-              <w:spacing w:before="0" w:after="200" w:line="276" w:lineRule="auto"/>
-              <w:jc w:val="center"/>
-              <w:rPr>
-                <w:sz w:val="24"/>
-                <w:szCs w:val="24"/>
-              </w:rPr>
-            </w:pPr>
-            <w:r>
-              <w:rPr>
-                <w:sz w:val="24"/>
-                <w:szCs w:val="24"/>
-              </w:rPr>
-              <w:t>TextBox</w:t>
-            </w:r>
-          </w:p>
-        </w:tc>
-        <w:tc>
-          <w:tcPr>
-            <w:tcW w:w="1296" w:type="pct"/>
-          </w:tcPr>
-          <w:p>
-            <w:pPr>
-              <w:spacing w:before="0" w:after="200" w:line="276" w:lineRule="auto"/>
-              <w:jc w:val="left"/>
-              <w:rPr>
-                <w:sz w:val="24"/>
-                <w:szCs w:val="24"/>
-              </w:rPr>
-            </w:pPr>
-            <w:r>
-              <w:rPr>
-                <w:sz w:val="24"/>
-                <w:szCs w:val="24"/>
-              </w:rPr>
-              <w:t>Cholesterol_LDL</w:t>
-            </w:r>
-          </w:p>
-        </w:tc>
-        <w:tc>
-          <w:tcPr>
-            <w:tcW w:w="2581" w:type="pct"/>
-          </w:tcPr>
-          <w:p>
-            <w:pPr>
-              <w:spacing w:before="0" w:after="200" w:line="276" w:lineRule="auto"/>
-              <w:ind w:firstLine="0"/>
-              <w:rPr>
-                <w:sz w:val="24"/>
-                <w:szCs w:val="24"/>
-              </w:rPr>
-            </w:pPr>
-            <w:r>
-              <w:rPr>
-                <w:sz w:val="24"/>
-                <w:szCs w:val="24"/>
-              </w:rPr>
-              <w:t>Như trên</w:t>
-            </w:r>
-          </w:p>
-        </w:tc>
-      </w:tr>
-      <w:tr>
-        <w:tc>
-          <w:tcPr>
-            <w:tcW w:w="1123" w:type="pct"/>
-          </w:tcPr>
-          <w:p>
-            <w:pPr>
-              <w:spacing w:before="0" w:after="200" w:line="276" w:lineRule="auto"/>
-              <w:jc w:val="center"/>
-              <w:rPr>
-                <w:sz w:val="24"/>
-                <w:szCs w:val="24"/>
-              </w:rPr>
-            </w:pPr>
-            <w:r>
-              <w:rPr>
-                <w:sz w:val="24"/>
-                <w:szCs w:val="24"/>
-              </w:rPr>
-              <w:t>TextBox</w:t>
-            </w:r>
-          </w:p>
-        </w:tc>
-        <w:tc>
-          <w:tcPr>
-            <w:tcW w:w="1296" w:type="pct"/>
-          </w:tcPr>
-          <w:p>
-            <w:pPr>
-              <w:spacing w:before="0" w:after="200" w:line="276" w:lineRule="auto"/>
-              <w:jc w:val="left"/>
-              <w:rPr>
-                <w:sz w:val="24"/>
-                <w:szCs w:val="24"/>
-              </w:rPr>
-            </w:pPr>
-            <w:r>
-              <w:rPr>
-                <w:sz w:val="24"/>
-                <w:szCs w:val="24"/>
-              </w:rPr>
-              <w:t>Triglycerid</w:t>
-            </w:r>
-          </w:p>
-        </w:tc>
-        <w:tc>
-          <w:tcPr>
-            <w:tcW w:w="2581" w:type="pct"/>
-          </w:tcPr>
-          <w:p>
-            <w:pPr>
-              <w:spacing w:before="0" w:after="200" w:line="276" w:lineRule="auto"/>
-              <w:ind w:firstLine="0"/>
-              <w:rPr>
-                <w:sz w:val="24"/>
-                <w:szCs w:val="24"/>
-              </w:rPr>
-            </w:pPr>
-            <w:r>
-              <w:rPr>
-                <w:sz w:val="24"/>
-                <w:szCs w:val="24"/>
-              </w:rPr>
-              <w:t>Như trên</w:t>
+              <w:t>Dương tính</w:t>
             </w:r>
           </w:p>
         </w:tc>
@@ -48603,36 +48330,51 @@
         <w:pStyle w:val="Heading3"/>
       </w:pPr>
       <w:r>
-        <w:t xml:space="preserve">Màn hình </w:t>
-      </w:r>
-      <w:r>
-        <w:t>BloodTest</w:t>
-      </w:r>
-      <w:r>
-        <w:t>Screen</w:t>
-      </w:r>
-    </w:p>
-    <w:p>
-      <w:r>
-        <w:t xml:space="preserve">Màn hình </w:t>
-      </w:r>
-      <w:r>
-        <w:t>Blood</w:t>
-      </w:r>
-      <w:r>
-        <w:t xml:space="preserve">TestScreeen được dùng cho các Y tá, Bác sĩ tại phòng xét </w:t>
-      </w:r>
-      <w:r>
-        <w:t>máu</w:t>
-      </w:r>
-      <w:r>
-        <w:t xml:space="preserve">, dùng để thực hiện các hoạt động thêm sửa xóa các thông số xét nghiệm </w:t>
-      </w:r>
-      <w:r>
-        <w:t>máu</w:t>
-      </w:r>
-      <w:r>
-        <w:t xml:space="preserve"> của bệnh nhân điều trị thận.</w:t>
+        <w:t>Màn hình BloodTestScreen</w:t>
+      </w:r>
+    </w:p>
+    <w:p>
+      <w:r>
+        <w:drawing>
+          <wp:inline distT="0" distB="0" distL="0" distR="0" wp14:anchorId="29C807BC" wp14:editId="5FE15357">
+            <wp:extent cx="6051550" cy="3153410"/>
+            <wp:effectExtent l="0" t="0" r="0" b="0"/>
+            <wp:docPr id="1752020185" name="Picture 1" descr="A screenshot of a computer&#10;&#10;Description automatically generated"/>
+            <wp:cNvGraphicFramePr>
+              <a:graphicFrameLocks xmlns:a="http://schemas.openxmlformats.org/drawingml/2006/main" noChangeAspect="1"/>
+            </wp:cNvGraphicFramePr>
+            <a:graphic xmlns:a="http://schemas.openxmlformats.org/drawingml/2006/main">
+              <a:graphicData uri="http://schemas.openxmlformats.org/drawingml/2006/picture">
+                <pic:pic xmlns:pic="http://schemas.openxmlformats.org/drawingml/2006/picture">
+                  <pic:nvPicPr>
+                    <pic:cNvPr id="1752020185" name="Picture 1" descr="A screenshot of a computer&#10;&#10;Description automatically generated"/>
+                    <pic:cNvPicPr/>
+                  </pic:nvPicPr>
+                  <pic:blipFill>
+                    <a:blip r:embed="rId41"/>
+                    <a:stretch>
+                      <a:fillRect/>
+                    </a:stretch>
+                  </pic:blipFill>
+                  <pic:spPr>
+                    <a:xfrm>
+                      <a:off x="0" y="0"/>
+                      <a:ext cx="6051550" cy="3153410"/>
+                    </a:xfrm>
+                    <a:prstGeom prst="rect">
+                      <a:avLst/>
+                    </a:prstGeom>
+                  </pic:spPr>
+                </pic:pic>
+              </a:graphicData>
+            </a:graphic>
+          </wp:inline>
+        </w:drawing>
+      </w:r>
+    </w:p>
+    <w:p>
+      <w:r>
+        <w:t>Màn hình BloodTestScreeen được dùng cho các Y tá, Bác sĩ tại phòng xét máu, dùng để thực hiện các hoạt động thêm sửa xóa các thông số xét nghiệm máu của bệnh nhân điều trị thận.</w:t>
       </w:r>
     </w:p>
     <w:p/>
@@ -48722,8 +48464,7 @@
           </w:tcPr>
           <w:p>
             <w:pPr>
-              <w:spacing w:before="0" w:after="200" w:line="276" w:lineRule="auto"/>
-              <w:jc w:val="center"/>
+              <w:jc w:val="left"/>
               <w:rPr>
                 <w:sz w:val="24"/>
                 <w:szCs w:val="24"/>
@@ -48744,7 +48485,6 @@
           </w:tcPr>
           <w:p>
             <w:pPr>
-              <w:spacing w:before="0" w:after="200" w:line="276" w:lineRule="auto"/>
               <w:jc w:val="left"/>
               <w:rPr>
                 <w:sz w:val="24"/>
@@ -48766,8 +48506,7 @@
           </w:tcPr>
           <w:p>
             <w:pPr>
-              <w:spacing w:before="0" w:after="200" w:line="276" w:lineRule="auto"/>
-              <w:jc w:val="center"/>
+              <w:jc w:val="left"/>
               <w:rPr>
                 <w:sz w:val="24"/>
                 <w:szCs w:val="24"/>
@@ -48790,8 +48529,7 @@
           </w:tcPr>
           <w:p>
             <w:pPr>
-              <w:spacing w:before="0" w:after="200" w:line="276" w:lineRule="auto"/>
-              <w:jc w:val="center"/>
+              <w:jc w:val="left"/>
               <w:rPr>
                 <w:sz w:val="24"/>
                 <w:szCs w:val="24"/>
@@ -48812,7 +48550,6 @@
           </w:tcPr>
           <w:p>
             <w:pPr>
-              <w:spacing w:before="0" w:after="200" w:line="276" w:lineRule="auto"/>
               <w:jc w:val="left"/>
               <w:rPr>
                 <w:sz w:val="24"/>
@@ -48834,27 +48571,18 @@
           </w:tcPr>
           <w:p>
             <w:pPr>
-              <w:spacing w:before="0" w:after="200" w:line="276" w:lineRule="auto"/>
-              <w:jc w:val="center"/>
-              <w:rPr>
-                <w:sz w:val="24"/>
-                <w:szCs w:val="24"/>
-              </w:rPr>
-            </w:pPr>
-            <w:r>
-              <w:rPr>
-                <w:sz w:val="24"/>
-                <w:szCs w:val="24"/>
-              </w:rPr>
-              <w:t xml:space="preserve">Hiển thi danh sách bệnh nhân đăng kí làm xét nghiệm nước tiểu vào ngày được chọn ở </w:t>
-            </w:r>
-            <w:r>
-              <w:rPr>
-                <w:sz w:val="24"/>
-                <w:szCs w:val="24"/>
-              </w:rPr>
-              <w:lastRenderedPageBreak/>
-              <w:t>TextBox Date</w:t>
+              <w:jc w:val="left"/>
+              <w:rPr>
+                <w:sz w:val="24"/>
+                <w:szCs w:val="24"/>
+              </w:rPr>
+            </w:pPr>
+            <w:r>
+              <w:rPr>
+                <w:sz w:val="24"/>
+                <w:szCs w:val="24"/>
+              </w:rPr>
+              <w:t>Hiển thi danh sách bệnh nhân đăng kí làm xét nghiệm nước tiểu vào ngày được chọn ở TextBox Date</w:t>
             </w:r>
           </w:p>
         </w:tc>
@@ -48866,19 +48594,17 @@
           </w:tcPr>
           <w:p>
             <w:pPr>
-              <w:spacing w:before="0" w:after="200" w:line="276" w:lineRule="auto"/>
-              <w:jc w:val="center"/>
-              <w:rPr>
-                <w:sz w:val="24"/>
-                <w:szCs w:val="24"/>
-              </w:rPr>
-            </w:pPr>
-            <w:r>
-              <w:rPr>
-                <w:sz w:val="24"/>
-                <w:szCs w:val="24"/>
-              </w:rPr>
-              <w:lastRenderedPageBreak/>
+              <w:jc w:val="left"/>
+              <w:rPr>
+                <w:sz w:val="24"/>
+                <w:szCs w:val="24"/>
+              </w:rPr>
+            </w:pPr>
+            <w:r>
+              <w:rPr>
+                <w:sz w:val="24"/>
+                <w:szCs w:val="24"/>
+              </w:rPr>
               <w:t>Button</w:t>
             </w:r>
           </w:p>
@@ -48889,7 +48615,6 @@
           </w:tcPr>
           <w:p>
             <w:pPr>
-              <w:spacing w:before="0" w:after="200" w:line="276" w:lineRule="auto"/>
               <w:jc w:val="left"/>
               <w:rPr>
                 <w:sz w:val="24"/>
@@ -48911,9 +48636,7 @@
           </w:tcPr>
           <w:p>
             <w:pPr>
-              <w:pStyle w:val="ListParagraph"/>
-              <w:spacing w:before="0" w:after="200" w:line="276" w:lineRule="auto"/>
-              <w:ind w:firstLine="0"/>
+              <w:jc w:val="left"/>
               <w:rPr>
                 <w:sz w:val="24"/>
                 <w:szCs w:val="24"/>
@@ -48936,18 +48659,18 @@
           </w:tcPr>
           <w:p>
             <w:pPr>
-              <w:spacing w:before="0" w:after="200" w:line="276" w:lineRule="auto"/>
-              <w:jc w:val="center"/>
-              <w:rPr>
-                <w:sz w:val="24"/>
-                <w:szCs w:val="24"/>
-              </w:rPr>
-            </w:pPr>
-            <w:r>
-              <w:rPr>
-                <w:sz w:val="24"/>
-                <w:szCs w:val="24"/>
-              </w:rPr>
+              <w:jc w:val="left"/>
+              <w:rPr>
+                <w:sz w:val="24"/>
+                <w:szCs w:val="24"/>
+              </w:rPr>
+            </w:pPr>
+            <w:r>
+              <w:rPr>
+                <w:sz w:val="24"/>
+                <w:szCs w:val="24"/>
+              </w:rPr>
+              <w:lastRenderedPageBreak/>
               <w:t>TextBox</w:t>
             </w:r>
           </w:p>
@@ -48958,7 +48681,6 @@
           </w:tcPr>
           <w:p>
             <w:pPr>
-              <w:spacing w:before="0" w:after="200" w:line="276" w:lineRule="auto"/>
               <w:jc w:val="left"/>
               <w:rPr>
                 <w:sz w:val="24"/>
@@ -48980,8 +48702,7 @@
           </w:tcPr>
           <w:p>
             <w:pPr>
-              <w:spacing w:before="0" w:after="200" w:line="276" w:lineRule="auto"/>
-              <w:ind w:firstLine="0"/>
+              <w:jc w:val="left"/>
               <w:rPr>
                 <w:sz w:val="24"/>
                 <w:szCs w:val="24"/>
@@ -48997,8 +48718,7 @@
           </w:p>
           <w:p>
             <w:pPr>
-              <w:spacing w:before="0" w:after="200" w:line="276" w:lineRule="auto"/>
-              <w:ind w:firstLine="0"/>
+              <w:jc w:val="left"/>
               <w:rPr>
                 <w:sz w:val="24"/>
                 <w:szCs w:val="24"/>
@@ -49021,8 +48741,7 @@
           </w:tcPr>
           <w:p>
             <w:pPr>
-              <w:spacing w:before="0" w:after="200" w:line="276" w:lineRule="auto"/>
-              <w:jc w:val="center"/>
+              <w:jc w:val="left"/>
               <w:rPr>
                 <w:sz w:val="24"/>
                 <w:szCs w:val="24"/>
@@ -49043,7 +48762,6 @@
           </w:tcPr>
           <w:p>
             <w:pPr>
-              <w:spacing w:before="0" w:after="200" w:line="276" w:lineRule="auto"/>
               <w:jc w:val="left"/>
               <w:rPr>
                 <w:sz w:val="24"/>
@@ -49065,8 +48783,7 @@
           </w:tcPr>
           <w:p>
             <w:pPr>
-              <w:spacing w:before="0" w:after="200" w:line="276" w:lineRule="auto"/>
-              <w:ind w:firstLine="0"/>
+              <w:jc w:val="left"/>
               <w:rPr>
                 <w:sz w:val="24"/>
                 <w:szCs w:val="24"/>
@@ -49082,8 +48799,7 @@
           </w:p>
           <w:p>
             <w:pPr>
-              <w:spacing w:before="0" w:after="200" w:line="276" w:lineRule="auto"/>
-              <w:ind w:firstLine="0"/>
+              <w:jc w:val="left"/>
               <w:rPr>
                 <w:sz w:val="24"/>
                 <w:szCs w:val="24"/>
@@ -49106,8 +48822,7 @@
           </w:tcPr>
           <w:p>
             <w:pPr>
-              <w:spacing w:before="0" w:after="200" w:line="276" w:lineRule="auto"/>
-              <w:jc w:val="center"/>
+              <w:jc w:val="left"/>
               <w:rPr>
                 <w:sz w:val="24"/>
                 <w:szCs w:val="24"/>
@@ -49128,7 +48843,6 @@
           </w:tcPr>
           <w:p>
             <w:pPr>
-              <w:spacing w:before="0" w:after="200" w:line="276" w:lineRule="auto"/>
               <w:jc w:val="left"/>
               <w:rPr>
                 <w:sz w:val="24"/>
@@ -49150,8 +48864,7 @@
           </w:tcPr>
           <w:p>
             <w:pPr>
-              <w:spacing w:before="0" w:after="200" w:line="276" w:lineRule="auto"/>
-              <w:ind w:firstLine="0"/>
+              <w:jc w:val="left"/>
               <w:rPr>
                 <w:sz w:val="24"/>
                 <w:szCs w:val="24"/>
@@ -49174,8 +48887,7 @@
           </w:tcPr>
           <w:p>
             <w:pPr>
-              <w:spacing w:before="0" w:after="200" w:line="276" w:lineRule="auto"/>
-              <w:jc w:val="center"/>
+              <w:jc w:val="left"/>
               <w:rPr>
                 <w:sz w:val="24"/>
                 <w:szCs w:val="24"/>
@@ -49196,7 +48908,6 @@
           </w:tcPr>
           <w:p>
             <w:pPr>
-              <w:spacing w:before="0" w:after="200" w:line="276" w:lineRule="auto"/>
               <w:jc w:val="left"/>
               <w:rPr>
                 <w:sz w:val="24"/>
@@ -49218,8 +48929,7 @@
           </w:tcPr>
           <w:p>
             <w:pPr>
-              <w:spacing w:before="0" w:after="200" w:line="276" w:lineRule="auto"/>
-              <w:ind w:firstLine="0"/>
+              <w:jc w:val="left"/>
               <w:rPr>
                 <w:sz w:val="24"/>
                 <w:szCs w:val="24"/>
@@ -49242,8 +48952,7 @@
           </w:tcPr>
           <w:p>
             <w:pPr>
-              <w:spacing w:before="0" w:after="200" w:line="276" w:lineRule="auto"/>
-              <w:jc w:val="center"/>
+              <w:jc w:val="left"/>
               <w:rPr>
                 <w:sz w:val="24"/>
                 <w:szCs w:val="24"/>
@@ -49264,7 +48973,6 @@
           </w:tcPr>
           <w:p>
             <w:pPr>
-              <w:spacing w:before="0" w:after="200" w:line="276" w:lineRule="auto"/>
               <w:jc w:val="left"/>
               <w:rPr>
                 <w:sz w:val="24"/>
@@ -49276,7 +48984,7 @@
                 <w:sz w:val="24"/>
                 <w:szCs w:val="24"/>
               </w:rPr>
-              <w:t xml:space="preserve">Tiểu cầu </w:t>
+              <w:t>Tiểu cầu</w:t>
             </w:r>
           </w:p>
         </w:tc>
@@ -49286,8 +48994,7 @@
           </w:tcPr>
           <w:p>
             <w:pPr>
-              <w:spacing w:before="0" w:after="200" w:line="276" w:lineRule="auto"/>
-              <w:ind w:firstLine="0"/>
+              <w:jc w:val="left"/>
               <w:rPr>
                 <w:sz w:val="24"/>
                 <w:szCs w:val="24"/>
@@ -49310,8 +49017,7 @@
           </w:tcPr>
           <w:p>
             <w:pPr>
-              <w:spacing w:before="0" w:after="200" w:line="276" w:lineRule="auto"/>
-              <w:jc w:val="center"/>
+              <w:jc w:val="left"/>
               <w:rPr>
                 <w:sz w:val="24"/>
                 <w:szCs w:val="24"/>
@@ -49332,7 +49038,6 @@
           </w:tcPr>
           <w:p>
             <w:pPr>
-              <w:spacing w:before="0" w:after="200" w:line="276" w:lineRule="auto"/>
               <w:jc w:val="left"/>
               <w:rPr>
                 <w:sz w:val="24"/>
@@ -49354,8 +49059,7 @@
           </w:tcPr>
           <w:p>
             <w:pPr>
-              <w:spacing w:before="0" w:after="200" w:line="276" w:lineRule="auto"/>
-              <w:ind w:firstLine="0"/>
+              <w:jc w:val="left"/>
               <w:rPr>
                 <w:sz w:val="24"/>
                 <w:szCs w:val="24"/>
@@ -49378,8 +49082,7 @@
           </w:tcPr>
           <w:p>
             <w:pPr>
-              <w:spacing w:before="0" w:after="200" w:line="276" w:lineRule="auto"/>
-              <w:jc w:val="center"/>
+              <w:jc w:val="left"/>
               <w:rPr>
                 <w:sz w:val="24"/>
                 <w:szCs w:val="24"/>
@@ -49400,7 +49103,6 @@
           </w:tcPr>
           <w:p>
             <w:pPr>
-              <w:spacing w:before="0" w:after="200" w:line="276" w:lineRule="auto"/>
               <w:jc w:val="left"/>
               <w:rPr>
                 <w:sz w:val="24"/>
@@ -49422,8 +49124,7 @@
           </w:tcPr>
           <w:p>
             <w:pPr>
-              <w:spacing w:before="0" w:after="200" w:line="276" w:lineRule="auto"/>
-              <w:ind w:firstLine="0"/>
+              <w:jc w:val="left"/>
               <w:rPr>
                 <w:sz w:val="24"/>
                 <w:szCs w:val="24"/>
@@ -49446,8 +49147,7 @@
           </w:tcPr>
           <w:p>
             <w:pPr>
-              <w:spacing w:before="0" w:after="200" w:line="276" w:lineRule="auto"/>
-              <w:jc w:val="center"/>
+              <w:jc w:val="left"/>
               <w:rPr>
                 <w:sz w:val="24"/>
                 <w:szCs w:val="24"/>
@@ -49468,8 +49168,6 @@
           </w:tcPr>
           <w:p>
             <w:pPr>
-              <w:spacing w:before="0" w:after="200" w:line="276" w:lineRule="auto"/>
-              <w:ind w:firstLine="0"/>
               <w:jc w:val="left"/>
               <w:rPr>
                 <w:sz w:val="24"/>
@@ -49481,14 +49179,7 @@
                 <w:sz w:val="24"/>
                 <w:szCs w:val="24"/>
               </w:rPr>
-              <w:t xml:space="preserve"> </w:t>
-            </w:r>
-            <w:r>
-              <w:rPr>
-                <w:sz w:val="24"/>
-                <w:szCs w:val="24"/>
-              </w:rPr>
-              <w:t xml:space="preserve">    Nhóm máu</w:t>
+              <w:t>Nhóm máu</w:t>
             </w:r>
           </w:p>
         </w:tc>
@@ -49498,8 +49189,7 @@
           </w:tcPr>
           <w:p>
             <w:pPr>
-              <w:spacing w:before="0" w:after="200" w:line="276" w:lineRule="auto"/>
-              <w:ind w:firstLine="0"/>
+              <w:jc w:val="left"/>
               <w:rPr>
                 <w:sz w:val="24"/>
                 <w:szCs w:val="24"/>
@@ -49522,8 +49212,7 @@
           </w:tcPr>
           <w:p>
             <w:pPr>
-              <w:spacing w:before="0" w:after="200" w:line="276" w:lineRule="auto"/>
-              <w:jc w:val="center"/>
+              <w:jc w:val="left"/>
               <w:rPr>
                 <w:sz w:val="24"/>
                 <w:szCs w:val="24"/>
@@ -49544,7 +49233,6 @@
           </w:tcPr>
           <w:p>
             <w:pPr>
-              <w:spacing w:before="0" w:after="200" w:line="276" w:lineRule="auto"/>
               <w:jc w:val="left"/>
               <w:rPr>
                 <w:sz w:val="24"/>
@@ -49566,8 +49254,7 @@
           </w:tcPr>
           <w:p>
             <w:pPr>
-              <w:spacing w:before="0" w:after="200" w:line="276" w:lineRule="auto"/>
-              <w:ind w:firstLine="0"/>
+              <w:jc w:val="left"/>
               <w:rPr>
                 <w:sz w:val="24"/>
                 <w:szCs w:val="24"/>
@@ -49590,8 +49277,7 @@
           </w:tcPr>
           <w:p>
             <w:pPr>
-              <w:spacing w:before="0" w:after="200" w:line="276" w:lineRule="auto"/>
-              <w:jc w:val="center"/>
+              <w:jc w:val="left"/>
               <w:rPr>
                 <w:sz w:val="24"/>
                 <w:szCs w:val="24"/>
@@ -49612,8 +49298,6 @@
           </w:tcPr>
           <w:p>
             <w:pPr>
-              <w:spacing w:before="0" w:after="200" w:line="276" w:lineRule="auto"/>
-              <w:ind w:firstLine="0"/>
               <w:jc w:val="left"/>
               <w:rPr>
                 <w:sz w:val="24"/>
@@ -49625,7 +49309,7 @@
                 <w:sz w:val="24"/>
                 <w:szCs w:val="24"/>
               </w:rPr>
-              <w:t xml:space="preserve">     MCV</w:t>
+              <w:t>MCV</w:t>
             </w:r>
           </w:p>
         </w:tc>
@@ -49635,8 +49319,7 @@
           </w:tcPr>
           <w:p>
             <w:pPr>
-              <w:spacing w:before="0" w:after="200" w:line="276" w:lineRule="auto"/>
-              <w:ind w:firstLine="0"/>
+              <w:jc w:val="left"/>
               <w:rPr>
                 <w:sz w:val="24"/>
                 <w:szCs w:val="24"/>
@@ -49659,8 +49342,7 @@
           </w:tcPr>
           <w:p>
             <w:pPr>
-              <w:spacing w:before="0" w:after="200" w:line="276" w:lineRule="auto"/>
-              <w:jc w:val="center"/>
+              <w:jc w:val="left"/>
               <w:rPr>
                 <w:sz w:val="24"/>
                 <w:szCs w:val="24"/>
@@ -49681,7 +49363,6 @@
           </w:tcPr>
           <w:p>
             <w:pPr>
-              <w:spacing w:before="0" w:after="200" w:line="276" w:lineRule="auto"/>
               <w:jc w:val="left"/>
               <w:rPr>
                 <w:sz w:val="24"/>
@@ -49703,8 +49384,7 @@
           </w:tcPr>
           <w:p>
             <w:pPr>
-              <w:spacing w:before="0" w:after="200" w:line="276" w:lineRule="auto"/>
-              <w:ind w:firstLine="0"/>
+              <w:jc w:val="left"/>
               <w:rPr>
                 <w:sz w:val="24"/>
                 <w:szCs w:val="24"/>
@@ -49727,8 +49407,7 @@
           </w:tcPr>
           <w:p>
             <w:pPr>
-              <w:spacing w:before="0" w:after="200" w:line="276" w:lineRule="auto"/>
-              <w:jc w:val="center"/>
+              <w:jc w:val="left"/>
               <w:rPr>
                 <w:sz w:val="24"/>
                 <w:szCs w:val="24"/>
@@ -49749,7 +49428,6 @@
           </w:tcPr>
           <w:p>
             <w:pPr>
-              <w:spacing w:before="0" w:after="200" w:line="276" w:lineRule="auto"/>
               <w:jc w:val="left"/>
               <w:rPr>
                 <w:sz w:val="24"/>
@@ -49771,8 +49449,7 @@
           </w:tcPr>
           <w:p>
             <w:pPr>
-              <w:spacing w:before="0" w:after="200" w:line="276" w:lineRule="auto"/>
-              <w:ind w:firstLine="0"/>
+              <w:jc w:val="left"/>
               <w:rPr>
                 <w:sz w:val="24"/>
                 <w:szCs w:val="24"/>
@@ -49796,31 +49473,26 @@
         <w:pStyle w:val="Heading3"/>
       </w:pPr>
       <w:r>
-        <w:t xml:space="preserve">Màn hình </w:t>
-      </w:r>
-      <w:r>
-        <w:t>HealthCheck</w:t>
-      </w:r>
-      <w:r>
-        <w:t>Screen</w:t>
-      </w:r>
-    </w:p>
-    <w:p/>
+        <w:t>Màn hình HealthCheckScreen</w:t>
+      </w:r>
+    </w:p>
+    <w:p>
+      <w:r>
+        <w:t>Đây là màm thình dành cho bác sĩ khi bện nhận đã có kêt quả cả 3 xét nghiệm bác sĩ có thể xem lại các xét nghiệm . ở đâyy bcacs sĩ sẽ đưa ra csc đáng giá và điwb thuốc cách dùng cho bệnh nhân.</w:t>
+      </w:r>
+    </w:p>
     <w:p>
       <w:pPr>
         <w:pStyle w:val="Heading3"/>
       </w:pPr>
       <w:r>
-        <w:t xml:space="preserve">Màn hình </w:t>
-      </w:r>
-      <w:r>
-        <w:t>ChartResultScreen</w:t>
-      </w:r>
-    </w:p>
-    <w:p>
-      <w:pPr>
-        <w:ind w:firstLine="0"/>
-      </w:pPr>
+        <w:t>Màn hình ChartResultScreen</w:t>
+      </w:r>
+    </w:p>
+    <w:p>
+      <w:r>
+        <w:t>Tại màn hình này có thể giúp Bác sĩ xem các phân tíc các thong xét nghiệm của bệnh nhân trong lịch sử thăm khám của bện nhân một cachs dễ dàng qua đó đưa ra kết luận bện án của bệnh án và lộ trình chữa bệnh phù hơp nhatasc ha mỗi beebg nhân</w:t>
+      </w:r>
     </w:p>
     <w:p>
       <w:pPr>
@@ -49838,12 +49510,115 @@
         <w:autoSpaceDE w:val="0"/>
         <w:autoSpaceDN w:val="0"/>
         <w:spacing w:before="0" w:after="0" w:line="240" w:lineRule="auto"/>
-        <w:ind w:firstLine="0"/>
         <w:jc w:val="left"/>
       </w:pPr>
       <w:r>
-        <w:br w:type="page"/>
-      </w:r>
+        <w:t xml:space="preserve">Hệ thống quản ký thông tin của bệnh nahan thanah nhân bao gồm 1 server và các ckien </w:t>
+      </w:r>
+      <w:r>
+        <w:lastRenderedPageBreak/>
+        <w:t>chayh chương ctrinhf winfrom ban đầu đã đáp ứng được các yêu cầu đã đặt ra, đặc biệt dễ sử dụng cho mo dối tượng đem lại hiểu quả nhấ diện tring quản lý thiết bị y tế.</w:t>
+      </w:r>
+    </w:p>
+    <w:p>
+      <w:pPr>
+        <w:widowControl w:val="0"/>
+        <w:autoSpaceDE w:val="0"/>
+        <w:autoSpaceDN w:val="0"/>
+        <w:spacing w:before="0" w:after="0" w:line="240" w:lineRule="auto"/>
+        <w:ind w:left="720"/>
+        <w:jc w:val="left"/>
+      </w:pPr>
+    </w:p>
+    <w:p>
+      <w:pPr>
+        <w:widowControl w:val="0"/>
+        <w:autoSpaceDE w:val="0"/>
+        <w:autoSpaceDN w:val="0"/>
+        <w:spacing w:before="0" w:after="0" w:line="240" w:lineRule="auto"/>
+        <w:ind w:left="720"/>
+        <w:jc w:val="left"/>
+      </w:pPr>
+    </w:p>
+    <w:p>
+      <w:pPr>
+        <w:widowControl w:val="0"/>
+        <w:autoSpaceDE w:val="0"/>
+        <w:autoSpaceDN w:val="0"/>
+        <w:spacing w:before="0" w:after="0" w:line="240" w:lineRule="auto"/>
+        <w:ind w:left="720"/>
+        <w:jc w:val="left"/>
+      </w:pPr>
+    </w:p>
+    <w:p>
+      <w:pPr>
+        <w:widowControl w:val="0"/>
+        <w:autoSpaceDE w:val="0"/>
+        <w:autoSpaceDN w:val="0"/>
+        <w:spacing w:before="0" w:after="0" w:line="240" w:lineRule="auto"/>
+        <w:ind w:left="720"/>
+        <w:jc w:val="left"/>
+      </w:pPr>
+    </w:p>
+    <w:p>
+      <w:pPr>
+        <w:widowControl w:val="0"/>
+        <w:autoSpaceDE w:val="0"/>
+        <w:autoSpaceDN w:val="0"/>
+        <w:spacing w:before="0" w:after="0" w:line="240" w:lineRule="auto"/>
+        <w:ind w:left="720"/>
+        <w:jc w:val="left"/>
+      </w:pPr>
+    </w:p>
+    <w:p>
+      <w:pPr>
+        <w:widowControl w:val="0"/>
+        <w:autoSpaceDE w:val="0"/>
+        <w:autoSpaceDN w:val="0"/>
+        <w:spacing w:before="0" w:after="0" w:line="240" w:lineRule="auto"/>
+        <w:ind w:left="720"/>
+        <w:jc w:val="left"/>
+      </w:pPr>
+    </w:p>
+    <w:p>
+      <w:pPr>
+        <w:widowControl w:val="0"/>
+        <w:autoSpaceDE w:val="0"/>
+        <w:autoSpaceDN w:val="0"/>
+        <w:spacing w:before="0" w:after="0" w:line="240" w:lineRule="auto"/>
+        <w:ind w:left="720"/>
+        <w:jc w:val="left"/>
+      </w:pPr>
+    </w:p>
+    <w:p>
+      <w:pPr>
+        <w:widowControl w:val="0"/>
+        <w:autoSpaceDE w:val="0"/>
+        <w:autoSpaceDN w:val="0"/>
+        <w:spacing w:before="0" w:after="0" w:line="240" w:lineRule="auto"/>
+        <w:ind w:left="720"/>
+        <w:jc w:val="left"/>
+      </w:pPr>
+    </w:p>
+    <w:p>
+      <w:pPr>
+        <w:widowControl w:val="0"/>
+        <w:autoSpaceDE w:val="0"/>
+        <w:autoSpaceDN w:val="0"/>
+        <w:spacing w:before="0" w:after="0" w:line="240" w:lineRule="auto"/>
+        <w:ind w:left="720"/>
+        <w:jc w:val="left"/>
+      </w:pPr>
+    </w:p>
+    <w:p>
+      <w:pPr>
+        <w:widowControl w:val="0"/>
+        <w:autoSpaceDE w:val="0"/>
+        <w:autoSpaceDN w:val="0"/>
+        <w:spacing w:before="0" w:after="0" w:line="240" w:lineRule="auto"/>
+        <w:ind w:left="720"/>
+        <w:jc w:val="left"/>
+      </w:pPr>
     </w:p>
     <w:p>
       <w:pPr>
@@ -49852,7 +49627,6 @@
       <w:bookmarkStart w:id="67" w:name="_Toc131955679"/>
       <w:bookmarkStart w:id="68" w:name="_Toc140180457"/>
       <w:r>
-        <w:lastRenderedPageBreak/>
         <w:t>TỔNG KẾT VÀ PHÁT TRIỀN</w:t>
       </w:r>
       <w:bookmarkEnd w:id="67"/>
@@ -49926,7 +49700,6 @@
         <w:autoSpaceDE w:val="0"/>
         <w:autoSpaceDN w:val="0"/>
         <w:spacing w:before="0" w:after="0" w:line="240" w:lineRule="auto"/>
-        <w:ind w:firstLine="0"/>
         <w:jc w:val="left"/>
         <w:rPr>
           <w:lang w:val="fr-FR"/>
@@ -50492,7 +50265,7 @@
       <w:pPr>
         <w:spacing w:line="345" w:lineRule="auto"/>
         <w:sectPr>
-          <w:footerReference w:type="default" r:id="rId40"/>
+          <w:footerReference w:type="default" r:id="rId42"/>
           <w:pgSz w:w="11910" w:h="16840"/>
           <w:pgMar w:top="1100" w:right="900" w:bottom="1120" w:left="1480" w:header="0" w:footer="936" w:gutter="0"/>
           <w:pgNumType w:start="1"/>
@@ -50728,7 +50501,7 @@
         <w:ind w:left="0" w:hanging="356"/>
         <w:jc w:val="left"/>
       </w:pPr>
-      <w:hyperlink r:id="rId41">
+      <w:hyperlink r:id="rId43">
         <w:r>
           <w:rPr>
             <w:u w:val="single" w:color="0462C1"/>
@@ -50742,7 +50515,7 @@
         </w:rPr>
         <w:t xml:space="preserve"> </w:t>
       </w:r>
-      <w:hyperlink r:id="rId42">
+      <w:hyperlink r:id="rId44">
         <w:r>
           <w:rPr>
             <w:u w:val="single" w:color="0462C1"/>
@@ -50812,7 +50585,7 @@
         <w:ind w:left="0" w:hanging="361"/>
         <w:jc w:val="left"/>
       </w:pPr>
-      <w:hyperlink r:id="rId43">
+      <w:hyperlink r:id="rId45">
         <w:r>
           <w:rPr>
             <w:u w:val="single" w:color="0462C1"/>
@@ -50855,7 +50628,7 @@
         <w:ind w:left="0" w:hanging="360"/>
         <w:jc w:val="left"/>
       </w:pPr>
-      <w:hyperlink r:id="rId44">
+      <w:hyperlink r:id="rId46">
         <w:r>
           <w:rPr>
             <w:w w:val="95"/>
@@ -50871,7 +50644,7 @@
         </w:rPr>
         <w:t xml:space="preserve"> </w:t>
       </w:r>
-      <w:hyperlink r:id="rId45">
+      <w:hyperlink r:id="rId47">
         <w:r>
           <w:rPr>
             <w:u w:val="single" w:color="0462C1"/>
@@ -50950,7 +50723,7 @@
         <w:ind w:left="0" w:hanging="360"/>
         <w:jc w:val="left"/>
       </w:pPr>
-      <w:hyperlink r:id="rId46">
+      <w:hyperlink r:id="rId48">
         <w:r>
           <w:rPr>
             <w:u w:val="single" w:color="0462C1"/>
@@ -51029,7 +50802,7 @@
         <w:ind w:left="0" w:hanging="360"/>
         <w:jc w:val="left"/>
       </w:pPr>
-      <w:hyperlink r:id="rId47">
+      <w:hyperlink r:id="rId49">
         <w:r>
           <w:rPr>
             <w:spacing w:val="-1"/>
@@ -51041,7 +50814,7 @@
       <w:r>
         <w:t xml:space="preserve"> </w:t>
       </w:r>
-      <w:hyperlink r:id="rId48">
+      <w:hyperlink r:id="rId50">
         <w:r>
           <w:rPr>
             <w:u w:val="single" w:color="0462C1"/>
@@ -51111,7 +50884,7 @@
         <w:ind w:left="0" w:hanging="360"/>
         <w:jc w:val="left"/>
       </w:pPr>
-      <w:hyperlink r:id="rId49">
+      <w:hyperlink r:id="rId51">
         <w:r>
           <w:rPr>
             <w:u w:val="single" w:color="0462C1"/>
@@ -53581,6 +53354,95 @@
     </w:lvl>
   </w:abstractNum>
   <w:abstractNum w:abstractNumId="17" w15:restartNumberingAfterBreak="0">
+    <w:nsid w:val="145001F3"/>
+    <w:multiLevelType w:val="hybridMultilevel"/>
+    <w:tmpl w:val="4B962192"/>
+    <w:lvl w:ilvl="0" w:tplc="A1167106">
+      <w:start w:val="1"/>
+      <w:numFmt w:val="decimal"/>
+      <w:lvlText w:val="%1)"/>
+      <w:lvlJc w:val="left"/>
+      <w:pPr>
+        <w:ind w:left="644" w:hanging="360"/>
+      </w:pPr>
+      <w:rPr>
+        <w:rFonts w:hint="default"/>
+      </w:rPr>
+    </w:lvl>
+    <w:lvl w:ilvl="1" w:tplc="20000019" w:tentative="1">
+      <w:start w:val="1"/>
+      <w:numFmt w:val="lowerLetter"/>
+      <w:lvlText w:val="%2."/>
+      <w:lvlJc w:val="left"/>
+      <w:pPr>
+        <w:ind w:left="1364" w:hanging="360"/>
+      </w:pPr>
+    </w:lvl>
+    <w:lvl w:ilvl="2" w:tplc="2000001B" w:tentative="1">
+      <w:start w:val="1"/>
+      <w:numFmt w:val="lowerRoman"/>
+      <w:lvlText w:val="%3."/>
+      <w:lvlJc w:val="right"/>
+      <w:pPr>
+        <w:ind w:left="2084" w:hanging="180"/>
+      </w:pPr>
+    </w:lvl>
+    <w:lvl w:ilvl="3" w:tplc="2000000F" w:tentative="1">
+      <w:start w:val="1"/>
+      <w:numFmt w:val="decimal"/>
+      <w:lvlText w:val="%4."/>
+      <w:lvlJc w:val="left"/>
+      <w:pPr>
+        <w:ind w:left="2804" w:hanging="360"/>
+      </w:pPr>
+    </w:lvl>
+    <w:lvl w:ilvl="4" w:tplc="20000019" w:tentative="1">
+      <w:start w:val="1"/>
+      <w:numFmt w:val="lowerLetter"/>
+      <w:lvlText w:val="%5."/>
+      <w:lvlJc w:val="left"/>
+      <w:pPr>
+        <w:ind w:left="3524" w:hanging="360"/>
+      </w:pPr>
+    </w:lvl>
+    <w:lvl w:ilvl="5" w:tplc="2000001B" w:tentative="1">
+      <w:start w:val="1"/>
+      <w:numFmt w:val="lowerRoman"/>
+      <w:lvlText w:val="%6."/>
+      <w:lvlJc w:val="right"/>
+      <w:pPr>
+        <w:ind w:left="4244" w:hanging="180"/>
+      </w:pPr>
+    </w:lvl>
+    <w:lvl w:ilvl="6" w:tplc="2000000F" w:tentative="1">
+      <w:start w:val="1"/>
+      <w:numFmt w:val="decimal"/>
+      <w:lvlText w:val="%7."/>
+      <w:lvlJc w:val="left"/>
+      <w:pPr>
+        <w:ind w:left="4964" w:hanging="360"/>
+      </w:pPr>
+    </w:lvl>
+    <w:lvl w:ilvl="7" w:tplc="20000019" w:tentative="1">
+      <w:start w:val="1"/>
+      <w:numFmt w:val="lowerLetter"/>
+      <w:lvlText w:val="%8."/>
+      <w:lvlJc w:val="left"/>
+      <w:pPr>
+        <w:ind w:left="5684" w:hanging="360"/>
+      </w:pPr>
+    </w:lvl>
+    <w:lvl w:ilvl="8" w:tplc="2000001B" w:tentative="1">
+      <w:start w:val="1"/>
+      <w:numFmt w:val="lowerRoman"/>
+      <w:lvlText w:val="%9."/>
+      <w:lvlJc w:val="right"/>
+      <w:pPr>
+        <w:ind w:left="6404" w:hanging="180"/>
+      </w:pPr>
+    </w:lvl>
+  </w:abstractNum>
+  <w:abstractNum w:abstractNumId="18" w15:restartNumberingAfterBreak="0">
     <w:nsid w:val="16AD1C66"/>
     <w:multiLevelType w:val="hybridMultilevel"/>
     <w:tmpl w:val="A022D2E8"/>
@@ -53693,7 +53555,7 @@
       </w:rPr>
     </w:lvl>
   </w:abstractNum>
-  <w:abstractNum w:abstractNumId="18" w15:restartNumberingAfterBreak="0">
+  <w:abstractNum w:abstractNumId="19" w15:restartNumberingAfterBreak="0">
     <w:nsid w:val="16D17EFB"/>
     <w:multiLevelType w:val="multilevel"/>
     <w:tmpl w:val="F8C8A71A"/>
@@ -53824,7 +53686,7 @@
       </w:rPr>
     </w:lvl>
   </w:abstractNum>
-  <w:abstractNum w:abstractNumId="19" w15:restartNumberingAfterBreak="0">
+  <w:abstractNum w:abstractNumId="20" w15:restartNumberingAfterBreak="0">
     <w:nsid w:val="1B2E6064"/>
     <w:multiLevelType w:val="hybridMultilevel"/>
     <w:tmpl w:val="72327D54"/>
@@ -53937,7 +53799,96 @@
       </w:rPr>
     </w:lvl>
   </w:abstractNum>
-  <w:abstractNum w:abstractNumId="20" w15:restartNumberingAfterBreak="0">
+  <w:abstractNum w:abstractNumId="21" w15:restartNumberingAfterBreak="0">
+    <w:nsid w:val="1CA235FA"/>
+    <w:multiLevelType w:val="hybridMultilevel"/>
+    <w:tmpl w:val="BD24AA1A"/>
+    <w:lvl w:ilvl="0" w:tplc="73006B2A">
+      <w:start w:val="1"/>
+      <w:numFmt w:val="decimal"/>
+      <w:lvlText w:val="%1)"/>
+      <w:lvlJc w:val="left"/>
+      <w:pPr>
+        <w:ind w:left="660" w:hanging="360"/>
+      </w:pPr>
+      <w:rPr>
+        <w:rFonts w:hint="default"/>
+      </w:rPr>
+    </w:lvl>
+    <w:lvl w:ilvl="1" w:tplc="20000019" w:tentative="1">
+      <w:start w:val="1"/>
+      <w:numFmt w:val="lowerLetter"/>
+      <w:lvlText w:val="%2."/>
+      <w:lvlJc w:val="left"/>
+      <w:pPr>
+        <w:ind w:left="1380" w:hanging="360"/>
+      </w:pPr>
+    </w:lvl>
+    <w:lvl w:ilvl="2" w:tplc="2000001B" w:tentative="1">
+      <w:start w:val="1"/>
+      <w:numFmt w:val="lowerRoman"/>
+      <w:lvlText w:val="%3."/>
+      <w:lvlJc w:val="right"/>
+      <w:pPr>
+        <w:ind w:left="2100" w:hanging="180"/>
+      </w:pPr>
+    </w:lvl>
+    <w:lvl w:ilvl="3" w:tplc="2000000F" w:tentative="1">
+      <w:start w:val="1"/>
+      <w:numFmt w:val="decimal"/>
+      <w:lvlText w:val="%4."/>
+      <w:lvlJc w:val="left"/>
+      <w:pPr>
+        <w:ind w:left="2820" w:hanging="360"/>
+      </w:pPr>
+    </w:lvl>
+    <w:lvl w:ilvl="4" w:tplc="20000019" w:tentative="1">
+      <w:start w:val="1"/>
+      <w:numFmt w:val="lowerLetter"/>
+      <w:lvlText w:val="%5."/>
+      <w:lvlJc w:val="left"/>
+      <w:pPr>
+        <w:ind w:left="3540" w:hanging="360"/>
+      </w:pPr>
+    </w:lvl>
+    <w:lvl w:ilvl="5" w:tplc="2000001B" w:tentative="1">
+      <w:start w:val="1"/>
+      <w:numFmt w:val="lowerRoman"/>
+      <w:lvlText w:val="%6."/>
+      <w:lvlJc w:val="right"/>
+      <w:pPr>
+        <w:ind w:left="4260" w:hanging="180"/>
+      </w:pPr>
+    </w:lvl>
+    <w:lvl w:ilvl="6" w:tplc="2000000F" w:tentative="1">
+      <w:start w:val="1"/>
+      <w:numFmt w:val="decimal"/>
+      <w:lvlText w:val="%7."/>
+      <w:lvlJc w:val="left"/>
+      <w:pPr>
+        <w:ind w:left="4980" w:hanging="360"/>
+      </w:pPr>
+    </w:lvl>
+    <w:lvl w:ilvl="7" w:tplc="20000019" w:tentative="1">
+      <w:start w:val="1"/>
+      <w:numFmt w:val="lowerLetter"/>
+      <w:lvlText w:val="%8."/>
+      <w:lvlJc w:val="left"/>
+      <w:pPr>
+        <w:ind w:left="5700" w:hanging="360"/>
+      </w:pPr>
+    </w:lvl>
+    <w:lvl w:ilvl="8" w:tplc="2000001B" w:tentative="1">
+      <w:start w:val="1"/>
+      <w:numFmt w:val="lowerRoman"/>
+      <w:lvlText w:val="%9."/>
+      <w:lvlJc w:val="right"/>
+      <w:pPr>
+        <w:ind w:left="6420" w:hanging="180"/>
+      </w:pPr>
+    </w:lvl>
+  </w:abstractNum>
+  <w:abstractNum w:abstractNumId="22" w15:restartNumberingAfterBreak="0">
     <w:nsid w:val="1CAD5144"/>
     <w:multiLevelType w:val="hybridMultilevel"/>
     <w:tmpl w:val="CF14ECB4"/>
@@ -54050,7 +54001,7 @@
       </w:rPr>
     </w:lvl>
   </w:abstractNum>
-  <w:abstractNum w:abstractNumId="21" w15:restartNumberingAfterBreak="0">
+  <w:abstractNum w:abstractNumId="23" w15:restartNumberingAfterBreak="0">
     <w:nsid w:val="1F0E02E2"/>
     <w:multiLevelType w:val="hybridMultilevel"/>
     <w:tmpl w:val="8D2E9A6A"/>
@@ -54163,7 +54114,7 @@
       </w:rPr>
     </w:lvl>
   </w:abstractNum>
-  <w:abstractNum w:abstractNumId="22" w15:restartNumberingAfterBreak="0">
+  <w:abstractNum w:abstractNumId="24" w15:restartNumberingAfterBreak="0">
     <w:nsid w:val="22281302"/>
     <w:multiLevelType w:val="hybridMultilevel"/>
     <w:tmpl w:val="D22ED1DE"/>
@@ -54276,7 +54227,7 @@
       </w:rPr>
     </w:lvl>
   </w:abstractNum>
-  <w:abstractNum w:abstractNumId="23" w15:restartNumberingAfterBreak="0">
+  <w:abstractNum w:abstractNumId="25" w15:restartNumberingAfterBreak="0">
     <w:nsid w:val="23147F63"/>
     <w:multiLevelType w:val="hybridMultilevel"/>
     <w:tmpl w:val="9B1E64AC"/>
@@ -54389,7 +54340,7 @@
       </w:rPr>
     </w:lvl>
   </w:abstractNum>
-  <w:abstractNum w:abstractNumId="24" w15:restartNumberingAfterBreak="0">
+  <w:abstractNum w:abstractNumId="26" w15:restartNumberingAfterBreak="0">
     <w:nsid w:val="264B475B"/>
     <w:multiLevelType w:val="hybridMultilevel"/>
     <w:tmpl w:val="54C09F2E"/>
@@ -54502,7 +54453,7 @@
       </w:rPr>
     </w:lvl>
   </w:abstractNum>
-  <w:abstractNum w:abstractNumId="25" w15:restartNumberingAfterBreak="0">
+  <w:abstractNum w:abstractNumId="27" w15:restartNumberingAfterBreak="0">
     <w:nsid w:val="29FF4DF3"/>
     <w:multiLevelType w:val="hybridMultilevel"/>
     <w:tmpl w:val="421468D4"/>
@@ -54615,7 +54566,7 @@
       </w:rPr>
     </w:lvl>
   </w:abstractNum>
-  <w:abstractNum w:abstractNumId="26" w15:restartNumberingAfterBreak="0">
+  <w:abstractNum w:abstractNumId="28" w15:restartNumberingAfterBreak="0">
     <w:nsid w:val="2ABA61D7"/>
     <w:multiLevelType w:val="hybridMultilevel"/>
     <w:tmpl w:val="7346C46A"/>
@@ -54727,7 +54678,7 @@
       </w:rPr>
     </w:lvl>
   </w:abstractNum>
-  <w:abstractNum w:abstractNumId="27" w15:restartNumberingAfterBreak="0">
+  <w:abstractNum w:abstractNumId="29" w15:restartNumberingAfterBreak="0">
     <w:nsid w:val="2AFB1897"/>
     <w:multiLevelType w:val="hybridMultilevel"/>
     <w:tmpl w:val="89B42CE6"/>
@@ -54840,7 +54791,7 @@
       </w:rPr>
     </w:lvl>
   </w:abstractNum>
-  <w:abstractNum w:abstractNumId="28" w15:restartNumberingAfterBreak="0">
+  <w:abstractNum w:abstractNumId="30" w15:restartNumberingAfterBreak="0">
     <w:nsid w:val="2EB17D1A"/>
     <w:multiLevelType w:val="hybridMultilevel"/>
     <w:tmpl w:val="303A86DE"/>
@@ -54953,7 +54904,7 @@
       </w:rPr>
     </w:lvl>
   </w:abstractNum>
-  <w:abstractNum w:abstractNumId="29" w15:restartNumberingAfterBreak="0">
+  <w:abstractNum w:abstractNumId="31" w15:restartNumberingAfterBreak="0">
     <w:nsid w:val="2FFB67D3"/>
     <w:multiLevelType w:val="hybridMultilevel"/>
     <w:tmpl w:val="C652BA12"/>
@@ -55066,7 +55017,7 @@
       </w:rPr>
     </w:lvl>
   </w:abstractNum>
-  <w:abstractNum w:abstractNumId="30" w15:restartNumberingAfterBreak="0">
+  <w:abstractNum w:abstractNumId="32" w15:restartNumberingAfterBreak="0">
     <w:nsid w:val="31570C72"/>
     <w:multiLevelType w:val="hybridMultilevel"/>
     <w:tmpl w:val="67AA81B6"/>
@@ -55179,7 +55130,7 @@
       </w:rPr>
     </w:lvl>
   </w:abstractNum>
-  <w:abstractNum w:abstractNumId="31" w15:restartNumberingAfterBreak="0">
+  <w:abstractNum w:abstractNumId="33" w15:restartNumberingAfterBreak="0">
     <w:nsid w:val="33811530"/>
     <w:multiLevelType w:val="hybridMultilevel"/>
     <w:tmpl w:val="28ACB68C"/>
@@ -55286,7 +55237,7 @@
       </w:rPr>
     </w:lvl>
   </w:abstractNum>
-  <w:abstractNum w:abstractNumId="32" w15:restartNumberingAfterBreak="0">
+  <w:abstractNum w:abstractNumId="34" w15:restartNumberingAfterBreak="0">
     <w:nsid w:val="37FA2963"/>
     <w:multiLevelType w:val="hybridMultilevel"/>
     <w:tmpl w:val="F2BEEFE8"/>
@@ -55399,7 +55350,7 @@
       </w:rPr>
     </w:lvl>
   </w:abstractNum>
-  <w:abstractNum w:abstractNumId="33" w15:restartNumberingAfterBreak="0">
+  <w:abstractNum w:abstractNumId="35" w15:restartNumberingAfterBreak="0">
     <w:nsid w:val="38334AAA"/>
     <w:multiLevelType w:val="hybridMultilevel"/>
     <w:tmpl w:val="626A0C44"/>
@@ -55512,7 +55463,7 @@
       </w:rPr>
     </w:lvl>
   </w:abstractNum>
-  <w:abstractNum w:abstractNumId="34" w15:restartNumberingAfterBreak="0">
+  <w:abstractNum w:abstractNumId="36" w15:restartNumberingAfterBreak="0">
     <w:nsid w:val="38C10F7C"/>
     <w:multiLevelType w:val="multilevel"/>
     <w:tmpl w:val="5BCC0EDA"/>
@@ -55657,7 +55608,7 @@
       </w:rPr>
     </w:lvl>
   </w:abstractNum>
-  <w:abstractNum w:abstractNumId="35" w15:restartNumberingAfterBreak="0">
+  <w:abstractNum w:abstractNumId="37" w15:restartNumberingAfterBreak="0">
     <w:nsid w:val="3AA5072E"/>
     <w:multiLevelType w:val="hybridMultilevel"/>
     <w:tmpl w:val="0B645346"/>
@@ -55746,7 +55697,7 @@
       </w:pPr>
     </w:lvl>
   </w:abstractNum>
-  <w:abstractNum w:abstractNumId="36" w15:restartNumberingAfterBreak="0">
+  <w:abstractNum w:abstractNumId="38" w15:restartNumberingAfterBreak="0">
     <w:nsid w:val="3CB11084"/>
     <w:multiLevelType w:val="multilevel"/>
     <w:tmpl w:val="B9FEF354"/>
@@ -55895,7 +55846,7 @@
       </w:rPr>
     </w:lvl>
   </w:abstractNum>
-  <w:abstractNum w:abstractNumId="37" w15:restartNumberingAfterBreak="0">
+  <w:abstractNum w:abstractNumId="39" w15:restartNumberingAfterBreak="0">
     <w:nsid w:val="3E726F13"/>
     <w:multiLevelType w:val="hybridMultilevel"/>
     <w:tmpl w:val="F9EC806A"/>
@@ -56008,7 +55959,7 @@
       </w:rPr>
     </w:lvl>
   </w:abstractNum>
-  <w:abstractNum w:abstractNumId="38" w15:restartNumberingAfterBreak="0">
+  <w:abstractNum w:abstractNumId="40" w15:restartNumberingAfterBreak="0">
     <w:nsid w:val="3EE47B95"/>
     <w:multiLevelType w:val="hybridMultilevel"/>
     <w:tmpl w:val="B0A4F488"/>
@@ -56121,7 +56072,7 @@
       </w:rPr>
     </w:lvl>
   </w:abstractNum>
-  <w:abstractNum w:abstractNumId="39" w15:restartNumberingAfterBreak="0">
+  <w:abstractNum w:abstractNumId="41" w15:restartNumberingAfterBreak="0">
     <w:nsid w:val="3FCD6DB0"/>
     <w:multiLevelType w:val="hybridMultilevel"/>
     <w:tmpl w:val="9F84376A"/>
@@ -56233,7 +56184,7 @@
       </w:rPr>
     </w:lvl>
   </w:abstractNum>
-  <w:abstractNum w:abstractNumId="40" w15:restartNumberingAfterBreak="0">
+  <w:abstractNum w:abstractNumId="42" w15:restartNumberingAfterBreak="0">
     <w:nsid w:val="419526C3"/>
     <w:multiLevelType w:val="hybridMultilevel"/>
     <w:tmpl w:val="6AB8A80E"/>
@@ -56346,7 +56297,7 @@
       </w:rPr>
     </w:lvl>
   </w:abstractNum>
-  <w:abstractNum w:abstractNumId="41" w15:restartNumberingAfterBreak="0">
+  <w:abstractNum w:abstractNumId="43" w15:restartNumberingAfterBreak="0">
     <w:nsid w:val="46847154"/>
     <w:multiLevelType w:val="hybridMultilevel"/>
     <w:tmpl w:val="983A6C06"/>
@@ -56459,7 +56410,7 @@
       </w:rPr>
     </w:lvl>
   </w:abstractNum>
-  <w:abstractNum w:abstractNumId="42" w15:restartNumberingAfterBreak="0">
+  <w:abstractNum w:abstractNumId="44" w15:restartNumberingAfterBreak="0">
     <w:nsid w:val="47B07C93"/>
     <w:multiLevelType w:val="hybridMultilevel"/>
     <w:tmpl w:val="670A41B6"/>
@@ -56572,7 +56523,7 @@
       </w:rPr>
     </w:lvl>
   </w:abstractNum>
-  <w:abstractNum w:abstractNumId="43" w15:restartNumberingAfterBreak="0">
+  <w:abstractNum w:abstractNumId="45" w15:restartNumberingAfterBreak="0">
     <w:nsid w:val="4BB113C5"/>
     <w:multiLevelType w:val="hybridMultilevel"/>
     <w:tmpl w:val="1E32AD70"/>
@@ -56684,7 +56635,7 @@
       </w:rPr>
     </w:lvl>
   </w:abstractNum>
-  <w:abstractNum w:abstractNumId="44" w15:restartNumberingAfterBreak="0">
+  <w:abstractNum w:abstractNumId="46" w15:restartNumberingAfterBreak="0">
     <w:nsid w:val="520C6C15"/>
     <w:multiLevelType w:val="hybridMultilevel"/>
     <w:tmpl w:val="649E9250"/>
@@ -56773,7 +56724,7 @@
       </w:pPr>
     </w:lvl>
   </w:abstractNum>
-  <w:abstractNum w:abstractNumId="45" w15:restartNumberingAfterBreak="0">
+  <w:abstractNum w:abstractNumId="47" w15:restartNumberingAfterBreak="0">
     <w:nsid w:val="52387C65"/>
     <w:multiLevelType w:val="hybridMultilevel"/>
     <w:tmpl w:val="FDC061B4"/>
@@ -56885,7 +56836,7 @@
       </w:rPr>
     </w:lvl>
   </w:abstractNum>
-  <w:abstractNum w:abstractNumId="46" w15:restartNumberingAfterBreak="0">
+  <w:abstractNum w:abstractNumId="48" w15:restartNumberingAfterBreak="0">
     <w:nsid w:val="579B1717"/>
     <w:multiLevelType w:val="hybridMultilevel"/>
     <w:tmpl w:val="F6164258"/>
@@ -56998,7 +56949,7 @@
       </w:rPr>
     </w:lvl>
   </w:abstractNum>
-  <w:abstractNum w:abstractNumId="47" w15:restartNumberingAfterBreak="0">
+  <w:abstractNum w:abstractNumId="49" w15:restartNumberingAfterBreak="0">
     <w:nsid w:val="5AAF2E60"/>
     <w:multiLevelType w:val="hybridMultilevel"/>
     <w:tmpl w:val="AFDACBBC"/>
@@ -57111,7 +57062,7 @@
       </w:rPr>
     </w:lvl>
   </w:abstractNum>
-  <w:abstractNum w:abstractNumId="48" w15:restartNumberingAfterBreak="0">
+  <w:abstractNum w:abstractNumId="50" w15:restartNumberingAfterBreak="0">
     <w:nsid w:val="5AFA6CC1"/>
     <w:multiLevelType w:val="hybridMultilevel"/>
     <w:tmpl w:val="D79AB31A"/>
@@ -57224,7 +57175,7 @@
       </w:rPr>
     </w:lvl>
   </w:abstractNum>
-  <w:abstractNum w:abstractNumId="49" w15:restartNumberingAfterBreak="0">
+  <w:abstractNum w:abstractNumId="51" w15:restartNumberingAfterBreak="0">
     <w:nsid w:val="5F894C5F"/>
     <w:multiLevelType w:val="hybridMultilevel"/>
     <w:tmpl w:val="73CCDDB6"/>
@@ -57336,7 +57287,7 @@
       </w:rPr>
     </w:lvl>
   </w:abstractNum>
-  <w:abstractNum w:abstractNumId="50" w15:restartNumberingAfterBreak="0">
+  <w:abstractNum w:abstractNumId="52" w15:restartNumberingAfterBreak="0">
     <w:nsid w:val="62371B7C"/>
     <w:multiLevelType w:val="hybridMultilevel"/>
     <w:tmpl w:val="394EE832"/>
@@ -57449,7 +57400,7 @@
       </w:rPr>
     </w:lvl>
   </w:abstractNum>
-  <w:abstractNum w:abstractNumId="51" w15:restartNumberingAfterBreak="0">
+  <w:abstractNum w:abstractNumId="53" w15:restartNumberingAfterBreak="0">
     <w:nsid w:val="63AD3C66"/>
     <w:multiLevelType w:val="hybridMultilevel"/>
     <w:tmpl w:val="B874CAF4"/>
@@ -57561,7 +57512,7 @@
       </w:rPr>
     </w:lvl>
   </w:abstractNum>
-  <w:abstractNum w:abstractNumId="52" w15:restartNumberingAfterBreak="0">
+  <w:abstractNum w:abstractNumId="54" w15:restartNumberingAfterBreak="0">
     <w:nsid w:val="65857C75"/>
     <w:multiLevelType w:val="hybridMultilevel"/>
     <w:tmpl w:val="D4E01630"/>
@@ -57673,7 +57624,7 @@
       </w:rPr>
     </w:lvl>
   </w:abstractNum>
-  <w:abstractNum w:abstractNumId="53" w15:restartNumberingAfterBreak="0">
+  <w:abstractNum w:abstractNumId="55" w15:restartNumberingAfterBreak="0">
     <w:nsid w:val="688E6066"/>
     <w:multiLevelType w:val="hybridMultilevel"/>
     <w:tmpl w:val="98EC03D2"/>
@@ -57762,7 +57713,7 @@
       </w:pPr>
     </w:lvl>
   </w:abstractNum>
-  <w:abstractNum w:abstractNumId="54" w15:restartNumberingAfterBreak="0">
+  <w:abstractNum w:abstractNumId="56" w15:restartNumberingAfterBreak="0">
     <w:nsid w:val="698E3C85"/>
     <w:multiLevelType w:val="hybridMultilevel"/>
     <w:tmpl w:val="6CCC2C38"/>
@@ -57875,7 +57826,7 @@
       </w:rPr>
     </w:lvl>
   </w:abstractNum>
-  <w:abstractNum w:abstractNumId="55" w15:restartNumberingAfterBreak="0">
+  <w:abstractNum w:abstractNumId="57" w15:restartNumberingAfterBreak="0">
     <w:nsid w:val="69BF1DC6"/>
     <w:multiLevelType w:val="hybridMultilevel"/>
     <w:tmpl w:val="D3E0F59E"/>
@@ -57988,7 +57939,96 @@
       </w:rPr>
     </w:lvl>
   </w:abstractNum>
-  <w:abstractNum w:abstractNumId="56" w15:restartNumberingAfterBreak="0">
+  <w:abstractNum w:abstractNumId="58" w15:restartNumberingAfterBreak="0">
+    <w:nsid w:val="6A114A29"/>
+    <w:multiLevelType w:val="hybridMultilevel"/>
+    <w:tmpl w:val="79482D70"/>
+    <w:lvl w:ilvl="0" w:tplc="B98CB648">
+      <w:start w:val="1"/>
+      <w:numFmt w:val="decimal"/>
+      <w:lvlText w:val="%1)"/>
+      <w:lvlJc w:val="left"/>
+      <w:pPr>
+        <w:ind w:left="644" w:hanging="360"/>
+      </w:pPr>
+      <w:rPr>
+        <w:rFonts w:hint="default"/>
+      </w:rPr>
+    </w:lvl>
+    <w:lvl w:ilvl="1" w:tplc="20000019" w:tentative="1">
+      <w:start w:val="1"/>
+      <w:numFmt w:val="lowerLetter"/>
+      <w:lvlText w:val="%2."/>
+      <w:lvlJc w:val="left"/>
+      <w:pPr>
+        <w:ind w:left="1364" w:hanging="360"/>
+      </w:pPr>
+    </w:lvl>
+    <w:lvl w:ilvl="2" w:tplc="2000001B" w:tentative="1">
+      <w:start w:val="1"/>
+      <w:numFmt w:val="lowerRoman"/>
+      <w:lvlText w:val="%3."/>
+      <w:lvlJc w:val="right"/>
+      <w:pPr>
+        <w:ind w:left="2084" w:hanging="180"/>
+      </w:pPr>
+    </w:lvl>
+    <w:lvl w:ilvl="3" w:tplc="2000000F" w:tentative="1">
+      <w:start w:val="1"/>
+      <w:numFmt w:val="decimal"/>
+      <w:lvlText w:val="%4."/>
+      <w:lvlJc w:val="left"/>
+      <w:pPr>
+        <w:ind w:left="2804" w:hanging="360"/>
+      </w:pPr>
+    </w:lvl>
+    <w:lvl w:ilvl="4" w:tplc="20000019" w:tentative="1">
+      <w:start w:val="1"/>
+      <w:numFmt w:val="lowerLetter"/>
+      <w:lvlText w:val="%5."/>
+      <w:lvlJc w:val="left"/>
+      <w:pPr>
+        <w:ind w:left="3524" w:hanging="360"/>
+      </w:pPr>
+    </w:lvl>
+    <w:lvl w:ilvl="5" w:tplc="2000001B" w:tentative="1">
+      <w:start w:val="1"/>
+      <w:numFmt w:val="lowerRoman"/>
+      <w:lvlText w:val="%6."/>
+      <w:lvlJc w:val="right"/>
+      <w:pPr>
+        <w:ind w:left="4244" w:hanging="180"/>
+      </w:pPr>
+    </w:lvl>
+    <w:lvl w:ilvl="6" w:tplc="2000000F" w:tentative="1">
+      <w:start w:val="1"/>
+      <w:numFmt w:val="decimal"/>
+      <w:lvlText w:val="%7."/>
+      <w:lvlJc w:val="left"/>
+      <w:pPr>
+        <w:ind w:left="4964" w:hanging="360"/>
+      </w:pPr>
+    </w:lvl>
+    <w:lvl w:ilvl="7" w:tplc="20000019" w:tentative="1">
+      <w:start w:val="1"/>
+      <w:numFmt w:val="lowerLetter"/>
+      <w:lvlText w:val="%8."/>
+      <w:lvlJc w:val="left"/>
+      <w:pPr>
+        <w:ind w:left="5684" w:hanging="360"/>
+      </w:pPr>
+    </w:lvl>
+    <w:lvl w:ilvl="8" w:tplc="2000001B" w:tentative="1">
+      <w:start w:val="1"/>
+      <w:numFmt w:val="lowerRoman"/>
+      <w:lvlText w:val="%9."/>
+      <w:lvlJc w:val="right"/>
+      <w:pPr>
+        <w:ind w:left="6404" w:hanging="180"/>
+      </w:pPr>
+    </w:lvl>
+  </w:abstractNum>
+  <w:abstractNum w:abstractNumId="59" w15:restartNumberingAfterBreak="0">
     <w:nsid w:val="6E197706"/>
     <w:multiLevelType w:val="hybridMultilevel"/>
     <w:tmpl w:val="D980A698"/>
@@ -58101,7 +58141,7 @@
       </w:rPr>
     </w:lvl>
   </w:abstractNum>
-  <w:abstractNum w:abstractNumId="57" w15:restartNumberingAfterBreak="0">
+  <w:abstractNum w:abstractNumId="60" w15:restartNumberingAfterBreak="0">
     <w:nsid w:val="71E645D2"/>
     <w:multiLevelType w:val="hybridMultilevel"/>
     <w:tmpl w:val="50FEABFA"/>
@@ -58214,7 +58254,7 @@
       </w:rPr>
     </w:lvl>
   </w:abstractNum>
-  <w:abstractNum w:abstractNumId="58" w15:restartNumberingAfterBreak="0">
+  <w:abstractNum w:abstractNumId="61" w15:restartNumberingAfterBreak="0">
     <w:nsid w:val="72CA10C3"/>
     <w:multiLevelType w:val="multilevel"/>
     <w:tmpl w:val="018CA172"/>
@@ -58327,7 +58367,7 @@
       </w:rPr>
     </w:lvl>
   </w:abstractNum>
-  <w:abstractNum w:abstractNumId="59" w15:restartNumberingAfterBreak="0">
+  <w:abstractNum w:abstractNumId="62" w15:restartNumberingAfterBreak="0">
     <w:nsid w:val="75A466F2"/>
     <w:multiLevelType w:val="hybridMultilevel"/>
     <w:tmpl w:val="C1E29E2A"/>
@@ -58440,7 +58480,7 @@
       </w:rPr>
     </w:lvl>
   </w:abstractNum>
-  <w:abstractNum w:abstractNumId="60" w15:restartNumberingAfterBreak="0">
+  <w:abstractNum w:abstractNumId="63" w15:restartNumberingAfterBreak="0">
     <w:nsid w:val="76086D2D"/>
     <w:multiLevelType w:val="multilevel"/>
     <w:tmpl w:val="5B8C84F0"/>
@@ -58562,7 +58602,7 @@
       </w:rPr>
     </w:lvl>
   </w:abstractNum>
-  <w:abstractNum w:abstractNumId="61" w15:restartNumberingAfterBreak="0">
+  <w:abstractNum w:abstractNumId="64" w15:restartNumberingAfterBreak="0">
     <w:nsid w:val="76F609A2"/>
     <w:multiLevelType w:val="hybridMultilevel"/>
     <w:tmpl w:val="3496D008"/>
@@ -58651,7 +58691,7 @@
       </w:pPr>
     </w:lvl>
   </w:abstractNum>
-  <w:abstractNum w:abstractNumId="62" w15:restartNumberingAfterBreak="0">
+  <w:abstractNum w:abstractNumId="65" w15:restartNumberingAfterBreak="0">
     <w:nsid w:val="788D0875"/>
     <w:multiLevelType w:val="hybridMultilevel"/>
     <w:tmpl w:val="4CEC82C6"/>
@@ -58764,7 +58804,7 @@
       </w:rPr>
     </w:lvl>
   </w:abstractNum>
-  <w:abstractNum w:abstractNumId="63" w15:restartNumberingAfterBreak="0">
+  <w:abstractNum w:abstractNumId="66" w15:restartNumberingAfterBreak="0">
     <w:nsid w:val="7ED637EC"/>
     <w:multiLevelType w:val="hybridMultilevel"/>
     <w:tmpl w:val="4E8482B6"/>
@@ -58881,49 +58921,49 @@
     <w:abstractNumId w:val="9"/>
   </w:num>
   <w:num w:numId="2" w16cid:durableId="476997380">
-    <w:abstractNumId w:val="18"/>
+    <w:abstractNumId w:val="19"/>
   </w:num>
   <w:num w:numId="3" w16cid:durableId="1516915683">
     <w:abstractNumId w:val="3"/>
   </w:num>
   <w:num w:numId="4" w16cid:durableId="1031609934">
-    <w:abstractNumId w:val="42"/>
+    <w:abstractNumId w:val="44"/>
   </w:num>
   <w:num w:numId="5" w16cid:durableId="1544832822">
     <w:abstractNumId w:val="15"/>
   </w:num>
   <w:num w:numId="6" w16cid:durableId="923805775">
-    <w:abstractNumId w:val="49"/>
+    <w:abstractNumId w:val="51"/>
   </w:num>
   <w:num w:numId="7" w16cid:durableId="2005284068">
-    <w:abstractNumId w:val="56"/>
+    <w:abstractNumId w:val="59"/>
   </w:num>
   <w:num w:numId="8" w16cid:durableId="1533154209">
-    <w:abstractNumId w:val="52"/>
+    <w:abstractNumId w:val="54"/>
   </w:num>
   <w:num w:numId="9" w16cid:durableId="264464224">
-    <w:abstractNumId w:val="43"/>
+    <w:abstractNumId w:val="45"/>
   </w:num>
   <w:num w:numId="10" w16cid:durableId="1175069727">
     <w:abstractNumId w:val="5"/>
   </w:num>
   <w:num w:numId="11" w16cid:durableId="16661782">
-    <w:abstractNumId w:val="26"/>
+    <w:abstractNumId w:val="28"/>
   </w:num>
   <w:num w:numId="12" w16cid:durableId="943152530">
-    <w:abstractNumId w:val="51"/>
+    <w:abstractNumId w:val="53"/>
   </w:num>
   <w:num w:numId="13" w16cid:durableId="713772799">
-    <w:abstractNumId w:val="39"/>
+    <w:abstractNumId w:val="41"/>
   </w:num>
   <w:num w:numId="14" w16cid:durableId="1223642831">
-    <w:abstractNumId w:val="61"/>
+    <w:abstractNumId w:val="64"/>
   </w:num>
   <w:num w:numId="15" w16cid:durableId="835649939">
     <w:abstractNumId w:val="14"/>
   </w:num>
   <w:num w:numId="16" w16cid:durableId="308560855">
-    <w:abstractNumId w:val="45"/>
+    <w:abstractNumId w:val="47"/>
   </w:num>
   <w:num w:numId="17" w16cid:durableId="1829395751">
     <w:abstractNumId w:val="2"/>
@@ -58941,79 +58981,79 @@
     <w:abstractNumId w:val="10"/>
   </w:num>
   <w:num w:numId="22" w16cid:durableId="1981493170">
-    <w:abstractNumId w:val="24"/>
+    <w:abstractNumId w:val="26"/>
   </w:num>
   <w:num w:numId="23" w16cid:durableId="2093115195">
-    <w:abstractNumId w:val="60"/>
+    <w:abstractNumId w:val="63"/>
   </w:num>
   <w:num w:numId="24" w16cid:durableId="69237621">
-    <w:abstractNumId w:val="31"/>
+    <w:abstractNumId w:val="33"/>
   </w:num>
   <w:num w:numId="25" w16cid:durableId="262230654">
-    <w:abstractNumId w:val="59"/>
+    <w:abstractNumId w:val="62"/>
   </w:num>
   <w:num w:numId="26" w16cid:durableId="1708679286">
-    <w:abstractNumId w:val="32"/>
+    <w:abstractNumId w:val="34"/>
   </w:num>
   <w:num w:numId="27" w16cid:durableId="1303148217">
-    <w:abstractNumId w:val="54"/>
+    <w:abstractNumId w:val="56"/>
   </w:num>
   <w:num w:numId="28" w16cid:durableId="1444570015">
-    <w:abstractNumId w:val="19"/>
+    <w:abstractNumId w:val="20"/>
   </w:num>
   <w:num w:numId="29" w16cid:durableId="580331983">
-    <w:abstractNumId w:val="62"/>
+    <w:abstractNumId w:val="65"/>
   </w:num>
   <w:num w:numId="30" w16cid:durableId="783889040">
-    <w:abstractNumId w:val="34"/>
+    <w:abstractNumId w:val="36"/>
   </w:num>
   <w:num w:numId="31" w16cid:durableId="2002615603">
-    <w:abstractNumId w:val="41"/>
+    <w:abstractNumId w:val="43"/>
   </w:num>
   <w:num w:numId="32" w16cid:durableId="1390569152">
-    <w:abstractNumId w:val="28"/>
+    <w:abstractNumId w:val="30"/>
   </w:num>
   <w:num w:numId="33" w16cid:durableId="826173296">
-    <w:abstractNumId w:val="55"/>
+    <w:abstractNumId w:val="57"/>
   </w:num>
   <w:num w:numId="34" w16cid:durableId="2064326408">
     <w:abstractNumId w:val="12"/>
   </w:num>
   <w:num w:numId="35" w16cid:durableId="532308269">
-    <w:abstractNumId w:val="20"/>
+    <w:abstractNumId w:val="22"/>
   </w:num>
   <w:num w:numId="36" w16cid:durableId="874462440">
     <w:abstractNumId w:val="13"/>
   </w:num>
   <w:num w:numId="37" w16cid:durableId="1311252895">
-    <w:abstractNumId w:val="37"/>
+    <w:abstractNumId w:val="39"/>
   </w:num>
   <w:num w:numId="38" w16cid:durableId="2042515573">
-    <w:abstractNumId w:val="23"/>
+    <w:abstractNumId w:val="25"/>
   </w:num>
   <w:num w:numId="39" w16cid:durableId="1831411278">
-    <w:abstractNumId w:val="57"/>
+    <w:abstractNumId w:val="60"/>
   </w:num>
   <w:num w:numId="40" w16cid:durableId="1304382948">
     <w:abstractNumId w:val="16"/>
   </w:num>
   <w:num w:numId="41" w16cid:durableId="1503206100">
-    <w:abstractNumId w:val="17"/>
+    <w:abstractNumId w:val="18"/>
   </w:num>
   <w:num w:numId="42" w16cid:durableId="1892688686">
-    <w:abstractNumId w:val="38"/>
+    <w:abstractNumId w:val="40"/>
   </w:num>
   <w:num w:numId="43" w16cid:durableId="1432629540">
-    <w:abstractNumId w:val="27"/>
+    <w:abstractNumId w:val="29"/>
   </w:num>
   <w:num w:numId="44" w16cid:durableId="1634940364">
-    <w:abstractNumId w:val="48"/>
+    <w:abstractNumId w:val="50"/>
   </w:num>
   <w:num w:numId="45" w16cid:durableId="477381149">
-    <w:abstractNumId w:val="22"/>
+    <w:abstractNumId w:val="24"/>
   </w:num>
   <w:num w:numId="46" w16cid:durableId="476845113">
-    <w:abstractNumId w:val="58"/>
+    <w:abstractNumId w:val="61"/>
   </w:num>
   <w:num w:numId="47" w16cid:durableId="162287054">
     <w:abstractNumId w:val="4"/>
@@ -59022,52 +59062,61 @@
     <w:abstractNumId w:val="7"/>
   </w:num>
   <w:num w:numId="49" w16cid:durableId="1836844507">
-    <w:abstractNumId w:val="30"/>
+    <w:abstractNumId w:val="32"/>
   </w:num>
   <w:num w:numId="50" w16cid:durableId="1244531128">
-    <w:abstractNumId w:val="46"/>
+    <w:abstractNumId w:val="48"/>
   </w:num>
   <w:num w:numId="51" w16cid:durableId="141898822">
-    <w:abstractNumId w:val="50"/>
+    <w:abstractNumId w:val="52"/>
   </w:num>
   <w:num w:numId="52" w16cid:durableId="608120879">
     <w:abstractNumId w:val="8"/>
   </w:num>
   <w:num w:numId="53" w16cid:durableId="853573100">
-    <w:abstractNumId w:val="47"/>
+    <w:abstractNumId w:val="49"/>
   </w:num>
   <w:num w:numId="54" w16cid:durableId="625893208">
-    <w:abstractNumId w:val="21"/>
+    <w:abstractNumId w:val="23"/>
   </w:num>
   <w:num w:numId="55" w16cid:durableId="2088451983">
-    <w:abstractNumId w:val="33"/>
+    <w:abstractNumId w:val="35"/>
   </w:num>
   <w:num w:numId="56" w16cid:durableId="222982158">
-    <w:abstractNumId w:val="29"/>
+    <w:abstractNumId w:val="31"/>
   </w:num>
   <w:num w:numId="57" w16cid:durableId="304942847">
-    <w:abstractNumId w:val="63"/>
+    <w:abstractNumId w:val="66"/>
   </w:num>
   <w:num w:numId="58" w16cid:durableId="2106881698">
-    <w:abstractNumId w:val="25"/>
+    <w:abstractNumId w:val="27"/>
   </w:num>
   <w:num w:numId="59" w16cid:durableId="2142844382">
     <w:abstractNumId w:val="6"/>
   </w:num>
   <w:num w:numId="60" w16cid:durableId="1021470068">
-    <w:abstractNumId w:val="36"/>
+    <w:abstractNumId w:val="38"/>
   </w:num>
   <w:num w:numId="61" w16cid:durableId="1645886695">
-    <w:abstractNumId w:val="40"/>
+    <w:abstractNumId w:val="42"/>
   </w:num>
   <w:num w:numId="62" w16cid:durableId="215509130">
-    <w:abstractNumId w:val="35"/>
+    <w:abstractNumId w:val="37"/>
   </w:num>
   <w:num w:numId="63" w16cid:durableId="1658338005">
-    <w:abstractNumId w:val="53"/>
+    <w:abstractNumId w:val="55"/>
   </w:num>
   <w:num w:numId="64" w16cid:durableId="205526284">
-    <w:abstractNumId w:val="44"/>
+    <w:abstractNumId w:val="46"/>
+  </w:num>
+  <w:num w:numId="65" w16cid:durableId="1275362891">
+    <w:abstractNumId w:val="17"/>
+  </w:num>
+  <w:num w:numId="66" w16cid:durableId="1849637095">
+    <w:abstractNumId w:val="21"/>
+  </w:num>
+  <w:num w:numId="67" w16cid:durableId="2031293893">
+    <w:abstractNumId w:val="58"/>
   </w:num>
   <w:numIdMacAtCleanup w:val="13"/>
 </w:numbering>
@@ -59473,7 +59522,7 @@
   <w:style w:type="paragraph" w:default="1" w:styleId="Normal">
     <w:name w:val="Normal"/>
     <w:qFormat/>
-    <w:rsid w:val="00945381"/>
+    <w:rsid w:val="007F1078"/>
     <w:pPr>
       <w:widowControl/>
       <w:autoSpaceDE/>
@@ -59496,7 +59545,7 @@
     <w:link w:val="Heading1Char"/>
     <w:uiPriority w:val="9"/>
     <w:qFormat/>
-    <w:rsid w:val="008D721D"/>
+    <w:rsid w:val="00312084"/>
     <w:pPr>
       <w:keepNext/>
       <w:keepLines/>
@@ -59523,7 +59572,7 @@
     <w:uiPriority w:val="9"/>
     <w:unhideWhenUsed/>
     <w:qFormat/>
-    <w:rsid w:val="008D721D"/>
+    <w:rsid w:val="00312084"/>
     <w:pPr>
       <w:keepNext/>
       <w:keepLines/>
@@ -59550,7 +59599,7 @@
     <w:uiPriority w:val="9"/>
     <w:unhideWhenUsed/>
     <w:qFormat/>
-    <w:rsid w:val="008D721D"/>
+    <w:rsid w:val="00312084"/>
     <w:pPr>
       <w:keepNext/>
       <w:keepLines/>
@@ -59576,7 +59625,7 @@
     <w:uiPriority w:val="9"/>
     <w:unhideWhenUsed/>
     <w:qFormat/>
-    <w:rsid w:val="008D721D"/>
+    <w:rsid w:val="00312084"/>
     <w:pPr>
       <w:keepNext/>
       <w:keepLines/>
@@ -59601,7 +59650,7 @@
     <w:link w:val="Heading5Char"/>
     <w:uiPriority w:val="9"/>
     <w:unhideWhenUsed/>
-    <w:rsid w:val="008D721D"/>
+    <w:rsid w:val="00312084"/>
     <w:pPr>
       <w:keepNext/>
       <w:keepLines/>
@@ -59625,7 +59674,7 @@
     <w:semiHidden/>
     <w:unhideWhenUsed/>
     <w:qFormat/>
-    <w:rsid w:val="008D721D"/>
+    <w:rsid w:val="00312084"/>
     <w:pPr>
       <w:keepNext/>
       <w:keepLines/>
@@ -59651,7 +59700,7 @@
     <w:uiPriority w:val="9"/>
     <w:unhideWhenUsed/>
     <w:qFormat/>
-    <w:rsid w:val="008D721D"/>
+    <w:rsid w:val="00312084"/>
     <w:pPr>
       <w:keepNext/>
       <w:keepLines/>
@@ -59675,10 +59724,9 @@
     <w:next w:val="Normal"/>
     <w:link w:val="Heading8Char"/>
     <w:uiPriority w:val="9"/>
-    <w:semiHidden/>
     <w:unhideWhenUsed/>
     <w:qFormat/>
-    <w:rsid w:val="008D721D"/>
+    <w:rsid w:val="00312084"/>
     <w:pPr>
       <w:keepNext/>
       <w:keepLines/>
@@ -59704,7 +59752,7 @@
     <w:semiHidden/>
     <w:unhideWhenUsed/>
     <w:qFormat/>
-    <w:rsid w:val="008D721D"/>
+    <w:rsid w:val="00312084"/>
     <w:pPr>
       <w:keepNext/>
       <w:keepLines/>
@@ -59726,8 +59774,9 @@
   <w:style w:type="character" w:default="1" w:styleId="DefaultParagraphFont">
     <w:name w:val="Default Paragraph Font"/>
     <w:uiPriority w:val="1"/>
+    <w:semiHidden/>
     <w:unhideWhenUsed/>
-    <w:rsid w:val="008D721D"/>
+    <w:rsid w:val="00312084"/>
   </w:style>
   <w:style w:type="table" w:default="1" w:styleId="TableNormal">
     <w:name w:val="Normal Table"/>
@@ -59749,7 +59798,7 @@
     <w:uiPriority w:val="99"/>
     <w:semiHidden/>
     <w:unhideWhenUsed/>
-    <w:rsid w:val="008D721D"/>
+    <w:rsid w:val="00312084"/>
   </w:style>
   <w:style w:type="paragraph" w:styleId="TOC1">
     <w:name w:val="toc 1"/>
@@ -59758,7 +59807,7 @@
     <w:autoRedefine/>
     <w:uiPriority w:val="39"/>
     <w:unhideWhenUsed/>
-    <w:rsid w:val="008D721D"/>
+    <w:rsid w:val="00312084"/>
     <w:pPr>
       <w:tabs>
         <w:tab w:val="right" w:leader="dot" w:pos="9061"/>
@@ -59777,7 +59826,7 @@
     <w:autoRedefine/>
     <w:uiPriority w:val="39"/>
     <w:unhideWhenUsed/>
-    <w:rsid w:val="008D721D"/>
+    <w:rsid w:val="00312084"/>
     <w:pPr>
       <w:spacing w:before="180" w:after="60" w:line="240" w:lineRule="auto"/>
       <w:ind w:left="288"/>
@@ -59795,7 +59844,7 @@
     <w:autoRedefine/>
     <w:uiPriority w:val="39"/>
     <w:unhideWhenUsed/>
-    <w:rsid w:val="008D721D"/>
+    <w:rsid w:val="00312084"/>
     <w:pPr>
       <w:tabs>
         <w:tab w:val="right" w:leader="dot" w:pos="9061"/>
@@ -59813,7 +59862,7 @@
     <w:link w:val="BodyTextChar"/>
     <w:uiPriority w:val="99"/>
     <w:unhideWhenUsed/>
-    <w:rsid w:val="008D721D"/>
+    <w:rsid w:val="00312084"/>
     <w:pPr>
       <w:spacing w:before="0" w:line="360" w:lineRule="auto"/>
       <w:ind w:firstLine="357"/>
@@ -59830,7 +59879,7 @@
     <w:link w:val="TitleChar"/>
     <w:uiPriority w:val="10"/>
     <w:qFormat/>
-    <w:rsid w:val="008D721D"/>
+    <w:rsid w:val="00312084"/>
     <w:pPr>
       <w:widowControl w:val="0"/>
       <w:autoSpaceDE w:val="0"/>
@@ -59854,7 +59903,7 @@
     <w:link w:val="ListParagraphChar"/>
     <w:uiPriority w:val="34"/>
     <w:qFormat/>
-    <w:rsid w:val="008D721D"/>
+    <w:rsid w:val="00312084"/>
     <w:pPr>
       <w:ind w:left="720"/>
       <w:contextualSpacing/>
@@ -59876,7 +59925,7 @@
     <w:link w:val="HeaderChar"/>
     <w:uiPriority w:val="99"/>
     <w:unhideWhenUsed/>
-    <w:rsid w:val="008D721D"/>
+    <w:rsid w:val="00312084"/>
     <w:pPr>
       <w:tabs>
         <w:tab w:val="center" w:pos="4680"/>
@@ -59890,7 +59939,7 @@
     <w:basedOn w:val="DefaultParagraphFont"/>
     <w:link w:val="Header"/>
     <w:uiPriority w:val="99"/>
-    <w:rsid w:val="008D721D"/>
+    <w:rsid w:val="00312084"/>
     <w:rPr>
       <w:rFonts w:ascii="Times New Roman" w:hAnsi="Times New Roman" w:cs="Angsana New"/>
       <w:kern w:val="2"/>
@@ -59904,7 +59953,7 @@
     <w:link w:val="FooterChar"/>
     <w:uiPriority w:val="99"/>
     <w:unhideWhenUsed/>
-    <w:rsid w:val="008D721D"/>
+    <w:rsid w:val="00312084"/>
     <w:pPr>
       <w:tabs>
         <w:tab w:val="center" w:pos="4680"/>
@@ -59918,7 +59967,7 @@
     <w:basedOn w:val="DefaultParagraphFont"/>
     <w:link w:val="Footer"/>
     <w:uiPriority w:val="99"/>
-    <w:rsid w:val="008D721D"/>
+    <w:rsid w:val="00312084"/>
     <w:rPr>
       <w:rFonts w:ascii="Times New Roman" w:hAnsi="Times New Roman" w:cs="Angsana New"/>
       <w:kern w:val="2"/>
@@ -59930,7 +59979,7 @@
     <w:name w:val="Normal (Web)"/>
     <w:basedOn w:val="Normal"/>
     <w:uiPriority w:val="99"/>
-    <w:rsid w:val="008D721D"/>
+    <w:rsid w:val="00312084"/>
     <w:pPr>
       <w:spacing w:before="100" w:beforeAutospacing="1" w:after="100" w:afterAutospacing="1" w:line="240" w:lineRule="auto"/>
       <w:jc w:val="left"/>
@@ -59947,7 +59996,7 @@
     <w:basedOn w:val="DefaultParagraphFont"/>
     <w:link w:val="Heading4"/>
     <w:uiPriority w:val="9"/>
-    <w:rsid w:val="008D721D"/>
+    <w:rsid w:val="00312084"/>
     <w:rPr>
       <w:rFonts w:ascii="Times New Roman" w:eastAsiaTheme="majorEastAsia" w:hAnsi="Times New Roman" w:cstheme="majorBidi"/>
       <w:bCs/>
@@ -60011,7 +60060,7 @@
     <w:uiPriority w:val="39"/>
     <w:unhideWhenUsed/>
     <w:qFormat/>
-    <w:rsid w:val="008D721D"/>
+    <w:rsid w:val="00312084"/>
     <w:pPr>
       <w:numPr>
         <w:numId w:val="0"/>
@@ -60034,7 +60083,7 @@
     <w:basedOn w:val="DefaultParagraphFont"/>
     <w:uiPriority w:val="99"/>
     <w:unhideWhenUsed/>
-    <w:rsid w:val="008D721D"/>
+    <w:rsid w:val="00312084"/>
     <w:rPr>
       <w:color w:val="0000FF" w:themeColor="hyperlink"/>
       <w:u w:val="single"/>
@@ -60045,7 +60094,7 @@
     <w:basedOn w:val="DefaultParagraphFont"/>
     <w:uiPriority w:val="22"/>
     <w:qFormat/>
-    <w:rsid w:val="008D721D"/>
+    <w:rsid w:val="00312084"/>
     <w:rPr>
       <w:b/>
       <w:bCs/>
@@ -60063,7 +60112,7 @@
     <w:link w:val="ListParagraph"/>
     <w:uiPriority w:val="34"/>
     <w:locked/>
-    <w:rsid w:val="008D721D"/>
+    <w:rsid w:val="00312084"/>
     <w:rPr>
       <w:rFonts w:ascii="Times New Roman" w:hAnsi="Times New Roman" w:cs="Angsana New"/>
       <w:kern w:val="2"/>
@@ -60075,7 +60124,7 @@
     <w:name w:val="Table Grid"/>
     <w:basedOn w:val="TableNormal"/>
     <w:uiPriority w:val="59"/>
-    <w:rsid w:val="008D721D"/>
+    <w:rsid w:val="00312084"/>
     <w:pPr>
       <w:widowControl/>
       <w:autoSpaceDE/>
@@ -60105,7 +60154,7 @@
     <w:uiPriority w:val="99"/>
     <w:semiHidden/>
     <w:unhideWhenUsed/>
-    <w:rsid w:val="008D721D"/>
+    <w:rsid w:val="00312084"/>
     <w:pPr>
       <w:spacing w:after="0" w:line="240" w:lineRule="auto"/>
     </w:pPr>
@@ -60121,7 +60170,7 @@
     <w:link w:val="BalloonText"/>
     <w:uiPriority w:val="99"/>
     <w:semiHidden/>
-    <w:rsid w:val="008D721D"/>
+    <w:rsid w:val="00312084"/>
     <w:rPr>
       <w:rFonts w:ascii="Tahoma" w:hAnsi="Tahoma" w:cs="Tahoma"/>
       <w:kern w:val="2"/>
@@ -60162,7 +60211,7 @@
     <w:basedOn w:val="DefaultParagraphFont"/>
     <w:link w:val="Title"/>
     <w:uiPriority w:val="10"/>
-    <w:rsid w:val="008D721D"/>
+    <w:rsid w:val="00312084"/>
     <w:rPr>
       <w:rFonts w:ascii="Times New Roman" w:eastAsia="Times New Roman" w:hAnsi="Times New Roman" w:cs="Times New Roman"/>
       <w:sz w:val="56"/>
@@ -60175,7 +60224,7 @@
     <w:basedOn w:val="DefaultParagraphFont"/>
     <w:link w:val="Heading5"/>
     <w:uiPriority w:val="9"/>
-    <w:rsid w:val="008D721D"/>
+    <w:rsid w:val="00312084"/>
     <w:rPr>
       <w:rFonts w:ascii="Times New Roman" w:eastAsiaTheme="majorEastAsia" w:hAnsi="Times New Roman" w:cstheme="majorBidi"/>
       <w:kern w:val="2"/>
@@ -60189,7 +60238,7 @@
     <w:link w:val="Heading6"/>
     <w:uiPriority w:val="9"/>
     <w:semiHidden/>
-    <w:rsid w:val="008D721D"/>
+    <w:rsid w:val="00312084"/>
     <w:rPr>
       <w:rFonts w:asciiTheme="majorHAnsi" w:eastAsiaTheme="majorEastAsia" w:hAnsiTheme="majorHAnsi" w:cstheme="majorBidi"/>
       <w:i/>
@@ -60205,7 +60254,7 @@
     <w:basedOn w:val="DefaultParagraphFont"/>
     <w:link w:val="Heading7"/>
     <w:uiPriority w:val="9"/>
-    <w:rsid w:val="008D721D"/>
+    <w:rsid w:val="00312084"/>
     <w:rPr>
       <w:rFonts w:asciiTheme="majorHAnsi" w:eastAsiaTheme="majorEastAsia" w:hAnsiTheme="majorHAnsi" w:cstheme="majorBidi"/>
       <w:i/>
@@ -60221,8 +60270,7 @@
     <w:basedOn w:val="DefaultParagraphFont"/>
     <w:link w:val="Heading8"/>
     <w:uiPriority w:val="9"/>
-    <w:semiHidden/>
-    <w:rsid w:val="008D721D"/>
+    <w:rsid w:val="00312084"/>
     <w:rPr>
       <w:rFonts w:asciiTheme="majorHAnsi" w:eastAsiaTheme="majorEastAsia" w:hAnsiTheme="majorHAnsi" w:cstheme="majorBidi"/>
       <w:color w:val="404040" w:themeColor="text1" w:themeTint="BF"/>
@@ -60237,7 +60285,7 @@
     <w:link w:val="Heading9"/>
     <w:uiPriority w:val="9"/>
     <w:semiHidden/>
-    <w:rsid w:val="008D721D"/>
+    <w:rsid w:val="00312084"/>
     <w:rPr>
       <w:rFonts w:asciiTheme="majorHAnsi" w:eastAsiaTheme="majorEastAsia" w:hAnsiTheme="majorHAnsi" w:cstheme="majorBidi"/>
       <w:i/>
@@ -60253,7 +60301,7 @@
     <w:basedOn w:val="DefaultParagraphFont"/>
     <w:link w:val="Heading1"/>
     <w:uiPriority w:val="9"/>
-    <w:rsid w:val="008D721D"/>
+    <w:rsid w:val="00312084"/>
     <w:rPr>
       <w:rFonts w:ascii="Times New Roman" w:eastAsiaTheme="majorEastAsia" w:hAnsi="Times New Roman" w:cstheme="majorBidi"/>
       <w:b/>
@@ -60268,7 +60316,7 @@
     <w:basedOn w:val="DefaultParagraphFont"/>
     <w:link w:val="Heading2"/>
     <w:uiPriority w:val="9"/>
-    <w:rsid w:val="008D721D"/>
+    <w:rsid w:val="00312084"/>
     <w:rPr>
       <w:rFonts w:ascii="Times New Roman" w:eastAsiaTheme="majorEastAsia" w:hAnsi="Times New Roman" w:cstheme="majorBidi"/>
       <w:b/>
@@ -60283,7 +60331,7 @@
     <w:basedOn w:val="DefaultParagraphFont"/>
     <w:link w:val="Heading3"/>
     <w:uiPriority w:val="9"/>
-    <w:rsid w:val="008D721D"/>
+    <w:rsid w:val="00312084"/>
     <w:rPr>
       <w:rFonts w:ascii="Times New Roman" w:eastAsiaTheme="majorEastAsia" w:hAnsi="Times New Roman" w:cstheme="majorBidi"/>
       <w:b/>
@@ -60301,7 +60349,7 @@
     <w:autoRedefine/>
     <w:uiPriority w:val="39"/>
     <w:unhideWhenUsed/>
-    <w:rsid w:val="008D721D"/>
+    <w:rsid w:val="00312084"/>
     <w:pPr>
       <w:spacing w:after="0" w:line="240" w:lineRule="auto"/>
       <w:ind w:left="1080"/>
@@ -60318,7 +60366,7 @@
     <w:uiPriority w:val="35"/>
     <w:unhideWhenUsed/>
     <w:qFormat/>
-    <w:rsid w:val="008D721D"/>
+    <w:rsid w:val="00312084"/>
     <w:pPr>
       <w:spacing w:line="240" w:lineRule="auto"/>
       <w:jc w:val="center"/>
@@ -60336,7 +60384,7 @@
     <w:link w:val="PlainTextChar"/>
     <w:uiPriority w:val="99"/>
     <w:unhideWhenUsed/>
-    <w:rsid w:val="008D721D"/>
+    <w:rsid w:val="00312084"/>
     <w:pPr>
       <w:spacing w:after="0" w:line="240" w:lineRule="auto"/>
     </w:pPr>
@@ -60351,7 +60399,7 @@
     <w:basedOn w:val="DefaultParagraphFont"/>
     <w:link w:val="PlainText"/>
     <w:uiPriority w:val="99"/>
-    <w:rsid w:val="008D721D"/>
+    <w:rsid w:val="00312084"/>
     <w:rPr>
       <w:rFonts w:ascii="Consolas" w:hAnsi="Consolas" w:cs="Consolas"/>
       <w:kern w:val="2"/>
@@ -60364,7 +60412,7 @@
     <w:basedOn w:val="Normal"/>
     <w:uiPriority w:val="99"/>
     <w:unhideWhenUsed/>
-    <w:rsid w:val="008D721D"/>
+    <w:rsid w:val="00312084"/>
     <w:pPr>
       <w:ind w:firstLine="360"/>
     </w:pPr>
@@ -60374,7 +60422,7 @@
     <w:link w:val="NoSpacingChar"/>
     <w:uiPriority w:val="1"/>
     <w:qFormat/>
-    <w:rsid w:val="008D721D"/>
+    <w:rsid w:val="00312084"/>
     <w:pPr>
       <w:widowControl/>
       <w:autoSpaceDE/>
@@ -60394,7 +60442,7 @@
     <w:basedOn w:val="Normal"/>
     <w:uiPriority w:val="99"/>
     <w:unhideWhenUsed/>
-    <w:rsid w:val="008D721D"/>
+    <w:rsid w:val="00312084"/>
     <w:pPr>
       <w:ind w:left="360" w:hanging="360"/>
       <w:contextualSpacing/>
@@ -60405,7 +60453,7 @@
     <w:basedOn w:val="Normal"/>
     <w:uiPriority w:val="99"/>
     <w:unhideWhenUsed/>
-    <w:rsid w:val="008D721D"/>
+    <w:rsid w:val="00312084"/>
     <w:pPr>
       <w:ind w:left="720" w:hanging="360"/>
       <w:contextualSpacing/>
@@ -60416,7 +60464,7 @@
     <w:basedOn w:val="Normal"/>
     <w:uiPriority w:val="99"/>
     <w:unhideWhenUsed/>
-    <w:rsid w:val="008D721D"/>
+    <w:rsid w:val="00312084"/>
     <w:pPr>
       <w:ind w:left="1080" w:hanging="360"/>
       <w:contextualSpacing/>
@@ -60427,7 +60475,7 @@
     <w:basedOn w:val="Normal"/>
     <w:uiPriority w:val="99"/>
     <w:unhideWhenUsed/>
-    <w:rsid w:val="008D721D"/>
+    <w:rsid w:val="00312084"/>
     <w:pPr>
       <w:ind w:left="1440" w:hanging="360"/>
       <w:contextualSpacing/>
@@ -60438,7 +60486,7 @@
     <w:basedOn w:val="Normal"/>
     <w:uiPriority w:val="99"/>
     <w:unhideWhenUsed/>
-    <w:rsid w:val="008D721D"/>
+    <w:rsid w:val="00312084"/>
     <w:pPr>
       <w:ind w:left="1800" w:hanging="360"/>
       <w:contextualSpacing/>
@@ -60450,7 +60498,7 @@
     <w:uiPriority w:val="99"/>
     <w:unhideWhenUsed/>
     <w:qFormat/>
-    <w:rsid w:val="008D721D"/>
+    <w:rsid w:val="00312084"/>
     <w:pPr>
       <w:numPr>
         <w:numId w:val="17"/>
@@ -60464,7 +60512,7 @@
     <w:basedOn w:val="Normal"/>
     <w:uiPriority w:val="99"/>
     <w:unhideWhenUsed/>
-    <w:rsid w:val="008D721D"/>
+    <w:rsid w:val="00312084"/>
     <w:pPr>
       <w:numPr>
         <w:numId w:val="18"/>
@@ -60477,7 +60525,7 @@
     <w:basedOn w:val="Normal"/>
     <w:uiPriority w:val="99"/>
     <w:unhideWhenUsed/>
-    <w:rsid w:val="008D721D"/>
+    <w:rsid w:val="00312084"/>
     <w:pPr>
       <w:numPr>
         <w:numId w:val="19"/>
@@ -60494,7 +60542,7 @@
     <w:next w:val="Normal"/>
     <w:uiPriority w:val="99"/>
     <w:unhideWhenUsed/>
-    <w:rsid w:val="008D721D"/>
+    <w:rsid w:val="00312084"/>
     <w:pPr>
       <w:spacing w:after="0" w:line="240" w:lineRule="auto"/>
     </w:pPr>
@@ -60506,7 +60554,7 @@
     <w:uiPriority w:val="99"/>
     <w:semiHidden/>
     <w:unhideWhenUsed/>
-    <w:rsid w:val="008D721D"/>
+    <w:rsid w:val="00312084"/>
     <w:pPr>
       <w:spacing w:after="0" w:line="240" w:lineRule="auto"/>
     </w:pPr>
@@ -60522,7 +60570,7 @@
     <w:link w:val="DocumentMap"/>
     <w:uiPriority w:val="99"/>
     <w:semiHidden/>
-    <w:rsid w:val="008D721D"/>
+    <w:rsid w:val="00312084"/>
     <w:rPr>
       <w:rFonts w:ascii="Tahoma" w:hAnsi="Tahoma" w:cs="Tahoma"/>
       <w:kern w:val="2"/>
@@ -60535,7 +60583,7 @@
     <w:basedOn w:val="Heading1"/>
     <w:next w:val="Normal"/>
     <w:qFormat/>
-    <w:rsid w:val="008D721D"/>
+    <w:rsid w:val="00312084"/>
     <w:pPr>
       <w:numPr>
         <w:numId w:val="0"/>
@@ -60547,7 +60595,7 @@
     <w:basedOn w:val="DefaultParagraphFont"/>
     <w:uiPriority w:val="99"/>
     <w:semiHidden/>
-    <w:rsid w:val="008D721D"/>
+    <w:rsid w:val="00312084"/>
     <w:rPr>
       <w:color w:val="808080"/>
     </w:rPr>
@@ -60557,7 +60605,7 @@
     <w:basedOn w:val="DefaultParagraphFont"/>
     <w:link w:val="BodyText"/>
     <w:uiPriority w:val="99"/>
-    <w:rsid w:val="008D721D"/>
+    <w:rsid w:val="00312084"/>
     <w:rPr>
       <w:rFonts w:ascii="Times New Roman" w:eastAsia="Times New Roman" w:hAnsi="Times New Roman" w:cs="Times New Roman"/>
       <w:sz w:val="26"/>
@@ -60569,7 +60617,7 @@
     <w:basedOn w:val="DefaultParagraphFont"/>
     <w:link w:val="NoSpacing"/>
     <w:uiPriority w:val="1"/>
-    <w:rsid w:val="008D721D"/>
+    <w:rsid w:val="00312084"/>
     <w:rPr>
       <w:rFonts w:ascii="Times New Roman" w:hAnsi="Times New Roman" w:cs="Angsana New"/>
       <w:kern w:val="2"/>
